--- a/doc/Report.docx
+++ b/doc/Report.docx
@@ -440,14 +440,6 @@
                 <w:szCs w:val="20"/>
               </w:rPr>
             </w:pPr>
-            <w:r>
-              <w:rPr>
-                <w:rFonts w:ascii="Verdana" w:hAnsi="Verdana"/>
-                <w:sz w:val="20"/>
-                <w:szCs w:val="20"/>
-              </w:rPr>
-              <w:t>1348037</w:t>
-            </w:r>
           </w:p>
         </w:tc>
         <w:tc>
@@ -464,14 +456,8 @@
                 <w:szCs w:val="20"/>
               </w:rPr>
             </w:pPr>
-            <w:r>
-              <w:rPr>
-                <w:rFonts w:ascii="Verdana" w:hAnsi="Verdana"/>
-                <w:sz w:val="20"/>
-                <w:szCs w:val="20"/>
-              </w:rPr>
-              <w:t>puja.anchlia@gmail.com</w:t>
-            </w:r>
+            <w:bookmarkStart w:id="0" w:name="_GoBack"/>
+            <w:bookmarkEnd w:id="0"/>
           </w:p>
         </w:tc>
       </w:tr>
@@ -3822,7 +3808,7 @@
           <v:shape id="_x0000_i1025" type="#_x0000_t75" style="width:9.75pt;height:9.75pt" o:ole="">
             <v:imagedata r:id="rId5" o:title=""/>
           </v:shape>
-          <o:OLEObject Type="Embed" ProgID="Equation.3" ShapeID="_x0000_i1025" DrawAspect="Content" ObjectID="_1473075539" r:id="rId6"/>
+          <o:OLEObject Type="Embed" ProgID="Equation.3" ShapeID="_x0000_i1025" DrawAspect="Content" ObjectID="_1473080396" r:id="rId6"/>
         </w:object>
       </w:r>
       <w:r>
@@ -3903,7 +3889,7 @@
           <v:shape id="_x0000_i1026" type="#_x0000_t75" style="width:9.75pt;height:9.75pt" o:ole="">
             <v:imagedata r:id="rId5" o:title=""/>
           </v:shape>
-          <o:OLEObject Type="Embed" ProgID="Equation.3" ShapeID="_x0000_i1026" DrawAspect="Content" ObjectID="_1473075540" r:id="rId7"/>
+          <o:OLEObject Type="Embed" ProgID="Equation.3" ShapeID="_x0000_i1026" DrawAspect="Content" ObjectID="_1473080397" r:id="rId7"/>
         </w:object>
       </w:r>
       <w:r>
@@ -4533,55 +4519,7 @@
           <w:sz w:val="20"/>
           <w:szCs w:val="20"/>
         </w:rPr>
-        <w:t xml:space="preserve">From the plot it can be said that the two classes are </w:t>
-      </w:r>
-      <w:r>
-        <w:rPr>
-          <w:rFonts w:ascii="Verdana" w:hAnsi="Verdana"/>
-          <w:sz w:val="20"/>
-          <w:szCs w:val="20"/>
-        </w:rPr>
-        <w:t xml:space="preserve">not quite </w:t>
-      </w:r>
-      <w:r>
-        <w:rPr>
-          <w:rFonts w:ascii="Verdana" w:hAnsi="Verdana"/>
-          <w:sz w:val="20"/>
-          <w:szCs w:val="20"/>
-        </w:rPr>
-        <w:t>separated</w:t>
-      </w:r>
-      <w:r>
-        <w:rPr>
-          <w:rFonts w:ascii="Verdana" w:hAnsi="Verdana"/>
-          <w:sz w:val="20"/>
-          <w:szCs w:val="20"/>
-        </w:rPr>
-        <w:t xml:space="preserve">, there is significant overlap </w:t>
-      </w:r>
-      <w:r>
-        <w:rPr>
-          <w:rFonts w:ascii="Verdana" w:hAnsi="Verdana"/>
-          <w:sz w:val="20"/>
-          <w:szCs w:val="20"/>
-        </w:rPr>
-        <w:t>between</w:t>
-      </w:r>
-      <w:r>
-        <w:rPr>
-          <w:rFonts w:ascii="Verdana" w:hAnsi="Verdana"/>
-          <w:sz w:val="20"/>
-          <w:szCs w:val="20"/>
-        </w:rPr>
-        <w:t xml:space="preserve"> them</w:t>
-      </w:r>
-      <w:r>
-        <w:rPr>
-          <w:rFonts w:ascii="Verdana" w:hAnsi="Verdana"/>
-          <w:sz w:val="20"/>
-          <w:szCs w:val="20"/>
-        </w:rPr>
-        <w:t xml:space="preserve">. These </w:t>
+        <w:t xml:space="preserve">From the plot it can be said that the two classes are not quite separated, there is significant overlap between them. These </w:t>
       </w:r>
       <w:r>
         <w:rPr>
@@ -4778,31 +4716,7 @@
           <w:sz w:val="20"/>
           <w:szCs w:val="20"/>
         </w:rPr>
-        <w:t xml:space="preserve">From the plot it can be said that the two classes are separated but </w:t>
-      </w:r>
-      <w:r>
-        <w:rPr>
-          <w:rFonts w:ascii="Verdana" w:hAnsi="Verdana"/>
-          <w:sz w:val="20"/>
-          <w:szCs w:val="20"/>
-        </w:rPr>
-        <w:t xml:space="preserve">not linearly and </w:t>
-      </w:r>
-      <w:r>
-        <w:rPr>
-          <w:rFonts w:ascii="Verdana" w:hAnsi="Verdana"/>
-          <w:sz w:val="20"/>
-          <w:szCs w:val="20"/>
-        </w:rPr>
-        <w:t xml:space="preserve">with some overlap in between. These can be used to predict classes but </w:t>
-      </w:r>
-      <w:r>
-        <w:rPr>
-          <w:rFonts w:ascii="Verdana" w:hAnsi="Verdana"/>
-          <w:sz w:val="20"/>
-          <w:szCs w:val="20"/>
-        </w:rPr>
-        <w:t>will not be that accurate.</w:t>
+        <w:t>From the plot it can be said that the two classes are separated but not linearly and with some overlap in between. These can be used to predict classes but will not be that accurate.</w:t>
       </w:r>
     </w:p>
     <w:p>
@@ -4934,31 +4848,7 @@
           <w:sz w:val="20"/>
           <w:szCs w:val="20"/>
         </w:rPr>
-        <w:t xml:space="preserve">From the plot it can be said that the two classes are </w:t>
-      </w:r>
-      <w:r>
-        <w:rPr>
-          <w:rFonts w:ascii="Verdana" w:hAnsi="Verdana"/>
-          <w:sz w:val="20"/>
-          <w:szCs w:val="20"/>
-        </w:rPr>
-        <w:t>very much</w:t>
-      </w:r>
-      <w:r>
-        <w:rPr>
-          <w:rFonts w:ascii="Verdana" w:hAnsi="Verdana"/>
-          <w:sz w:val="20"/>
-          <w:szCs w:val="20"/>
-        </w:rPr>
-        <w:t xml:space="preserve"> overlap</w:t>
-      </w:r>
-      <w:r>
-        <w:rPr>
-          <w:rFonts w:ascii="Verdana" w:hAnsi="Verdana"/>
-          <w:sz w:val="20"/>
-          <w:szCs w:val="20"/>
-        </w:rPr>
-        <w:t>ped</w:t>
+        <w:t>From the plot it can be said that the two classes are very much overlapped</w:t>
       </w:r>
       <w:r>
         <w:rPr>
@@ -6266,15 +6156,7 @@
           <w:sz w:val="20"/>
           <w:szCs w:val="20"/>
         </w:rPr>
-        <w:t>The class level location or median</w:t>
-      </w:r>
-      <w:r>
-        <w:rPr>
-          <w:rFonts w:ascii="Verdana" w:hAnsi="Verdana"/>
-          <w:sz w:val="20"/>
-          <w:szCs w:val="20"/>
-        </w:rPr>
-        <w:t xml:space="preserve"> are slightly different, around 0.5 for class 0 and 0 for class 1.</w:t>
+        <w:t>The class level location or median are slightly different, around 0.5 for class 0 and 0 for class 1.</w:t>
       </w:r>
     </w:p>
     <w:p>
@@ -6293,31 +6175,7 @@
           <w:szCs w:val="20"/>
         </w:rPr>
         <w:lastRenderedPageBreak/>
-        <w:t>The variance of the two classes are almost same</w:t>
-      </w:r>
-      <w:r>
-        <w:rPr>
-          <w:rFonts w:ascii="Verdana" w:hAnsi="Verdana"/>
-          <w:sz w:val="20"/>
-          <w:szCs w:val="20"/>
-        </w:rPr>
-        <w:t xml:space="preserve">. </w:t>
-      </w:r>
-      <w:r>
-        <w:rPr>
-          <w:rFonts w:ascii="Verdana" w:hAnsi="Verdana"/>
-          <w:sz w:val="20"/>
-          <w:szCs w:val="20"/>
-        </w:rPr>
-        <w:t>There are no outliers</w:t>
-      </w:r>
-      <w:r>
-        <w:rPr>
-          <w:rFonts w:ascii="Verdana" w:hAnsi="Verdana"/>
-          <w:sz w:val="20"/>
-          <w:szCs w:val="20"/>
-        </w:rPr>
-        <w:t xml:space="preserve"> in Class 0, but outliers present for Class 1 and the whole dataset.</w:t>
+        <w:t>The variance of the two classes are almost same. There are no outliers in Class 0, but outliers present for Class 1 and the whole dataset.</w:t>
       </w:r>
     </w:p>
     <w:p>
@@ -6335,39 +6193,7 @@
           <w:sz w:val="20"/>
           <w:szCs w:val="20"/>
         </w:rPr>
-        <w:t>The boxplot of the whole dataset</w:t>
-      </w:r>
-      <w:r>
-        <w:rPr>
-          <w:rFonts w:ascii="Verdana" w:hAnsi="Verdana"/>
-          <w:sz w:val="20"/>
-          <w:szCs w:val="20"/>
-        </w:rPr>
-        <w:t xml:space="preserve"> and class 0</w:t>
-      </w:r>
-      <w:r>
-        <w:rPr>
-          <w:rFonts w:ascii="Verdana" w:hAnsi="Verdana"/>
-          <w:sz w:val="20"/>
-          <w:szCs w:val="20"/>
-        </w:rPr>
-        <w:t xml:space="preserve"> is quite symmetric, but </w:t>
-      </w:r>
-      <w:r>
-        <w:rPr>
-          <w:rFonts w:ascii="Verdana" w:hAnsi="Verdana"/>
-          <w:sz w:val="20"/>
-          <w:szCs w:val="20"/>
-        </w:rPr>
-        <w:t>for class 1 it is right</w:t>
-      </w:r>
-      <w:r>
-        <w:rPr>
-          <w:rFonts w:ascii="Verdana" w:hAnsi="Verdana"/>
-          <w:sz w:val="20"/>
-          <w:szCs w:val="20"/>
-        </w:rPr>
-        <w:t xml:space="preserve"> skewed.</w:t>
+        <w:t>The boxplot of the whole dataset and class 0 is quite symmetric, but for class 1 it is right skewed.</w:t>
       </w:r>
     </w:p>
     <w:p>
@@ -7277,8 +7103,6 @@
           <w:szCs w:val="20"/>
         </w:rPr>
       </w:pPr>
-      <w:bookmarkStart w:id="0" w:name="_GoBack"/>
-      <w:bookmarkEnd w:id="0"/>
     </w:p>
     <w:p>
       <w:pPr>

--- a/doc/Report.docx
+++ b/doc/Report.docx
@@ -165,18 +165,8 @@
           <w:sz w:val="32"/>
           <w:szCs w:val="32"/>
         </w:rPr>
-        <w:t xml:space="preserve">Dr. </w:t>
-      </w:r>
-      <w:proofErr w:type="spellStart"/>
-      <w:r>
-        <w:rPr>
-          <w:rFonts w:ascii="Verdana" w:hAnsi="Verdana"/>
-          <w:sz w:val="32"/>
-          <w:szCs w:val="32"/>
-        </w:rPr>
-        <w:t>Eick</w:t>
-      </w:r>
-      <w:proofErr w:type="spellEnd"/>
+        <w:t>Dr. Eick</w:t>
+      </w:r>
     </w:p>
     <w:p>
       <w:pPr>
@@ -456,8 +446,6 @@
                 <w:szCs w:val="20"/>
               </w:rPr>
             </w:pPr>
-            <w:bookmarkStart w:id="0" w:name="_GoBack"/>
-            <w:bookmarkEnd w:id="0"/>
           </w:p>
         </w:tc>
       </w:tr>
@@ -479,34 +467,14 @@
                 <w:szCs w:val="20"/>
               </w:rPr>
             </w:pPr>
-            <w:proofErr w:type="spellStart"/>
-            <w:r>
-              <w:rPr>
-                <w:rFonts w:ascii="Verdana" w:hAnsi="Verdana"/>
-                <w:sz w:val="20"/>
-                <w:szCs w:val="20"/>
-              </w:rPr>
-              <w:t>Dainis</w:t>
-            </w:r>
-            <w:proofErr w:type="spellEnd"/>
-            <w:r>
-              <w:rPr>
-                <w:rFonts w:ascii="Verdana" w:hAnsi="Verdana"/>
-                <w:sz w:val="20"/>
-                <w:szCs w:val="20"/>
-              </w:rPr>
-              <w:t xml:space="preserve"> </w:t>
-            </w:r>
-            <w:proofErr w:type="spellStart"/>
-            <w:r>
-              <w:rPr>
-                <w:rFonts w:ascii="Verdana" w:hAnsi="Verdana"/>
-                <w:sz w:val="20"/>
-                <w:szCs w:val="20"/>
-              </w:rPr>
-              <w:t>Boumber</w:t>
-            </w:r>
-            <w:proofErr w:type="spellEnd"/>
+            <w:r>
+              <w:rPr>
+                <w:rFonts w:ascii="Verdana" w:hAnsi="Verdana"/>
+                <w:sz w:val="20"/>
+                <w:szCs w:val="20"/>
+              </w:rPr>
+              <w:t>Dainis Boumber</w:t>
+            </w:r>
           </w:p>
         </w:tc>
         <w:tc>
@@ -3098,25 +3066,7 @@
                 <w:sz w:val="20"/>
                 <w:szCs w:val="20"/>
               </w:rPr>
-              <w:t>+</w:t>
-            </w:r>
-            <w:proofErr w:type="spellStart"/>
-            <w:r>
-              <w:rPr>
-                <w:rFonts w:ascii="Verdana" w:hAnsi="Verdana"/>
-                <w:sz w:val="20"/>
-                <w:szCs w:val="20"/>
-              </w:rPr>
-              <w:t>ve</w:t>
-            </w:r>
-            <w:proofErr w:type="spellEnd"/>
-            <w:r>
-              <w:rPr>
-                <w:rFonts w:ascii="Verdana" w:hAnsi="Verdana"/>
-                <w:sz w:val="20"/>
-                <w:szCs w:val="20"/>
-              </w:rPr>
-              <w:t xml:space="preserve"> Weak linear </w:t>
+              <w:t xml:space="preserve">+ve Weak linear </w:t>
             </w:r>
           </w:p>
           <w:p>
@@ -3164,25 +3114,7 @@
                 <w:sz w:val="20"/>
                 <w:szCs w:val="20"/>
               </w:rPr>
-              <w:t>-</w:t>
-            </w:r>
-            <w:proofErr w:type="spellStart"/>
-            <w:r>
-              <w:rPr>
-                <w:rFonts w:ascii="Verdana" w:hAnsi="Verdana"/>
-                <w:sz w:val="20"/>
-                <w:szCs w:val="20"/>
-              </w:rPr>
-              <w:t>ve</w:t>
-            </w:r>
-            <w:proofErr w:type="spellEnd"/>
-            <w:r>
-              <w:rPr>
-                <w:rFonts w:ascii="Verdana" w:hAnsi="Verdana"/>
-                <w:sz w:val="20"/>
-                <w:szCs w:val="20"/>
-              </w:rPr>
-              <w:t xml:space="preserve"> Weak linear relationship</w:t>
+              <w:t>-ve Weak linear relationship</w:t>
             </w:r>
           </w:p>
         </w:tc>
@@ -3209,25 +3141,7 @@
                 <w:sz w:val="20"/>
                 <w:szCs w:val="20"/>
               </w:rPr>
-              <w:t>+</w:t>
-            </w:r>
-            <w:proofErr w:type="spellStart"/>
-            <w:r>
-              <w:rPr>
-                <w:rFonts w:ascii="Verdana" w:hAnsi="Verdana"/>
-                <w:sz w:val="20"/>
-                <w:szCs w:val="20"/>
-              </w:rPr>
-              <w:t>ve</w:t>
-            </w:r>
-            <w:proofErr w:type="spellEnd"/>
-            <w:r>
-              <w:rPr>
-                <w:rFonts w:ascii="Verdana" w:hAnsi="Verdana"/>
-                <w:sz w:val="20"/>
-                <w:szCs w:val="20"/>
-              </w:rPr>
-              <w:t xml:space="preserve"> Weak linear </w:t>
+              <w:t xml:space="preserve">+ve Weak linear </w:t>
             </w:r>
           </w:p>
           <w:p>
@@ -3354,25 +3268,7 @@
                 <w:sz w:val="20"/>
                 <w:szCs w:val="20"/>
               </w:rPr>
-              <w:t>-</w:t>
-            </w:r>
-            <w:proofErr w:type="spellStart"/>
-            <w:r>
-              <w:rPr>
-                <w:rFonts w:ascii="Verdana" w:hAnsi="Verdana"/>
-                <w:sz w:val="20"/>
-                <w:szCs w:val="20"/>
-              </w:rPr>
-              <w:t>ve</w:t>
-            </w:r>
-            <w:proofErr w:type="spellEnd"/>
-            <w:r>
-              <w:rPr>
-                <w:rFonts w:ascii="Verdana" w:hAnsi="Verdana"/>
-                <w:sz w:val="20"/>
-                <w:szCs w:val="20"/>
-              </w:rPr>
-              <w:t xml:space="preserve"> Strong linear relationship</w:t>
+              <w:t>-ve Strong linear relationship</w:t>
             </w:r>
           </w:p>
         </w:tc>
@@ -3399,25 +3295,7 @@
                 <w:sz w:val="20"/>
                 <w:szCs w:val="20"/>
               </w:rPr>
-              <w:t>-</w:t>
-            </w:r>
-            <w:proofErr w:type="spellStart"/>
-            <w:r>
-              <w:rPr>
-                <w:rFonts w:ascii="Verdana" w:hAnsi="Verdana"/>
-                <w:sz w:val="20"/>
-                <w:szCs w:val="20"/>
-              </w:rPr>
-              <w:t>ve</w:t>
-            </w:r>
-            <w:proofErr w:type="spellEnd"/>
-            <w:r>
-              <w:rPr>
-                <w:rFonts w:ascii="Verdana" w:hAnsi="Verdana"/>
-                <w:sz w:val="20"/>
-                <w:szCs w:val="20"/>
-              </w:rPr>
-              <w:t xml:space="preserve"> Moderate </w:t>
+              <w:t xml:space="preserve">-ve Moderate </w:t>
             </w:r>
           </w:p>
           <w:p>
@@ -3560,25 +3438,7 @@
                 <w:sz w:val="20"/>
                 <w:szCs w:val="20"/>
               </w:rPr>
-              <w:t>+</w:t>
-            </w:r>
-            <w:proofErr w:type="spellStart"/>
-            <w:r>
-              <w:rPr>
-                <w:rFonts w:ascii="Verdana" w:hAnsi="Verdana"/>
-                <w:sz w:val="20"/>
-                <w:szCs w:val="20"/>
-              </w:rPr>
-              <w:t>ve</w:t>
-            </w:r>
-            <w:proofErr w:type="spellEnd"/>
-            <w:r>
-              <w:rPr>
-                <w:rFonts w:ascii="Verdana" w:hAnsi="Verdana"/>
-                <w:sz w:val="20"/>
-                <w:szCs w:val="20"/>
-              </w:rPr>
-              <w:t xml:space="preserve"> Poor linear </w:t>
+              <w:t xml:space="preserve">+ve Poor linear </w:t>
             </w:r>
           </w:p>
           <w:p>
@@ -3808,7 +3668,7 @@
           <v:shape id="_x0000_i1025" type="#_x0000_t75" style="width:9.75pt;height:9.75pt" o:ole="">
             <v:imagedata r:id="rId5" o:title=""/>
           </v:shape>
-          <o:OLEObject Type="Embed" ProgID="Equation.3" ShapeID="_x0000_i1025" DrawAspect="Content" ObjectID="_1473080396" r:id="rId6"/>
+          <o:OLEObject Type="Embed" ProgID="Equation.3" ShapeID="_x0000_i1025" DrawAspect="Content" ObjectID="_1473092898" r:id="rId6"/>
         </w:object>
       </w:r>
       <w:r>
@@ -3889,7 +3749,7 @@
           <v:shape id="_x0000_i1026" type="#_x0000_t75" style="width:9.75pt;height:9.75pt" o:ole="">
             <v:imagedata r:id="rId5" o:title=""/>
           </v:shape>
-          <o:OLEObject Type="Embed" ProgID="Equation.3" ShapeID="_x0000_i1026" DrawAspect="Content" ObjectID="_1473080397" r:id="rId7"/>
+          <o:OLEObject Type="Embed" ProgID="Equation.3" ShapeID="_x0000_i1026" DrawAspect="Content" ObjectID="_1473092899" r:id="rId7"/>
         </w:object>
       </w:r>
       <w:r>
@@ -6690,43 +6550,59 @@
           <w:sz w:val="20"/>
           <w:szCs w:val="20"/>
         </w:rPr>
-        <w:t>Multiple R-</w:t>
-      </w:r>
-      <w:proofErr w:type="gramStart"/>
-      <w:r>
-        <w:rPr>
-          <w:rFonts w:ascii="Verdana" w:hAnsi="Verdana"/>
-          <w:sz w:val="20"/>
-          <w:szCs w:val="20"/>
-        </w:rPr>
-        <w:t>squared :</w:t>
-      </w:r>
-      <w:proofErr w:type="gramEnd"/>
-      <w:r>
-        <w:rPr>
-          <w:rFonts w:ascii="Verdana" w:hAnsi="Verdana"/>
-          <w:sz w:val="20"/>
-          <w:szCs w:val="20"/>
-        </w:rPr>
-        <w:t xml:space="preserve">  0.8649</w:t>
-      </w:r>
-    </w:p>
-    <w:p>
-      <w:pPr>
-        <w:pStyle w:val="ListParagraph"/>
-        <w:rPr>
-          <w:rFonts w:ascii="Verdana" w:hAnsi="Verdana"/>
-          <w:sz w:val="20"/>
-          <w:szCs w:val="20"/>
-        </w:rPr>
-      </w:pPr>
-      <w:r>
-        <w:rPr>
-          <w:rFonts w:ascii="Verdana" w:hAnsi="Verdana"/>
-          <w:sz w:val="20"/>
-          <w:szCs w:val="20"/>
-        </w:rPr>
-        <w:t>Adjusted R-squared:  0.8645</w:t>
+        <w:t xml:space="preserve">Multiple </w:t>
+      </w:r>
+      <w:r>
+        <w:rPr>
+          <w:rFonts w:ascii="Verdana" w:hAnsi="Verdana"/>
+          <w:sz w:val="20"/>
+          <w:szCs w:val="20"/>
+        </w:rPr>
+        <w:t xml:space="preserve"> </w:t>
+      </w:r>
+      <w:r>
+        <w:rPr>
+          <w:rFonts w:ascii="Verdana" w:hAnsi="Verdana"/>
+          <w:sz w:val="20"/>
+          <w:szCs w:val="20"/>
+        </w:rPr>
+        <w:t>R-squared :  0.8649</w:t>
+      </w:r>
+    </w:p>
+    <w:p>
+      <w:pPr>
+        <w:pStyle w:val="ListParagraph"/>
+        <w:rPr>
+          <w:rFonts w:ascii="Verdana" w:hAnsi="Verdana"/>
+          <w:sz w:val="20"/>
+          <w:szCs w:val="20"/>
+        </w:rPr>
+      </w:pPr>
+      <w:r>
+        <w:rPr>
+          <w:rFonts w:ascii="Verdana" w:hAnsi="Verdana"/>
+          <w:sz w:val="20"/>
+          <w:szCs w:val="20"/>
+        </w:rPr>
+        <w:t>Adjusted R-squared</w:t>
+      </w:r>
+      <w:r>
+        <w:rPr>
+          <w:rFonts w:ascii="Verdana" w:hAnsi="Verdana"/>
+          <w:sz w:val="20"/>
+          <w:szCs w:val="20"/>
+        </w:rPr>
+        <w:t xml:space="preserve"> </w:t>
+      </w:r>
+      <w:bookmarkStart w:id="0" w:name="_GoBack"/>
+      <w:bookmarkEnd w:id="0"/>
+      <w:r>
+        <w:rPr>
+          <w:rFonts w:ascii="Verdana" w:hAnsi="Verdana"/>
+          <w:sz w:val="20"/>
+          <w:szCs w:val="20"/>
+        </w:rPr>
+        <w:t>:  0.8645</w:t>
       </w:r>
     </w:p>
     <w:p>
@@ -7116,6 +6992,311 @@
           <w:b/>
         </w:rPr>
       </w:pPr>
+      <w:r>
+        <w:rPr>
+          <w:rFonts w:ascii="Verdana" w:hAnsi="Verdana"/>
+          <w:b/>
+        </w:rPr>
+        <w:t>A</w:t>
+      </w:r>
+    </w:p>
+    <w:p>
+      <w:pPr>
+        <w:rPr>
+          <w:rFonts w:ascii="Verdana" w:hAnsi="Verdana"/>
+          <w:b/>
+        </w:rPr>
+      </w:pPr>
+    </w:p>
+    <w:p>
+      <w:pPr>
+        <w:rPr>
+          <w:rFonts w:ascii="Verdana" w:hAnsi="Verdana"/>
+          <w:b/>
+        </w:rPr>
+      </w:pPr>
+    </w:p>
+    <w:p>
+      <w:pPr>
+        <w:rPr>
+          <w:rFonts w:ascii="Verdana" w:hAnsi="Verdana"/>
+          <w:b/>
+        </w:rPr>
+      </w:pPr>
+    </w:p>
+    <w:p>
+      <w:pPr>
+        <w:rPr>
+          <w:rFonts w:ascii="Verdana" w:hAnsi="Verdana"/>
+          <w:b/>
+        </w:rPr>
+      </w:pPr>
+    </w:p>
+    <w:p>
+      <w:pPr>
+        <w:rPr>
+          <w:rFonts w:ascii="Verdana" w:hAnsi="Verdana"/>
+          <w:b/>
+        </w:rPr>
+      </w:pPr>
+    </w:p>
+    <w:p>
+      <w:pPr>
+        <w:rPr>
+          <w:rFonts w:ascii="Verdana" w:hAnsi="Verdana"/>
+          <w:b/>
+        </w:rPr>
+      </w:pPr>
+    </w:p>
+    <w:p>
+      <w:pPr>
+        <w:rPr>
+          <w:rFonts w:ascii="Verdana" w:hAnsi="Verdana"/>
+          <w:b/>
+        </w:rPr>
+      </w:pPr>
+    </w:p>
+    <w:p>
+      <w:pPr>
+        <w:rPr>
+          <w:rFonts w:ascii="Verdana" w:hAnsi="Verdana"/>
+          <w:b/>
+        </w:rPr>
+      </w:pPr>
+    </w:p>
+    <w:p>
+      <w:pPr>
+        <w:rPr>
+          <w:rFonts w:ascii="Verdana" w:hAnsi="Verdana"/>
+          <w:b/>
+        </w:rPr>
+      </w:pPr>
+    </w:p>
+    <w:p>
+      <w:pPr>
+        <w:rPr>
+          <w:rFonts w:ascii="Verdana" w:hAnsi="Verdana"/>
+          <w:b/>
+        </w:rPr>
+      </w:pPr>
+    </w:p>
+    <w:p>
+      <w:pPr>
+        <w:rPr>
+          <w:rFonts w:ascii="Verdana" w:hAnsi="Verdana"/>
+          <w:b/>
+        </w:rPr>
+      </w:pPr>
+    </w:p>
+    <w:p>
+      <w:pPr>
+        <w:rPr>
+          <w:rFonts w:ascii="Verdana" w:hAnsi="Verdana"/>
+          <w:b/>
+        </w:rPr>
+      </w:pPr>
+    </w:p>
+    <w:p>
+      <w:pPr>
+        <w:rPr>
+          <w:rFonts w:ascii="Verdana" w:hAnsi="Verdana"/>
+          <w:b/>
+        </w:rPr>
+      </w:pPr>
+    </w:p>
+    <w:p>
+      <w:pPr>
+        <w:rPr>
+          <w:rFonts w:ascii="Verdana" w:hAnsi="Verdana"/>
+          <w:b/>
+        </w:rPr>
+      </w:pPr>
+    </w:p>
+    <w:p>
+      <w:pPr>
+        <w:rPr>
+          <w:rFonts w:ascii="Verdana" w:hAnsi="Verdana"/>
+          <w:b/>
+        </w:rPr>
+      </w:pPr>
+    </w:p>
+    <w:p>
+      <w:pPr>
+        <w:rPr>
+          <w:rFonts w:ascii="Verdana" w:hAnsi="Verdana"/>
+          <w:b/>
+        </w:rPr>
+      </w:pPr>
+    </w:p>
+    <w:p>
+      <w:pPr>
+        <w:rPr>
+          <w:rFonts w:ascii="Verdana" w:hAnsi="Verdana"/>
+          <w:b/>
+        </w:rPr>
+      </w:pPr>
+    </w:p>
+    <w:p>
+      <w:pPr>
+        <w:rPr>
+          <w:rFonts w:ascii="Verdana" w:hAnsi="Verdana"/>
+          <w:b/>
+        </w:rPr>
+      </w:pPr>
+    </w:p>
+    <w:p>
+      <w:pPr>
+        <w:rPr>
+          <w:rFonts w:ascii="Verdana" w:hAnsi="Verdana"/>
+          <w:b/>
+        </w:rPr>
+      </w:pPr>
+    </w:p>
+    <w:p>
+      <w:pPr>
+        <w:rPr>
+          <w:rFonts w:ascii="Verdana" w:hAnsi="Verdana"/>
+          <w:b/>
+        </w:rPr>
+      </w:pPr>
+    </w:p>
+    <w:p>
+      <w:pPr>
+        <w:rPr>
+          <w:rFonts w:ascii="Verdana" w:hAnsi="Verdana"/>
+          <w:b/>
+        </w:rPr>
+      </w:pPr>
+    </w:p>
+    <w:p>
+      <w:pPr>
+        <w:rPr>
+          <w:rFonts w:ascii="Verdana" w:hAnsi="Verdana"/>
+          <w:b/>
+        </w:rPr>
+      </w:pPr>
+    </w:p>
+    <w:p>
+      <w:pPr>
+        <w:rPr>
+          <w:rFonts w:ascii="Verdana" w:hAnsi="Verdana"/>
+          <w:b/>
+        </w:rPr>
+      </w:pPr>
+    </w:p>
+    <w:p>
+      <w:pPr>
+        <w:rPr>
+          <w:rFonts w:ascii="Verdana" w:hAnsi="Verdana"/>
+          <w:b/>
+        </w:rPr>
+      </w:pPr>
+    </w:p>
+    <w:p>
+      <w:pPr>
+        <w:rPr>
+          <w:rFonts w:ascii="Verdana" w:hAnsi="Verdana"/>
+          <w:b/>
+        </w:rPr>
+      </w:pPr>
+    </w:p>
+    <w:p>
+      <w:pPr>
+        <w:rPr>
+          <w:rFonts w:ascii="Verdana" w:hAnsi="Verdana"/>
+          <w:b/>
+        </w:rPr>
+      </w:pPr>
+    </w:p>
+    <w:p>
+      <w:pPr>
+        <w:rPr>
+          <w:rFonts w:ascii="Verdana" w:hAnsi="Verdana"/>
+          <w:b/>
+        </w:rPr>
+      </w:pPr>
+    </w:p>
+    <w:p>
+      <w:pPr>
+        <w:rPr>
+          <w:rFonts w:ascii="Verdana" w:hAnsi="Verdana"/>
+          <w:b/>
+        </w:rPr>
+      </w:pPr>
+    </w:p>
+    <w:p>
+      <w:pPr>
+        <w:rPr>
+          <w:rFonts w:ascii="Verdana" w:hAnsi="Verdana"/>
+          <w:b/>
+        </w:rPr>
+      </w:pPr>
+    </w:p>
+    <w:p>
+      <w:pPr>
+        <w:rPr>
+          <w:rFonts w:ascii="Verdana" w:hAnsi="Verdana"/>
+          <w:b/>
+        </w:rPr>
+      </w:pPr>
+    </w:p>
+    <w:p>
+      <w:pPr>
+        <w:rPr>
+          <w:rFonts w:ascii="Verdana" w:hAnsi="Verdana"/>
+          <w:b/>
+        </w:rPr>
+      </w:pPr>
+    </w:p>
+    <w:p>
+      <w:pPr>
+        <w:rPr>
+          <w:rFonts w:ascii="Verdana" w:hAnsi="Verdana"/>
+          <w:b/>
+        </w:rPr>
+      </w:pPr>
+    </w:p>
+    <w:p>
+      <w:pPr>
+        <w:rPr>
+          <w:rFonts w:ascii="Verdana" w:hAnsi="Verdana"/>
+          <w:b/>
+        </w:rPr>
+      </w:pPr>
+    </w:p>
+    <w:p>
+      <w:pPr>
+        <w:rPr>
+          <w:rFonts w:ascii="Verdana" w:hAnsi="Verdana"/>
+          <w:b/>
+        </w:rPr>
+      </w:pPr>
+    </w:p>
+    <w:p>
+      <w:pPr>
+        <w:rPr>
+          <w:rFonts w:ascii="Verdana" w:hAnsi="Verdana"/>
+          <w:b/>
+        </w:rPr>
+      </w:pPr>
+    </w:p>
+    <w:p>
+      <w:pPr>
+        <w:rPr>
+          <w:rFonts w:ascii="Verdana" w:hAnsi="Verdana"/>
+          <w:b/>
+        </w:rPr>
+      </w:pPr>
+      <w:r>
+        <w:rPr>
+          <w:rFonts w:ascii="Helvetica" w:hAnsi="Helvetica" w:cs="Helvetica"/>
+          <w:color w:val="3E454C"/>
+          <w:sz w:val="18"/>
+          <w:szCs w:val="18"/>
+          <w:shd w:val="clear" w:color="auto" w:fill="F7F7F7"/>
+        </w:rPr>
+        <w:t>setwd("C:\\Users\\Renu\\Desktop\\Project 1 Data-Mining") bna&lt;-read.csv("Bank_authentication_data.csv") data_frame&lt;-data.frame(variance=bna[,1],skewness=bna[,2],curtosis=bna[,3],entropy=bna[,4],class=factor(bna[,5])) boxplot(data_frame$skewness,data_frame$skewness[data_frame$class==0],data_frame$skewness[data_frame$class==1],names=c("skewness","skewness Class=0","skewness Class=1"),las=1,xlab="skewness",main= "BoxPlot for skewness group by Class 0 and 1") boxplot(data_frame$curtosis,data_frame$curtosis[data_frame$class==0],data_frame$curtosis[data_frame$class==1],names=c("curtosis","curtosis Class=0","curtosis Class=1"),las=1,xlab="curtosis",main= "BoxPlot for curtosis group by Class 0 and 1")</w:t>
+      </w:r>
     </w:p>
     <w:sectPr>
       <w:pgSz w:w="12240" w:h="15840"/>

--- a/doc/Report.docx
+++ b/doc/Report.docx
@@ -165,8 +165,18 @@
           <w:sz w:val="32"/>
           <w:szCs w:val="32"/>
         </w:rPr>
-        <w:t>Dr. Eick</w:t>
-      </w:r>
+        <w:t xml:space="preserve">Dr. </w:t>
+      </w:r>
+      <w:proofErr w:type="spellStart"/>
+      <w:r>
+        <w:rPr>
+          <w:rFonts w:ascii="Verdana" w:hAnsi="Verdana"/>
+          <w:sz w:val="32"/>
+          <w:szCs w:val="32"/>
+        </w:rPr>
+        <w:t>Eick</w:t>
+      </w:r>
+      <w:proofErr w:type="spellEnd"/>
     </w:p>
     <w:p>
       <w:pPr>
@@ -467,14 +477,34 @@
                 <w:szCs w:val="20"/>
               </w:rPr>
             </w:pPr>
-            <w:r>
-              <w:rPr>
-                <w:rFonts w:ascii="Verdana" w:hAnsi="Verdana"/>
-                <w:sz w:val="20"/>
-                <w:szCs w:val="20"/>
-              </w:rPr>
-              <w:t>Dainis Boumber</w:t>
-            </w:r>
+            <w:proofErr w:type="spellStart"/>
+            <w:r>
+              <w:rPr>
+                <w:rFonts w:ascii="Verdana" w:hAnsi="Verdana"/>
+                <w:sz w:val="20"/>
+                <w:szCs w:val="20"/>
+              </w:rPr>
+              <w:t>Dainis</w:t>
+            </w:r>
+            <w:proofErr w:type="spellEnd"/>
+            <w:r>
+              <w:rPr>
+                <w:rFonts w:ascii="Verdana" w:hAnsi="Verdana"/>
+                <w:sz w:val="20"/>
+                <w:szCs w:val="20"/>
+              </w:rPr>
+              <w:t xml:space="preserve"> </w:t>
+            </w:r>
+            <w:proofErr w:type="spellStart"/>
+            <w:r>
+              <w:rPr>
+                <w:rFonts w:ascii="Verdana" w:hAnsi="Verdana"/>
+                <w:sz w:val="20"/>
+                <w:szCs w:val="20"/>
+              </w:rPr>
+              <w:t>Boumber</w:t>
+            </w:r>
+            <w:proofErr w:type="spellEnd"/>
           </w:p>
         </w:tc>
         <w:tc>
@@ -3066,7 +3096,25 @@
                 <w:sz w:val="20"/>
                 <w:szCs w:val="20"/>
               </w:rPr>
-              <w:t xml:space="preserve">+ve Weak linear </w:t>
+              <w:t>+</w:t>
+            </w:r>
+            <w:proofErr w:type="spellStart"/>
+            <w:r>
+              <w:rPr>
+                <w:rFonts w:ascii="Verdana" w:hAnsi="Verdana"/>
+                <w:sz w:val="20"/>
+                <w:szCs w:val="20"/>
+              </w:rPr>
+              <w:t>ve</w:t>
+            </w:r>
+            <w:proofErr w:type="spellEnd"/>
+            <w:r>
+              <w:rPr>
+                <w:rFonts w:ascii="Verdana" w:hAnsi="Verdana"/>
+                <w:sz w:val="20"/>
+                <w:szCs w:val="20"/>
+              </w:rPr>
+              <w:t xml:space="preserve"> Weak linear </w:t>
             </w:r>
           </w:p>
           <w:p>
@@ -3114,7 +3162,25 @@
                 <w:sz w:val="20"/>
                 <w:szCs w:val="20"/>
               </w:rPr>
-              <w:t>-ve Weak linear relationship</w:t>
+              <w:t>-</w:t>
+            </w:r>
+            <w:proofErr w:type="spellStart"/>
+            <w:r>
+              <w:rPr>
+                <w:rFonts w:ascii="Verdana" w:hAnsi="Verdana"/>
+                <w:sz w:val="20"/>
+                <w:szCs w:val="20"/>
+              </w:rPr>
+              <w:t>ve</w:t>
+            </w:r>
+            <w:proofErr w:type="spellEnd"/>
+            <w:r>
+              <w:rPr>
+                <w:rFonts w:ascii="Verdana" w:hAnsi="Verdana"/>
+                <w:sz w:val="20"/>
+                <w:szCs w:val="20"/>
+              </w:rPr>
+              <w:t xml:space="preserve"> Weak linear relationship</w:t>
             </w:r>
           </w:p>
         </w:tc>
@@ -3141,7 +3207,25 @@
                 <w:sz w:val="20"/>
                 <w:szCs w:val="20"/>
               </w:rPr>
-              <w:t xml:space="preserve">+ve Weak linear </w:t>
+              <w:t>+</w:t>
+            </w:r>
+            <w:proofErr w:type="spellStart"/>
+            <w:r>
+              <w:rPr>
+                <w:rFonts w:ascii="Verdana" w:hAnsi="Verdana"/>
+                <w:sz w:val="20"/>
+                <w:szCs w:val="20"/>
+              </w:rPr>
+              <w:t>ve</w:t>
+            </w:r>
+            <w:proofErr w:type="spellEnd"/>
+            <w:r>
+              <w:rPr>
+                <w:rFonts w:ascii="Verdana" w:hAnsi="Verdana"/>
+                <w:sz w:val="20"/>
+                <w:szCs w:val="20"/>
+              </w:rPr>
+              <w:t xml:space="preserve"> Weak linear </w:t>
             </w:r>
           </w:p>
           <w:p>
@@ -3268,7 +3352,25 @@
                 <w:sz w:val="20"/>
                 <w:szCs w:val="20"/>
               </w:rPr>
-              <w:t>-ve Strong linear relationship</w:t>
+              <w:t>-</w:t>
+            </w:r>
+            <w:proofErr w:type="spellStart"/>
+            <w:r>
+              <w:rPr>
+                <w:rFonts w:ascii="Verdana" w:hAnsi="Verdana"/>
+                <w:sz w:val="20"/>
+                <w:szCs w:val="20"/>
+              </w:rPr>
+              <w:t>ve</w:t>
+            </w:r>
+            <w:proofErr w:type="spellEnd"/>
+            <w:r>
+              <w:rPr>
+                <w:rFonts w:ascii="Verdana" w:hAnsi="Verdana"/>
+                <w:sz w:val="20"/>
+                <w:szCs w:val="20"/>
+              </w:rPr>
+              <w:t xml:space="preserve"> Strong linear relationship</w:t>
             </w:r>
           </w:p>
         </w:tc>
@@ -3295,7 +3397,25 @@
                 <w:sz w:val="20"/>
                 <w:szCs w:val="20"/>
               </w:rPr>
-              <w:t xml:space="preserve">-ve Moderate </w:t>
+              <w:t>-</w:t>
+            </w:r>
+            <w:proofErr w:type="spellStart"/>
+            <w:r>
+              <w:rPr>
+                <w:rFonts w:ascii="Verdana" w:hAnsi="Verdana"/>
+                <w:sz w:val="20"/>
+                <w:szCs w:val="20"/>
+              </w:rPr>
+              <w:t>ve</w:t>
+            </w:r>
+            <w:proofErr w:type="spellEnd"/>
+            <w:r>
+              <w:rPr>
+                <w:rFonts w:ascii="Verdana" w:hAnsi="Verdana"/>
+                <w:sz w:val="20"/>
+                <w:szCs w:val="20"/>
+              </w:rPr>
+              <w:t xml:space="preserve"> Moderate </w:t>
             </w:r>
           </w:p>
           <w:p>
@@ -3438,7 +3558,25 @@
                 <w:sz w:val="20"/>
                 <w:szCs w:val="20"/>
               </w:rPr>
-              <w:t xml:space="preserve">+ve Poor linear </w:t>
+              <w:t>+</w:t>
+            </w:r>
+            <w:proofErr w:type="spellStart"/>
+            <w:r>
+              <w:rPr>
+                <w:rFonts w:ascii="Verdana" w:hAnsi="Verdana"/>
+                <w:sz w:val="20"/>
+                <w:szCs w:val="20"/>
+              </w:rPr>
+              <w:t>ve</w:t>
+            </w:r>
+            <w:proofErr w:type="spellEnd"/>
+            <w:r>
+              <w:rPr>
+                <w:rFonts w:ascii="Verdana" w:hAnsi="Verdana"/>
+                <w:sz w:val="20"/>
+                <w:szCs w:val="20"/>
+              </w:rPr>
+              <w:t xml:space="preserve"> Poor linear </w:t>
             </w:r>
           </w:p>
           <w:p>
@@ -3668,7 +3806,7 @@
           <v:shape id="_x0000_i1025" type="#_x0000_t75" style="width:9.75pt;height:9.75pt" o:ole="">
             <v:imagedata r:id="rId5" o:title=""/>
           </v:shape>
-          <o:OLEObject Type="Embed" ProgID="Equation.3" ShapeID="_x0000_i1025" DrawAspect="Content" ObjectID="_1473092898" r:id="rId6"/>
+          <o:OLEObject Type="Embed" ProgID="Equation.3" ShapeID="_x0000_i1025" DrawAspect="Content" ObjectID="_1473099186" r:id="rId6"/>
         </w:object>
       </w:r>
       <w:r>
@@ -3749,7 +3887,7 @@
           <v:shape id="_x0000_i1026" type="#_x0000_t75" style="width:9.75pt;height:9.75pt" o:ole="">
             <v:imagedata r:id="rId5" o:title=""/>
           </v:shape>
-          <o:OLEObject Type="Embed" ProgID="Equation.3" ShapeID="_x0000_i1026" DrawAspect="Content" ObjectID="_1473092899" r:id="rId7"/>
+          <o:OLEObject Type="Embed" ProgID="Equation.3" ShapeID="_x0000_i1026" DrawAspect="Content" ObjectID="_1473099187" r:id="rId7"/>
         </w:object>
       </w:r>
       <w:r>
@@ -5239,16 +5377,13 @@
       </w:pPr>
       <w:r>
         <w:rPr>
-          <w:rFonts w:ascii="Verdana" w:hAnsi="Verdana"/>
           <w:noProof/>
-          <w:sz w:val="20"/>
-          <w:szCs w:val="20"/>
         </w:rPr>
         <w:drawing>
-          <wp:inline distT="0" distB="0" distL="0" distR="0">
-            <wp:extent cx="5400675" cy="3400425"/>
-            <wp:effectExtent l="0" t="0" r="9525" b="9525"/>
-            <wp:docPr id="24" name="Picture 24" descr="C:\Users\PujaAnchlia\dm-proj-1\Plots\Histogram_Kurtosis.jpeg"/>
+          <wp:inline distT="0" distB="0" distL="0" distR="0" wp14:anchorId="154E47AF" wp14:editId="154BE01B">
+            <wp:extent cx="5152381" cy="4609524"/>
+            <wp:effectExtent l="0" t="0" r="0" b="635"/>
+            <wp:docPr id="7" name="Picture 7"/>
             <wp:cNvGraphicFramePr>
               <a:graphicFrameLocks xmlns:a="http://schemas.openxmlformats.org/drawingml/2006/main" noChangeAspect="1"/>
             </wp:cNvGraphicFramePr>
@@ -5256,36 +5391,23 @@
               <a:graphicData uri="http://schemas.openxmlformats.org/drawingml/2006/picture">
                 <pic:pic xmlns:pic="http://schemas.openxmlformats.org/drawingml/2006/picture">
                   <pic:nvPicPr>
-                    <pic:cNvPr id="0" name="Picture 40" descr="C:\Users\PujaAnchlia\dm-proj-1\Plots\Histogram_Kurtosis.jpeg"/>
-                    <pic:cNvPicPr>
-                      <a:picLocks noChangeAspect="1" noChangeArrowheads="1"/>
-                    </pic:cNvPicPr>
+                    <pic:cNvPr id="1" name=""/>
+                    <pic:cNvPicPr/>
                   </pic:nvPicPr>
                   <pic:blipFill>
-                    <a:blip r:embed="rId16">
-                      <a:extLst>
-                        <a:ext uri="{28A0092B-C50C-407E-A947-70E740481C1C}">
-                          <a14:useLocalDpi xmlns:a14="http://schemas.microsoft.com/office/drawing/2010/main" val="0"/>
-                        </a:ext>
-                      </a:extLst>
-                    </a:blip>
-                    <a:srcRect/>
+                    <a:blip r:embed="rId16"/>
                     <a:stretch>
                       <a:fillRect/>
                     </a:stretch>
                   </pic:blipFill>
-                  <pic:spPr bwMode="auto">
+                  <pic:spPr>
                     <a:xfrm>
                       <a:off x="0" y="0"/>
-                      <a:ext cx="5400675" cy="3400425"/>
+                      <a:ext cx="5152381" cy="4609524"/>
                     </a:xfrm>
                     <a:prstGeom prst="rect">
                       <a:avLst/>
                     </a:prstGeom>
-                    <a:noFill/>
-                    <a:ln>
-                      <a:noFill/>
-                    </a:ln>
                   </pic:spPr>
                 </pic:pic>
               </a:graphicData>
@@ -5351,6 +5473,44 @@
           <w:sz w:val="20"/>
           <w:szCs w:val="20"/>
         </w:rPr>
+        <w:t xml:space="preserve">It is </w:t>
+      </w:r>
+      <w:proofErr w:type="spellStart"/>
+      <w:r>
+        <w:rPr>
+          <w:rFonts w:ascii="Verdana" w:hAnsi="Verdana"/>
+          <w:sz w:val="20"/>
+          <w:szCs w:val="20"/>
+        </w:rPr>
+        <w:t>unimodal</w:t>
+      </w:r>
+      <w:proofErr w:type="spellEnd"/>
+      <w:r>
+        <w:rPr>
+          <w:rFonts w:ascii="Verdana" w:hAnsi="Verdana"/>
+          <w:sz w:val="20"/>
+          <w:szCs w:val="20"/>
+        </w:rPr>
+        <w:t>.</w:t>
+      </w:r>
+    </w:p>
+    <w:p>
+      <w:pPr>
+        <w:pStyle w:val="ListParagraph"/>
+        <w:numPr>
+          <w:ilvl w:val="0"/>
+          <w:numId w:val="9"/>
+        </w:numPr>
+        <w:rPr>
+          <w:rFonts w:ascii="Verdana" w:hAnsi="Verdana"/>
+        </w:rPr>
+      </w:pPr>
+      <w:r>
+        <w:rPr>
+          <w:rFonts w:ascii="Verdana" w:hAnsi="Verdana"/>
+          <w:sz w:val="20"/>
+          <w:szCs w:val="20"/>
+        </w:rPr>
         <w:t>There are two gaps present</w:t>
       </w:r>
       <w:r>
@@ -5571,103 +5731,6 @@
           <w:szCs w:val="20"/>
         </w:rPr>
       </w:pPr>
-    </w:p>
-    <w:p>
-      <w:pPr>
-        <w:rPr>
-          <w:rFonts w:ascii="Verdana" w:hAnsi="Verdana"/>
-          <w:sz w:val="20"/>
-          <w:szCs w:val="20"/>
-        </w:rPr>
-      </w:pPr>
-    </w:p>
-    <w:p>
-      <w:pPr>
-        <w:rPr>
-          <w:rFonts w:ascii="Verdana" w:hAnsi="Verdana"/>
-          <w:sz w:val="20"/>
-          <w:szCs w:val="20"/>
-        </w:rPr>
-      </w:pPr>
-    </w:p>
-    <w:p>
-      <w:pPr>
-        <w:rPr>
-          <w:rFonts w:ascii="Verdana" w:hAnsi="Verdana"/>
-          <w:sz w:val="20"/>
-          <w:szCs w:val="20"/>
-        </w:rPr>
-      </w:pPr>
-    </w:p>
-    <w:p>
-      <w:pPr>
-        <w:rPr>
-          <w:rFonts w:ascii="Verdana" w:hAnsi="Verdana"/>
-          <w:sz w:val="20"/>
-          <w:szCs w:val="20"/>
-        </w:rPr>
-      </w:pPr>
-    </w:p>
-    <w:p>
-      <w:pPr>
-        <w:rPr>
-          <w:rFonts w:ascii="Verdana" w:hAnsi="Verdana"/>
-          <w:sz w:val="20"/>
-          <w:szCs w:val="20"/>
-        </w:rPr>
-      </w:pPr>
-    </w:p>
-    <w:p>
-      <w:pPr>
-        <w:rPr>
-          <w:rFonts w:ascii="Verdana" w:hAnsi="Verdana"/>
-          <w:sz w:val="20"/>
-          <w:szCs w:val="20"/>
-        </w:rPr>
-      </w:pPr>
-    </w:p>
-    <w:p>
-      <w:pPr>
-        <w:rPr>
-          <w:rFonts w:ascii="Verdana" w:hAnsi="Verdana"/>
-          <w:sz w:val="20"/>
-          <w:szCs w:val="20"/>
-        </w:rPr>
-      </w:pPr>
-    </w:p>
-    <w:p>
-      <w:pPr>
-        <w:rPr>
-          <w:rFonts w:ascii="Verdana" w:hAnsi="Verdana"/>
-          <w:sz w:val="20"/>
-          <w:szCs w:val="20"/>
-        </w:rPr>
-      </w:pPr>
-    </w:p>
-    <w:p>
-      <w:pPr>
-        <w:rPr>
-          <w:rFonts w:ascii="Verdana" w:hAnsi="Verdana"/>
-          <w:sz w:val="20"/>
-          <w:szCs w:val="20"/>
-        </w:rPr>
-      </w:pPr>
-    </w:p>
-    <w:p>
-      <w:pPr>
-        <w:rPr>
-          <w:rFonts w:ascii="Verdana" w:hAnsi="Verdana"/>
-          <w:sz w:val="20"/>
-          <w:szCs w:val="20"/>
-        </w:rPr>
-      </w:pPr>
-      <w:r>
-        <w:rPr>
-          <w:rFonts w:ascii="Verdana" w:hAnsi="Verdana"/>
-        </w:rPr>
-        <w:lastRenderedPageBreak/>
-        <w:tab/>
-      </w:r>
     </w:p>
     <w:p>
       <w:pPr>
@@ -5686,6 +5749,7 @@
           <w:rFonts w:ascii="Verdana" w:hAnsi="Verdana"/>
           <w:b/>
         </w:rPr>
+        <w:lastRenderedPageBreak/>
         <w:t>Box Plots</w:t>
       </w:r>
     </w:p>
@@ -5753,6 +5817,18 @@
     </w:p>
     <w:p>
       <w:pPr>
+        <w:pStyle w:val="ListParagraph"/>
+        <w:ind w:left="1080"/>
+        <w:rPr>
+          <w:rFonts w:ascii="Verdana" w:hAnsi="Verdana"/>
+          <w:b/>
+          <w:sz w:val="20"/>
+          <w:szCs w:val="20"/>
+        </w:rPr>
+      </w:pPr>
+    </w:p>
+    <w:p>
+      <w:pPr>
         <w:ind w:left="720"/>
         <w:jc w:val="center"/>
         <w:rPr>
@@ -5763,16 +5839,13 @@
       </w:pPr>
       <w:r>
         <w:rPr>
-          <w:rFonts w:ascii="Verdana" w:hAnsi="Verdana"/>
           <w:noProof/>
-          <w:sz w:val="20"/>
-          <w:szCs w:val="20"/>
         </w:rPr>
         <w:drawing>
-          <wp:inline distT="0" distB="0" distL="0" distR="0">
-            <wp:extent cx="5400675" cy="3400425"/>
-            <wp:effectExtent l="0" t="0" r="9525" b="9525"/>
-            <wp:docPr id="25" name="Picture 25" descr="C:\Users\PujaAnchlia\dm-proj-1\Plots\Box_Skew.jpeg"/>
+          <wp:inline distT="0" distB="0" distL="0" distR="0" wp14:anchorId="5C81B013" wp14:editId="464A4E76">
+            <wp:extent cx="4668778" cy="2762250"/>
+            <wp:effectExtent l="0" t="0" r="0" b="0"/>
+            <wp:docPr id="6" name="Picture 6"/>
             <wp:cNvGraphicFramePr>
               <a:graphicFrameLocks xmlns:a="http://schemas.openxmlformats.org/drawingml/2006/main" noChangeAspect="1"/>
             </wp:cNvGraphicFramePr>
@@ -5780,36 +5853,23 @@
               <a:graphicData uri="http://schemas.openxmlformats.org/drawingml/2006/picture">
                 <pic:pic xmlns:pic="http://schemas.openxmlformats.org/drawingml/2006/picture">
                   <pic:nvPicPr>
-                    <pic:cNvPr id="0" name="Picture 41" descr="C:\Users\PujaAnchlia\dm-proj-1\Plots\Box_Skew.jpeg"/>
-                    <pic:cNvPicPr>
-                      <a:picLocks noChangeAspect="1" noChangeArrowheads="1"/>
-                    </pic:cNvPicPr>
+                    <pic:cNvPr id="1" name=""/>
+                    <pic:cNvPicPr/>
                   </pic:nvPicPr>
                   <pic:blipFill>
-                    <a:blip r:embed="rId17">
-                      <a:extLst>
-                        <a:ext uri="{28A0092B-C50C-407E-A947-70E740481C1C}">
-                          <a14:useLocalDpi xmlns:a14="http://schemas.microsoft.com/office/drawing/2010/main" val="0"/>
-                        </a:ext>
-                      </a:extLst>
-                    </a:blip>
-                    <a:srcRect/>
+                    <a:blip r:embed="rId17"/>
                     <a:stretch>
                       <a:fillRect/>
                     </a:stretch>
                   </pic:blipFill>
-                  <pic:spPr bwMode="auto">
+                  <pic:spPr>
                     <a:xfrm>
                       <a:off x="0" y="0"/>
-                      <a:ext cx="5400675" cy="3400425"/>
+                      <a:ext cx="4677599" cy="2767469"/>
                     </a:xfrm>
                     <a:prstGeom prst="rect">
                       <a:avLst/>
                     </a:prstGeom>
-                    <a:noFill/>
-                    <a:ln>
-                      <a:noFill/>
-                    </a:ln>
                   </pic:spPr>
                 </pic:pic>
               </a:graphicData>
@@ -5821,6 +5881,17 @@
     <w:p>
       <w:pPr>
         <w:ind w:left="720"/>
+        <w:jc w:val="center"/>
+        <w:rPr>
+          <w:rFonts w:ascii="Verdana" w:hAnsi="Verdana"/>
+          <w:sz w:val="20"/>
+          <w:szCs w:val="20"/>
+        </w:rPr>
+      </w:pPr>
+    </w:p>
+    <w:p>
+      <w:pPr>
+        <w:ind w:left="720"/>
         <w:rPr>
           <w:rFonts w:ascii="Verdana" w:hAnsi="Verdana"/>
           <w:sz w:val="20"/>
@@ -5946,16 +6017,13 @@
       </w:pPr>
       <w:r>
         <w:rPr>
-          <w:rFonts w:ascii="Verdana" w:hAnsi="Verdana"/>
           <w:noProof/>
-          <w:sz w:val="20"/>
-          <w:szCs w:val="20"/>
         </w:rPr>
         <w:drawing>
-          <wp:inline distT="0" distB="0" distL="0" distR="0">
-            <wp:extent cx="5400675" cy="3400425"/>
-            <wp:effectExtent l="0" t="0" r="9525" b="9525"/>
-            <wp:docPr id="26" name="Picture 26" descr="C:\Users\PujaAnchlia\dm-proj-1\Plots\Box_Kur.jpeg"/>
+          <wp:inline distT="0" distB="0" distL="0" distR="0" wp14:anchorId="0E1B14FC" wp14:editId="43AA9608">
+            <wp:extent cx="4418330" cy="3006185"/>
+            <wp:effectExtent l="0" t="0" r="1270" b="3810"/>
+            <wp:docPr id="5" name="Picture 5"/>
             <wp:cNvGraphicFramePr>
               <a:graphicFrameLocks xmlns:a="http://schemas.openxmlformats.org/drawingml/2006/main" noChangeAspect="1"/>
             </wp:cNvGraphicFramePr>
@@ -5963,36 +6031,23 @@
               <a:graphicData uri="http://schemas.openxmlformats.org/drawingml/2006/picture">
                 <pic:pic xmlns:pic="http://schemas.openxmlformats.org/drawingml/2006/picture">
                   <pic:nvPicPr>
-                    <pic:cNvPr id="0" name="Picture 42" descr="C:\Users\PujaAnchlia\dm-proj-1\Plots\Box_Kur.jpeg"/>
-                    <pic:cNvPicPr>
-                      <a:picLocks noChangeAspect="1" noChangeArrowheads="1"/>
-                    </pic:cNvPicPr>
+                    <pic:cNvPr id="1" name=""/>
+                    <pic:cNvPicPr/>
                   </pic:nvPicPr>
                   <pic:blipFill>
-                    <a:blip r:embed="rId18">
-                      <a:extLst>
-                        <a:ext uri="{28A0092B-C50C-407E-A947-70E740481C1C}">
-                          <a14:useLocalDpi xmlns:a14="http://schemas.microsoft.com/office/drawing/2010/main" val="0"/>
-                        </a:ext>
-                      </a:extLst>
-                    </a:blip>
-                    <a:srcRect/>
+                    <a:blip r:embed="rId18"/>
                     <a:stretch>
                       <a:fillRect/>
                     </a:stretch>
                   </pic:blipFill>
-                  <pic:spPr bwMode="auto">
+                  <pic:spPr>
                     <a:xfrm>
                       <a:off x="0" y="0"/>
-                      <a:ext cx="5400675" cy="3400425"/>
+                      <a:ext cx="4439648" cy="3020689"/>
                     </a:xfrm>
                     <a:prstGeom prst="rect">
                       <a:avLst/>
                     </a:prstGeom>
-                    <a:noFill/>
-                    <a:ln>
-                      <a:noFill/>
-                    </a:ln>
                   </pic:spPr>
                 </pic:pic>
               </a:graphicData>
@@ -6003,6 +6058,18 @@
     </w:p>
     <w:p>
       <w:pPr>
+        <w:pStyle w:val="ListParagraph"/>
+        <w:ind w:left="1080"/>
+        <w:jc w:val="center"/>
+        <w:rPr>
+          <w:rFonts w:ascii="Verdana" w:hAnsi="Verdana"/>
+          <w:sz w:val="20"/>
+          <w:szCs w:val="20"/>
+        </w:rPr>
+      </w:pPr>
+    </w:p>
+    <w:p>
+      <w:pPr>
         <w:ind w:left="720"/>
         <w:rPr>
           <w:rFonts w:ascii="Verdana" w:hAnsi="Verdana"/>
@@ -6034,7 +6101,6 @@
           <w:sz w:val="20"/>
           <w:szCs w:val="20"/>
         </w:rPr>
-        <w:lastRenderedPageBreak/>
         <w:t>The variance of the two classes are almost same. There are no outliers in Class 0, but outliers present for Class 1 and the whole dataset.</w:t>
       </w:r>
     </w:p>
@@ -6167,7 +6233,6 @@
         </w:numPr>
         <w:rPr>
           <w:rFonts w:ascii="Verdana" w:hAnsi="Verdana"/>
-          <w:b/>
           <w:sz w:val="20"/>
           <w:szCs w:val="20"/>
         </w:rPr>
@@ -6181,30 +6246,6 @@
         </w:rPr>
         <w:t>Class 1</w:t>
       </w:r>
-    </w:p>
-    <w:p>
-      <w:pPr>
-        <w:pStyle w:val="ListParagraph"/>
-        <w:ind w:left="1080"/>
-        <w:rPr>
-          <w:rFonts w:ascii="Verdana" w:hAnsi="Verdana"/>
-          <w:b/>
-          <w:sz w:val="20"/>
-          <w:szCs w:val="20"/>
-        </w:rPr>
-      </w:pPr>
-    </w:p>
-    <w:p>
-      <w:pPr>
-        <w:pStyle w:val="ListParagraph"/>
-        <w:ind w:left="1080"/>
-        <w:rPr>
-          <w:rFonts w:ascii="Verdana" w:hAnsi="Verdana"/>
-          <w:b/>
-          <w:sz w:val="20"/>
-          <w:szCs w:val="20"/>
-        </w:rPr>
-      </w:pPr>
     </w:p>
     <w:p>
       <w:pPr>
@@ -6230,16 +6271,13 @@
       </w:pPr>
       <w:r>
         <w:rPr>
-          <w:rFonts w:ascii="Verdana" w:hAnsi="Verdana"/>
           <w:noProof/>
-          <w:sz w:val="20"/>
-          <w:szCs w:val="20"/>
         </w:rPr>
         <w:drawing>
-          <wp:inline distT="0" distB="0" distL="0" distR="0">
-            <wp:extent cx="5400675" cy="3400425"/>
-            <wp:effectExtent l="0" t="0" r="9525" b="9525"/>
-            <wp:docPr id="28" name="Picture 28" descr="C:\Users\PujaAnchlia\dm-proj-1\Plots\Star_class 1.jpeg"/>
+          <wp:inline distT="0" distB="0" distL="0" distR="0" wp14:anchorId="34F1F51F" wp14:editId="41557B9B">
+            <wp:extent cx="5152381" cy="4609524"/>
+            <wp:effectExtent l="0" t="0" r="0" b="635"/>
+            <wp:docPr id="3" name="Picture 3"/>
             <wp:cNvGraphicFramePr>
               <a:graphicFrameLocks xmlns:a="http://schemas.openxmlformats.org/drawingml/2006/main" noChangeAspect="1"/>
             </wp:cNvGraphicFramePr>
@@ -6247,36 +6285,23 @@
               <a:graphicData uri="http://schemas.openxmlformats.org/drawingml/2006/picture">
                 <pic:pic xmlns:pic="http://schemas.openxmlformats.org/drawingml/2006/picture">
                   <pic:nvPicPr>
-                    <pic:cNvPr id="0" name="Picture 44" descr="C:\Users\PujaAnchlia\dm-proj-1\Plots\Star_class 1.jpeg"/>
-                    <pic:cNvPicPr>
-                      <a:picLocks noChangeAspect="1" noChangeArrowheads="1"/>
-                    </pic:cNvPicPr>
+                    <pic:cNvPr id="1" name=""/>
+                    <pic:cNvPicPr/>
                   </pic:nvPicPr>
                   <pic:blipFill>
-                    <a:blip r:embed="rId19">
-                      <a:extLst>
-                        <a:ext uri="{28A0092B-C50C-407E-A947-70E740481C1C}">
-                          <a14:useLocalDpi xmlns:a14="http://schemas.microsoft.com/office/drawing/2010/main" val="0"/>
-                        </a:ext>
-                      </a:extLst>
-                    </a:blip>
-                    <a:srcRect/>
+                    <a:blip r:embed="rId19"/>
                     <a:stretch>
                       <a:fillRect/>
                     </a:stretch>
                   </pic:blipFill>
-                  <pic:spPr bwMode="auto">
+                  <pic:spPr>
                     <a:xfrm>
                       <a:off x="0" y="0"/>
-                      <a:ext cx="5400675" cy="3400425"/>
+                      <a:ext cx="5152381" cy="4609524"/>
                     </a:xfrm>
                     <a:prstGeom prst="rect">
                       <a:avLst/>
                     </a:prstGeom>
-                    <a:noFill/>
-                    <a:ln>
-                      <a:noFill/>
-                    </a:ln>
                   </pic:spPr>
                 </pic:pic>
               </a:graphicData>
@@ -6299,37 +6324,248 @@
     <w:p>
       <w:pPr>
         <w:pStyle w:val="ListParagraph"/>
+        <w:ind w:left="1080"/>
+        <w:rPr>
+          <w:rFonts w:ascii="Verdana" w:hAnsi="Verdana"/>
+          <w:sz w:val="20"/>
+          <w:szCs w:val="20"/>
+        </w:rPr>
+      </w:pPr>
+    </w:p>
+    <w:p>
+      <w:pPr>
+        <w:pStyle w:val="ListParagraph"/>
+        <w:ind w:left="1080"/>
+        <w:rPr>
+          <w:rFonts w:ascii="Verdana" w:hAnsi="Verdana"/>
+          <w:sz w:val="20"/>
+          <w:szCs w:val="20"/>
+        </w:rPr>
+      </w:pPr>
+    </w:p>
+    <w:p>
+      <w:pPr>
+        <w:pStyle w:val="ListParagraph"/>
+        <w:ind w:left="1080"/>
+        <w:rPr>
+          <w:rFonts w:ascii="Verdana" w:hAnsi="Verdana"/>
+          <w:sz w:val="20"/>
+          <w:szCs w:val="20"/>
+        </w:rPr>
+      </w:pPr>
+    </w:p>
+    <w:p>
+      <w:pPr>
+        <w:pStyle w:val="ListParagraph"/>
+        <w:ind w:left="1080"/>
+        <w:rPr>
+          <w:rFonts w:ascii="Verdana" w:hAnsi="Verdana"/>
+          <w:sz w:val="20"/>
+          <w:szCs w:val="20"/>
+        </w:rPr>
+      </w:pPr>
+    </w:p>
+    <w:p>
+      <w:pPr>
+        <w:pStyle w:val="ListParagraph"/>
+        <w:ind w:left="1080"/>
+        <w:rPr>
+          <w:rFonts w:ascii="Verdana" w:hAnsi="Verdana"/>
+          <w:sz w:val="20"/>
+          <w:szCs w:val="20"/>
+        </w:rPr>
+      </w:pPr>
+    </w:p>
+    <w:p>
+      <w:pPr>
+        <w:pStyle w:val="ListParagraph"/>
+        <w:ind w:left="1080"/>
+        <w:rPr>
+          <w:rFonts w:ascii="Verdana" w:hAnsi="Verdana"/>
+          <w:sz w:val="20"/>
+          <w:szCs w:val="20"/>
+        </w:rPr>
+      </w:pPr>
+    </w:p>
+    <w:p>
+      <w:pPr>
+        <w:pStyle w:val="ListParagraph"/>
+        <w:ind w:left="1080"/>
+        <w:rPr>
+          <w:rFonts w:ascii="Verdana" w:hAnsi="Verdana"/>
+          <w:sz w:val="20"/>
+          <w:szCs w:val="20"/>
+        </w:rPr>
+      </w:pPr>
+    </w:p>
+    <w:p>
+      <w:pPr>
+        <w:pStyle w:val="ListParagraph"/>
+        <w:ind w:left="1080"/>
+        <w:rPr>
+          <w:rFonts w:ascii="Verdana" w:hAnsi="Verdana"/>
+          <w:sz w:val="20"/>
+          <w:szCs w:val="20"/>
+        </w:rPr>
+      </w:pPr>
+    </w:p>
+    <w:p>
+      <w:pPr>
+        <w:pStyle w:val="ListParagraph"/>
+        <w:ind w:left="1080"/>
+        <w:rPr>
+          <w:rFonts w:ascii="Verdana" w:hAnsi="Verdana"/>
+          <w:sz w:val="20"/>
+          <w:szCs w:val="20"/>
+        </w:rPr>
+      </w:pPr>
+    </w:p>
+    <w:p>
+      <w:pPr>
+        <w:pStyle w:val="ListParagraph"/>
+        <w:ind w:left="1080"/>
+        <w:rPr>
+          <w:rFonts w:ascii="Verdana" w:hAnsi="Verdana"/>
+          <w:sz w:val="20"/>
+          <w:szCs w:val="20"/>
+        </w:rPr>
+      </w:pPr>
+    </w:p>
+    <w:p>
+      <w:pPr>
+        <w:pStyle w:val="ListParagraph"/>
+        <w:ind w:left="1080"/>
+        <w:rPr>
+          <w:rFonts w:ascii="Verdana" w:hAnsi="Verdana"/>
+          <w:sz w:val="20"/>
+          <w:szCs w:val="20"/>
+        </w:rPr>
+      </w:pPr>
+    </w:p>
+    <w:p>
+      <w:pPr>
+        <w:pStyle w:val="ListParagraph"/>
+        <w:ind w:left="1080"/>
+        <w:rPr>
+          <w:rFonts w:ascii="Verdana" w:hAnsi="Verdana"/>
+          <w:sz w:val="20"/>
+          <w:szCs w:val="20"/>
+        </w:rPr>
+      </w:pPr>
+    </w:p>
+    <w:p>
+      <w:pPr>
+        <w:pStyle w:val="ListParagraph"/>
+        <w:ind w:left="1080"/>
+        <w:rPr>
+          <w:rFonts w:ascii="Verdana" w:hAnsi="Verdana"/>
+          <w:sz w:val="20"/>
+          <w:szCs w:val="20"/>
+        </w:rPr>
+      </w:pPr>
+      <w:bookmarkStart w:id="0" w:name="_GoBack"/>
+      <w:bookmarkEnd w:id="0"/>
+    </w:p>
+    <w:p>
+      <w:pPr>
+        <w:pStyle w:val="ListParagraph"/>
+        <w:ind w:left="1080"/>
+        <w:rPr>
+          <w:rFonts w:ascii="Verdana" w:hAnsi="Verdana"/>
+          <w:sz w:val="20"/>
+          <w:szCs w:val="20"/>
+        </w:rPr>
+      </w:pPr>
+    </w:p>
+    <w:p>
+      <w:pPr>
+        <w:pStyle w:val="ListParagraph"/>
+        <w:ind w:left="1080"/>
+        <w:rPr>
+          <w:rFonts w:ascii="Verdana" w:hAnsi="Verdana"/>
+          <w:sz w:val="20"/>
+          <w:szCs w:val="20"/>
+        </w:rPr>
+      </w:pPr>
+    </w:p>
+    <w:p>
+      <w:pPr>
+        <w:pStyle w:val="ListParagraph"/>
+        <w:ind w:left="1080"/>
+        <w:rPr>
+          <w:rFonts w:ascii="Verdana" w:hAnsi="Verdana"/>
+          <w:sz w:val="20"/>
+          <w:szCs w:val="20"/>
+        </w:rPr>
+      </w:pPr>
+    </w:p>
+    <w:p>
+      <w:pPr>
+        <w:pStyle w:val="ListParagraph"/>
+        <w:ind w:left="1080"/>
+        <w:rPr>
+          <w:rFonts w:ascii="Verdana" w:hAnsi="Verdana"/>
+          <w:sz w:val="20"/>
+          <w:szCs w:val="20"/>
+        </w:rPr>
+      </w:pPr>
+    </w:p>
+    <w:p>
+      <w:pPr>
+        <w:pStyle w:val="ListParagraph"/>
+        <w:ind w:left="1080"/>
+        <w:rPr>
+          <w:rFonts w:ascii="Verdana" w:hAnsi="Verdana"/>
+          <w:sz w:val="20"/>
+          <w:szCs w:val="20"/>
+        </w:rPr>
+      </w:pPr>
+    </w:p>
+    <w:p>
+      <w:pPr>
+        <w:pStyle w:val="ListParagraph"/>
+        <w:ind w:left="1080"/>
+        <w:rPr>
+          <w:rFonts w:ascii="Verdana" w:hAnsi="Verdana"/>
+          <w:sz w:val="20"/>
+          <w:szCs w:val="20"/>
+        </w:rPr>
+      </w:pPr>
+    </w:p>
+    <w:p>
+      <w:pPr>
+        <w:pStyle w:val="ListParagraph"/>
+        <w:ind w:left="1080"/>
+        <w:rPr>
+          <w:rFonts w:ascii="Verdana" w:hAnsi="Verdana"/>
+          <w:sz w:val="20"/>
+          <w:szCs w:val="20"/>
+        </w:rPr>
+      </w:pPr>
+    </w:p>
+    <w:p>
+      <w:pPr>
+        <w:pStyle w:val="ListParagraph"/>
         <w:numPr>
           <w:ilvl w:val="0"/>
           <w:numId w:val="8"/>
         </w:numPr>
         <w:rPr>
           <w:rFonts w:ascii="Verdana" w:hAnsi="Verdana"/>
-          <w:b/>
-          <w:sz w:val="20"/>
-          <w:szCs w:val="20"/>
-        </w:rPr>
-      </w:pPr>
-      <w:r>
-        <w:rPr>
-          <w:rFonts w:ascii="Verdana" w:hAnsi="Verdana"/>
-          <w:b/>
-          <w:sz w:val="20"/>
-          <w:szCs w:val="20"/>
-        </w:rPr>
+          <w:sz w:val="20"/>
+          <w:szCs w:val="20"/>
+        </w:rPr>
+      </w:pPr>
+      <w:r>
+        <w:rPr>
+          <w:rFonts w:ascii="Verdana" w:hAnsi="Verdana"/>
+          <w:b/>
+          <w:sz w:val="20"/>
+          <w:szCs w:val="20"/>
+        </w:rPr>
+        <w:lastRenderedPageBreak/>
         <w:t>Class 0</w:t>
       </w:r>
-    </w:p>
-    <w:p>
-      <w:pPr>
-        <w:pStyle w:val="ListParagraph"/>
-        <w:ind w:left="1080"/>
-        <w:rPr>
-          <w:rFonts w:ascii="Verdana" w:hAnsi="Verdana"/>
-          <w:sz w:val="20"/>
-          <w:szCs w:val="20"/>
-        </w:rPr>
-      </w:pPr>
     </w:p>
     <w:p>
       <w:pPr>
@@ -6344,17 +6580,13 @@
       </w:pPr>
       <w:r>
         <w:rPr>
-          <w:rFonts w:ascii="Verdana" w:hAnsi="Verdana"/>
           <w:noProof/>
-          <w:sz w:val="20"/>
-          <w:szCs w:val="20"/>
-        </w:rPr>
-        <w:lastRenderedPageBreak/>
+        </w:rPr>
         <w:drawing>
-          <wp:inline distT="0" distB="0" distL="0" distR="0">
-            <wp:extent cx="5400675" cy="3400425"/>
-            <wp:effectExtent l="0" t="0" r="9525" b="9525"/>
-            <wp:docPr id="29" name="Picture 29" descr="C:\Users\PujaAnchlia\dm-proj-1\Plots\Star_class 0.jpeg"/>
+          <wp:inline distT="0" distB="0" distL="0" distR="0" wp14:anchorId="2576B930" wp14:editId="19DDA66F">
+            <wp:extent cx="5152381" cy="4609524"/>
+            <wp:effectExtent l="0" t="0" r="0" b="635"/>
+            <wp:docPr id="4" name="Picture 4"/>
             <wp:cNvGraphicFramePr>
               <a:graphicFrameLocks xmlns:a="http://schemas.openxmlformats.org/drawingml/2006/main" noChangeAspect="1"/>
             </wp:cNvGraphicFramePr>
@@ -6362,36 +6594,23 @@
               <a:graphicData uri="http://schemas.openxmlformats.org/drawingml/2006/picture">
                 <pic:pic xmlns:pic="http://schemas.openxmlformats.org/drawingml/2006/picture">
                   <pic:nvPicPr>
-                    <pic:cNvPr id="0" name="Picture 45" descr="C:\Users\PujaAnchlia\dm-proj-1\Plots\Star_class 0.jpeg"/>
-                    <pic:cNvPicPr>
-                      <a:picLocks noChangeAspect="1" noChangeArrowheads="1"/>
-                    </pic:cNvPicPr>
+                    <pic:cNvPr id="1" name=""/>
+                    <pic:cNvPicPr/>
                   </pic:nvPicPr>
                   <pic:blipFill>
-                    <a:blip r:embed="rId20">
-                      <a:extLst>
-                        <a:ext uri="{28A0092B-C50C-407E-A947-70E740481C1C}">
-                          <a14:useLocalDpi xmlns:a14="http://schemas.microsoft.com/office/drawing/2010/main" val="0"/>
-                        </a:ext>
-                      </a:extLst>
-                    </a:blip>
-                    <a:srcRect/>
+                    <a:blip r:embed="rId20"/>
                     <a:stretch>
                       <a:fillRect/>
                     </a:stretch>
                   </pic:blipFill>
-                  <pic:spPr bwMode="auto">
+                  <pic:spPr>
                     <a:xfrm>
                       <a:off x="0" y="0"/>
-                      <a:ext cx="5400675" cy="3400425"/>
+                      <a:ext cx="5152381" cy="4609524"/>
                     </a:xfrm>
                     <a:prstGeom prst="rect">
                       <a:avLst/>
                     </a:prstGeom>
-                    <a:noFill/>
-                    <a:ln>
-                      <a:noFill/>
-                    </a:ln>
                   </pic:spPr>
                 </pic:pic>
               </a:graphicData>
@@ -6404,27 +6623,7 @@
       <w:pPr>
         <w:pStyle w:val="ListParagraph"/>
         <w:ind w:left="1080"/>
-        <w:rPr>
-          <w:rFonts w:ascii="Verdana" w:hAnsi="Verdana"/>
-          <w:sz w:val="20"/>
-          <w:szCs w:val="20"/>
-        </w:rPr>
-      </w:pPr>
-    </w:p>
-    <w:p>
-      <w:pPr>
-        <w:pStyle w:val="ListParagraph"/>
-        <w:ind w:left="1080"/>
-        <w:rPr>
-          <w:rFonts w:ascii="Verdana" w:hAnsi="Verdana"/>
-          <w:sz w:val="20"/>
-          <w:szCs w:val="20"/>
-        </w:rPr>
-      </w:pPr>
-    </w:p>
-    <w:p>
-      <w:pPr>
-        <w:pStyle w:val="ListParagraph"/>
+        <w:jc w:val="center"/>
         <w:rPr>
           <w:rFonts w:ascii="Verdana" w:hAnsi="Verdana"/>
           <w:sz w:val="20"/>
@@ -6544,6 +6743,7 @@
           <w:szCs w:val="20"/>
         </w:rPr>
       </w:pPr>
+      <w:proofErr w:type="gramStart"/>
       <w:r>
         <w:rPr>
           <w:rFonts w:ascii="Verdana" w:hAnsi="Verdana"/>
@@ -6566,25 +6766,43 @@
           <w:sz w:val="20"/>
           <w:szCs w:val="20"/>
         </w:rPr>
-        <w:t>R-squared :  0.8649</w:t>
-      </w:r>
-    </w:p>
-    <w:p>
-      <w:pPr>
-        <w:pStyle w:val="ListParagraph"/>
-        <w:rPr>
-          <w:rFonts w:ascii="Verdana" w:hAnsi="Verdana"/>
-          <w:sz w:val="20"/>
-          <w:szCs w:val="20"/>
-        </w:rPr>
-      </w:pPr>
-      <w:r>
-        <w:rPr>
-          <w:rFonts w:ascii="Verdana" w:hAnsi="Verdana"/>
-          <w:sz w:val="20"/>
-          <w:szCs w:val="20"/>
-        </w:rPr>
-        <w:t>Adjusted R-squared</w:t>
+        <w:t>R</w:t>
+      </w:r>
+      <w:proofErr w:type="gramEnd"/>
+      <w:r>
+        <w:rPr>
+          <w:rFonts w:ascii="Verdana" w:hAnsi="Verdana"/>
+          <w:sz w:val="20"/>
+          <w:szCs w:val="20"/>
+        </w:rPr>
+        <w:t>-squared :  0.8649</w:t>
+      </w:r>
+    </w:p>
+    <w:p>
+      <w:pPr>
+        <w:pStyle w:val="ListParagraph"/>
+        <w:rPr>
+          <w:rFonts w:ascii="Verdana" w:hAnsi="Verdana"/>
+          <w:sz w:val="20"/>
+          <w:szCs w:val="20"/>
+        </w:rPr>
+      </w:pPr>
+      <w:r>
+        <w:rPr>
+          <w:rFonts w:ascii="Verdana" w:hAnsi="Verdana"/>
+          <w:sz w:val="20"/>
+          <w:szCs w:val="20"/>
+        </w:rPr>
+        <w:t>Adjusted R-</w:t>
+      </w:r>
+      <w:proofErr w:type="gramStart"/>
+      <w:r>
+        <w:rPr>
+          <w:rFonts w:ascii="Verdana" w:hAnsi="Verdana"/>
+          <w:sz w:val="20"/>
+          <w:szCs w:val="20"/>
+        </w:rPr>
+        <w:t>squared</w:t>
       </w:r>
       <w:r>
         <w:rPr>
@@ -6594,15 +6812,22 @@
         </w:rPr>
         <w:t xml:space="preserve"> </w:t>
       </w:r>
-      <w:bookmarkStart w:id="0" w:name="_GoBack"/>
-      <w:bookmarkEnd w:id="0"/>
-      <w:r>
-        <w:rPr>
-          <w:rFonts w:ascii="Verdana" w:hAnsi="Verdana"/>
-          <w:sz w:val="20"/>
-          <w:szCs w:val="20"/>
-        </w:rPr>
-        <w:t>:  0.8645</w:t>
+      <w:r>
+        <w:rPr>
+          <w:rFonts w:ascii="Verdana" w:hAnsi="Verdana"/>
+          <w:sz w:val="20"/>
+          <w:szCs w:val="20"/>
+        </w:rPr>
+        <w:t>:</w:t>
+      </w:r>
+      <w:proofErr w:type="gramEnd"/>
+      <w:r>
+        <w:rPr>
+          <w:rFonts w:ascii="Verdana" w:hAnsi="Verdana"/>
+          <w:sz w:val="20"/>
+          <w:szCs w:val="20"/>
+        </w:rPr>
+        <w:t xml:space="preserve">  0.8645</w:t>
       </w:r>
     </w:p>
     <w:p>
@@ -6983,6 +7208,60 @@
     <w:p>
       <w:pPr>
         <w:pStyle w:val="ListParagraph"/>
+        <w:rPr>
+          <w:rFonts w:ascii="Verdana" w:hAnsi="Verdana"/>
+          <w:b/>
+        </w:rPr>
+      </w:pPr>
+    </w:p>
+    <w:p>
+      <w:pPr>
+        <w:pStyle w:val="ListParagraph"/>
+        <w:rPr>
+          <w:rFonts w:ascii="Verdana" w:hAnsi="Verdana"/>
+          <w:b/>
+        </w:rPr>
+      </w:pPr>
+    </w:p>
+    <w:p>
+      <w:pPr>
+        <w:pStyle w:val="ListParagraph"/>
+        <w:rPr>
+          <w:rFonts w:ascii="Verdana" w:hAnsi="Verdana"/>
+          <w:b/>
+        </w:rPr>
+      </w:pPr>
+    </w:p>
+    <w:p>
+      <w:pPr>
+        <w:pStyle w:val="ListParagraph"/>
+        <w:rPr>
+          <w:rFonts w:ascii="Verdana" w:hAnsi="Verdana"/>
+          <w:b/>
+        </w:rPr>
+      </w:pPr>
+    </w:p>
+    <w:p>
+      <w:pPr>
+        <w:pStyle w:val="ListParagraph"/>
+        <w:rPr>
+          <w:rFonts w:ascii="Verdana" w:hAnsi="Verdana"/>
+          <w:b/>
+        </w:rPr>
+      </w:pPr>
+    </w:p>
+    <w:p>
+      <w:pPr>
+        <w:pStyle w:val="ListParagraph"/>
+        <w:rPr>
+          <w:rFonts w:ascii="Verdana" w:hAnsi="Verdana"/>
+          <w:b/>
+        </w:rPr>
+      </w:pPr>
+    </w:p>
+    <w:p>
+      <w:pPr>
+        <w:pStyle w:val="ListParagraph"/>
         <w:numPr>
           <w:ilvl w:val="0"/>
           <w:numId w:val="2"/>
@@ -6997,306 +7276,305 @@
           <w:rFonts w:ascii="Verdana" w:hAnsi="Verdana"/>
           <w:b/>
         </w:rPr>
-        <w:t>A</w:t>
-      </w:r>
-    </w:p>
-    <w:p>
-      <w:pPr>
-        <w:rPr>
-          <w:rFonts w:ascii="Verdana" w:hAnsi="Verdana"/>
-          <w:b/>
-        </w:rPr>
-      </w:pPr>
-    </w:p>
-    <w:p>
-      <w:pPr>
-        <w:rPr>
-          <w:rFonts w:ascii="Verdana" w:hAnsi="Verdana"/>
-          <w:b/>
-        </w:rPr>
-      </w:pPr>
-    </w:p>
-    <w:p>
-      <w:pPr>
-        <w:rPr>
-          <w:rFonts w:ascii="Verdana" w:hAnsi="Verdana"/>
-          <w:b/>
-        </w:rPr>
-      </w:pPr>
-    </w:p>
-    <w:p>
-      <w:pPr>
-        <w:rPr>
-          <w:rFonts w:ascii="Verdana" w:hAnsi="Verdana"/>
-          <w:b/>
-        </w:rPr>
-      </w:pPr>
-    </w:p>
-    <w:p>
-      <w:pPr>
-        <w:rPr>
-          <w:rFonts w:ascii="Verdana" w:hAnsi="Verdana"/>
-          <w:b/>
-        </w:rPr>
-      </w:pPr>
-    </w:p>
-    <w:p>
-      <w:pPr>
-        <w:rPr>
-          <w:rFonts w:ascii="Verdana" w:hAnsi="Verdana"/>
-          <w:b/>
-        </w:rPr>
-      </w:pPr>
-    </w:p>
-    <w:p>
-      <w:pPr>
-        <w:rPr>
-          <w:rFonts w:ascii="Verdana" w:hAnsi="Verdana"/>
-          <w:b/>
-        </w:rPr>
-      </w:pPr>
-    </w:p>
-    <w:p>
-      <w:pPr>
-        <w:rPr>
-          <w:rFonts w:ascii="Verdana" w:hAnsi="Verdana"/>
-          <w:b/>
-        </w:rPr>
-      </w:pPr>
-    </w:p>
-    <w:p>
-      <w:pPr>
-        <w:rPr>
-          <w:rFonts w:ascii="Verdana" w:hAnsi="Verdana"/>
-          <w:b/>
-        </w:rPr>
-      </w:pPr>
-    </w:p>
-    <w:p>
-      <w:pPr>
-        <w:rPr>
-          <w:rFonts w:ascii="Verdana" w:hAnsi="Verdana"/>
-          <w:b/>
-        </w:rPr>
-      </w:pPr>
-    </w:p>
-    <w:p>
-      <w:pPr>
-        <w:rPr>
-          <w:rFonts w:ascii="Verdana" w:hAnsi="Verdana"/>
-          <w:b/>
-        </w:rPr>
-      </w:pPr>
-    </w:p>
-    <w:p>
-      <w:pPr>
-        <w:rPr>
-          <w:rFonts w:ascii="Verdana" w:hAnsi="Verdana"/>
-          <w:b/>
-        </w:rPr>
-      </w:pPr>
-    </w:p>
-    <w:p>
-      <w:pPr>
-        <w:rPr>
-          <w:rFonts w:ascii="Verdana" w:hAnsi="Verdana"/>
-          <w:b/>
-        </w:rPr>
-      </w:pPr>
-    </w:p>
-    <w:p>
-      <w:pPr>
-        <w:rPr>
-          <w:rFonts w:ascii="Verdana" w:hAnsi="Verdana"/>
-          <w:b/>
-        </w:rPr>
-      </w:pPr>
-    </w:p>
-    <w:p>
-      <w:pPr>
-        <w:rPr>
-          <w:rFonts w:ascii="Verdana" w:hAnsi="Verdana"/>
-          <w:b/>
-        </w:rPr>
-      </w:pPr>
-    </w:p>
-    <w:p>
-      <w:pPr>
-        <w:rPr>
-          <w:rFonts w:ascii="Verdana" w:hAnsi="Verdana"/>
-          <w:b/>
-        </w:rPr>
-      </w:pPr>
-    </w:p>
-    <w:p>
-      <w:pPr>
-        <w:rPr>
-          <w:rFonts w:ascii="Verdana" w:hAnsi="Verdana"/>
-          <w:b/>
-        </w:rPr>
-      </w:pPr>
-    </w:p>
-    <w:p>
-      <w:pPr>
-        <w:rPr>
-          <w:rFonts w:ascii="Verdana" w:hAnsi="Verdana"/>
-          <w:b/>
-        </w:rPr>
-      </w:pPr>
-    </w:p>
-    <w:p>
-      <w:pPr>
-        <w:rPr>
-          <w:rFonts w:ascii="Verdana" w:hAnsi="Verdana"/>
-          <w:b/>
-        </w:rPr>
-      </w:pPr>
-    </w:p>
-    <w:p>
-      <w:pPr>
-        <w:rPr>
-          <w:rFonts w:ascii="Verdana" w:hAnsi="Verdana"/>
-          <w:b/>
-        </w:rPr>
-      </w:pPr>
-    </w:p>
-    <w:p>
-      <w:pPr>
-        <w:rPr>
-          <w:rFonts w:ascii="Verdana" w:hAnsi="Verdana"/>
-          <w:b/>
-        </w:rPr>
-      </w:pPr>
-    </w:p>
-    <w:p>
-      <w:pPr>
-        <w:rPr>
-          <w:rFonts w:ascii="Verdana" w:hAnsi="Verdana"/>
-          <w:b/>
-        </w:rPr>
-      </w:pPr>
-    </w:p>
-    <w:p>
-      <w:pPr>
-        <w:rPr>
-          <w:rFonts w:ascii="Verdana" w:hAnsi="Verdana"/>
-          <w:b/>
-        </w:rPr>
-      </w:pPr>
-    </w:p>
-    <w:p>
-      <w:pPr>
-        <w:rPr>
-          <w:rFonts w:ascii="Verdana" w:hAnsi="Verdana"/>
-          <w:b/>
-        </w:rPr>
-      </w:pPr>
-    </w:p>
-    <w:p>
-      <w:pPr>
-        <w:rPr>
-          <w:rFonts w:ascii="Verdana" w:hAnsi="Verdana"/>
-          <w:b/>
-        </w:rPr>
-      </w:pPr>
-    </w:p>
-    <w:p>
-      <w:pPr>
-        <w:rPr>
-          <w:rFonts w:ascii="Verdana" w:hAnsi="Verdana"/>
-          <w:b/>
-        </w:rPr>
-      </w:pPr>
-    </w:p>
-    <w:p>
-      <w:pPr>
-        <w:rPr>
-          <w:rFonts w:ascii="Verdana" w:hAnsi="Verdana"/>
-          <w:b/>
-        </w:rPr>
-      </w:pPr>
-    </w:p>
-    <w:p>
-      <w:pPr>
-        <w:rPr>
-          <w:rFonts w:ascii="Verdana" w:hAnsi="Verdana"/>
-          <w:b/>
-        </w:rPr>
-      </w:pPr>
-    </w:p>
-    <w:p>
-      <w:pPr>
-        <w:rPr>
-          <w:rFonts w:ascii="Verdana" w:hAnsi="Verdana"/>
-          <w:b/>
-        </w:rPr>
-      </w:pPr>
-    </w:p>
-    <w:p>
-      <w:pPr>
-        <w:rPr>
-          <w:rFonts w:ascii="Verdana" w:hAnsi="Verdana"/>
-          <w:b/>
-        </w:rPr>
-      </w:pPr>
-    </w:p>
-    <w:p>
-      <w:pPr>
-        <w:rPr>
-          <w:rFonts w:ascii="Verdana" w:hAnsi="Verdana"/>
-          <w:b/>
-        </w:rPr>
-      </w:pPr>
-    </w:p>
-    <w:p>
-      <w:pPr>
-        <w:rPr>
-          <w:rFonts w:ascii="Verdana" w:hAnsi="Verdana"/>
-          <w:b/>
-        </w:rPr>
-      </w:pPr>
-    </w:p>
-    <w:p>
-      <w:pPr>
-        <w:rPr>
-          <w:rFonts w:ascii="Verdana" w:hAnsi="Verdana"/>
-          <w:b/>
-        </w:rPr>
-      </w:pPr>
-    </w:p>
-    <w:p>
-      <w:pPr>
-        <w:rPr>
-          <w:rFonts w:ascii="Verdana" w:hAnsi="Verdana"/>
-          <w:b/>
-        </w:rPr>
-      </w:pPr>
-    </w:p>
-    <w:p>
-      <w:pPr>
-        <w:rPr>
-          <w:rFonts w:ascii="Verdana" w:hAnsi="Verdana"/>
-          <w:b/>
-        </w:rPr>
-      </w:pPr>
-    </w:p>
-    <w:p>
-      <w:pPr>
-        <w:rPr>
-          <w:rFonts w:ascii="Verdana" w:hAnsi="Verdana"/>
-          <w:b/>
-        </w:rPr>
-      </w:pPr>
-      <w:r>
-        <w:rPr>
-          <w:rFonts w:ascii="Helvetica" w:hAnsi="Helvetica" w:cs="Helvetica"/>
-          <w:color w:val="3E454C"/>
-          <w:sz w:val="18"/>
-          <w:szCs w:val="18"/>
-          <w:shd w:val="clear" w:color="auto" w:fill="F7F7F7"/>
-        </w:rPr>
-        <w:t>setwd("C:\\Users\\Renu\\Desktop\\Project 1 Data-Mining") bna&lt;-read.csv("Bank_authentication_data.csv") data_frame&lt;-data.frame(variance=bna[,1],skewness=bna[,2],curtosis=bna[,3],entropy=bna[,4],class=factor(bna[,5])) boxplot(data_frame$skewness,data_frame$skewness[data_frame$class==0],data_frame$skewness[data_frame$class==1],names=c("skewness","skewness Class=0","skewness Class=1"),las=1,xlab="skewness",main= "BoxPlot for skewness group by Class 0 and 1") boxplot(data_frame$curtosis,data_frame$curtosis[data_frame$class==0],data_frame$curtosis[data_frame$class==1],names=c("curtosis","curtosis Class=0","curtosis Class=1"),las=1,xlab="curtosis",main= "BoxPlot for curtosis group by Class 0 and 1")</w:t>
-      </w:r>
+        <w:t>Decision Tree</w:t>
+      </w:r>
+    </w:p>
+    <w:p>
+      <w:pPr>
+        <w:pStyle w:val="ListParagraph"/>
+        <w:rPr>
+          <w:rFonts w:ascii="Verdana" w:hAnsi="Verdana"/>
+          <w:b/>
+        </w:rPr>
+      </w:pPr>
+    </w:p>
+    <w:p>
+      <w:pPr>
+        <w:pStyle w:val="ListParagraph"/>
+        <w:jc w:val="center"/>
+        <w:rPr>
+          <w:rFonts w:ascii="Verdana" w:hAnsi="Verdana"/>
+          <w:b/>
+        </w:rPr>
+      </w:pPr>
+      <w:r>
+        <w:rPr>
+          <w:noProof/>
+        </w:rPr>
+        <w:drawing>
+          <wp:inline distT="0" distB="0" distL="0" distR="0" wp14:anchorId="64561013" wp14:editId="0C10A890">
+            <wp:extent cx="5152381" cy="4609524"/>
+            <wp:effectExtent l="0" t="0" r="0" b="635"/>
+            <wp:docPr id="1" name="Picture 1"/>
+            <wp:cNvGraphicFramePr>
+              <a:graphicFrameLocks xmlns:a="http://schemas.openxmlformats.org/drawingml/2006/main" noChangeAspect="1"/>
+            </wp:cNvGraphicFramePr>
+            <a:graphic xmlns:a="http://schemas.openxmlformats.org/drawingml/2006/main">
+              <a:graphicData uri="http://schemas.openxmlformats.org/drawingml/2006/picture">
+                <pic:pic xmlns:pic="http://schemas.openxmlformats.org/drawingml/2006/picture">
+                  <pic:nvPicPr>
+                    <pic:cNvPr id="1" name=""/>
+                    <pic:cNvPicPr/>
+                  </pic:nvPicPr>
+                  <pic:blipFill>
+                    <a:blip r:embed="rId21"/>
+                    <a:stretch>
+                      <a:fillRect/>
+                    </a:stretch>
+                  </pic:blipFill>
+                  <pic:spPr>
+                    <a:xfrm>
+                      <a:off x="0" y="0"/>
+                      <a:ext cx="5152381" cy="4609524"/>
+                    </a:xfrm>
+                    <a:prstGeom prst="rect">
+                      <a:avLst/>
+                    </a:prstGeom>
+                  </pic:spPr>
+                </pic:pic>
+              </a:graphicData>
+            </a:graphic>
+          </wp:inline>
+        </w:drawing>
+      </w:r>
+    </w:p>
+    <w:p>
+      <w:pPr>
+        <w:pStyle w:val="ListParagraph"/>
+        <w:rPr>
+          <w:rFonts w:ascii="Verdana" w:hAnsi="Verdana"/>
+          <w:b/>
+        </w:rPr>
+      </w:pPr>
+    </w:p>
+    <w:p>
+      <w:pPr>
+        <w:pStyle w:val="ListParagraph"/>
+        <w:numPr>
+          <w:ilvl w:val="0"/>
+          <w:numId w:val="2"/>
+        </w:numPr>
+        <w:rPr>
+          <w:rFonts w:ascii="Verdana" w:hAnsi="Verdana"/>
+          <w:b/>
+        </w:rPr>
+      </w:pPr>
+    </w:p>
+    <w:p>
+      <w:pPr>
+        <w:rPr>
+          <w:rFonts w:ascii="Verdana" w:hAnsi="Verdana"/>
+          <w:b/>
+        </w:rPr>
+      </w:pPr>
+    </w:p>
+    <w:p>
+      <w:pPr>
+        <w:rPr>
+          <w:rFonts w:ascii="Verdana" w:hAnsi="Verdana"/>
+          <w:b/>
+        </w:rPr>
+      </w:pPr>
+    </w:p>
+    <w:p>
+      <w:pPr>
+        <w:rPr>
+          <w:rFonts w:ascii="Verdana" w:hAnsi="Verdana"/>
+          <w:b/>
+        </w:rPr>
+      </w:pPr>
+    </w:p>
+    <w:p>
+      <w:pPr>
+        <w:rPr>
+          <w:rFonts w:ascii="Verdana" w:hAnsi="Verdana"/>
+          <w:b/>
+        </w:rPr>
+      </w:pPr>
+    </w:p>
+    <w:p>
+      <w:pPr>
+        <w:rPr>
+          <w:rFonts w:ascii="Verdana" w:hAnsi="Verdana"/>
+          <w:b/>
+        </w:rPr>
+      </w:pPr>
+    </w:p>
+    <w:p>
+      <w:pPr>
+        <w:rPr>
+          <w:rFonts w:ascii="Verdana" w:hAnsi="Verdana"/>
+          <w:b/>
+        </w:rPr>
+      </w:pPr>
+    </w:p>
+    <w:p>
+      <w:pPr>
+        <w:rPr>
+          <w:rFonts w:ascii="Verdana" w:hAnsi="Verdana"/>
+          <w:b/>
+        </w:rPr>
+      </w:pPr>
+    </w:p>
+    <w:p>
+      <w:pPr>
+        <w:rPr>
+          <w:rFonts w:ascii="Verdana" w:hAnsi="Verdana"/>
+          <w:b/>
+        </w:rPr>
+      </w:pPr>
+    </w:p>
+    <w:p>
+      <w:pPr>
+        <w:rPr>
+          <w:rFonts w:ascii="Verdana" w:hAnsi="Verdana"/>
+          <w:b/>
+        </w:rPr>
+      </w:pPr>
+    </w:p>
+    <w:p>
+      <w:pPr>
+        <w:rPr>
+          <w:rFonts w:ascii="Verdana" w:hAnsi="Verdana"/>
+          <w:b/>
+        </w:rPr>
+      </w:pPr>
+    </w:p>
+    <w:p>
+      <w:pPr>
+        <w:rPr>
+          <w:rFonts w:ascii="Verdana" w:hAnsi="Verdana"/>
+          <w:b/>
+        </w:rPr>
+      </w:pPr>
+    </w:p>
+    <w:p>
+      <w:pPr>
+        <w:rPr>
+          <w:rFonts w:ascii="Verdana" w:hAnsi="Verdana"/>
+          <w:b/>
+        </w:rPr>
+      </w:pPr>
+    </w:p>
+    <w:p>
+      <w:pPr>
+        <w:rPr>
+          <w:rFonts w:ascii="Verdana" w:hAnsi="Verdana"/>
+          <w:b/>
+        </w:rPr>
+      </w:pPr>
+    </w:p>
+    <w:p>
+      <w:pPr>
+        <w:rPr>
+          <w:rFonts w:ascii="Verdana" w:hAnsi="Verdana"/>
+          <w:b/>
+        </w:rPr>
+      </w:pPr>
+    </w:p>
+    <w:p>
+      <w:pPr>
+        <w:rPr>
+          <w:rFonts w:ascii="Verdana" w:hAnsi="Verdana"/>
+          <w:b/>
+        </w:rPr>
+      </w:pPr>
+    </w:p>
+    <w:p>
+      <w:pPr>
+        <w:rPr>
+          <w:rFonts w:ascii="Verdana" w:hAnsi="Verdana"/>
+          <w:b/>
+        </w:rPr>
+      </w:pPr>
+    </w:p>
+    <w:p>
+      <w:pPr>
+        <w:rPr>
+          <w:rFonts w:ascii="Verdana" w:hAnsi="Verdana"/>
+          <w:b/>
+        </w:rPr>
+      </w:pPr>
+    </w:p>
+    <w:p>
+      <w:pPr>
+        <w:rPr>
+          <w:rFonts w:ascii="Verdana" w:hAnsi="Verdana"/>
+          <w:b/>
+        </w:rPr>
+      </w:pPr>
+    </w:p>
+    <w:p>
+      <w:pPr>
+        <w:rPr>
+          <w:rFonts w:ascii="Verdana" w:hAnsi="Verdana"/>
+          <w:b/>
+        </w:rPr>
+      </w:pPr>
+    </w:p>
+    <w:p>
+      <w:pPr>
+        <w:rPr>
+          <w:rFonts w:ascii="Verdana" w:hAnsi="Verdana"/>
+          <w:b/>
+        </w:rPr>
+      </w:pPr>
+    </w:p>
+    <w:p>
+      <w:pPr>
+        <w:rPr>
+          <w:rFonts w:ascii="Verdana" w:hAnsi="Verdana"/>
+          <w:b/>
+        </w:rPr>
+      </w:pPr>
+    </w:p>
+    <w:p>
+      <w:pPr>
+        <w:rPr>
+          <w:rFonts w:ascii="Verdana" w:hAnsi="Verdana"/>
+          <w:b/>
+        </w:rPr>
+      </w:pPr>
+    </w:p>
+    <w:p>
+      <w:pPr>
+        <w:rPr>
+          <w:rFonts w:ascii="Verdana" w:hAnsi="Verdana"/>
+          <w:b/>
+        </w:rPr>
+      </w:pPr>
+    </w:p>
+    <w:p>
+      <w:pPr>
+        <w:rPr>
+          <w:rFonts w:ascii="Verdana" w:hAnsi="Verdana"/>
+          <w:b/>
+        </w:rPr>
+      </w:pPr>
+    </w:p>
+    <w:p>
+      <w:pPr>
+        <w:rPr>
+          <w:rFonts w:ascii="Verdana" w:hAnsi="Verdana"/>
+          <w:b/>
+        </w:rPr>
+      </w:pPr>
+    </w:p>
+    <w:p>
+      <w:pPr>
+        <w:rPr>
+          <w:rFonts w:ascii="Verdana" w:hAnsi="Verdana"/>
+          <w:b/>
+        </w:rPr>
+      </w:pPr>
+    </w:p>
+    <w:p>
+      <w:pPr>
+        <w:rPr>
+          <w:rFonts w:ascii="Verdana" w:hAnsi="Verdana"/>
+          <w:b/>
+        </w:rPr>
+      </w:pPr>
     </w:p>
     <w:sectPr>
       <w:pgSz w:w="12240" w:h="15840"/>

--- a/doc/Report.docx
+++ b/doc/Report.docx
@@ -165,18 +165,8 @@
           <w:sz w:val="32"/>
           <w:szCs w:val="32"/>
         </w:rPr>
-        <w:t xml:space="preserve">Dr. </w:t>
-      </w:r>
-      <w:proofErr w:type="spellStart"/>
-      <w:r>
-        <w:rPr>
-          <w:rFonts w:ascii="Verdana" w:hAnsi="Verdana"/>
-          <w:sz w:val="32"/>
-          <w:szCs w:val="32"/>
-        </w:rPr>
-        <w:t>Eick</w:t>
-      </w:r>
-      <w:proofErr w:type="spellEnd"/>
+        <w:t>Dr. Eick</w:t>
+      </w:r>
     </w:p>
     <w:p>
       <w:pPr>
@@ -440,6 +430,14 @@
                 <w:szCs w:val="20"/>
               </w:rPr>
             </w:pPr>
+            <w:r>
+              <w:rPr>
+                <w:rFonts w:ascii="Verdana" w:hAnsi="Verdana"/>
+                <w:sz w:val="20"/>
+                <w:szCs w:val="20"/>
+              </w:rPr>
+              <w:t>1348037</w:t>
+            </w:r>
           </w:p>
         </w:tc>
         <w:tc>
@@ -456,6 +454,24 @@
                 <w:szCs w:val="20"/>
               </w:rPr>
             </w:pPr>
+            <w:r>
+              <w:rPr>
+                <w:rFonts w:ascii="Verdana" w:hAnsi="Verdana"/>
+                <w:sz w:val="20"/>
+                <w:szCs w:val="20"/>
+              </w:rPr>
+              <w:t>p</w:t>
+            </w:r>
+            <w:bookmarkStart w:id="0" w:name="_GoBack"/>
+            <w:bookmarkEnd w:id="0"/>
+            <w:r>
+              <w:rPr>
+                <w:rFonts w:ascii="Verdana" w:hAnsi="Verdana"/>
+                <w:sz w:val="20"/>
+                <w:szCs w:val="20"/>
+              </w:rPr>
+              <w:t>uja.anchlia@gmail.com</w:t>
+            </w:r>
           </w:p>
         </w:tc>
       </w:tr>
@@ -477,34 +493,14 @@
                 <w:szCs w:val="20"/>
               </w:rPr>
             </w:pPr>
-            <w:proofErr w:type="spellStart"/>
-            <w:r>
-              <w:rPr>
-                <w:rFonts w:ascii="Verdana" w:hAnsi="Verdana"/>
-                <w:sz w:val="20"/>
-                <w:szCs w:val="20"/>
-              </w:rPr>
-              <w:t>Dainis</w:t>
-            </w:r>
-            <w:proofErr w:type="spellEnd"/>
-            <w:r>
-              <w:rPr>
-                <w:rFonts w:ascii="Verdana" w:hAnsi="Verdana"/>
-                <w:sz w:val="20"/>
-                <w:szCs w:val="20"/>
-              </w:rPr>
-              <w:t xml:space="preserve"> </w:t>
-            </w:r>
-            <w:proofErr w:type="spellStart"/>
-            <w:r>
-              <w:rPr>
-                <w:rFonts w:ascii="Verdana" w:hAnsi="Verdana"/>
-                <w:sz w:val="20"/>
-                <w:szCs w:val="20"/>
-              </w:rPr>
-              <w:t>Boumber</w:t>
-            </w:r>
-            <w:proofErr w:type="spellEnd"/>
+            <w:r>
+              <w:rPr>
+                <w:rFonts w:ascii="Verdana" w:hAnsi="Verdana"/>
+                <w:sz w:val="20"/>
+                <w:szCs w:val="20"/>
+              </w:rPr>
+              <w:t>Dainis Boumber</w:t>
+            </w:r>
           </w:p>
         </w:tc>
         <w:tc>
@@ -521,6 +517,14 @@
                 <w:szCs w:val="20"/>
               </w:rPr>
             </w:pPr>
+            <w:r>
+              <w:rPr>
+                <w:rFonts w:ascii="Verdana" w:hAnsi="Verdana"/>
+                <w:sz w:val="20"/>
+                <w:szCs w:val="20"/>
+              </w:rPr>
+              <w:t>1063290</w:t>
+            </w:r>
           </w:p>
         </w:tc>
         <w:tc>
@@ -537,6 +541,14 @@
                 <w:szCs w:val="20"/>
               </w:rPr>
             </w:pPr>
+            <w:r>
+              <w:rPr>
+                <w:rFonts w:ascii="Verdana" w:hAnsi="Verdana"/>
+                <w:sz w:val="20"/>
+                <w:szCs w:val="20"/>
+              </w:rPr>
+              <w:t>dboumber@uh.edu</w:t>
+            </w:r>
           </w:p>
         </w:tc>
       </w:tr>
@@ -3096,25 +3108,7 @@
                 <w:sz w:val="20"/>
                 <w:szCs w:val="20"/>
               </w:rPr>
-              <w:t>+</w:t>
-            </w:r>
-            <w:proofErr w:type="spellStart"/>
-            <w:r>
-              <w:rPr>
-                <w:rFonts w:ascii="Verdana" w:hAnsi="Verdana"/>
-                <w:sz w:val="20"/>
-                <w:szCs w:val="20"/>
-              </w:rPr>
-              <w:t>ve</w:t>
-            </w:r>
-            <w:proofErr w:type="spellEnd"/>
-            <w:r>
-              <w:rPr>
-                <w:rFonts w:ascii="Verdana" w:hAnsi="Verdana"/>
-                <w:sz w:val="20"/>
-                <w:szCs w:val="20"/>
-              </w:rPr>
-              <w:t xml:space="preserve"> Weak linear </w:t>
+              <w:t xml:space="preserve">+ve Weak linear </w:t>
             </w:r>
           </w:p>
           <w:p>
@@ -3162,25 +3156,7 @@
                 <w:sz w:val="20"/>
                 <w:szCs w:val="20"/>
               </w:rPr>
-              <w:t>-</w:t>
-            </w:r>
-            <w:proofErr w:type="spellStart"/>
-            <w:r>
-              <w:rPr>
-                <w:rFonts w:ascii="Verdana" w:hAnsi="Verdana"/>
-                <w:sz w:val="20"/>
-                <w:szCs w:val="20"/>
-              </w:rPr>
-              <w:t>ve</w:t>
-            </w:r>
-            <w:proofErr w:type="spellEnd"/>
-            <w:r>
-              <w:rPr>
-                <w:rFonts w:ascii="Verdana" w:hAnsi="Verdana"/>
-                <w:sz w:val="20"/>
-                <w:szCs w:val="20"/>
-              </w:rPr>
-              <w:t xml:space="preserve"> Weak linear relationship</w:t>
+              <w:t>-ve Weak linear relationship</w:t>
             </w:r>
           </w:p>
         </w:tc>
@@ -3207,25 +3183,7 @@
                 <w:sz w:val="20"/>
                 <w:szCs w:val="20"/>
               </w:rPr>
-              <w:t>+</w:t>
-            </w:r>
-            <w:proofErr w:type="spellStart"/>
-            <w:r>
-              <w:rPr>
-                <w:rFonts w:ascii="Verdana" w:hAnsi="Verdana"/>
-                <w:sz w:val="20"/>
-                <w:szCs w:val="20"/>
-              </w:rPr>
-              <w:t>ve</w:t>
-            </w:r>
-            <w:proofErr w:type="spellEnd"/>
-            <w:r>
-              <w:rPr>
-                <w:rFonts w:ascii="Verdana" w:hAnsi="Verdana"/>
-                <w:sz w:val="20"/>
-                <w:szCs w:val="20"/>
-              </w:rPr>
-              <w:t xml:space="preserve"> Weak linear </w:t>
+              <w:t xml:space="preserve">+ve Weak linear </w:t>
             </w:r>
           </w:p>
           <w:p>
@@ -3352,25 +3310,7 @@
                 <w:sz w:val="20"/>
                 <w:szCs w:val="20"/>
               </w:rPr>
-              <w:t>-</w:t>
-            </w:r>
-            <w:proofErr w:type="spellStart"/>
-            <w:r>
-              <w:rPr>
-                <w:rFonts w:ascii="Verdana" w:hAnsi="Verdana"/>
-                <w:sz w:val="20"/>
-                <w:szCs w:val="20"/>
-              </w:rPr>
-              <w:t>ve</w:t>
-            </w:r>
-            <w:proofErr w:type="spellEnd"/>
-            <w:r>
-              <w:rPr>
-                <w:rFonts w:ascii="Verdana" w:hAnsi="Verdana"/>
-                <w:sz w:val="20"/>
-                <w:szCs w:val="20"/>
-              </w:rPr>
-              <w:t xml:space="preserve"> Strong linear relationship</w:t>
+              <w:t>-ve Strong linear relationship</w:t>
             </w:r>
           </w:p>
         </w:tc>
@@ -3397,25 +3337,7 @@
                 <w:sz w:val="20"/>
                 <w:szCs w:val="20"/>
               </w:rPr>
-              <w:t>-</w:t>
-            </w:r>
-            <w:proofErr w:type="spellStart"/>
-            <w:r>
-              <w:rPr>
-                <w:rFonts w:ascii="Verdana" w:hAnsi="Verdana"/>
-                <w:sz w:val="20"/>
-                <w:szCs w:val="20"/>
-              </w:rPr>
-              <w:t>ve</w:t>
-            </w:r>
-            <w:proofErr w:type="spellEnd"/>
-            <w:r>
-              <w:rPr>
-                <w:rFonts w:ascii="Verdana" w:hAnsi="Verdana"/>
-                <w:sz w:val="20"/>
-                <w:szCs w:val="20"/>
-              </w:rPr>
-              <w:t xml:space="preserve"> Moderate </w:t>
+              <w:t xml:space="preserve">-ve Moderate </w:t>
             </w:r>
           </w:p>
           <w:p>
@@ -3558,25 +3480,7 @@
                 <w:sz w:val="20"/>
                 <w:szCs w:val="20"/>
               </w:rPr>
-              <w:t>+</w:t>
-            </w:r>
-            <w:proofErr w:type="spellStart"/>
-            <w:r>
-              <w:rPr>
-                <w:rFonts w:ascii="Verdana" w:hAnsi="Verdana"/>
-                <w:sz w:val="20"/>
-                <w:szCs w:val="20"/>
-              </w:rPr>
-              <w:t>ve</w:t>
-            </w:r>
-            <w:proofErr w:type="spellEnd"/>
-            <w:r>
-              <w:rPr>
-                <w:rFonts w:ascii="Verdana" w:hAnsi="Verdana"/>
-                <w:sz w:val="20"/>
-                <w:szCs w:val="20"/>
-              </w:rPr>
-              <w:t xml:space="preserve"> Poor linear </w:t>
+              <w:t xml:space="preserve">+ve Poor linear </w:t>
             </w:r>
           </w:p>
           <w:p>
@@ -3806,7 +3710,7 @@
           <v:shape id="_x0000_i1025" type="#_x0000_t75" style="width:9.75pt;height:9.75pt" o:ole="">
             <v:imagedata r:id="rId5" o:title=""/>
           </v:shape>
-          <o:OLEObject Type="Embed" ProgID="Equation.3" ShapeID="_x0000_i1025" DrawAspect="Content" ObjectID="_1473099186" r:id="rId6"/>
+          <o:OLEObject Type="Embed" ProgID="Equation.3" ShapeID="_x0000_i1025" DrawAspect="Content" ObjectID="_1473155457" r:id="rId6"/>
         </w:object>
       </w:r>
       <w:r>
@@ -3887,7 +3791,7 @@
           <v:shape id="_x0000_i1026" type="#_x0000_t75" style="width:9.75pt;height:9.75pt" o:ole="">
             <v:imagedata r:id="rId5" o:title=""/>
           </v:shape>
-          <o:OLEObject Type="Embed" ProgID="Equation.3" ShapeID="_x0000_i1026" DrawAspect="Content" ObjectID="_1473099187" r:id="rId7"/>
+          <o:OLEObject Type="Embed" ProgID="Equation.3" ShapeID="_x0000_i1026" DrawAspect="Content" ObjectID="_1473155458" r:id="rId7"/>
         </w:object>
       </w:r>
       <w:r>
@@ -5473,25 +5377,7 @@
           <w:sz w:val="20"/>
           <w:szCs w:val="20"/>
         </w:rPr>
-        <w:t xml:space="preserve">It is </w:t>
-      </w:r>
-      <w:proofErr w:type="spellStart"/>
-      <w:r>
-        <w:rPr>
-          <w:rFonts w:ascii="Verdana" w:hAnsi="Verdana"/>
-          <w:sz w:val="20"/>
-          <w:szCs w:val="20"/>
-        </w:rPr>
-        <w:t>unimodal</w:t>
-      </w:r>
-      <w:proofErr w:type="spellEnd"/>
-      <w:r>
-        <w:rPr>
-          <w:rFonts w:ascii="Verdana" w:hAnsi="Verdana"/>
-          <w:sz w:val="20"/>
-          <w:szCs w:val="20"/>
-        </w:rPr>
-        <w:t>.</w:t>
+        <w:t>It is unimodal.</w:t>
       </w:r>
     </w:p>
     <w:p>
@@ -6463,8 +6349,6 @@
           <w:szCs w:val="20"/>
         </w:rPr>
       </w:pPr>
-      <w:bookmarkStart w:id="0" w:name="_GoBack"/>
-      <w:bookmarkEnd w:id="0"/>
     </w:p>
     <w:p>
       <w:pPr>
@@ -6743,7 +6627,6 @@
           <w:szCs w:val="20"/>
         </w:rPr>
       </w:pPr>
-      <w:proofErr w:type="gramStart"/>
       <w:r>
         <w:rPr>
           <w:rFonts w:ascii="Verdana" w:hAnsi="Verdana"/>
@@ -6766,43 +6649,25 @@
           <w:sz w:val="20"/>
           <w:szCs w:val="20"/>
         </w:rPr>
-        <w:t>R</w:t>
-      </w:r>
-      <w:proofErr w:type="gramEnd"/>
-      <w:r>
-        <w:rPr>
-          <w:rFonts w:ascii="Verdana" w:hAnsi="Verdana"/>
-          <w:sz w:val="20"/>
-          <w:szCs w:val="20"/>
-        </w:rPr>
-        <w:t>-squared :  0.8649</w:t>
-      </w:r>
-    </w:p>
-    <w:p>
-      <w:pPr>
-        <w:pStyle w:val="ListParagraph"/>
-        <w:rPr>
-          <w:rFonts w:ascii="Verdana" w:hAnsi="Verdana"/>
-          <w:sz w:val="20"/>
-          <w:szCs w:val="20"/>
-        </w:rPr>
-      </w:pPr>
-      <w:r>
-        <w:rPr>
-          <w:rFonts w:ascii="Verdana" w:hAnsi="Verdana"/>
-          <w:sz w:val="20"/>
-          <w:szCs w:val="20"/>
-        </w:rPr>
-        <w:t>Adjusted R-</w:t>
-      </w:r>
-      <w:proofErr w:type="gramStart"/>
-      <w:r>
-        <w:rPr>
-          <w:rFonts w:ascii="Verdana" w:hAnsi="Verdana"/>
-          <w:sz w:val="20"/>
-          <w:szCs w:val="20"/>
-        </w:rPr>
-        <w:t>squared</w:t>
+        <w:t>R-squared :  0.8649</w:t>
+      </w:r>
+    </w:p>
+    <w:p>
+      <w:pPr>
+        <w:pStyle w:val="ListParagraph"/>
+        <w:rPr>
+          <w:rFonts w:ascii="Verdana" w:hAnsi="Verdana"/>
+          <w:sz w:val="20"/>
+          <w:szCs w:val="20"/>
+        </w:rPr>
+      </w:pPr>
+      <w:r>
+        <w:rPr>
+          <w:rFonts w:ascii="Verdana" w:hAnsi="Verdana"/>
+          <w:sz w:val="20"/>
+          <w:szCs w:val="20"/>
+        </w:rPr>
+        <w:t>Adjusted R-squared</w:t>
       </w:r>
       <w:r>
         <w:rPr>
@@ -6818,16 +6683,7 @@
           <w:sz w:val="20"/>
           <w:szCs w:val="20"/>
         </w:rPr>
-        <w:t>:</w:t>
-      </w:r>
-      <w:proofErr w:type="gramEnd"/>
-      <w:r>
-        <w:rPr>
-          <w:rFonts w:ascii="Verdana" w:hAnsi="Verdana"/>
-          <w:sz w:val="20"/>
-          <w:szCs w:val="20"/>
-        </w:rPr>
-        <w:t xml:space="preserve">  0.8645</w:t>
+        <w:t>:  0.8645</w:t>
       </w:r>
     </w:p>
     <w:p>

--- a/doc/Report.docx
+++ b/doc/Report.docx
@@ -440,8 +440,6 @@
                 <w:szCs w:val="20"/>
               </w:rPr>
             </w:pPr>
-            <w:bookmarkStart w:id="0" w:name="_GoBack"/>
-            <w:bookmarkEnd w:id="0"/>
           </w:p>
         </w:tc>
         <w:tc>
@@ -691,25 +689,7 @@
           <w:sz w:val="20"/>
           <w:szCs w:val="20"/>
         </w:rPr>
-        <w:t xml:space="preserve">attributes as produced by R code are given </w:t>
-      </w:r>
-      <w:proofErr w:type="gramStart"/>
-      <w:r>
-        <w:rPr>
-          <w:rFonts w:ascii="Verdana" w:hAnsi="Verdana"/>
-          <w:sz w:val="20"/>
-          <w:szCs w:val="20"/>
-        </w:rPr>
-        <w:t>below</w:t>
-      </w:r>
-      <w:proofErr w:type="gramEnd"/>
-      <w:r>
-        <w:rPr>
-          <w:rFonts w:ascii="Verdana" w:hAnsi="Verdana"/>
-          <w:sz w:val="20"/>
-          <w:szCs w:val="20"/>
-        </w:rPr>
-        <w:t>:</w:t>
+        <w:t>attributes as produced by R code are given below:</w:t>
       </w:r>
     </w:p>
     <w:p>
@@ -2845,7 +2825,6 @@
       <w:tblGrid>
         <w:gridCol w:w="1208"/>
         <w:gridCol w:w="1481"/>
-        <w:gridCol w:w="1481"/>
         <w:gridCol w:w="1626"/>
         <w:gridCol w:w="1710"/>
         <w:gridCol w:w="1620"/>
@@ -2885,24 +2864,6 @@
           <w:tcPr>
             <w:tcW w:w="1481" w:type="dxa"/>
             <w:shd w:val="clear" w:color="auto" w:fill="BDD6EE" w:themeFill="accent1" w:themeFillTint="66"/>
-          </w:tcPr>
-          <w:p>
-            <w:pPr>
-              <w:pStyle w:val="ListParagraph"/>
-              <w:ind w:left="0"/>
-              <w:jc w:val="center"/>
-              <w:rPr>
-                <w:rFonts w:ascii="Verdana" w:hAnsi="Verdana"/>
-                <w:sz w:val="20"/>
-                <w:szCs w:val="20"/>
-              </w:rPr>
-            </w:pPr>
-          </w:p>
-        </w:tc>
-        <w:tc>
-          <w:tcPr>
-            <w:tcW w:w="1481" w:type="dxa"/>
-            <w:shd w:val="clear" w:color="auto" w:fill="BDD6EE" w:themeFill="accent1" w:themeFillTint="66"/>
             <w:vAlign w:val="center"/>
           </w:tcPr>
           <w:p>
@@ -3066,21 +3027,6 @@
           <w:tcPr>
             <w:tcW w:w="1481" w:type="dxa"/>
             <w:shd w:val="clear" w:color="auto" w:fill="AEAAAA" w:themeFill="background2" w:themeFillShade="BF"/>
-          </w:tcPr>
-          <w:p>
-            <w:pPr>
-              <w:rPr>
-                <w:rFonts w:ascii="Verdana" w:hAnsi="Verdana"/>
-                <w:sz w:val="20"/>
-                <w:szCs w:val="20"/>
-              </w:rPr>
-            </w:pPr>
-          </w:p>
-        </w:tc>
-        <w:tc>
-          <w:tcPr>
-            <w:tcW w:w="1481" w:type="dxa"/>
-            <w:shd w:val="clear" w:color="auto" w:fill="AEAAAA" w:themeFill="background2" w:themeFillShade="BF"/>
             <w:vAlign w:val="center"/>
           </w:tcPr>
           <w:p>
@@ -3306,21 +3252,6 @@
           <w:tcPr>
             <w:tcW w:w="1481" w:type="dxa"/>
             <w:shd w:val="clear" w:color="auto" w:fill="AEAAAA" w:themeFill="background2" w:themeFillShade="BF"/>
-          </w:tcPr>
-          <w:p>
-            <w:pPr>
-              <w:rPr>
-                <w:rFonts w:ascii="Verdana" w:hAnsi="Verdana"/>
-                <w:sz w:val="20"/>
-                <w:szCs w:val="20"/>
-              </w:rPr>
-            </w:pPr>
-          </w:p>
-        </w:tc>
-        <w:tc>
-          <w:tcPr>
-            <w:tcW w:w="1481" w:type="dxa"/>
-            <w:shd w:val="clear" w:color="auto" w:fill="AEAAAA" w:themeFill="background2" w:themeFillShade="BF"/>
             <w:vAlign w:val="center"/>
           </w:tcPr>
           <w:p>
@@ -3496,21 +3427,6 @@
           <w:tcPr>
             <w:tcW w:w="1481" w:type="dxa"/>
             <w:shd w:val="clear" w:color="auto" w:fill="AEAAAA" w:themeFill="background2" w:themeFillShade="BF"/>
-          </w:tcPr>
-          <w:p>
-            <w:pPr>
-              <w:rPr>
-                <w:rFonts w:ascii="Verdana" w:hAnsi="Verdana"/>
-                <w:sz w:val="20"/>
-                <w:szCs w:val="20"/>
-              </w:rPr>
-            </w:pPr>
-          </w:p>
-        </w:tc>
-        <w:tc>
-          <w:tcPr>
-            <w:tcW w:w="1481" w:type="dxa"/>
-            <w:shd w:val="clear" w:color="auto" w:fill="AEAAAA" w:themeFill="background2" w:themeFillShade="BF"/>
             <w:vAlign w:val="center"/>
           </w:tcPr>
           <w:p>
@@ -3657,21 +3573,6 @@
           <w:tcPr>
             <w:tcW w:w="1481" w:type="dxa"/>
             <w:shd w:val="clear" w:color="auto" w:fill="AEAAAA" w:themeFill="background2" w:themeFillShade="BF"/>
-          </w:tcPr>
-          <w:p>
-            <w:pPr>
-              <w:rPr>
-                <w:rFonts w:ascii="Verdana" w:hAnsi="Verdana"/>
-                <w:sz w:val="20"/>
-                <w:szCs w:val="20"/>
-              </w:rPr>
-            </w:pPr>
-          </w:p>
-        </w:tc>
-        <w:tc>
-          <w:tcPr>
-            <w:tcW w:w="1481" w:type="dxa"/>
-            <w:shd w:val="clear" w:color="auto" w:fill="AEAAAA" w:themeFill="background2" w:themeFillShade="BF"/>
             <w:vAlign w:val="center"/>
           </w:tcPr>
           <w:p>
@@ -3804,29 +3705,10 @@
           <w:szCs w:val="20"/>
         </w:rPr>
         <w:object w:dxaOrig="200" w:dyaOrig="200">
-          <v:shapetype id="_x0000_t75" coordsize="21600,21600" o:spt="75" o:preferrelative="t" path="m@4@5l@4@11@9@11@9@5xe" filled="f" stroked="f">
-            <v:stroke joinstyle="miter"/>
-            <v:formulas>
-              <v:f eqn="if lineDrawn pixelLineWidth 0"/>
-              <v:f eqn="sum @0 1 0"/>
-              <v:f eqn="sum 0 0 @1"/>
-              <v:f eqn="prod @2 1 2"/>
-              <v:f eqn="prod @3 21600 pixelWidth"/>
-              <v:f eqn="prod @3 21600 pixelHeight"/>
-              <v:f eqn="sum @0 0 1"/>
-              <v:f eqn="prod @6 1 2"/>
-              <v:f eqn="prod @7 21600 pixelWidth"/>
-              <v:f eqn="sum @8 21600 0"/>
-              <v:f eqn="prod @7 21600 pixelHeight"/>
-              <v:f eqn="sum @10 21600 0"/>
-            </v:formulas>
-            <v:path o:extrusionok="f" gradientshapeok="t" o:connecttype="rect"/>
-            <o:lock v:ext="edit" aspectratio="t"/>
-          </v:shapetype>
           <v:shape id="_x0000_i1025" type="#_x0000_t75" style="width:9.75pt;height:9.75pt" o:ole="">
             <v:imagedata r:id="rId5" o:title=""/>
           </v:shape>
-          <o:OLEObject Type="Embed" ProgID="Equation.3" ShapeID="_x0000_i1025" DrawAspect="Content" ObjectID="_1473156693" r:id="rId6"/>
+          <o:OLEObject Type="Embed" ProgID="Equation.3" ShapeID="_x0000_i1025" DrawAspect="Content" ObjectID="_1473168646" r:id="rId6"/>
         </w:object>
       </w:r>
       <w:r>
@@ -3907,7 +3789,7 @@
           <v:shape id="_x0000_i1026" type="#_x0000_t75" style="width:9.75pt;height:9.75pt" o:ole="">
             <v:imagedata r:id="rId5" o:title=""/>
           </v:shape>
-          <o:OLEObject Type="Embed" ProgID="Equation.3" ShapeID="_x0000_i1026" DrawAspect="Content" ObjectID="_1473156694" r:id="rId7"/>
+          <o:OLEObject Type="Embed" ProgID="Equation.3" ShapeID="_x0000_i1026" DrawAspect="Content" ObjectID="_1473168647" r:id="rId7"/>
         </w:object>
       </w:r>
       <w:r>
@@ -4144,6 +4026,14 @@
         </w:rPr>
         <w:t>From the plot it can be said that the two classes are separated but with some overlap in between. These can be used to predict classes but with some error due to the presence of the overlapping region.</w:t>
       </w:r>
+      <w:r>
+        <w:rPr>
+          <w:rFonts w:ascii="Verdana" w:hAnsi="Verdana"/>
+          <w:sz w:val="20"/>
+          <w:szCs w:val="20"/>
+        </w:rPr>
+        <w:t xml:space="preserve"> We can still achieve high degree of accuracy with a simple linear model.</w:t>
+      </w:r>
     </w:p>
     <w:p>
       <w:pPr>
@@ -4264,7 +4154,31 @@
           <w:sz w:val="20"/>
           <w:szCs w:val="20"/>
         </w:rPr>
-        <w:t>From the plot it can be said that the two classes are separated but with some overlap in between. These can be used to predict classes but with some error due to the presence of the overlapping region.</w:t>
+        <w:t>In this plot also,</w:t>
+      </w:r>
+      <w:r>
+        <w:rPr>
+          <w:rFonts w:ascii="Verdana" w:hAnsi="Verdana"/>
+          <w:sz w:val="20"/>
+          <w:szCs w:val="20"/>
+        </w:rPr>
+        <w:t xml:space="preserve"> the two classes are separated but with some overlap in between. These can be used to predict classes</w:t>
+      </w:r>
+      <w:r>
+        <w:rPr>
+          <w:rFonts w:ascii="Verdana" w:hAnsi="Verdana"/>
+          <w:sz w:val="20"/>
+          <w:szCs w:val="20"/>
+        </w:rPr>
+        <w:t xml:space="preserve"> using a simple decision boundary</w:t>
+      </w:r>
+      <w:r>
+        <w:rPr>
+          <w:rFonts w:ascii="Verdana" w:hAnsi="Verdana"/>
+          <w:sz w:val="20"/>
+          <w:szCs w:val="20"/>
+        </w:rPr>
+        <w:t xml:space="preserve"> but with some error due to the presence of the overlapping region.</w:t>
       </w:r>
     </w:p>
     <w:p>
@@ -4389,7 +4303,105 @@
           <w:sz w:val="20"/>
           <w:szCs w:val="20"/>
         </w:rPr>
-        <w:t>From the plot it can be said that the two classes are separated but with some overlap in between. These can be used to predict classes but with some error due to the presence of the overlapping region.</w:t>
+        <w:t>From the plot it can be said that the two cla</w:t>
+      </w:r>
+      <w:r>
+        <w:rPr>
+          <w:rFonts w:ascii="Verdana" w:hAnsi="Verdana"/>
+          <w:sz w:val="20"/>
+          <w:szCs w:val="20"/>
+        </w:rPr>
+        <w:t>sses are separated but with relatively larger amount</w:t>
+      </w:r>
+      <w:r>
+        <w:rPr>
+          <w:rFonts w:ascii="Verdana" w:hAnsi="Verdana"/>
+          <w:sz w:val="20"/>
+          <w:szCs w:val="20"/>
+        </w:rPr>
+        <w:t xml:space="preserve"> </w:t>
+      </w:r>
+      <w:r>
+        <w:rPr>
+          <w:rFonts w:ascii="Verdana" w:hAnsi="Verdana"/>
+          <w:sz w:val="20"/>
+          <w:szCs w:val="20"/>
+        </w:rPr>
+        <w:t xml:space="preserve">of </w:t>
+      </w:r>
+      <w:r>
+        <w:rPr>
+          <w:rFonts w:ascii="Verdana" w:hAnsi="Verdana"/>
+          <w:sz w:val="20"/>
+          <w:szCs w:val="20"/>
+        </w:rPr>
+        <w:t>overlap</w:t>
+      </w:r>
+      <w:r>
+        <w:rPr>
+          <w:rFonts w:ascii="Verdana" w:hAnsi="Verdana"/>
+          <w:sz w:val="20"/>
+          <w:szCs w:val="20"/>
+        </w:rPr>
+        <w:t xml:space="preserve"> than the previous ones</w:t>
+      </w:r>
+      <w:r>
+        <w:rPr>
+          <w:rFonts w:ascii="Verdana" w:hAnsi="Verdana"/>
+          <w:sz w:val="20"/>
+          <w:szCs w:val="20"/>
+        </w:rPr>
+        <w:t xml:space="preserve">. These can be used to predict classes but with </w:t>
+      </w:r>
+      <w:r>
+        <w:rPr>
+          <w:rFonts w:ascii="Verdana" w:hAnsi="Verdana"/>
+          <w:sz w:val="20"/>
+          <w:szCs w:val="20"/>
+        </w:rPr>
+        <w:t xml:space="preserve">relatively high </w:t>
+      </w:r>
+      <w:r>
+        <w:rPr>
+          <w:rFonts w:ascii="Verdana" w:hAnsi="Verdana"/>
+          <w:sz w:val="20"/>
+          <w:szCs w:val="20"/>
+        </w:rPr>
+        <w:t xml:space="preserve">error due to the presence of the </w:t>
+      </w:r>
+      <w:r>
+        <w:rPr>
+          <w:rFonts w:ascii="Verdana" w:hAnsi="Verdana"/>
+          <w:sz w:val="20"/>
+          <w:szCs w:val="20"/>
+        </w:rPr>
+        <w:t xml:space="preserve">significant </w:t>
+      </w:r>
+      <w:r>
+        <w:rPr>
+          <w:rFonts w:ascii="Verdana" w:hAnsi="Verdana"/>
+          <w:sz w:val="20"/>
+          <w:szCs w:val="20"/>
+        </w:rPr>
+        <w:t>overlapping region.</w:t>
+      </w:r>
+    </w:p>
+    <w:p>
+      <w:pPr>
+        <w:ind w:left="1080"/>
+        <w:rPr>
+          <w:rFonts w:ascii="Verdana" w:hAnsi="Verdana"/>
+          <w:sz w:val="20"/>
+          <w:szCs w:val="20"/>
+        </w:rPr>
+      </w:pPr>
+      <w:r>
+        <w:rPr>
+          <w:rFonts w:ascii="Verdana" w:hAnsi="Verdana"/>
+          <w:sz w:val="20"/>
+          <w:szCs w:val="20"/>
+        </w:rPr>
+        <w:t>Also, the data points are dense, but there are lot of outliers present.</w:t>
       </w:r>
     </w:p>
     <w:p>
@@ -4537,56 +4549,42 @@
           <w:sz w:val="20"/>
           <w:szCs w:val="20"/>
         </w:rPr>
-        <w:t xml:space="preserve">From the plot it can be said that the two classes are not quite separated, there is significant overlap between them. These </w:t>
-      </w:r>
-      <w:r>
-        <w:rPr>
-          <w:rFonts w:ascii="Verdana" w:hAnsi="Verdana"/>
-          <w:sz w:val="20"/>
-          <w:szCs w:val="20"/>
-        </w:rPr>
-        <w:t>are not that appropriate to</w:t>
-      </w:r>
-      <w:r>
-        <w:rPr>
-          <w:rFonts w:ascii="Verdana" w:hAnsi="Verdana"/>
-          <w:sz w:val="20"/>
-          <w:szCs w:val="20"/>
-        </w:rPr>
-        <w:t xml:space="preserve"> predict classes</w:t>
-      </w:r>
-      <w:r>
-        <w:rPr>
-          <w:rFonts w:ascii="Verdana" w:hAnsi="Verdana"/>
-          <w:sz w:val="20"/>
-          <w:szCs w:val="20"/>
-        </w:rPr>
-        <w:t>.</w:t>
-      </w:r>
-    </w:p>
-    <w:p>
-      <w:pPr>
-        <w:pStyle w:val="ListParagraph"/>
+        <w:t>Here also relatively high overlap than the first two scatter plots. There will be a little difficulty in predicting the classes using these two</w:t>
+      </w:r>
+      <w:r>
+        <w:rPr>
+          <w:rFonts w:ascii="Verdana" w:hAnsi="Verdana"/>
+          <w:sz w:val="20"/>
+          <w:szCs w:val="20"/>
+        </w:rPr>
+        <w:t xml:space="preserve"> attributes even using some non-</w:t>
+      </w:r>
+      <w:r>
+        <w:rPr>
+          <w:rFonts w:ascii="Verdana" w:hAnsi="Verdana"/>
+          <w:sz w:val="20"/>
+          <w:szCs w:val="20"/>
+        </w:rPr>
+        <w:t>linear classifier.</w:t>
+      </w:r>
+    </w:p>
+    <w:p>
+      <w:pPr>
         <w:ind w:left="1080"/>
         <w:rPr>
           <w:rFonts w:ascii="Verdana" w:hAnsi="Verdana"/>
-          <w:b/>
-          <w:sz w:val="20"/>
-          <w:szCs w:val="20"/>
-        </w:rPr>
-      </w:pPr>
-    </w:p>
-    <w:p>
-      <w:pPr>
-        <w:pStyle w:val="ListParagraph"/>
-        <w:ind w:left="1080"/>
-        <w:rPr>
-          <w:rFonts w:ascii="Verdana" w:hAnsi="Verdana"/>
-          <w:b/>
-          <w:sz w:val="20"/>
-          <w:szCs w:val="20"/>
-        </w:rPr>
-      </w:pPr>
+          <w:sz w:val="20"/>
+          <w:szCs w:val="20"/>
+        </w:rPr>
+      </w:pPr>
+      <w:r>
+        <w:rPr>
+          <w:rFonts w:ascii="Verdana" w:hAnsi="Verdana"/>
+          <w:sz w:val="20"/>
+          <w:szCs w:val="20"/>
+        </w:rPr>
+        <w:t>And also there are outliers present.</w:t>
+      </w:r>
     </w:p>
     <w:p>
       <w:pPr>
@@ -4884,24 +4882,32 @@
         </w:rPr>
         <w:t>So, it is very difficult to predict the class attribute using these two attributes.</w:t>
       </w:r>
-    </w:p>
-    <w:p>
-      <w:pPr>
-        <w:pStyle w:val="ListParagraph"/>
-        <w:rPr>
-          <w:rFonts w:ascii="Verdana" w:hAnsi="Verdana"/>
-          <w:b/>
-        </w:rPr>
-      </w:pPr>
-    </w:p>
-    <w:p>
-      <w:pPr>
-        <w:pStyle w:val="ListParagraph"/>
-        <w:rPr>
-          <w:rFonts w:ascii="Verdana" w:hAnsi="Verdana"/>
-          <w:b/>
-        </w:rPr>
-      </w:pPr>
+      <w:r>
+        <w:rPr>
+          <w:rFonts w:ascii="Verdana" w:hAnsi="Verdana"/>
+          <w:sz w:val="20"/>
+          <w:szCs w:val="20"/>
+        </w:rPr>
+        <w:t xml:space="preserve"> We expect the classification result to be almost random.</w:t>
+      </w:r>
+    </w:p>
+    <w:p>
+      <w:pPr>
+        <w:ind w:left="1080"/>
+        <w:rPr>
+          <w:rFonts w:ascii="Verdana" w:hAnsi="Verdana"/>
+          <w:sz w:val="20"/>
+          <w:szCs w:val="20"/>
+        </w:rPr>
+      </w:pPr>
+      <w:r>
+        <w:rPr>
+          <w:rFonts w:ascii="Verdana" w:hAnsi="Verdana"/>
+          <w:sz w:val="20"/>
+          <w:szCs w:val="20"/>
+        </w:rPr>
+        <w:t>Also there are outliers present.</w:t>
+      </w:r>
     </w:p>
     <w:p>
       <w:pPr>
@@ -5306,7 +5312,39 @@
           <w:sz w:val="20"/>
           <w:szCs w:val="20"/>
         </w:rPr>
-        <w:t>. Initially the value of entropy is steeply increasing with Kurtosis and then it is becoming stable later on. Also there are some gaps present</w:t>
+        <w:t xml:space="preserve">. Initially the value of entropy is steeply increasing with </w:t>
+      </w:r>
+      <w:r>
+        <w:rPr>
+          <w:rFonts w:ascii="Verdana" w:hAnsi="Verdana"/>
+          <w:sz w:val="20"/>
+          <w:szCs w:val="20"/>
+        </w:rPr>
+        <w:t xml:space="preserve">smaller values of </w:t>
+      </w:r>
+      <w:r>
+        <w:rPr>
+          <w:rFonts w:ascii="Verdana" w:hAnsi="Verdana"/>
+          <w:sz w:val="20"/>
+          <w:szCs w:val="20"/>
+        </w:rPr>
+        <w:t>Kurtosis and then it is becoming stable later on</w:t>
+      </w:r>
+      <w:r>
+        <w:rPr>
+          <w:rFonts w:ascii="Verdana" w:hAnsi="Verdana"/>
+          <w:sz w:val="20"/>
+          <w:szCs w:val="20"/>
+        </w:rPr>
+        <w:t xml:space="preserve"> as Kurtosis increases</w:t>
+      </w:r>
+      <w:r>
+        <w:rPr>
+          <w:rFonts w:ascii="Verdana" w:hAnsi="Verdana"/>
+          <w:sz w:val="20"/>
+          <w:szCs w:val="20"/>
+        </w:rPr>
+        <w:t>. Also there are some gaps present</w:t>
       </w:r>
       <w:r>
         <w:rPr>
@@ -5441,6 +5479,34 @@
         <w:pStyle w:val="ListParagraph"/>
         <w:rPr>
           <w:rFonts w:ascii="Verdana" w:hAnsi="Verdana"/>
+          <w:sz w:val="20"/>
+          <w:szCs w:val="20"/>
+        </w:rPr>
+      </w:pPr>
+      <w:r>
+        <w:rPr>
+          <w:rFonts w:ascii="Verdana" w:hAnsi="Verdana"/>
+          <w:sz w:val="20"/>
+          <w:szCs w:val="20"/>
+        </w:rPr>
+        <w:t>The bin size chosen: 0.5</w:t>
+      </w:r>
+    </w:p>
+    <w:p>
+      <w:pPr>
+        <w:pStyle w:val="ListParagraph"/>
+        <w:rPr>
+          <w:rFonts w:ascii="Verdana" w:hAnsi="Verdana"/>
+          <w:sz w:val="20"/>
+          <w:szCs w:val="20"/>
+        </w:rPr>
+      </w:pPr>
+    </w:p>
+    <w:p>
+      <w:pPr>
+        <w:pStyle w:val="ListParagraph"/>
+        <w:rPr>
+          <w:rFonts w:ascii="Verdana" w:hAnsi="Verdana"/>
           <w:b/>
           <w:sz w:val="20"/>
           <w:szCs w:val="20"/>
@@ -5539,7 +5605,15 @@
           <w:sz w:val="20"/>
           <w:szCs w:val="20"/>
         </w:rPr>
-        <w:t>, possible outliers</w:t>
+        <w:t>, possibly</w:t>
+      </w:r>
+      <w:r>
+        <w:rPr>
+          <w:rFonts w:ascii="Verdana" w:hAnsi="Verdana"/>
+          <w:sz w:val="20"/>
+          <w:szCs w:val="20"/>
+        </w:rPr>
+        <w:t xml:space="preserve"> outliers</w:t>
       </w:r>
       <w:r>
         <w:rPr>
@@ -5587,53 +5661,90 @@
           <w:sz w:val="20"/>
           <w:szCs w:val="20"/>
         </w:rPr>
-        <w:t>his histogram is chosen because with this bin size the gaps can be seen clearly.</w:t>
-      </w:r>
-    </w:p>
-    <w:p>
-      <w:pPr>
-        <w:rPr>
-          <w:rFonts w:ascii="Verdana" w:hAnsi="Verdana"/>
-          <w:sz w:val="20"/>
-          <w:szCs w:val="20"/>
-        </w:rPr>
-      </w:pPr>
-    </w:p>
-    <w:p>
-      <w:pPr>
-        <w:rPr>
-          <w:rFonts w:ascii="Verdana" w:hAnsi="Verdana"/>
-          <w:sz w:val="20"/>
-          <w:szCs w:val="20"/>
-        </w:rPr>
-      </w:pPr>
-    </w:p>
-    <w:p>
-      <w:pPr>
-        <w:rPr>
-          <w:rFonts w:ascii="Verdana" w:hAnsi="Verdana"/>
-          <w:sz w:val="20"/>
-          <w:szCs w:val="20"/>
-        </w:rPr>
-      </w:pPr>
-    </w:p>
-    <w:p>
-      <w:pPr>
-        <w:rPr>
-          <w:rFonts w:ascii="Verdana" w:hAnsi="Verdana"/>
-          <w:sz w:val="20"/>
-          <w:szCs w:val="20"/>
-        </w:rPr>
-      </w:pPr>
-    </w:p>
-    <w:p>
-      <w:pPr>
-        <w:rPr>
-          <w:rFonts w:ascii="Verdana" w:hAnsi="Verdana"/>
-          <w:sz w:val="20"/>
-          <w:szCs w:val="20"/>
-        </w:rPr>
-      </w:pPr>
+        <w:t>his histogram is chosen because with this bin size</w:t>
+      </w:r>
+      <w:r>
+        <w:rPr>
+          <w:rFonts w:ascii="Verdana" w:hAnsi="Verdana"/>
+          <w:sz w:val="20"/>
+          <w:szCs w:val="20"/>
+        </w:rPr>
+        <w:t>,</w:t>
+      </w:r>
+    </w:p>
+    <w:p>
+      <w:pPr>
+        <w:pStyle w:val="ListParagraph"/>
+        <w:numPr>
+          <w:ilvl w:val="0"/>
+          <w:numId w:val="10"/>
+        </w:numPr>
+        <w:rPr>
+          <w:rFonts w:ascii="Verdana" w:hAnsi="Verdana"/>
+          <w:sz w:val="20"/>
+          <w:szCs w:val="20"/>
+        </w:rPr>
+      </w:pPr>
+      <w:r>
+        <w:rPr>
+          <w:rFonts w:ascii="Verdana" w:hAnsi="Verdana"/>
+          <w:sz w:val="20"/>
+          <w:szCs w:val="20"/>
+        </w:rPr>
+        <w:t>The modality is shown clearly.</w:t>
+      </w:r>
+    </w:p>
+    <w:p>
+      <w:pPr>
+        <w:pStyle w:val="ListParagraph"/>
+        <w:numPr>
+          <w:ilvl w:val="0"/>
+          <w:numId w:val="10"/>
+        </w:numPr>
+        <w:rPr>
+          <w:rFonts w:ascii="Verdana" w:hAnsi="Verdana"/>
+          <w:sz w:val="20"/>
+          <w:szCs w:val="20"/>
+        </w:rPr>
+      </w:pPr>
+      <w:r>
+        <w:rPr>
+          <w:rFonts w:ascii="Verdana" w:hAnsi="Verdana"/>
+          <w:sz w:val="20"/>
+          <w:szCs w:val="20"/>
+        </w:rPr>
+        <w:t>The Skewness can be visualized properly.</w:t>
+      </w:r>
+    </w:p>
+    <w:p>
+      <w:pPr>
+        <w:pStyle w:val="ListParagraph"/>
+        <w:numPr>
+          <w:ilvl w:val="0"/>
+          <w:numId w:val="10"/>
+        </w:numPr>
+        <w:rPr>
+          <w:rFonts w:ascii="Verdana" w:hAnsi="Verdana"/>
+          <w:sz w:val="20"/>
+          <w:szCs w:val="20"/>
+        </w:rPr>
+      </w:pPr>
+      <w:r>
+        <w:rPr>
+          <w:rFonts w:ascii="Verdana" w:hAnsi="Verdana"/>
+          <w:sz w:val="20"/>
+          <w:szCs w:val="20"/>
+        </w:rPr>
+        <w:t>T</w:t>
+      </w:r>
+      <w:r>
+        <w:rPr>
+          <w:rFonts w:ascii="Verdana" w:hAnsi="Verdana"/>
+          <w:sz w:val="20"/>
+          <w:szCs w:val="20"/>
+        </w:rPr>
+        <w:t>he gaps can be seen clearly.</w:t>
+      </w:r>
     </w:p>
     <w:p>
       <w:pPr>
@@ -6144,14 +6255,39 @@
     </w:p>
     <w:p>
       <w:pPr>
-        <w:pStyle w:val="ListParagraph"/>
-        <w:ind w:left="1080"/>
-        <w:rPr>
-          <w:rFonts w:ascii="Verdana" w:hAnsi="Verdana"/>
-          <w:sz w:val="20"/>
-          <w:szCs w:val="20"/>
-        </w:rPr>
-      </w:pPr>
+        <w:rPr>
+          <w:rFonts w:ascii="Verdana" w:hAnsi="Verdana"/>
+          <w:sz w:val="20"/>
+          <w:szCs w:val="20"/>
+        </w:rPr>
+      </w:pPr>
+      <w:r>
+        <w:rPr>
+          <w:rFonts w:ascii="Verdana" w:hAnsi="Verdana"/>
+          <w:sz w:val="20"/>
+          <w:szCs w:val="20"/>
+        </w:rPr>
+        <w:tab/>
+      </w:r>
+    </w:p>
+    <w:p>
+      <w:pPr>
+        <w:rPr>
+          <w:rFonts w:ascii="Verdana" w:hAnsi="Verdana"/>
+          <w:sz w:val="20"/>
+          <w:szCs w:val="20"/>
+        </w:rPr>
+      </w:pPr>
+      <w:r>
+        <w:rPr>
+          <w:rFonts w:ascii="Verdana" w:hAnsi="Verdana"/>
+          <w:sz w:val="20"/>
+          <w:szCs w:val="20"/>
+        </w:rPr>
+        <w:lastRenderedPageBreak/>
+        <w:tab/>
+        <w:t>From the two box plots, it is clear that Kurtosis has outliers. Also, the range of values of Kurtosis for Class 0 completely overlap with that of Class 1. But in case of Skewness the values do not completely overlap and also it does not have any outlier. So, it might be said just using these two box plots that Skewness may be a bit more useful than the Kurtosis.</w:t>
+      </w:r>
     </w:p>
     <w:p>
       <w:pPr>
@@ -6373,6 +6509,14 @@
           <w:szCs w:val="20"/>
         </w:rPr>
       </w:pPr>
+      <w:r>
+        <w:rPr>
+          <w:rFonts w:ascii="Verdana" w:hAnsi="Verdana"/>
+          <w:sz w:val="20"/>
+          <w:szCs w:val="20"/>
+        </w:rPr>
+        <w:t>The Skewness is varying significantly across the objects.</w:t>
+      </w:r>
     </w:p>
     <w:p>
       <w:pPr>
@@ -6384,6 +6528,16 @@
           <w:szCs w:val="20"/>
         </w:rPr>
       </w:pPr>
+      <w:r>
+        <w:rPr>
+          <w:rFonts w:ascii="Verdana" w:hAnsi="Verdana"/>
+          <w:sz w:val="20"/>
+          <w:szCs w:val="20"/>
+        </w:rPr>
+        <w:t>10, 12 and 20 are almost similar.</w:t>
+      </w:r>
+      <w:bookmarkStart w:id="0" w:name="_GoBack"/>
+      <w:bookmarkEnd w:id="0"/>
     </w:p>
     <w:p>
       <w:pPr>
@@ -6581,7 +6735,6 @@
           <w:sz w:val="20"/>
           <w:szCs w:val="20"/>
         </w:rPr>
-        <w:lastRenderedPageBreak/>
         <w:t>Class 0</w:t>
       </w:r>
     </w:p>
@@ -6793,7 +6946,23 @@
           <w:sz w:val="20"/>
           <w:szCs w:val="20"/>
         </w:rPr>
-        <w:t>-squared :  0.8649</w:t>
+        <w:t xml:space="preserve">-squared </w:t>
+      </w:r>
+      <w:r>
+        <w:rPr>
+          <w:rFonts w:ascii="Verdana" w:hAnsi="Verdana"/>
+          <w:sz w:val="20"/>
+          <w:szCs w:val="20"/>
+        </w:rPr>
+        <w:t xml:space="preserve"> </w:t>
+      </w:r>
+      <w:r>
+        <w:rPr>
+          <w:rFonts w:ascii="Verdana" w:hAnsi="Verdana"/>
+          <w:sz w:val="20"/>
+          <w:szCs w:val="20"/>
+        </w:rPr>
+        <w:t>:  0.8649</w:t>
       </w:r>
     </w:p>
     <w:p>
@@ -7210,61 +7379,32 @@
           <w:sz w:val="20"/>
           <w:szCs w:val="20"/>
         </w:rPr>
-        <w:t>According to the coefficient values it can be inferred that the “Entropy” attribute is not that important for the model. But all the other attributes are important.</w:t>
-      </w:r>
-    </w:p>
-    <w:p>
-      <w:pPr>
-        <w:pStyle w:val="ListParagraph"/>
-        <w:rPr>
-          <w:rFonts w:ascii="Verdana" w:hAnsi="Verdana"/>
-          <w:sz w:val="20"/>
-          <w:szCs w:val="20"/>
-        </w:rPr>
-      </w:pPr>
-    </w:p>
-    <w:p>
-      <w:pPr>
-        <w:pStyle w:val="ListParagraph"/>
-        <w:rPr>
-          <w:rFonts w:ascii="Verdana" w:hAnsi="Verdana"/>
-          <w:b/>
-        </w:rPr>
-      </w:pPr>
-    </w:p>
-    <w:p>
-      <w:pPr>
-        <w:pStyle w:val="ListParagraph"/>
-        <w:rPr>
-          <w:rFonts w:ascii="Verdana" w:hAnsi="Verdana"/>
-          <w:b/>
-        </w:rPr>
-      </w:pPr>
-    </w:p>
-    <w:p>
-      <w:pPr>
-        <w:pStyle w:val="ListParagraph"/>
-        <w:rPr>
-          <w:rFonts w:ascii="Verdana" w:hAnsi="Verdana"/>
-          <w:b/>
-        </w:rPr>
-      </w:pPr>
-    </w:p>
-    <w:p>
-      <w:pPr>
-        <w:pStyle w:val="ListParagraph"/>
-        <w:rPr>
-          <w:rFonts w:ascii="Verdana" w:hAnsi="Verdana"/>
-          <w:b/>
-        </w:rPr>
-      </w:pPr>
-    </w:p>
-    <w:p>
-      <w:pPr>
-        <w:pStyle w:val="ListParagraph"/>
-        <w:rPr>
-          <w:rFonts w:ascii="Verdana" w:hAnsi="Verdana"/>
-          <w:b/>
+        <w:t>According to the coefficient values it can be inferred that the “Entropy” attribu</w:t>
+      </w:r>
+      <w:r>
+        <w:rPr>
+          <w:rFonts w:ascii="Verdana" w:hAnsi="Verdana"/>
+          <w:sz w:val="20"/>
+          <w:szCs w:val="20"/>
+        </w:rPr>
+        <w:t>te is not that important for this classification</w:t>
+      </w:r>
+      <w:r>
+        <w:rPr>
+          <w:rFonts w:ascii="Verdana" w:hAnsi="Verdana"/>
+          <w:sz w:val="20"/>
+          <w:szCs w:val="20"/>
+        </w:rPr>
+        <w:t xml:space="preserve"> model. But all the other attributes are important.</w:t>
+      </w:r>
+    </w:p>
+    <w:p>
+      <w:pPr>
+        <w:pStyle w:val="ListParagraph"/>
+        <w:rPr>
+          <w:rFonts w:ascii="Verdana" w:hAnsi="Verdana"/>
+          <w:sz w:val="20"/>
+          <w:szCs w:val="20"/>
         </w:rPr>
       </w:pPr>
     </w:p>
@@ -7294,6 +7434,7 @@
           <w:rFonts w:ascii="Verdana" w:hAnsi="Verdana"/>
           <w:b/>
         </w:rPr>
+        <w:lastRenderedPageBreak/>
         <w:t>Decision Tree</w:t>
       </w:r>
     </w:p>
@@ -7320,7 +7461,7 @@
           <w:noProof/>
         </w:rPr>
         <w:drawing>
-          <wp:inline distT="0" distB="0" distL="0" distR="0" wp14:anchorId="64561013" wp14:editId="0C10A890">
+          <wp:inline distT="0" distB="0" distL="0" distR="0" wp14:anchorId="1BD460E0" wp14:editId="0A8532A8">
             <wp:extent cx="5152381" cy="4609524"/>
             <wp:effectExtent l="0" t="0" r="0" b="635"/>
             <wp:docPr id="1" name="Picture 1"/>
@@ -7368,6 +7509,334 @@
     <w:p>
       <w:pPr>
         <w:pStyle w:val="ListParagraph"/>
+        <w:rPr>
+          <w:rFonts w:ascii="Verdana" w:hAnsi="Verdana"/>
+          <w:sz w:val="20"/>
+          <w:szCs w:val="20"/>
+        </w:rPr>
+      </w:pPr>
+    </w:p>
+    <w:p>
+      <w:pPr>
+        <w:pStyle w:val="ListParagraph"/>
+        <w:rPr>
+          <w:rFonts w:ascii="Verdana" w:hAnsi="Verdana"/>
+          <w:sz w:val="20"/>
+          <w:szCs w:val="20"/>
+        </w:rPr>
+      </w:pPr>
+      <w:r>
+        <w:rPr>
+          <w:rFonts w:ascii="Verdana" w:hAnsi="Verdana"/>
+          <w:b/>
+          <w:sz w:val="20"/>
+          <w:szCs w:val="20"/>
+        </w:rPr>
+        <w:t>Training Accuracy</w:t>
+      </w:r>
+      <w:r>
+        <w:rPr>
+          <w:rFonts w:ascii="Verdana" w:hAnsi="Verdana"/>
+          <w:b/>
+          <w:sz w:val="20"/>
+          <w:szCs w:val="20"/>
+        </w:rPr>
+        <w:t>:</w:t>
+      </w:r>
+      <w:r>
+        <w:rPr>
+          <w:rFonts w:ascii="Verdana" w:hAnsi="Verdana"/>
+          <w:b/>
+          <w:sz w:val="20"/>
+          <w:szCs w:val="20"/>
+        </w:rPr>
+        <w:t xml:space="preserve"> </w:t>
+      </w:r>
+    </w:p>
+    <w:p>
+      <w:pPr>
+        <w:pStyle w:val="ListParagraph"/>
+        <w:rPr>
+          <w:rFonts w:ascii="Verdana" w:hAnsi="Verdana"/>
+          <w:sz w:val="20"/>
+          <w:szCs w:val="20"/>
+        </w:rPr>
+      </w:pPr>
+      <w:r>
+        <w:rPr>
+          <w:rFonts w:ascii="Verdana" w:hAnsi="Verdana"/>
+          <w:sz w:val="20"/>
+          <w:szCs w:val="20"/>
+        </w:rPr>
+        <w:t>93.15%</w:t>
+      </w:r>
+    </w:p>
+    <w:p>
+      <w:pPr>
+        <w:pStyle w:val="ListParagraph"/>
+        <w:rPr>
+          <w:rFonts w:ascii="Verdana" w:hAnsi="Verdana"/>
+          <w:sz w:val="20"/>
+          <w:szCs w:val="20"/>
+        </w:rPr>
+      </w:pPr>
+    </w:p>
+    <w:p>
+      <w:pPr>
+        <w:pStyle w:val="ListParagraph"/>
+        <w:rPr>
+          <w:rFonts w:ascii="Verdana" w:hAnsi="Verdana"/>
+          <w:b/>
+          <w:sz w:val="20"/>
+          <w:szCs w:val="20"/>
+        </w:rPr>
+      </w:pPr>
+      <w:r>
+        <w:rPr>
+          <w:rFonts w:ascii="Verdana" w:hAnsi="Verdana"/>
+          <w:b/>
+          <w:sz w:val="20"/>
+          <w:szCs w:val="20"/>
+        </w:rPr>
+        <w:t>Testing Accuracy using 10-fold cross validation:</w:t>
+      </w:r>
+    </w:p>
+    <w:p>
+      <w:pPr>
+        <w:pStyle w:val="ListParagraph"/>
+        <w:rPr>
+          <w:rFonts w:ascii="Verdana" w:hAnsi="Verdana"/>
+          <w:sz w:val="20"/>
+          <w:szCs w:val="20"/>
+        </w:rPr>
+      </w:pPr>
+      <w:r>
+        <w:rPr>
+          <w:rFonts w:ascii="Verdana" w:hAnsi="Verdana"/>
+          <w:sz w:val="20"/>
+          <w:szCs w:val="20"/>
+        </w:rPr>
+        <w:t>85.01%</w:t>
+      </w:r>
+    </w:p>
+    <w:p>
+      <w:pPr>
+        <w:pStyle w:val="ListParagraph"/>
+        <w:rPr>
+          <w:rFonts w:ascii="Verdana" w:hAnsi="Verdana"/>
+          <w:b/>
+          <w:sz w:val="20"/>
+          <w:szCs w:val="20"/>
+        </w:rPr>
+      </w:pPr>
+    </w:p>
+    <w:p>
+      <w:pPr>
+        <w:pStyle w:val="ListParagraph"/>
+        <w:rPr>
+          <w:rFonts w:ascii="Verdana" w:hAnsi="Verdana"/>
+          <w:sz w:val="20"/>
+          <w:szCs w:val="20"/>
+        </w:rPr>
+      </w:pPr>
+      <w:r>
+        <w:rPr>
+          <w:rFonts w:ascii="Verdana" w:hAnsi="Verdana"/>
+          <w:sz w:val="20"/>
+          <w:szCs w:val="20"/>
+        </w:rPr>
+        <w:t>The decision tree is very simple. In fact, it turned out that it stopped growing after 9 nodes.</w:t>
+      </w:r>
+    </w:p>
+    <w:p>
+      <w:pPr>
+        <w:pStyle w:val="ListParagraph"/>
+        <w:rPr>
+          <w:rFonts w:ascii="Verdana" w:hAnsi="Verdana"/>
+          <w:b/>
+          <w:sz w:val="20"/>
+          <w:szCs w:val="20"/>
+        </w:rPr>
+      </w:pPr>
+      <w:r>
+        <w:rPr>
+          <w:rFonts w:ascii="Verdana" w:hAnsi="Verdana"/>
+          <w:b/>
+          <w:sz w:val="20"/>
+          <w:szCs w:val="20"/>
+        </w:rPr>
+        <w:t xml:space="preserve"> </w:t>
+      </w:r>
+    </w:p>
+    <w:p>
+      <w:pPr>
+        <w:pStyle w:val="ListParagraph"/>
+        <w:rPr>
+          <w:rFonts w:ascii="Verdana" w:hAnsi="Verdana"/>
+          <w:b/>
+          <w:sz w:val="20"/>
+          <w:szCs w:val="20"/>
+        </w:rPr>
+      </w:pPr>
+      <w:r>
+        <w:rPr>
+          <w:rFonts w:ascii="Verdana" w:hAnsi="Verdana"/>
+          <w:b/>
+          <w:sz w:val="20"/>
+          <w:szCs w:val="20"/>
+        </w:rPr>
+        <w:t>Importance of the attributes</w:t>
+      </w:r>
+    </w:p>
+    <w:p>
+      <w:pPr>
+        <w:pStyle w:val="ListParagraph"/>
+        <w:rPr>
+          <w:rFonts w:ascii="Verdana" w:hAnsi="Verdana"/>
+          <w:sz w:val="20"/>
+          <w:szCs w:val="20"/>
+        </w:rPr>
+      </w:pPr>
+      <w:r>
+        <w:rPr>
+          <w:rFonts w:ascii="Verdana" w:hAnsi="Verdana"/>
+          <w:sz w:val="20"/>
+          <w:szCs w:val="20"/>
+        </w:rPr>
+        <w:t>According to the decision tree, the Variance attribute is the most important as it is used at the root node. Next, Kurtosis and Skewness are almost equally important.</w:t>
+      </w:r>
+    </w:p>
+    <w:p>
+      <w:pPr>
+        <w:pStyle w:val="ListParagraph"/>
+        <w:rPr>
+          <w:rFonts w:ascii="Verdana" w:hAnsi="Verdana"/>
+          <w:sz w:val="20"/>
+          <w:szCs w:val="20"/>
+        </w:rPr>
+      </w:pPr>
+      <w:r>
+        <w:rPr>
+          <w:rFonts w:ascii="Verdana" w:hAnsi="Verdana"/>
+          <w:sz w:val="20"/>
+          <w:szCs w:val="20"/>
+        </w:rPr>
+        <w:t>The attribute Entropy is not used at all in the decision tree model, which implies that it is very less important.</w:t>
+      </w:r>
+    </w:p>
+    <w:p>
+      <w:pPr>
+        <w:pStyle w:val="ListParagraph"/>
+        <w:rPr>
+          <w:rFonts w:ascii="Verdana" w:hAnsi="Verdana"/>
+          <w:sz w:val="20"/>
+          <w:szCs w:val="20"/>
+        </w:rPr>
+      </w:pPr>
+    </w:p>
+    <w:p>
+      <w:pPr>
+        <w:pStyle w:val="ListParagraph"/>
+        <w:rPr>
+          <w:rFonts w:ascii="Verdana" w:hAnsi="Verdana"/>
+          <w:sz w:val="20"/>
+          <w:szCs w:val="20"/>
+        </w:rPr>
+      </w:pPr>
+    </w:p>
+    <w:p>
+      <w:pPr>
+        <w:pStyle w:val="ListParagraph"/>
+        <w:rPr>
+          <w:rFonts w:ascii="Verdana" w:hAnsi="Verdana"/>
+          <w:sz w:val="20"/>
+          <w:szCs w:val="20"/>
+        </w:rPr>
+      </w:pPr>
+    </w:p>
+    <w:p>
+      <w:pPr>
+        <w:pStyle w:val="ListParagraph"/>
+        <w:rPr>
+          <w:rFonts w:ascii="Verdana" w:hAnsi="Verdana"/>
+          <w:sz w:val="20"/>
+          <w:szCs w:val="20"/>
+        </w:rPr>
+      </w:pPr>
+    </w:p>
+    <w:p>
+      <w:pPr>
+        <w:pStyle w:val="ListParagraph"/>
+        <w:rPr>
+          <w:rFonts w:ascii="Verdana" w:hAnsi="Verdana"/>
+          <w:sz w:val="20"/>
+          <w:szCs w:val="20"/>
+        </w:rPr>
+      </w:pPr>
+    </w:p>
+    <w:p>
+      <w:pPr>
+        <w:pStyle w:val="ListParagraph"/>
+        <w:rPr>
+          <w:rFonts w:ascii="Verdana" w:hAnsi="Verdana"/>
+          <w:sz w:val="20"/>
+          <w:szCs w:val="20"/>
+        </w:rPr>
+      </w:pPr>
+    </w:p>
+    <w:p>
+      <w:pPr>
+        <w:pStyle w:val="ListParagraph"/>
+        <w:rPr>
+          <w:rFonts w:ascii="Verdana" w:hAnsi="Verdana"/>
+          <w:sz w:val="20"/>
+          <w:szCs w:val="20"/>
+        </w:rPr>
+      </w:pPr>
+    </w:p>
+    <w:p>
+      <w:pPr>
+        <w:pStyle w:val="ListParagraph"/>
+        <w:rPr>
+          <w:rFonts w:ascii="Verdana" w:hAnsi="Verdana"/>
+          <w:sz w:val="20"/>
+          <w:szCs w:val="20"/>
+        </w:rPr>
+      </w:pPr>
+    </w:p>
+    <w:p>
+      <w:pPr>
+        <w:pStyle w:val="ListParagraph"/>
+        <w:rPr>
+          <w:rFonts w:ascii="Verdana" w:hAnsi="Verdana"/>
+          <w:sz w:val="20"/>
+          <w:szCs w:val="20"/>
+        </w:rPr>
+      </w:pPr>
+    </w:p>
+    <w:p>
+      <w:pPr>
+        <w:pStyle w:val="ListParagraph"/>
+        <w:rPr>
+          <w:rFonts w:ascii="Verdana" w:hAnsi="Verdana"/>
+          <w:sz w:val="20"/>
+          <w:szCs w:val="20"/>
+        </w:rPr>
+      </w:pPr>
+    </w:p>
+    <w:p>
+      <w:pPr>
+        <w:pStyle w:val="ListParagraph"/>
+        <w:rPr>
+          <w:rFonts w:ascii="Verdana" w:hAnsi="Verdana"/>
+          <w:sz w:val="20"/>
+          <w:szCs w:val="20"/>
+        </w:rPr>
+      </w:pPr>
+    </w:p>
+    <w:p>
+      <w:pPr>
+        <w:pStyle w:val="ListParagraph"/>
         <w:numPr>
           <w:ilvl w:val="0"/>
           <w:numId w:val="2"/>
@@ -7377,6 +7846,346 @@
           <w:b/>
         </w:rPr>
       </w:pPr>
+    </w:p>
+    <w:p>
+      <w:pPr>
+        <w:pStyle w:val="ListParagraph"/>
+        <w:rPr>
+          <w:rFonts w:ascii="Verdana" w:hAnsi="Verdana"/>
+          <w:sz w:val="20"/>
+          <w:szCs w:val="20"/>
+        </w:rPr>
+      </w:pPr>
+      <w:r>
+        <w:rPr>
+          <w:rFonts w:ascii="Verdana" w:hAnsi="Verdana"/>
+          <w:sz w:val="20"/>
+          <w:szCs w:val="20"/>
+        </w:rPr>
+        <w:t>As we have seen after fitting the linear model and the decision tree model that the Entropy attribute is not that relevant in the classification process. So, we removed it and generated 3D scatter plot of the data shown below:</w:t>
+      </w:r>
+    </w:p>
+    <w:p>
+      <w:pPr>
+        <w:pStyle w:val="ListParagraph"/>
+        <w:rPr>
+          <w:rFonts w:ascii="Verdana" w:hAnsi="Verdana"/>
+          <w:b/>
+        </w:rPr>
+      </w:pPr>
+    </w:p>
+    <w:p>
+      <w:pPr>
+        <w:pStyle w:val="ListParagraph"/>
+        <w:rPr>
+          <w:rFonts w:ascii="Verdana" w:hAnsi="Verdana"/>
+          <w:b/>
+        </w:rPr>
+      </w:pPr>
+    </w:p>
+    <w:p>
+      <w:pPr>
+        <w:pStyle w:val="ListParagraph"/>
+        <w:rPr>
+          <w:rFonts w:ascii="Verdana" w:hAnsi="Verdana"/>
+          <w:b/>
+        </w:rPr>
+      </w:pPr>
+    </w:p>
+    <w:p>
+      <w:pPr>
+        <w:rPr>
+          <w:rFonts w:ascii="Verdana" w:hAnsi="Verdana"/>
+          <w:b/>
+        </w:rPr>
+      </w:pPr>
+    </w:p>
+    <w:p>
+      <w:pPr>
+        <w:pStyle w:val="ListParagraph"/>
+        <w:numPr>
+          <w:ilvl w:val="0"/>
+          <w:numId w:val="11"/>
+        </w:numPr>
+        <w:jc w:val="center"/>
+        <w:rPr>
+          <w:rFonts w:ascii="Verdana" w:hAnsi="Verdana"/>
+          <w:b/>
+        </w:rPr>
+      </w:pPr>
+      <w:r>
+        <w:rPr>
+          <w:noProof/>
+        </w:rPr>
+        <w:drawing>
+          <wp:inline distT="0" distB="0" distL="0" distR="0">
+            <wp:extent cx="3971925" cy="2809875"/>
+            <wp:effectExtent l="0" t="0" r="9525" b="9525"/>
+            <wp:docPr id="10" name="Picture 10" descr="C:\Users\PujaAnchlia\Desktop\3d plot.png"/>
+            <wp:cNvGraphicFramePr>
+              <a:graphicFrameLocks xmlns:a="http://schemas.openxmlformats.org/drawingml/2006/main" noChangeAspect="1"/>
+            </wp:cNvGraphicFramePr>
+            <a:graphic xmlns:a="http://schemas.openxmlformats.org/drawingml/2006/main">
+              <a:graphicData uri="http://schemas.openxmlformats.org/drawingml/2006/picture">
+                <pic:pic xmlns:pic="http://schemas.openxmlformats.org/drawingml/2006/picture">
+                  <pic:nvPicPr>
+                    <pic:cNvPr id="0" name="Picture 4" descr="C:\Users\PujaAnchlia\Desktop\3d plot.png"/>
+                    <pic:cNvPicPr>
+                      <a:picLocks noChangeAspect="1" noChangeArrowheads="1"/>
+                    </pic:cNvPicPr>
+                  </pic:nvPicPr>
+                  <pic:blipFill>
+                    <a:blip r:embed="rId22">
+                      <a:extLst>
+                        <a:ext uri="{28A0092B-C50C-407E-A947-70E740481C1C}">
+                          <a14:useLocalDpi xmlns:a14="http://schemas.microsoft.com/office/drawing/2010/main" val="0"/>
+                        </a:ext>
+                      </a:extLst>
+                    </a:blip>
+                    <a:srcRect/>
+                    <a:stretch>
+                      <a:fillRect/>
+                    </a:stretch>
+                  </pic:blipFill>
+                  <pic:spPr bwMode="auto">
+                    <a:xfrm>
+                      <a:off x="0" y="0"/>
+                      <a:ext cx="3971925" cy="2809875"/>
+                    </a:xfrm>
+                    <a:prstGeom prst="rect">
+                      <a:avLst/>
+                    </a:prstGeom>
+                    <a:noFill/>
+                    <a:ln>
+                      <a:noFill/>
+                    </a:ln>
+                  </pic:spPr>
+                </pic:pic>
+              </a:graphicData>
+            </a:graphic>
+          </wp:inline>
+        </w:drawing>
+      </w:r>
+    </w:p>
+    <w:p>
+      <w:pPr>
+        <w:pStyle w:val="ListParagraph"/>
+        <w:numPr>
+          <w:ilvl w:val="0"/>
+          <w:numId w:val="11"/>
+        </w:numPr>
+        <w:rPr>
+          <w:rFonts w:ascii="Verdana" w:hAnsi="Verdana"/>
+          <w:b/>
+        </w:rPr>
+      </w:pPr>
+      <w:r>
+        <w:rPr>
+          <w:rFonts w:ascii="Verdana" w:hAnsi="Verdana"/>
+          <w:sz w:val="20"/>
+          <w:szCs w:val="20"/>
+        </w:rPr>
+        <w:t xml:space="preserve">It is clear from the plot that the two classes are easily separable by a hyperplane. This also implies that both classifiers we used are doing a poor job. We believe that a linear SVM </w:t>
+      </w:r>
+      <w:r>
+        <w:rPr>
+          <w:rFonts w:ascii="Verdana" w:hAnsi="Verdana"/>
+          <w:sz w:val="20"/>
+          <w:szCs w:val="20"/>
+        </w:rPr>
+        <w:t>will achieve nearly perfect accuracy on this dataset.</w:t>
+      </w:r>
+    </w:p>
+    <w:p>
+      <w:pPr>
+        <w:rPr>
+          <w:rFonts w:ascii="Verdana" w:hAnsi="Verdana"/>
+          <w:b/>
+        </w:rPr>
+      </w:pPr>
+    </w:p>
+    <w:p>
+      <w:pPr>
+        <w:rPr>
+          <w:rFonts w:ascii="Verdana" w:hAnsi="Verdana"/>
+          <w:b/>
+        </w:rPr>
+      </w:pPr>
+    </w:p>
+    <w:p>
+      <w:pPr>
+        <w:pStyle w:val="ListParagraph"/>
+        <w:rPr>
+          <w:rFonts w:ascii="Verdana" w:hAnsi="Verdana"/>
+          <w:b/>
+        </w:rPr>
+      </w:pPr>
+    </w:p>
+    <w:p>
+      <w:pPr>
+        <w:pStyle w:val="ListParagraph"/>
+        <w:numPr>
+          <w:ilvl w:val="0"/>
+          <w:numId w:val="2"/>
+        </w:numPr>
+        <w:rPr>
+          <w:rFonts w:ascii="Verdana" w:hAnsi="Verdana"/>
+          <w:b/>
+        </w:rPr>
+      </w:pPr>
+      <w:r>
+        <w:rPr>
+          <w:rFonts w:ascii="Verdana" w:hAnsi="Verdana"/>
+          <w:b/>
+        </w:rPr>
+        <w:t>Conclusion</w:t>
+      </w:r>
+    </w:p>
+    <w:p>
+      <w:pPr>
+        <w:pStyle w:val="ListParagraph"/>
+        <w:rPr>
+          <w:rFonts w:ascii="Verdana" w:hAnsi="Verdana"/>
+          <w:b/>
+        </w:rPr>
+      </w:pPr>
+    </w:p>
+    <w:p>
+      <w:pPr>
+        <w:pStyle w:val="ListParagraph"/>
+        <w:ind w:left="1440"/>
+        <w:rPr>
+          <w:rFonts w:ascii="Verdana" w:hAnsi="Verdana"/>
+          <w:sz w:val="20"/>
+          <w:szCs w:val="20"/>
+        </w:rPr>
+      </w:pPr>
+      <w:r>
+        <w:rPr>
+          <w:rFonts w:ascii="Verdana" w:hAnsi="Verdana"/>
+          <w:sz w:val="20"/>
+          <w:szCs w:val="20"/>
+        </w:rPr>
+        <w:t xml:space="preserve">Based on the analysis above, it can be inferred that the class attribute can be predicted quite easily. The simple linear and decision tree model have done a good job. So, much </w:t>
+      </w:r>
+      <w:r>
+        <w:rPr>
+          <w:rFonts w:ascii="Verdana" w:hAnsi="Verdana"/>
+          <w:sz w:val="20"/>
+          <w:szCs w:val="20"/>
+        </w:rPr>
+        <w:t xml:space="preserve">more </w:t>
+      </w:r>
+      <w:r>
+        <w:rPr>
+          <w:rFonts w:ascii="Verdana" w:hAnsi="Verdana"/>
+          <w:sz w:val="20"/>
+          <w:szCs w:val="20"/>
+        </w:rPr>
+        <w:t xml:space="preserve">sophisticated classifiers will definitely do a better job. </w:t>
+      </w:r>
+    </w:p>
+    <w:p>
+      <w:pPr>
+        <w:pStyle w:val="ListParagraph"/>
+        <w:ind w:left="1440"/>
+        <w:rPr>
+          <w:rFonts w:ascii="Verdana" w:hAnsi="Verdana"/>
+          <w:sz w:val="20"/>
+          <w:szCs w:val="20"/>
+        </w:rPr>
+      </w:pPr>
+      <w:r>
+        <w:rPr>
+          <w:rFonts w:ascii="Verdana" w:hAnsi="Verdana"/>
+          <w:sz w:val="20"/>
+          <w:szCs w:val="20"/>
+        </w:rPr>
+        <w:t>Also, the attribute Entropy is not that important to classify the data (In the linear model the coefficient is too small and it was not used at all by the decision tree model!). So</w:t>
+      </w:r>
+      <w:r>
+        <w:rPr>
+          <w:rFonts w:ascii="Verdana" w:hAnsi="Verdana"/>
+          <w:sz w:val="20"/>
+          <w:szCs w:val="20"/>
+        </w:rPr>
+        <w:t>,</w:t>
+      </w:r>
+      <w:r>
+        <w:rPr>
+          <w:rFonts w:ascii="Verdana" w:hAnsi="Verdana"/>
+          <w:sz w:val="20"/>
+          <w:szCs w:val="20"/>
+        </w:rPr>
+        <w:t xml:space="preserve"> we can remove it while classifying the data</w:t>
+      </w:r>
+      <w:r>
+        <w:rPr>
+          <w:rFonts w:ascii="Verdana" w:hAnsi="Verdana"/>
+          <w:sz w:val="20"/>
+          <w:szCs w:val="20"/>
+        </w:rPr>
+        <w:t xml:space="preserve"> to avoid over-fitting and to simplify the model</w:t>
+      </w:r>
+      <w:r>
+        <w:rPr>
+          <w:rFonts w:ascii="Verdana" w:hAnsi="Verdana"/>
+          <w:sz w:val="20"/>
+          <w:szCs w:val="20"/>
+        </w:rPr>
+        <w:t>.</w:t>
+      </w:r>
+    </w:p>
+    <w:p>
+      <w:pPr>
+        <w:pStyle w:val="ListParagraph"/>
+        <w:ind w:left="1440"/>
+        <w:rPr>
+          <w:rFonts w:ascii="Verdana" w:hAnsi="Verdana"/>
+          <w:sz w:val="20"/>
+          <w:szCs w:val="20"/>
+        </w:rPr>
+      </w:pPr>
+      <w:r>
+        <w:rPr>
+          <w:rFonts w:ascii="Verdana" w:hAnsi="Verdana"/>
+          <w:sz w:val="20"/>
+          <w:szCs w:val="20"/>
+        </w:rPr>
+        <w:t>The Kurtosis attribute has some outliers as detected in the boxplots. So, they might need to be investigated</w:t>
+      </w:r>
+      <w:r>
+        <w:rPr>
+          <w:rFonts w:ascii="Verdana" w:hAnsi="Verdana"/>
+          <w:sz w:val="20"/>
+          <w:szCs w:val="20"/>
+        </w:rPr>
+        <w:t xml:space="preserve"> further</w:t>
+      </w:r>
+      <w:r>
+        <w:rPr>
+          <w:rFonts w:ascii="Verdana" w:hAnsi="Verdana"/>
+          <w:sz w:val="20"/>
+          <w:szCs w:val="20"/>
+        </w:rPr>
+        <w:t xml:space="preserve"> to understand their presence</w:t>
+      </w:r>
+      <w:r>
+        <w:rPr>
+          <w:rFonts w:ascii="Verdana" w:hAnsi="Verdana"/>
+          <w:sz w:val="20"/>
+          <w:szCs w:val="20"/>
+        </w:rPr>
+        <w:t xml:space="preserve"> before deciding whether to remove them</w:t>
+      </w:r>
+      <w:r>
+        <w:rPr>
+          <w:rFonts w:ascii="Verdana" w:hAnsi="Verdana"/>
+          <w:sz w:val="20"/>
+          <w:szCs w:val="20"/>
+        </w:rPr>
+        <w:t xml:space="preserve">. </w:t>
+      </w:r>
     </w:p>
     <w:p>
       <w:pPr>
@@ -7606,6 +8415,32 @@
 
 <file path=word/numbering.xml><?xml version="1.0" encoding="utf-8"?>
 <w:numbering xmlns:wpc="http://schemas.microsoft.com/office/word/2010/wordprocessingCanvas" xmlns:mc="http://schemas.openxmlformats.org/markup-compatibility/2006" xmlns:o="urn:schemas-microsoft-com:office:office" xmlns:r="http://schemas.openxmlformats.org/officeDocument/2006/relationships" xmlns:m="http://schemas.openxmlformats.org/officeDocument/2006/math" xmlns:v="urn:schemas-microsoft-com:vml" xmlns:wp14="http://schemas.microsoft.com/office/word/2010/wordprocessingDrawing" xmlns:wp="http://schemas.openxmlformats.org/drawingml/2006/wordprocessingDrawing" xmlns:w10="urn:schemas-microsoft-com:office:word" xmlns:w="http://schemas.openxmlformats.org/wordprocessingml/2006/main" xmlns:w14="http://schemas.microsoft.com/office/word/2010/wordml" xmlns:w15="http://schemas.microsoft.com/office/word/2012/wordml" xmlns:wpg="http://schemas.microsoft.com/office/word/2010/wordprocessingGroup" xmlns:wpi="http://schemas.microsoft.com/office/word/2010/wordprocessingInk" xmlns:wne="http://schemas.microsoft.com/office/word/2006/wordml" xmlns:wps="http://schemas.microsoft.com/office/word/2010/wordprocessingShape" mc:Ignorable="w14 w15 wp14">
+  <w:numPicBullet w:numPicBulletId="0">
+    <w:pict>
+      <v:shapetype id="_x0000_t75" coordsize="21600,21600" o:spt="75" o:preferrelative="t" path="m@4@5l@4@11@9@11@9@5xe" filled="f" stroked="f">
+        <v:stroke joinstyle="miter"/>
+        <v:formulas>
+          <v:f eqn="if lineDrawn pixelLineWidth 0"/>
+          <v:f eqn="sum @0 1 0"/>
+          <v:f eqn="sum 0 0 @1"/>
+          <v:f eqn="prod @2 1 2"/>
+          <v:f eqn="prod @3 21600 pixelWidth"/>
+          <v:f eqn="prod @3 21600 pixelHeight"/>
+          <v:f eqn="sum @0 0 1"/>
+          <v:f eqn="prod @6 1 2"/>
+          <v:f eqn="prod @7 21600 pixelWidth"/>
+          <v:f eqn="sum @8 21600 0"/>
+          <v:f eqn="prod @7 21600 pixelHeight"/>
+          <v:f eqn="sum @10 21600 0"/>
+        </v:formulas>
+        <v:path o:extrusionok="f" gradientshapeok="t" o:connecttype="rect"/>
+        <o:lock v:ext="edit" aspectratio="t"/>
+      </v:shapetype>
+      <v:shape id="_x0000_i1033" type="#_x0000_t75" style="width:3pt;height:2.25pt;visibility:visible;mso-wrap-style:square" o:bullet="t">
+        <v:imagedata r:id="rId1" o:title=""/>
+      </v:shape>
+    </w:pict>
+  </w:numPicBullet>
   <w:abstractNum w:abstractNumId="0">
     <w:nsid w:val="00113BA8"/>
     <w:multiLevelType w:val="hybridMultilevel"/>
@@ -7875,10 +8710,10 @@
     </w:lvl>
   </w:abstractNum>
   <w:abstractNum w:abstractNumId="3">
-    <w:nsid w:val="50B91F61"/>
+    <w:nsid w:val="4D993B5D"/>
     <w:multiLevelType w:val="hybridMultilevel"/>
-    <w:tmpl w:val="D8109572"/>
-    <w:lvl w:ilvl="0" w:tplc="670EFFBE">
+    <w:tmpl w:val="1A74329A"/>
+    <w:lvl w:ilvl="0" w:tplc="9D3EF748">
       <w:start w:val="1"/>
       <w:numFmt w:val="lowerLetter"/>
       <w:lvlText w:val="%1."/>
@@ -7964,16 +8799,16 @@
     </w:lvl>
   </w:abstractNum>
   <w:abstractNum w:abstractNumId="4">
-    <w:nsid w:val="57DF580B"/>
+    <w:nsid w:val="50B91F61"/>
     <w:multiLevelType w:val="hybridMultilevel"/>
-    <w:tmpl w:val="8C74C300"/>
-    <w:lvl w:ilvl="0" w:tplc="4BAC7712">
+    <w:tmpl w:val="D8109572"/>
+    <w:lvl w:ilvl="0" w:tplc="670EFFBE">
       <w:start w:val="1"/>
-      <w:numFmt w:val="decimal"/>
+      <w:numFmt w:val="lowerLetter"/>
       <w:lvlText w:val="%1."/>
       <w:lvlJc w:val="left"/>
       <w:pPr>
-        <w:ind w:left="1080" w:hanging="720"/>
+        <w:ind w:left="1080" w:hanging="360"/>
       </w:pPr>
       <w:rPr>
         <w:rFonts w:hint="default"/>
@@ -7985,7 +8820,7 @@
       <w:lvlText w:val="%2."/>
       <w:lvlJc w:val="left"/>
       <w:pPr>
-        <w:ind w:left="1440" w:hanging="360"/>
+        <w:ind w:left="1800" w:hanging="360"/>
       </w:pPr>
     </w:lvl>
     <w:lvl w:ilvl="2" w:tplc="0409001B" w:tentative="1">
@@ -7994,7 +8829,7 @@
       <w:lvlText w:val="%3."/>
       <w:lvlJc w:val="right"/>
       <w:pPr>
-        <w:ind w:left="2160" w:hanging="180"/>
+        <w:ind w:left="2520" w:hanging="180"/>
       </w:pPr>
     </w:lvl>
     <w:lvl w:ilvl="3" w:tplc="0409000F" w:tentative="1">
@@ -8003,7 +8838,7 @@
       <w:lvlText w:val="%4."/>
       <w:lvlJc w:val="left"/>
       <w:pPr>
-        <w:ind w:left="2880" w:hanging="360"/>
+        <w:ind w:left="3240" w:hanging="360"/>
       </w:pPr>
     </w:lvl>
     <w:lvl w:ilvl="4" w:tplc="04090019" w:tentative="1">
@@ -8012,7 +8847,7 @@
       <w:lvlText w:val="%5."/>
       <w:lvlJc w:val="left"/>
       <w:pPr>
-        <w:ind w:left="3600" w:hanging="360"/>
+        <w:ind w:left="3960" w:hanging="360"/>
       </w:pPr>
     </w:lvl>
     <w:lvl w:ilvl="5" w:tplc="0409001B" w:tentative="1">
@@ -8021,7 +8856,7 @@
       <w:lvlText w:val="%6."/>
       <w:lvlJc w:val="right"/>
       <w:pPr>
-        <w:ind w:left="4320" w:hanging="180"/>
+        <w:ind w:left="4680" w:hanging="180"/>
       </w:pPr>
     </w:lvl>
     <w:lvl w:ilvl="6" w:tplc="0409000F" w:tentative="1">
@@ -8030,7 +8865,7 @@
       <w:lvlText w:val="%7."/>
       <w:lvlJc w:val="left"/>
       <w:pPr>
-        <w:ind w:left="5040" w:hanging="360"/>
+        <w:ind w:left="5400" w:hanging="360"/>
       </w:pPr>
     </w:lvl>
     <w:lvl w:ilvl="7" w:tplc="04090019" w:tentative="1">
@@ -8039,7 +8874,7 @@
       <w:lvlText w:val="%8."/>
       <w:lvlJc w:val="left"/>
       <w:pPr>
-        <w:ind w:left="5760" w:hanging="360"/>
+        <w:ind w:left="6120" w:hanging="360"/>
       </w:pPr>
     </w:lvl>
     <w:lvl w:ilvl="8" w:tplc="0409001B" w:tentative="1">
@@ -8048,21 +8883,21 @@
       <w:lvlText w:val="%9."/>
       <w:lvlJc w:val="right"/>
       <w:pPr>
-        <w:ind w:left="6480" w:hanging="180"/>
+        <w:ind w:left="6840" w:hanging="180"/>
       </w:pPr>
     </w:lvl>
   </w:abstractNum>
   <w:abstractNum w:abstractNumId="5">
-    <w:nsid w:val="60486544"/>
+    <w:nsid w:val="57DF580B"/>
     <w:multiLevelType w:val="hybridMultilevel"/>
-    <w:tmpl w:val="A2144E1E"/>
-    <w:lvl w:ilvl="0" w:tplc="833AE9EC">
+    <w:tmpl w:val="8C74C300"/>
+    <w:lvl w:ilvl="0" w:tplc="4BAC7712">
       <w:start w:val="1"/>
-      <w:numFmt w:val="lowerLetter"/>
+      <w:numFmt w:val="decimal"/>
       <w:lvlText w:val="%1."/>
       <w:lvlJc w:val="left"/>
       <w:pPr>
-        <w:ind w:left="1080" w:hanging="360"/>
+        <w:ind w:left="1080" w:hanging="720"/>
       </w:pPr>
       <w:rPr>
         <w:rFonts w:hint="default"/>
@@ -8074,7 +8909,7 @@
       <w:lvlText w:val="%2."/>
       <w:lvlJc w:val="left"/>
       <w:pPr>
-        <w:ind w:left="1800" w:hanging="360"/>
+        <w:ind w:left="1440" w:hanging="360"/>
       </w:pPr>
     </w:lvl>
     <w:lvl w:ilvl="2" w:tplc="0409001B" w:tentative="1">
@@ -8083,7 +8918,7 @@
       <w:lvlText w:val="%3."/>
       <w:lvlJc w:val="right"/>
       <w:pPr>
-        <w:ind w:left="2520" w:hanging="180"/>
+        <w:ind w:left="2160" w:hanging="180"/>
       </w:pPr>
     </w:lvl>
     <w:lvl w:ilvl="3" w:tplc="0409000F" w:tentative="1">
@@ -8092,7 +8927,7 @@
       <w:lvlText w:val="%4."/>
       <w:lvlJc w:val="left"/>
       <w:pPr>
-        <w:ind w:left="3240" w:hanging="360"/>
+        <w:ind w:left="2880" w:hanging="360"/>
       </w:pPr>
     </w:lvl>
     <w:lvl w:ilvl="4" w:tplc="04090019" w:tentative="1">
@@ -8101,7 +8936,7 @@
       <w:lvlText w:val="%5."/>
       <w:lvlJc w:val="left"/>
       <w:pPr>
-        <w:ind w:left="3960" w:hanging="360"/>
+        <w:ind w:left="3600" w:hanging="360"/>
       </w:pPr>
     </w:lvl>
     <w:lvl w:ilvl="5" w:tplc="0409001B" w:tentative="1">
@@ -8110,7 +8945,7 @@
       <w:lvlText w:val="%6."/>
       <w:lvlJc w:val="right"/>
       <w:pPr>
-        <w:ind w:left="4680" w:hanging="180"/>
+        <w:ind w:left="4320" w:hanging="180"/>
       </w:pPr>
     </w:lvl>
     <w:lvl w:ilvl="6" w:tplc="0409000F" w:tentative="1">
@@ -8119,7 +8954,7 @@
       <w:lvlText w:val="%7."/>
       <w:lvlJc w:val="left"/>
       <w:pPr>
-        <w:ind w:left="5400" w:hanging="360"/>
+        <w:ind w:left="5040" w:hanging="360"/>
       </w:pPr>
     </w:lvl>
     <w:lvl w:ilvl="7" w:tplc="04090019" w:tentative="1">
@@ -8128,7 +8963,7 @@
       <w:lvlText w:val="%8."/>
       <w:lvlJc w:val="left"/>
       <w:pPr>
-        <w:ind w:left="6120" w:hanging="360"/>
+        <w:ind w:left="5760" w:hanging="360"/>
       </w:pPr>
     </w:lvl>
     <w:lvl w:ilvl="8" w:tplc="0409001B" w:tentative="1">
@@ -8137,15 +8972,15 @@
       <w:lvlText w:val="%9."/>
       <w:lvlJc w:val="right"/>
       <w:pPr>
-        <w:ind w:left="6840" w:hanging="180"/>
+        <w:ind w:left="6480" w:hanging="180"/>
       </w:pPr>
     </w:lvl>
   </w:abstractNum>
   <w:abstractNum w:abstractNumId="6">
-    <w:nsid w:val="73862112"/>
+    <w:nsid w:val="60486544"/>
     <w:multiLevelType w:val="hybridMultilevel"/>
-    <w:tmpl w:val="5538C9A6"/>
-    <w:lvl w:ilvl="0" w:tplc="7B82CA16">
+    <w:tmpl w:val="A2144E1E"/>
+    <w:lvl w:ilvl="0" w:tplc="833AE9EC">
       <w:start w:val="1"/>
       <w:numFmt w:val="lowerLetter"/>
       <w:lvlText w:val="%1."/>
@@ -8231,16 +9066,16 @@
     </w:lvl>
   </w:abstractNum>
   <w:abstractNum w:abstractNumId="7">
-    <w:nsid w:val="7CD96946"/>
+    <w:nsid w:val="73862112"/>
     <w:multiLevelType w:val="hybridMultilevel"/>
-    <w:tmpl w:val="9296EF80"/>
-    <w:lvl w:ilvl="0" w:tplc="0409000F">
+    <w:tmpl w:val="5538C9A6"/>
+    <w:lvl w:ilvl="0" w:tplc="7B82CA16">
       <w:start w:val="1"/>
-      <w:numFmt w:val="decimal"/>
+      <w:numFmt w:val="lowerLetter"/>
       <w:lvlText w:val="%1."/>
       <w:lvlJc w:val="left"/>
       <w:pPr>
-        <w:ind w:left="720" w:hanging="360"/>
+        <w:ind w:left="1080" w:hanging="360"/>
       </w:pPr>
       <w:rPr>
         <w:rFonts w:hint="default"/>
@@ -8252,7 +9087,7 @@
       <w:lvlText w:val="%2."/>
       <w:lvlJc w:val="left"/>
       <w:pPr>
-        <w:ind w:left="1440" w:hanging="360"/>
+        <w:ind w:left="1800" w:hanging="360"/>
       </w:pPr>
     </w:lvl>
     <w:lvl w:ilvl="2" w:tplc="0409001B" w:tentative="1">
@@ -8261,7 +9096,7 @@
       <w:lvlText w:val="%3."/>
       <w:lvlJc w:val="right"/>
       <w:pPr>
-        <w:ind w:left="2160" w:hanging="180"/>
+        <w:ind w:left="2520" w:hanging="180"/>
       </w:pPr>
     </w:lvl>
     <w:lvl w:ilvl="3" w:tplc="0409000F" w:tentative="1">
@@ -8270,7 +9105,7 @@
       <w:lvlText w:val="%4."/>
       <w:lvlJc w:val="left"/>
       <w:pPr>
-        <w:ind w:left="2880" w:hanging="360"/>
+        <w:ind w:left="3240" w:hanging="360"/>
       </w:pPr>
     </w:lvl>
     <w:lvl w:ilvl="4" w:tplc="04090019" w:tentative="1">
@@ -8279,7 +9114,7 @@
       <w:lvlText w:val="%5."/>
       <w:lvlJc w:val="left"/>
       <w:pPr>
-        <w:ind w:left="3600" w:hanging="360"/>
+        <w:ind w:left="3960" w:hanging="360"/>
       </w:pPr>
     </w:lvl>
     <w:lvl w:ilvl="5" w:tplc="0409001B" w:tentative="1">
@@ -8288,7 +9123,7 @@
       <w:lvlText w:val="%6."/>
       <w:lvlJc w:val="right"/>
       <w:pPr>
-        <w:ind w:left="4320" w:hanging="180"/>
+        <w:ind w:left="4680" w:hanging="180"/>
       </w:pPr>
     </w:lvl>
     <w:lvl w:ilvl="6" w:tplc="0409000F" w:tentative="1">
@@ -8297,7 +9132,7 @@
       <w:lvlText w:val="%7."/>
       <w:lvlJc w:val="left"/>
       <w:pPr>
-        <w:ind w:left="5040" w:hanging="360"/>
+        <w:ind w:left="5400" w:hanging="360"/>
       </w:pPr>
     </w:lvl>
     <w:lvl w:ilvl="7" w:tplc="04090019" w:tentative="1">
@@ -8306,7 +9141,7 @@
       <w:lvlText w:val="%8."/>
       <w:lvlJc w:val="left"/>
       <w:pPr>
-        <w:ind w:left="5760" w:hanging="360"/>
+        <w:ind w:left="6120" w:hanging="360"/>
       </w:pPr>
     </w:lvl>
     <w:lvl w:ilvl="8" w:tplc="0409001B" w:tentative="1">
@@ -8315,11 +9150,241 @@
       <w:lvlText w:val="%9."/>
       <w:lvlJc w:val="right"/>
       <w:pPr>
-        <w:ind w:left="6480" w:hanging="180"/>
+        <w:ind w:left="6840" w:hanging="180"/>
       </w:pPr>
     </w:lvl>
   </w:abstractNum>
   <w:abstractNum w:abstractNumId="8">
+    <w:nsid w:val="7BC03C2C"/>
+    <w:multiLevelType w:val="hybridMultilevel"/>
+    <w:tmpl w:val="6080835C"/>
+    <w:lvl w:ilvl="0" w:tplc="DA7EACB6">
+      <w:start w:val="1"/>
+      <w:numFmt w:val="bullet"/>
+      <w:lvlText w:val=""/>
+      <w:lvlPicBulletId w:val="0"/>
+      <w:lvlJc w:val="left"/>
+      <w:pPr>
+        <w:tabs>
+          <w:tab w:val="num" w:pos="720"/>
+        </w:tabs>
+        <w:ind w:left="720" w:hanging="360"/>
+      </w:pPr>
+      <w:rPr>
+        <w:rFonts w:ascii="Symbol" w:hAnsi="Symbol" w:hint="default"/>
+      </w:rPr>
+    </w:lvl>
+    <w:lvl w:ilvl="1" w:tplc="69C42328" w:tentative="1">
+      <w:start w:val="1"/>
+      <w:numFmt w:val="bullet"/>
+      <w:lvlText w:val=""/>
+      <w:lvlJc w:val="left"/>
+      <w:pPr>
+        <w:tabs>
+          <w:tab w:val="num" w:pos="1440"/>
+        </w:tabs>
+        <w:ind w:left="1440" w:hanging="360"/>
+      </w:pPr>
+      <w:rPr>
+        <w:rFonts w:ascii="Symbol" w:hAnsi="Symbol" w:hint="default"/>
+      </w:rPr>
+    </w:lvl>
+    <w:lvl w:ilvl="2" w:tplc="1C9853C4" w:tentative="1">
+      <w:start w:val="1"/>
+      <w:numFmt w:val="bullet"/>
+      <w:lvlText w:val=""/>
+      <w:lvlJc w:val="left"/>
+      <w:pPr>
+        <w:tabs>
+          <w:tab w:val="num" w:pos="2160"/>
+        </w:tabs>
+        <w:ind w:left="2160" w:hanging="360"/>
+      </w:pPr>
+      <w:rPr>
+        <w:rFonts w:ascii="Symbol" w:hAnsi="Symbol" w:hint="default"/>
+      </w:rPr>
+    </w:lvl>
+    <w:lvl w:ilvl="3" w:tplc="E9F88216" w:tentative="1">
+      <w:start w:val="1"/>
+      <w:numFmt w:val="bullet"/>
+      <w:lvlText w:val=""/>
+      <w:lvlJc w:val="left"/>
+      <w:pPr>
+        <w:tabs>
+          <w:tab w:val="num" w:pos="2880"/>
+        </w:tabs>
+        <w:ind w:left="2880" w:hanging="360"/>
+      </w:pPr>
+      <w:rPr>
+        <w:rFonts w:ascii="Symbol" w:hAnsi="Symbol" w:hint="default"/>
+      </w:rPr>
+    </w:lvl>
+    <w:lvl w:ilvl="4" w:tplc="FE1E6D76" w:tentative="1">
+      <w:start w:val="1"/>
+      <w:numFmt w:val="bullet"/>
+      <w:lvlText w:val=""/>
+      <w:lvlJc w:val="left"/>
+      <w:pPr>
+        <w:tabs>
+          <w:tab w:val="num" w:pos="3600"/>
+        </w:tabs>
+        <w:ind w:left="3600" w:hanging="360"/>
+      </w:pPr>
+      <w:rPr>
+        <w:rFonts w:ascii="Symbol" w:hAnsi="Symbol" w:hint="default"/>
+      </w:rPr>
+    </w:lvl>
+    <w:lvl w:ilvl="5" w:tplc="AFF28470" w:tentative="1">
+      <w:start w:val="1"/>
+      <w:numFmt w:val="bullet"/>
+      <w:lvlText w:val=""/>
+      <w:lvlJc w:val="left"/>
+      <w:pPr>
+        <w:tabs>
+          <w:tab w:val="num" w:pos="4320"/>
+        </w:tabs>
+        <w:ind w:left="4320" w:hanging="360"/>
+      </w:pPr>
+      <w:rPr>
+        <w:rFonts w:ascii="Symbol" w:hAnsi="Symbol" w:hint="default"/>
+      </w:rPr>
+    </w:lvl>
+    <w:lvl w:ilvl="6" w:tplc="517A3B76" w:tentative="1">
+      <w:start w:val="1"/>
+      <w:numFmt w:val="bullet"/>
+      <w:lvlText w:val=""/>
+      <w:lvlJc w:val="left"/>
+      <w:pPr>
+        <w:tabs>
+          <w:tab w:val="num" w:pos="5040"/>
+        </w:tabs>
+        <w:ind w:left="5040" w:hanging="360"/>
+      </w:pPr>
+      <w:rPr>
+        <w:rFonts w:ascii="Symbol" w:hAnsi="Symbol" w:hint="default"/>
+      </w:rPr>
+    </w:lvl>
+    <w:lvl w:ilvl="7" w:tplc="A09CFF02" w:tentative="1">
+      <w:start w:val="1"/>
+      <w:numFmt w:val="bullet"/>
+      <w:lvlText w:val=""/>
+      <w:lvlJc w:val="left"/>
+      <w:pPr>
+        <w:tabs>
+          <w:tab w:val="num" w:pos="5760"/>
+        </w:tabs>
+        <w:ind w:left="5760" w:hanging="360"/>
+      </w:pPr>
+      <w:rPr>
+        <w:rFonts w:ascii="Symbol" w:hAnsi="Symbol" w:hint="default"/>
+      </w:rPr>
+    </w:lvl>
+    <w:lvl w:ilvl="8" w:tplc="BD3E8BBE" w:tentative="1">
+      <w:start w:val="1"/>
+      <w:numFmt w:val="bullet"/>
+      <w:lvlText w:val=""/>
+      <w:lvlJc w:val="left"/>
+      <w:pPr>
+        <w:tabs>
+          <w:tab w:val="num" w:pos="6480"/>
+        </w:tabs>
+        <w:ind w:left="6480" w:hanging="360"/>
+      </w:pPr>
+      <w:rPr>
+        <w:rFonts w:ascii="Symbol" w:hAnsi="Symbol" w:hint="default"/>
+      </w:rPr>
+    </w:lvl>
+  </w:abstractNum>
+  <w:abstractNum w:abstractNumId="9">
+    <w:nsid w:val="7CD96946"/>
+    <w:multiLevelType w:val="hybridMultilevel"/>
+    <w:tmpl w:val="9296EF80"/>
+    <w:lvl w:ilvl="0" w:tplc="0409000F">
+      <w:start w:val="1"/>
+      <w:numFmt w:val="decimal"/>
+      <w:lvlText w:val="%1."/>
+      <w:lvlJc w:val="left"/>
+      <w:pPr>
+        <w:ind w:left="720" w:hanging="360"/>
+      </w:pPr>
+      <w:rPr>
+        <w:rFonts w:hint="default"/>
+      </w:rPr>
+    </w:lvl>
+    <w:lvl w:ilvl="1" w:tplc="04090019" w:tentative="1">
+      <w:start w:val="1"/>
+      <w:numFmt w:val="lowerLetter"/>
+      <w:lvlText w:val="%2."/>
+      <w:lvlJc w:val="left"/>
+      <w:pPr>
+        <w:ind w:left="1440" w:hanging="360"/>
+      </w:pPr>
+    </w:lvl>
+    <w:lvl w:ilvl="2" w:tplc="0409001B" w:tentative="1">
+      <w:start w:val="1"/>
+      <w:numFmt w:val="lowerRoman"/>
+      <w:lvlText w:val="%3."/>
+      <w:lvlJc w:val="right"/>
+      <w:pPr>
+        <w:ind w:left="2160" w:hanging="180"/>
+      </w:pPr>
+    </w:lvl>
+    <w:lvl w:ilvl="3" w:tplc="0409000F" w:tentative="1">
+      <w:start w:val="1"/>
+      <w:numFmt w:val="decimal"/>
+      <w:lvlText w:val="%4."/>
+      <w:lvlJc w:val="left"/>
+      <w:pPr>
+        <w:ind w:left="2880" w:hanging="360"/>
+      </w:pPr>
+    </w:lvl>
+    <w:lvl w:ilvl="4" w:tplc="04090019" w:tentative="1">
+      <w:start w:val="1"/>
+      <w:numFmt w:val="lowerLetter"/>
+      <w:lvlText w:val="%5."/>
+      <w:lvlJc w:val="left"/>
+      <w:pPr>
+        <w:ind w:left="3600" w:hanging="360"/>
+      </w:pPr>
+    </w:lvl>
+    <w:lvl w:ilvl="5" w:tplc="0409001B" w:tentative="1">
+      <w:start w:val="1"/>
+      <w:numFmt w:val="lowerRoman"/>
+      <w:lvlText w:val="%6."/>
+      <w:lvlJc w:val="right"/>
+      <w:pPr>
+        <w:ind w:left="4320" w:hanging="180"/>
+      </w:pPr>
+    </w:lvl>
+    <w:lvl w:ilvl="6" w:tplc="0409000F" w:tentative="1">
+      <w:start w:val="1"/>
+      <w:numFmt w:val="decimal"/>
+      <w:lvlText w:val="%7."/>
+      <w:lvlJc w:val="left"/>
+      <w:pPr>
+        <w:ind w:left="5040" w:hanging="360"/>
+      </w:pPr>
+    </w:lvl>
+    <w:lvl w:ilvl="7" w:tplc="04090019" w:tentative="1">
+      <w:start w:val="1"/>
+      <w:numFmt w:val="lowerLetter"/>
+      <w:lvlText w:val="%8."/>
+      <w:lvlJc w:val="left"/>
+      <w:pPr>
+        <w:ind w:left="5760" w:hanging="360"/>
+      </w:pPr>
+    </w:lvl>
+    <w:lvl w:ilvl="8" w:tplc="0409001B" w:tentative="1">
+      <w:start w:val="1"/>
+      <w:numFmt w:val="lowerRoman"/>
+      <w:lvlText w:val="%9."/>
+      <w:lvlJc w:val="right"/>
+      <w:pPr>
+        <w:ind w:left="6480" w:hanging="180"/>
+      </w:pPr>
+    </w:lvl>
+  </w:abstractNum>
+  <w:abstractNum w:abstractNumId="10">
     <w:nsid w:val="7DFD1467"/>
     <w:multiLevelType w:val="hybridMultilevel"/>
     <w:tmpl w:val="F03011EA"/>
@@ -8433,31 +9498,37 @@
     </w:lvl>
   </w:abstractNum>
   <w:num w:numId="1">
-    <w:abstractNumId w:val="4"/>
+    <w:abstractNumId w:val="5"/>
   </w:num>
   <w:num w:numId="2">
-    <w:abstractNumId w:val="7"/>
+    <w:abstractNumId w:val="9"/>
   </w:num>
   <w:num w:numId="3">
     <w:abstractNumId w:val="1"/>
   </w:num>
   <w:num w:numId="4">
-    <w:abstractNumId w:val="8"/>
+    <w:abstractNumId w:val="10"/>
   </w:num>
   <w:num w:numId="5">
-    <w:abstractNumId w:val="3"/>
+    <w:abstractNumId w:val="4"/>
   </w:num>
   <w:num w:numId="6">
-    <w:abstractNumId w:val="6"/>
+    <w:abstractNumId w:val="7"/>
   </w:num>
   <w:num w:numId="7">
-    <w:abstractNumId w:val="5"/>
+    <w:abstractNumId w:val="6"/>
   </w:num>
   <w:num w:numId="8">
     <w:abstractNumId w:val="2"/>
   </w:num>
   <w:num w:numId="9">
     <w:abstractNumId w:val="0"/>
+  </w:num>
+  <w:num w:numId="10">
+    <w:abstractNumId w:val="3"/>
+  </w:num>
+  <w:num w:numId="11">
+    <w:abstractNumId w:val="8"/>
   </w:num>
 </w:numbering>
 </file>

--- a/doc/Report.docx
+++ b/doc/Report.docx
@@ -3705,10 +3705,10 @@
           <w:szCs w:val="20"/>
         </w:rPr>
         <w:object w:dxaOrig="200" w:dyaOrig="200">
-          <v:shape id="_x0000_i1025" type="#_x0000_t75" style="width:9.75pt;height:9.75pt" o:ole="">
+          <v:shape id="_x0000_i1025" type="#_x0000_t75" style="width:9.8pt;height:9.8pt" o:ole="">
             <v:imagedata r:id="rId5" o:title=""/>
           </v:shape>
-          <o:OLEObject Type="Embed" ProgID="Equation.3" ShapeID="_x0000_i1025" DrawAspect="Content" ObjectID="_1473168646" r:id="rId6"/>
+          <o:OLEObject Type="Embed" ProgID="Equation.3" ShapeID="_x0000_i1025" DrawAspect="Content" ObjectID="_1473199109" r:id="rId6"/>
         </w:object>
       </w:r>
       <w:r>
@@ -3786,10 +3786,10 @@
           <w:szCs w:val="20"/>
         </w:rPr>
         <w:object w:dxaOrig="200" w:dyaOrig="200">
-          <v:shape id="_x0000_i1026" type="#_x0000_t75" style="width:9.75pt;height:9.75pt" o:ole="">
+          <v:shape id="_x0000_i1026" type="#_x0000_t75" style="width:9.8pt;height:9.8pt" o:ole="">
             <v:imagedata r:id="rId5" o:title=""/>
           </v:shape>
-          <o:OLEObject Type="Embed" ProgID="Equation.3" ShapeID="_x0000_i1026" DrawAspect="Content" ObjectID="_1473168647" r:id="rId7"/>
+          <o:OLEObject Type="Embed" ProgID="Equation.3" ShapeID="_x0000_i1026" DrawAspect="Content" ObjectID="_1473199110" r:id="rId7"/>
         </w:object>
       </w:r>
       <w:r>
@@ -4549,7 +4549,23 @@
           <w:sz w:val="20"/>
           <w:szCs w:val="20"/>
         </w:rPr>
-        <w:t>Here also relatively high overlap than the first two scatter plots. There will be a little difficulty in predicting the classes using these two</w:t>
+        <w:t xml:space="preserve">Here also relatively high overlap than the first two scatter plots. </w:t>
+      </w:r>
+      <w:r>
+        <w:rPr>
+          <w:rFonts w:ascii="Verdana" w:hAnsi="Verdana"/>
+          <w:sz w:val="20"/>
+          <w:szCs w:val="20"/>
+        </w:rPr>
+        <w:t xml:space="preserve">Also the data are very dense and the classes are very close to each other. </w:t>
+      </w:r>
+      <w:r>
+        <w:rPr>
+          <w:rFonts w:ascii="Verdana" w:hAnsi="Verdana"/>
+          <w:sz w:val="20"/>
+          <w:szCs w:val="20"/>
+        </w:rPr>
+        <w:t>There will be a little difficulty in predicting the classes using these two</w:t>
       </w:r>
       <w:r>
         <w:rPr>
@@ -4583,20 +4599,24 @@
           <w:sz w:val="20"/>
           <w:szCs w:val="20"/>
         </w:rPr>
-        <w:t>And also there are outliers present.</w:t>
-      </w:r>
-    </w:p>
-    <w:p>
-      <w:pPr>
-        <w:pStyle w:val="ListParagraph"/>
-        <w:ind w:left="1080"/>
-        <w:rPr>
-          <w:rFonts w:ascii="Verdana" w:hAnsi="Verdana"/>
-          <w:b/>
-          <w:sz w:val="20"/>
-          <w:szCs w:val="20"/>
-        </w:rPr>
-      </w:pPr>
+        <w:t>And</w:t>
+      </w:r>
+      <w:r>
+        <w:rPr>
+          <w:rFonts w:ascii="Verdana" w:hAnsi="Verdana"/>
+          <w:sz w:val="20"/>
+          <w:szCs w:val="20"/>
+        </w:rPr>
+        <w:t>,</w:t>
+      </w:r>
+      <w:r>
+        <w:rPr>
+          <w:rFonts w:ascii="Verdana" w:hAnsi="Verdana"/>
+          <w:sz w:val="20"/>
+          <w:szCs w:val="20"/>
+        </w:rPr>
+        <w:t xml:space="preserve"> also there are outliers present.</w:t>
+      </w:r>
     </w:p>
     <w:p>
       <w:pPr>
@@ -4906,7 +4926,23 @@
           <w:sz w:val="20"/>
           <w:szCs w:val="20"/>
         </w:rPr>
-        <w:t>Also there are outliers present.</w:t>
+        <w:t>Also</w:t>
+      </w:r>
+      <w:r>
+        <w:rPr>
+          <w:rFonts w:ascii="Verdana" w:hAnsi="Verdana"/>
+          <w:sz w:val="20"/>
+          <w:szCs w:val="20"/>
+        </w:rPr>
+        <w:t>,</w:t>
+      </w:r>
+      <w:r>
+        <w:rPr>
+          <w:rFonts w:ascii="Verdana" w:hAnsi="Verdana"/>
+          <w:sz w:val="20"/>
+          <w:szCs w:val="20"/>
+        </w:rPr>
+        <w:t xml:space="preserve"> there are outliers present.</w:t>
       </w:r>
     </w:p>
     <w:p>
@@ -5017,29 +5053,8 @@
           <w:sz w:val="20"/>
           <w:szCs w:val="20"/>
         </w:rPr>
-        <w:t>V</w:t>
-      </w:r>
-      <w:r>
-        <w:rPr>
-          <w:rFonts w:ascii="Verdana" w:hAnsi="Verdana"/>
-          <w:b/>
-          <w:sz w:val="20"/>
-          <w:szCs w:val="20"/>
-        </w:rPr>
-        <w:t>ariance, Skewness</w:t>
-      </w:r>
-    </w:p>
-    <w:p>
-      <w:pPr>
-        <w:pStyle w:val="ListParagraph"/>
-        <w:ind w:left="1080"/>
-        <w:rPr>
-          <w:rFonts w:ascii="Verdana" w:hAnsi="Verdana"/>
-          <w:b/>
-          <w:sz w:val="20"/>
-          <w:szCs w:val="20"/>
-        </w:rPr>
-      </w:pPr>
+        <w:t>Variance, Skewness</w:t>
+      </w:r>
     </w:p>
     <w:p>
       <w:pPr>
@@ -5145,6 +5160,14 @@
         </w:rPr>
         <w:t>very poorly related.</w:t>
       </w:r>
+      <w:r>
+        <w:rPr>
+          <w:rFonts w:ascii="Verdana" w:hAnsi="Verdana"/>
+          <w:sz w:val="20"/>
+          <w:szCs w:val="20"/>
+        </w:rPr>
+        <w:t xml:space="preserve"> A weak linear relationship is present.</w:t>
+      </w:r>
     </w:p>
     <w:p>
       <w:pPr>
@@ -5328,7 +5351,23 @@
           <w:sz w:val="20"/>
           <w:szCs w:val="20"/>
         </w:rPr>
-        <w:t>Kurtosis and then it is becoming stable later on</w:t>
+        <w:t xml:space="preserve">Kurtosis and then it is becoming </w:t>
+      </w:r>
+      <w:r>
+        <w:rPr>
+          <w:rFonts w:ascii="Verdana" w:hAnsi="Verdana"/>
+          <w:sz w:val="20"/>
+          <w:szCs w:val="20"/>
+        </w:rPr>
+        <w:t xml:space="preserve">almost </w:t>
+      </w:r>
+      <w:r>
+        <w:rPr>
+          <w:rFonts w:ascii="Verdana" w:hAnsi="Verdana"/>
+          <w:sz w:val="20"/>
+          <w:szCs w:val="20"/>
+        </w:rPr>
+        <w:t>stable later on</w:t>
       </w:r>
       <w:r>
         <w:rPr>
@@ -5362,18 +5401,6 @@
         </w:rPr>
         <w:t>.</w:t>
       </w:r>
-    </w:p>
-    <w:p>
-      <w:pPr>
-        <w:pStyle w:val="ListParagraph"/>
-        <w:ind w:left="1080"/>
-        <w:rPr>
-          <w:rFonts w:ascii="Verdana" w:hAnsi="Verdana"/>
-          <w:b/>
-          <w:sz w:val="20"/>
-          <w:szCs w:val="20"/>
-        </w:rPr>
-      </w:pPr>
     </w:p>
     <w:p>
       <w:pPr>
@@ -5392,6 +5419,7 @@
           <w:rFonts w:ascii="Verdana" w:hAnsi="Verdana"/>
           <w:b/>
         </w:rPr>
+        <w:lastRenderedPageBreak/>
         <w:t>Histogram</w:t>
       </w:r>
     </w:p>
@@ -5439,8 +5467,8 @@
         </w:rPr>
         <w:drawing>
           <wp:inline distT="0" distB="0" distL="0" distR="0" wp14:anchorId="154E47AF" wp14:editId="154BE01B">
-            <wp:extent cx="5152381" cy="4609524"/>
-            <wp:effectExtent l="0" t="0" r="0" b="635"/>
+            <wp:extent cx="4422877" cy="2876550"/>
+            <wp:effectExtent l="0" t="0" r="0" b="0"/>
             <wp:docPr id="7" name="Picture 7"/>
             <wp:cNvGraphicFramePr>
               <a:graphicFrameLocks xmlns:a="http://schemas.openxmlformats.org/drawingml/2006/main" noChangeAspect="1"/>
@@ -5461,7 +5489,7 @@
                   <pic:spPr>
                     <a:xfrm>
                       <a:off x="0" y="0"/>
-                      <a:ext cx="5152381" cy="4609524"/>
+                      <a:ext cx="4439827" cy="2887574"/>
                     </a:xfrm>
                     <a:prstGeom prst="rect">
                       <a:avLst/>
@@ -5539,7 +5567,23 @@
           <w:sz w:val="20"/>
           <w:szCs w:val="20"/>
         </w:rPr>
-        <w:t>The data for this attribute is skewed right.</w:t>
+        <w:t xml:space="preserve">The data for this attribute is skewed </w:t>
+      </w:r>
+      <w:r>
+        <w:rPr>
+          <w:rFonts w:ascii="Verdana" w:hAnsi="Verdana"/>
+          <w:sz w:val="20"/>
+          <w:szCs w:val="20"/>
+        </w:rPr>
+        <w:t xml:space="preserve">to the </w:t>
+      </w:r>
+      <w:r>
+        <w:rPr>
+          <w:rFonts w:ascii="Verdana" w:hAnsi="Verdana"/>
+          <w:sz w:val="20"/>
+          <w:szCs w:val="20"/>
+        </w:rPr>
+        <w:t>right.</w:t>
       </w:r>
     </w:p>
     <w:p>
@@ -5637,6 +5681,7 @@
       <w:pPr>
         <w:rPr>
           <w:rFonts w:ascii="Verdana" w:hAnsi="Verdana"/>
+          <w:b/>
           <w:sz w:val="20"/>
           <w:szCs w:val="20"/>
         </w:rPr>
@@ -5650,27 +5695,30 @@
       <w:r>
         <w:rPr>
           <w:rFonts w:ascii="Verdana" w:hAnsi="Verdana"/>
-          <w:sz w:val="20"/>
-          <w:szCs w:val="20"/>
-        </w:rPr>
-        <w:t>T</w:t>
-      </w:r>
-      <w:r>
-        <w:rPr>
-          <w:rFonts w:ascii="Verdana" w:hAnsi="Verdana"/>
-          <w:sz w:val="20"/>
-          <w:szCs w:val="20"/>
-        </w:rPr>
-        <w:t>his histogram is chosen because with this bin size</w:t>
-      </w:r>
-      <w:r>
-        <w:rPr>
-          <w:rFonts w:ascii="Verdana" w:hAnsi="Verdana"/>
+          <w:b/>
+          <w:sz w:val="20"/>
+          <w:szCs w:val="20"/>
+        </w:rPr>
+        <w:t>This histogram is chosen because with this bin size</w:t>
+      </w:r>
+      <w:r>
+        <w:rPr>
+          <w:rFonts w:ascii="Verdana" w:hAnsi="Verdana"/>
+          <w:b/>
           <w:sz w:val="20"/>
           <w:szCs w:val="20"/>
         </w:rPr>
         <w:t>,</w:t>
       </w:r>
+    </w:p>
+    <w:p>
+      <w:pPr>
+        <w:rPr>
+          <w:rFonts w:ascii="Verdana" w:hAnsi="Verdana"/>
+          <w:sz w:val="20"/>
+          <w:szCs w:val="20"/>
+        </w:rPr>
+      </w:pPr>
     </w:p>
     <w:p>
       <w:pPr>
@@ -5691,276 +5739,29 @@
           <w:sz w:val="20"/>
           <w:szCs w:val="20"/>
         </w:rPr>
-        <w:t>The modality is shown clearly.</w:t>
-      </w:r>
-    </w:p>
-    <w:p>
-      <w:pPr>
-        <w:pStyle w:val="ListParagraph"/>
-        <w:numPr>
-          <w:ilvl w:val="0"/>
-          <w:numId w:val="10"/>
-        </w:numPr>
-        <w:rPr>
-          <w:rFonts w:ascii="Verdana" w:hAnsi="Verdana"/>
-          <w:sz w:val="20"/>
-          <w:szCs w:val="20"/>
-        </w:rPr>
-      </w:pPr>
-      <w:r>
-        <w:rPr>
-          <w:rFonts w:ascii="Verdana" w:hAnsi="Verdana"/>
-          <w:sz w:val="20"/>
-          <w:szCs w:val="20"/>
-        </w:rPr>
-        <w:t>The Skewness can be visualized properly.</w:t>
-      </w:r>
-    </w:p>
-    <w:p>
-      <w:pPr>
-        <w:pStyle w:val="ListParagraph"/>
-        <w:numPr>
-          <w:ilvl w:val="0"/>
-          <w:numId w:val="10"/>
-        </w:numPr>
-        <w:rPr>
-          <w:rFonts w:ascii="Verdana" w:hAnsi="Verdana"/>
-          <w:sz w:val="20"/>
-          <w:szCs w:val="20"/>
-        </w:rPr>
-      </w:pPr>
-      <w:r>
-        <w:rPr>
-          <w:rFonts w:ascii="Verdana" w:hAnsi="Verdana"/>
-          <w:sz w:val="20"/>
-          <w:szCs w:val="20"/>
-        </w:rPr>
-        <w:t>T</w:t>
-      </w:r>
-      <w:r>
-        <w:rPr>
-          <w:rFonts w:ascii="Verdana" w:hAnsi="Verdana"/>
-          <w:sz w:val="20"/>
-          <w:szCs w:val="20"/>
-        </w:rPr>
-        <w:t>he gaps can be seen clearly.</w:t>
-      </w:r>
-    </w:p>
-    <w:p>
-      <w:pPr>
-        <w:rPr>
-          <w:rFonts w:ascii="Verdana" w:hAnsi="Verdana"/>
-          <w:sz w:val="20"/>
-          <w:szCs w:val="20"/>
-        </w:rPr>
-      </w:pPr>
-    </w:p>
-    <w:p>
-      <w:pPr>
-        <w:rPr>
-          <w:rFonts w:ascii="Verdana" w:hAnsi="Verdana"/>
-          <w:sz w:val="20"/>
-          <w:szCs w:val="20"/>
-        </w:rPr>
-      </w:pPr>
-    </w:p>
-    <w:p>
-      <w:pPr>
-        <w:rPr>
-          <w:rFonts w:ascii="Verdana" w:hAnsi="Verdana"/>
-          <w:sz w:val="20"/>
-          <w:szCs w:val="20"/>
-        </w:rPr>
-      </w:pPr>
-    </w:p>
-    <w:p>
-      <w:pPr>
-        <w:rPr>
-          <w:rFonts w:ascii="Verdana" w:hAnsi="Verdana"/>
-          <w:sz w:val="20"/>
-          <w:szCs w:val="20"/>
-        </w:rPr>
-      </w:pPr>
-    </w:p>
-    <w:p>
-      <w:pPr>
-        <w:rPr>
-          <w:rFonts w:ascii="Verdana" w:hAnsi="Verdana"/>
-          <w:sz w:val="20"/>
-          <w:szCs w:val="20"/>
-        </w:rPr>
-      </w:pPr>
-    </w:p>
-    <w:p>
-      <w:pPr>
-        <w:rPr>
-          <w:rFonts w:ascii="Verdana" w:hAnsi="Verdana"/>
-          <w:sz w:val="20"/>
-          <w:szCs w:val="20"/>
-        </w:rPr>
-      </w:pPr>
-    </w:p>
-    <w:p>
-      <w:pPr>
-        <w:rPr>
-          <w:rFonts w:ascii="Verdana" w:hAnsi="Verdana"/>
-          <w:sz w:val="20"/>
-          <w:szCs w:val="20"/>
-        </w:rPr>
-      </w:pPr>
-    </w:p>
-    <w:p>
-      <w:pPr>
-        <w:rPr>
-          <w:rFonts w:ascii="Verdana" w:hAnsi="Verdana"/>
-          <w:sz w:val="20"/>
-          <w:szCs w:val="20"/>
-        </w:rPr>
-      </w:pPr>
-    </w:p>
-    <w:p>
-      <w:pPr>
-        <w:rPr>
-          <w:rFonts w:ascii="Verdana" w:hAnsi="Verdana"/>
-          <w:sz w:val="20"/>
-          <w:szCs w:val="20"/>
-        </w:rPr>
-      </w:pPr>
-    </w:p>
-    <w:p>
-      <w:pPr>
-        <w:rPr>
-          <w:rFonts w:ascii="Verdana" w:hAnsi="Verdana"/>
-          <w:sz w:val="20"/>
-          <w:szCs w:val="20"/>
-        </w:rPr>
-      </w:pPr>
-    </w:p>
-    <w:p>
-      <w:pPr>
-        <w:rPr>
-          <w:rFonts w:ascii="Verdana" w:hAnsi="Verdana"/>
-          <w:sz w:val="20"/>
-          <w:szCs w:val="20"/>
-        </w:rPr>
-      </w:pPr>
-    </w:p>
-    <w:p>
-      <w:pPr>
-        <w:rPr>
-          <w:rFonts w:ascii="Verdana" w:hAnsi="Verdana"/>
-          <w:sz w:val="20"/>
-          <w:szCs w:val="20"/>
-        </w:rPr>
-      </w:pPr>
-    </w:p>
-    <w:p>
-      <w:pPr>
-        <w:rPr>
-          <w:rFonts w:ascii="Verdana" w:hAnsi="Verdana"/>
-          <w:sz w:val="20"/>
-          <w:szCs w:val="20"/>
-        </w:rPr>
-      </w:pPr>
-    </w:p>
-    <w:p>
-      <w:pPr>
-        <w:pStyle w:val="ListParagraph"/>
-        <w:numPr>
-          <w:ilvl w:val="0"/>
-          <w:numId w:val="2"/>
-        </w:numPr>
-        <w:rPr>
-          <w:rFonts w:ascii="Verdana" w:hAnsi="Verdana"/>
-          <w:b/>
-        </w:rPr>
-      </w:pPr>
-      <w:r>
-        <w:rPr>
-          <w:rFonts w:ascii="Verdana" w:hAnsi="Verdana"/>
-          <w:b/>
-        </w:rPr>
-        <w:lastRenderedPageBreak/>
-        <w:t>Box Plots</w:t>
-      </w:r>
-    </w:p>
-    <w:p>
-      <w:pPr>
-        <w:pStyle w:val="ListParagraph"/>
-        <w:rPr>
-          <w:rFonts w:ascii="Verdana" w:hAnsi="Verdana"/>
-          <w:sz w:val="20"/>
-          <w:szCs w:val="20"/>
-        </w:rPr>
-      </w:pPr>
-    </w:p>
-    <w:p>
-      <w:pPr>
-        <w:pStyle w:val="ListParagraph"/>
-        <w:rPr>
-          <w:rFonts w:ascii="Verdana" w:hAnsi="Verdana"/>
-          <w:sz w:val="20"/>
-          <w:szCs w:val="20"/>
-        </w:rPr>
-      </w:pPr>
-      <w:r>
-        <w:rPr>
-          <w:rFonts w:ascii="Verdana" w:hAnsi="Verdana"/>
-          <w:sz w:val="20"/>
-          <w:szCs w:val="20"/>
-        </w:rPr>
-        <w:t>Below are the box plots for the Skewness and Kurtosis:</w:t>
-      </w:r>
-    </w:p>
-    <w:p>
-      <w:pPr>
-        <w:pStyle w:val="ListParagraph"/>
-        <w:rPr>
-          <w:rFonts w:ascii="Verdana" w:hAnsi="Verdana"/>
-          <w:sz w:val="20"/>
-          <w:szCs w:val="20"/>
-        </w:rPr>
-      </w:pPr>
-    </w:p>
-    <w:p>
-      <w:pPr>
-        <w:pStyle w:val="ListParagraph"/>
-        <w:numPr>
-          <w:ilvl w:val="0"/>
-          <w:numId w:val="7"/>
-        </w:numPr>
-        <w:rPr>
-          <w:rFonts w:ascii="Verdana" w:hAnsi="Verdana"/>
-          <w:b/>
-          <w:sz w:val="20"/>
-          <w:szCs w:val="20"/>
-        </w:rPr>
-      </w:pPr>
-      <w:r>
-        <w:rPr>
-          <w:rFonts w:ascii="Verdana" w:hAnsi="Verdana"/>
-          <w:b/>
-          <w:sz w:val="20"/>
-          <w:szCs w:val="20"/>
-        </w:rPr>
-        <w:t>Skewness</w:t>
+        <w:t xml:space="preserve">It is </w:t>
+      </w:r>
+      <w:r>
+        <w:rPr>
+          <w:rFonts w:ascii="Verdana" w:hAnsi="Verdana"/>
+          <w:sz w:val="20"/>
+          <w:szCs w:val="20"/>
+        </w:rPr>
+        <w:t xml:space="preserve">very </w:t>
+      </w:r>
+      <w:r>
+        <w:rPr>
+          <w:rFonts w:ascii="Verdana" w:hAnsi="Verdana"/>
+          <w:sz w:val="20"/>
+          <w:szCs w:val="20"/>
+        </w:rPr>
+        <w:t>similar to the density curve of Kurtosis which is shown below.</w:t>
       </w:r>
     </w:p>
     <w:p>
       <w:pPr>
         <w:pStyle w:val="ListParagraph"/>
         <w:ind w:left="1080"/>
-        <w:rPr>
-          <w:rFonts w:ascii="Verdana" w:hAnsi="Verdana"/>
-          <w:b/>
-          <w:sz w:val="20"/>
-          <w:szCs w:val="20"/>
-        </w:rPr>
-      </w:pPr>
-    </w:p>
-    <w:p>
-      <w:pPr>
-        <w:ind w:left="720"/>
         <w:jc w:val="center"/>
         <w:rPr>
           <w:rFonts w:ascii="Verdana" w:hAnsi="Verdana"/>
@@ -5973,10 +5774,10 @@
           <w:noProof/>
         </w:rPr>
         <w:drawing>
-          <wp:inline distT="0" distB="0" distL="0" distR="0" wp14:anchorId="5C81B013" wp14:editId="464A4E76">
-            <wp:extent cx="4668778" cy="2762250"/>
+          <wp:inline distT="0" distB="0" distL="0" distR="0" wp14:anchorId="35D12BC6" wp14:editId="6EA73AD7">
+            <wp:extent cx="3837982" cy="3277235"/>
             <wp:effectExtent l="0" t="0" r="0" b="0"/>
-            <wp:docPr id="6" name="Picture 6"/>
+            <wp:docPr id="8" name="Picture 8"/>
             <wp:cNvGraphicFramePr>
               <a:graphicFrameLocks xmlns:a="http://schemas.openxmlformats.org/drawingml/2006/main" noChangeAspect="1"/>
             </wp:cNvGraphicFramePr>
@@ -5996,7 +5797,7 @@
                   <pic:spPr>
                     <a:xfrm>
                       <a:off x="0" y="0"/>
-                      <a:ext cx="4677599" cy="2767469"/>
+                      <a:ext cx="3848267" cy="3286017"/>
                     </a:xfrm>
                     <a:prstGeom prst="rect">
                       <a:avLst/>
@@ -6011,102 +5812,152 @@
     </w:p>
     <w:p>
       <w:pPr>
-        <w:ind w:left="720"/>
-        <w:jc w:val="center"/>
-        <w:rPr>
-          <w:rFonts w:ascii="Verdana" w:hAnsi="Verdana"/>
-          <w:sz w:val="20"/>
-          <w:szCs w:val="20"/>
-        </w:rPr>
-      </w:pPr>
-    </w:p>
-    <w:p>
-      <w:pPr>
-        <w:ind w:left="720"/>
-        <w:rPr>
-          <w:rFonts w:ascii="Verdana" w:hAnsi="Verdana"/>
-          <w:sz w:val="20"/>
-          <w:szCs w:val="20"/>
-        </w:rPr>
-      </w:pPr>
-      <w:r>
-        <w:rPr>
-          <w:rFonts w:ascii="Verdana" w:hAnsi="Verdana"/>
-          <w:sz w:val="20"/>
-          <w:szCs w:val="20"/>
-        </w:rPr>
-        <w:t>The class level location or median</w:t>
-      </w:r>
-      <w:r>
-        <w:rPr>
-          <w:rFonts w:ascii="Verdana" w:hAnsi="Verdana"/>
-          <w:sz w:val="20"/>
-          <w:szCs w:val="20"/>
-        </w:rPr>
-        <w:t xml:space="preserve"> differs. For class 0 it is around 5.5 and for class 1 it is around 0.</w:t>
-      </w:r>
-    </w:p>
-    <w:p>
-      <w:pPr>
-        <w:ind w:left="720"/>
-        <w:rPr>
-          <w:rFonts w:ascii="Verdana" w:hAnsi="Verdana"/>
-          <w:sz w:val="20"/>
-          <w:szCs w:val="20"/>
-        </w:rPr>
-      </w:pPr>
-      <w:r>
-        <w:rPr>
-          <w:rFonts w:ascii="Verdana" w:hAnsi="Verdana"/>
-          <w:sz w:val="20"/>
-          <w:szCs w:val="20"/>
-        </w:rPr>
-        <w:t>The variance of the two classes are almost same with class 0 variance slightly larger.</w:t>
-      </w:r>
-    </w:p>
-    <w:p>
-      <w:pPr>
-        <w:ind w:left="720"/>
-        <w:rPr>
-          <w:rFonts w:ascii="Verdana" w:hAnsi="Verdana"/>
-          <w:sz w:val="20"/>
-          <w:szCs w:val="20"/>
-        </w:rPr>
-      </w:pPr>
-      <w:r>
-        <w:rPr>
-          <w:rFonts w:ascii="Verdana" w:hAnsi="Verdana"/>
-          <w:sz w:val="20"/>
-          <w:szCs w:val="20"/>
-        </w:rPr>
-        <w:t>There are no outliers.</w:t>
-      </w:r>
-    </w:p>
-    <w:p>
-      <w:pPr>
-        <w:ind w:left="720"/>
-        <w:rPr>
-          <w:rFonts w:ascii="Verdana" w:hAnsi="Verdana"/>
-          <w:sz w:val="20"/>
-          <w:szCs w:val="20"/>
-        </w:rPr>
-      </w:pPr>
-      <w:r>
-        <w:rPr>
-          <w:rFonts w:ascii="Verdana" w:hAnsi="Verdana"/>
-          <w:sz w:val="20"/>
-          <w:szCs w:val="20"/>
-        </w:rPr>
-        <w:t>The boxplot of the whole dataset is quite symmetric, but for the specific classes they are left skewed.</w:t>
-      </w:r>
-    </w:p>
-    <w:p>
-      <w:pPr>
         <w:pStyle w:val="ListParagraph"/>
         <w:ind w:left="1080"/>
         <w:rPr>
           <w:rFonts w:ascii="Verdana" w:hAnsi="Verdana"/>
-          <w:b/>
+          <w:sz w:val="20"/>
+          <w:szCs w:val="20"/>
+        </w:rPr>
+      </w:pPr>
+    </w:p>
+    <w:p>
+      <w:pPr>
+        <w:pStyle w:val="ListParagraph"/>
+        <w:numPr>
+          <w:ilvl w:val="0"/>
+          <w:numId w:val="10"/>
+        </w:numPr>
+        <w:rPr>
+          <w:rFonts w:ascii="Verdana" w:hAnsi="Verdana"/>
+          <w:sz w:val="20"/>
+          <w:szCs w:val="20"/>
+        </w:rPr>
+      </w:pPr>
+      <w:r>
+        <w:rPr>
+          <w:rFonts w:ascii="Verdana" w:hAnsi="Verdana"/>
+          <w:sz w:val="20"/>
+          <w:szCs w:val="20"/>
+        </w:rPr>
+        <w:t>The modality is shown clearly.</w:t>
+      </w:r>
+    </w:p>
+    <w:p>
+      <w:pPr>
+        <w:pStyle w:val="ListParagraph"/>
+        <w:numPr>
+          <w:ilvl w:val="0"/>
+          <w:numId w:val="10"/>
+        </w:numPr>
+        <w:rPr>
+          <w:rFonts w:ascii="Verdana" w:hAnsi="Verdana"/>
+          <w:sz w:val="20"/>
+          <w:szCs w:val="20"/>
+        </w:rPr>
+      </w:pPr>
+      <w:r>
+        <w:rPr>
+          <w:rFonts w:ascii="Verdana" w:hAnsi="Verdana"/>
+          <w:sz w:val="20"/>
+          <w:szCs w:val="20"/>
+        </w:rPr>
+        <w:t>The Skewness can be visualized properly.</w:t>
+      </w:r>
+    </w:p>
+    <w:p>
+      <w:pPr>
+        <w:pStyle w:val="ListParagraph"/>
+        <w:numPr>
+          <w:ilvl w:val="0"/>
+          <w:numId w:val="10"/>
+        </w:numPr>
+        <w:rPr>
+          <w:rFonts w:ascii="Verdana" w:hAnsi="Verdana"/>
+          <w:sz w:val="20"/>
+          <w:szCs w:val="20"/>
+        </w:rPr>
+      </w:pPr>
+      <w:r>
+        <w:rPr>
+          <w:rFonts w:ascii="Verdana" w:hAnsi="Verdana"/>
+          <w:sz w:val="20"/>
+          <w:szCs w:val="20"/>
+        </w:rPr>
+        <w:t>T</w:t>
+      </w:r>
+      <w:r>
+        <w:rPr>
+          <w:rFonts w:ascii="Verdana" w:hAnsi="Verdana"/>
+          <w:sz w:val="20"/>
+          <w:szCs w:val="20"/>
+        </w:rPr>
+        <w:t>he gaps can be seen clearly.</w:t>
+      </w:r>
+    </w:p>
+    <w:p>
+      <w:pPr>
+        <w:rPr>
+          <w:rFonts w:ascii="Verdana" w:hAnsi="Verdana"/>
+          <w:sz w:val="20"/>
+          <w:szCs w:val="20"/>
+        </w:rPr>
+      </w:pPr>
+    </w:p>
+    <w:p>
+      <w:pPr>
+        <w:pStyle w:val="ListParagraph"/>
+        <w:numPr>
+          <w:ilvl w:val="0"/>
+          <w:numId w:val="2"/>
+        </w:numPr>
+        <w:rPr>
+          <w:rFonts w:ascii="Verdana" w:hAnsi="Verdana"/>
+          <w:b/>
+        </w:rPr>
+      </w:pPr>
+      <w:r>
+        <w:rPr>
+          <w:rFonts w:ascii="Verdana" w:hAnsi="Verdana"/>
+          <w:b/>
+        </w:rPr>
+        <w:lastRenderedPageBreak/>
+        <w:t>Box Plots</w:t>
+      </w:r>
+    </w:p>
+    <w:p>
+      <w:pPr>
+        <w:pStyle w:val="ListParagraph"/>
+        <w:rPr>
+          <w:rFonts w:ascii="Verdana" w:hAnsi="Verdana"/>
+          <w:sz w:val="20"/>
+          <w:szCs w:val="20"/>
+        </w:rPr>
+      </w:pPr>
+    </w:p>
+    <w:p>
+      <w:pPr>
+        <w:pStyle w:val="ListParagraph"/>
+        <w:rPr>
+          <w:rFonts w:ascii="Verdana" w:hAnsi="Verdana"/>
+          <w:sz w:val="20"/>
+          <w:szCs w:val="20"/>
+        </w:rPr>
+      </w:pPr>
+      <w:r>
+        <w:rPr>
+          <w:rFonts w:ascii="Verdana" w:hAnsi="Verdana"/>
+          <w:sz w:val="20"/>
+          <w:szCs w:val="20"/>
+        </w:rPr>
+        <w:t>Below are the box plots for the Skewness and Kurtosis:</w:t>
+      </w:r>
+    </w:p>
+    <w:p>
+      <w:pPr>
+        <w:pStyle w:val="ListParagraph"/>
+        <w:rPr>
+          <w:rFonts w:ascii="Verdana" w:hAnsi="Verdana"/>
           <w:sz w:val="20"/>
           <w:szCs w:val="20"/>
         </w:rPr>
@@ -6121,24 +5972,36 @@
         </w:numPr>
         <w:rPr>
           <w:rFonts w:ascii="Verdana" w:hAnsi="Verdana"/>
-          <w:sz w:val="20"/>
-          <w:szCs w:val="20"/>
-        </w:rPr>
-      </w:pPr>
-      <w:r>
-        <w:rPr>
-          <w:rFonts w:ascii="Verdana" w:hAnsi="Verdana"/>
-          <w:b/>
-          <w:sz w:val="20"/>
-          <w:szCs w:val="20"/>
-        </w:rPr>
-        <w:t>Kurtosis</w:t>
+          <w:b/>
+          <w:sz w:val="20"/>
+          <w:szCs w:val="20"/>
+        </w:rPr>
+      </w:pPr>
+      <w:r>
+        <w:rPr>
+          <w:rFonts w:ascii="Verdana" w:hAnsi="Verdana"/>
+          <w:b/>
+          <w:sz w:val="20"/>
+          <w:szCs w:val="20"/>
+        </w:rPr>
+        <w:t>Skewness</w:t>
       </w:r>
     </w:p>
     <w:p>
       <w:pPr>
         <w:pStyle w:val="ListParagraph"/>
         <w:ind w:left="1080"/>
+        <w:rPr>
+          <w:rFonts w:ascii="Verdana" w:hAnsi="Verdana"/>
+          <w:b/>
+          <w:sz w:val="20"/>
+          <w:szCs w:val="20"/>
+        </w:rPr>
+      </w:pPr>
+    </w:p>
+    <w:p>
+      <w:pPr>
+        <w:ind w:left="720"/>
         <w:jc w:val="center"/>
         <w:rPr>
           <w:rFonts w:ascii="Verdana" w:hAnsi="Verdana"/>
@@ -6151,10 +6014,10 @@
           <w:noProof/>
         </w:rPr>
         <w:drawing>
-          <wp:inline distT="0" distB="0" distL="0" distR="0" wp14:anchorId="0E1B14FC" wp14:editId="43AA9608">
-            <wp:extent cx="4418330" cy="3006185"/>
-            <wp:effectExtent l="0" t="0" r="1270" b="3810"/>
-            <wp:docPr id="5" name="Picture 5"/>
+          <wp:inline distT="0" distB="0" distL="0" distR="0" wp14:anchorId="5C81B013" wp14:editId="464A4E76">
+            <wp:extent cx="4668778" cy="2762250"/>
+            <wp:effectExtent l="0" t="0" r="0" b="0"/>
+            <wp:docPr id="6" name="Picture 6"/>
             <wp:cNvGraphicFramePr>
               <a:graphicFrameLocks xmlns:a="http://schemas.openxmlformats.org/drawingml/2006/main" noChangeAspect="1"/>
             </wp:cNvGraphicFramePr>
@@ -6174,7 +6037,7 @@
                   <pic:spPr>
                     <a:xfrm>
                       <a:off x="0" y="0"/>
-                      <a:ext cx="4439648" cy="3020689"/>
+                      <a:ext cx="4677599" cy="2767469"/>
                     </a:xfrm>
                     <a:prstGeom prst="rect">
                       <a:avLst/>
@@ -6189,6 +6052,180 @@
     </w:p>
     <w:p>
       <w:pPr>
+        <w:ind w:left="720"/>
+        <w:jc w:val="center"/>
+        <w:rPr>
+          <w:rFonts w:ascii="Verdana" w:hAnsi="Verdana"/>
+          <w:sz w:val="20"/>
+          <w:szCs w:val="20"/>
+        </w:rPr>
+      </w:pPr>
+    </w:p>
+    <w:p>
+      <w:pPr>
+        <w:pStyle w:val="ListParagraph"/>
+        <w:numPr>
+          <w:ilvl w:val="0"/>
+          <w:numId w:val="13"/>
+        </w:numPr>
+        <w:rPr>
+          <w:rFonts w:ascii="Verdana" w:hAnsi="Verdana"/>
+          <w:sz w:val="20"/>
+          <w:szCs w:val="20"/>
+        </w:rPr>
+      </w:pPr>
+      <w:r>
+        <w:rPr>
+          <w:rFonts w:ascii="Verdana" w:hAnsi="Verdana"/>
+          <w:sz w:val="20"/>
+          <w:szCs w:val="20"/>
+        </w:rPr>
+        <w:t>The class level location or median</w:t>
+      </w:r>
+      <w:r>
+        <w:rPr>
+          <w:rFonts w:ascii="Verdana" w:hAnsi="Verdana"/>
+          <w:sz w:val="20"/>
+          <w:szCs w:val="20"/>
+        </w:rPr>
+        <w:t xml:space="preserve"> diffe</w:t>
+      </w:r>
+      <w:r>
+        <w:rPr>
+          <w:rFonts w:ascii="Verdana" w:hAnsi="Verdana"/>
+          <w:sz w:val="20"/>
+          <w:szCs w:val="20"/>
+        </w:rPr>
+        <w:t>rs. For class 0 it is around 6</w:t>
+      </w:r>
+      <w:r>
+        <w:rPr>
+          <w:rFonts w:ascii="Verdana" w:hAnsi="Verdana"/>
+          <w:sz w:val="20"/>
+          <w:szCs w:val="20"/>
+        </w:rPr>
+        <w:t xml:space="preserve"> and for class 1 it is around 0.</w:t>
+      </w:r>
+    </w:p>
+    <w:p>
+      <w:pPr>
+        <w:pStyle w:val="ListParagraph"/>
+        <w:numPr>
+          <w:ilvl w:val="0"/>
+          <w:numId w:val="13"/>
+        </w:numPr>
+        <w:rPr>
+          <w:rFonts w:ascii="Verdana" w:hAnsi="Verdana"/>
+          <w:sz w:val="20"/>
+          <w:szCs w:val="20"/>
+        </w:rPr>
+      </w:pPr>
+      <w:r>
+        <w:rPr>
+          <w:rFonts w:ascii="Verdana" w:hAnsi="Verdana"/>
+          <w:sz w:val="20"/>
+          <w:szCs w:val="20"/>
+        </w:rPr>
+        <w:t>The variance of the two clas</w:t>
+      </w:r>
+      <w:r>
+        <w:rPr>
+          <w:rFonts w:ascii="Verdana" w:hAnsi="Verdana"/>
+          <w:sz w:val="20"/>
+          <w:szCs w:val="20"/>
+        </w:rPr>
+        <w:t>ses are almost same with class 1</w:t>
+      </w:r>
+      <w:r>
+        <w:rPr>
+          <w:rFonts w:ascii="Verdana" w:hAnsi="Verdana"/>
+          <w:sz w:val="20"/>
+          <w:szCs w:val="20"/>
+        </w:rPr>
+        <w:t xml:space="preserve"> variance slightly larger.</w:t>
+      </w:r>
+    </w:p>
+    <w:p>
+      <w:pPr>
+        <w:pStyle w:val="ListParagraph"/>
+        <w:numPr>
+          <w:ilvl w:val="0"/>
+          <w:numId w:val="13"/>
+        </w:numPr>
+        <w:rPr>
+          <w:rFonts w:ascii="Verdana" w:hAnsi="Verdana"/>
+          <w:sz w:val="20"/>
+          <w:szCs w:val="20"/>
+        </w:rPr>
+      </w:pPr>
+      <w:r>
+        <w:rPr>
+          <w:rFonts w:ascii="Verdana" w:hAnsi="Verdana"/>
+          <w:sz w:val="20"/>
+          <w:szCs w:val="20"/>
+        </w:rPr>
+        <w:t>There are no outliers.</w:t>
+      </w:r>
+    </w:p>
+    <w:p>
+      <w:pPr>
+        <w:pStyle w:val="ListParagraph"/>
+        <w:numPr>
+          <w:ilvl w:val="0"/>
+          <w:numId w:val="13"/>
+        </w:numPr>
+        <w:rPr>
+          <w:rFonts w:ascii="Verdana" w:hAnsi="Verdana"/>
+          <w:sz w:val="20"/>
+          <w:szCs w:val="20"/>
+        </w:rPr>
+      </w:pPr>
+      <w:r>
+        <w:rPr>
+          <w:rFonts w:ascii="Verdana" w:hAnsi="Verdana"/>
+          <w:sz w:val="20"/>
+          <w:szCs w:val="20"/>
+        </w:rPr>
+        <w:t>The boxplot of the whole dataset is quite symmetric, but for the specific classes they are left skewed.</w:t>
+      </w:r>
+    </w:p>
+    <w:p>
+      <w:pPr>
+        <w:pStyle w:val="ListParagraph"/>
+        <w:ind w:left="1080"/>
+        <w:rPr>
+          <w:rFonts w:ascii="Verdana" w:hAnsi="Verdana"/>
+          <w:b/>
+          <w:sz w:val="20"/>
+          <w:szCs w:val="20"/>
+        </w:rPr>
+      </w:pPr>
+    </w:p>
+    <w:p>
+      <w:pPr>
+        <w:pStyle w:val="ListParagraph"/>
+        <w:numPr>
+          <w:ilvl w:val="0"/>
+          <w:numId w:val="7"/>
+        </w:numPr>
+        <w:rPr>
+          <w:rFonts w:ascii="Verdana" w:hAnsi="Verdana"/>
+          <w:sz w:val="20"/>
+          <w:szCs w:val="20"/>
+        </w:rPr>
+      </w:pPr>
+      <w:r>
+        <w:rPr>
+          <w:rFonts w:ascii="Verdana" w:hAnsi="Verdana"/>
+          <w:b/>
+          <w:sz w:val="20"/>
+          <w:szCs w:val="20"/>
+        </w:rPr>
+        <w:t>Kurtosis</w:t>
+      </w:r>
+    </w:p>
+    <w:p>
+      <w:pPr>
         <w:pStyle w:val="ListParagraph"/>
         <w:ind w:left="1080"/>
         <w:jc w:val="center"/>
@@ -6198,242 +6235,15 @@
           <w:szCs w:val="20"/>
         </w:rPr>
       </w:pPr>
-    </w:p>
-    <w:p>
-      <w:pPr>
-        <w:ind w:left="720"/>
-        <w:rPr>
-          <w:rFonts w:ascii="Verdana" w:hAnsi="Verdana"/>
-          <w:sz w:val="20"/>
-          <w:szCs w:val="20"/>
-        </w:rPr>
-      </w:pPr>
-      <w:r>
-        <w:rPr>
-          <w:rFonts w:ascii="Verdana" w:hAnsi="Verdana"/>
-          <w:sz w:val="20"/>
-          <w:szCs w:val="20"/>
-        </w:rPr>
-        <w:t>The class level location or median are slightly different, around 0.5 for class 0 and 0 for class 1.</w:t>
-      </w:r>
-    </w:p>
-    <w:p>
-      <w:pPr>
-        <w:ind w:left="720"/>
-        <w:rPr>
-          <w:rFonts w:ascii="Verdana" w:hAnsi="Verdana"/>
-          <w:sz w:val="20"/>
-          <w:szCs w:val="20"/>
-        </w:rPr>
-      </w:pPr>
-      <w:r>
-        <w:rPr>
-          <w:rFonts w:ascii="Verdana" w:hAnsi="Verdana"/>
-          <w:sz w:val="20"/>
-          <w:szCs w:val="20"/>
-        </w:rPr>
-        <w:t>The variance of the two classes are almost same. There are no outliers in Class 0, but outliers present for Class 1 and the whole dataset.</w:t>
-      </w:r>
-    </w:p>
-    <w:p>
-      <w:pPr>
-        <w:ind w:left="720"/>
-        <w:rPr>
-          <w:rFonts w:ascii="Verdana" w:hAnsi="Verdana"/>
-          <w:sz w:val="20"/>
-          <w:szCs w:val="20"/>
-        </w:rPr>
-      </w:pPr>
-      <w:r>
-        <w:rPr>
-          <w:rFonts w:ascii="Verdana" w:hAnsi="Verdana"/>
-          <w:sz w:val="20"/>
-          <w:szCs w:val="20"/>
-        </w:rPr>
-        <w:t>The boxplot of the whole dataset and class 0 is quite symmetric, but for class 1 it is right skewed.</w:t>
-      </w:r>
-    </w:p>
-    <w:p>
-      <w:pPr>
-        <w:rPr>
-          <w:rFonts w:ascii="Verdana" w:hAnsi="Verdana"/>
-          <w:sz w:val="20"/>
-          <w:szCs w:val="20"/>
-        </w:rPr>
-      </w:pPr>
-      <w:r>
-        <w:rPr>
-          <w:rFonts w:ascii="Verdana" w:hAnsi="Verdana"/>
-          <w:sz w:val="20"/>
-          <w:szCs w:val="20"/>
-        </w:rPr>
-        <w:tab/>
-      </w:r>
-    </w:p>
-    <w:p>
-      <w:pPr>
-        <w:rPr>
-          <w:rFonts w:ascii="Verdana" w:hAnsi="Verdana"/>
-          <w:sz w:val="20"/>
-          <w:szCs w:val="20"/>
-        </w:rPr>
-      </w:pPr>
-      <w:r>
-        <w:rPr>
-          <w:rFonts w:ascii="Verdana" w:hAnsi="Verdana"/>
-          <w:sz w:val="20"/>
-          <w:szCs w:val="20"/>
-        </w:rPr>
-        <w:lastRenderedPageBreak/>
-        <w:tab/>
-        <w:t>From the two box plots, it is clear that Kurtosis has outliers. Also, the range of values of Kurtosis for Class 0 completely overlap with that of Class 1. But in case of Skewness the values do not completely overlap and also it does not have any outlier. So, it might be said just using these two box plots that Skewness may be a bit more useful than the Kurtosis.</w:t>
-      </w:r>
-    </w:p>
-    <w:p>
-      <w:pPr>
-        <w:pStyle w:val="ListParagraph"/>
-        <w:ind w:left="1080"/>
-        <w:rPr>
-          <w:rFonts w:ascii="Verdana" w:hAnsi="Verdana"/>
-          <w:sz w:val="20"/>
-          <w:szCs w:val="20"/>
-        </w:rPr>
-      </w:pPr>
-    </w:p>
-    <w:p>
-      <w:pPr>
-        <w:pStyle w:val="ListParagraph"/>
-        <w:ind w:left="1080"/>
-        <w:rPr>
-          <w:rFonts w:ascii="Verdana" w:hAnsi="Verdana"/>
-          <w:sz w:val="20"/>
-          <w:szCs w:val="20"/>
-        </w:rPr>
-      </w:pPr>
-    </w:p>
-    <w:p>
-      <w:pPr>
-        <w:pStyle w:val="ListParagraph"/>
-        <w:ind w:left="1080"/>
-        <w:rPr>
-          <w:rFonts w:ascii="Verdana" w:hAnsi="Verdana"/>
-          <w:sz w:val="20"/>
-          <w:szCs w:val="20"/>
-        </w:rPr>
-      </w:pPr>
-    </w:p>
-    <w:p>
-      <w:pPr>
-        <w:pStyle w:val="ListParagraph"/>
-        <w:numPr>
-          <w:ilvl w:val="0"/>
-          <w:numId w:val="2"/>
-        </w:numPr>
-        <w:rPr>
-          <w:rFonts w:ascii="Verdana" w:hAnsi="Verdana"/>
-          <w:b/>
-        </w:rPr>
-      </w:pPr>
-      <w:r>
-        <w:rPr>
-          <w:rFonts w:ascii="Verdana" w:hAnsi="Verdana"/>
-          <w:b/>
-        </w:rPr>
-        <w:t>Star Plots</w:t>
-      </w:r>
-    </w:p>
-    <w:p>
-      <w:pPr>
-        <w:pStyle w:val="ListParagraph"/>
-        <w:rPr>
-          <w:rFonts w:ascii="Verdana" w:hAnsi="Verdana"/>
-          <w:sz w:val="20"/>
-          <w:szCs w:val="20"/>
-        </w:rPr>
-      </w:pPr>
-    </w:p>
-    <w:p>
-      <w:pPr>
-        <w:pStyle w:val="ListParagraph"/>
-        <w:rPr>
-          <w:rFonts w:ascii="Verdana" w:hAnsi="Verdana"/>
-          <w:sz w:val="20"/>
-          <w:szCs w:val="20"/>
-        </w:rPr>
-      </w:pPr>
-      <w:r>
-        <w:rPr>
-          <w:rFonts w:ascii="Verdana" w:hAnsi="Verdana"/>
-          <w:sz w:val="20"/>
-          <w:szCs w:val="20"/>
-        </w:rPr>
-        <w:t>Below are the star plots of the first 20 instances of class 1 and class 0:</w:t>
-      </w:r>
-    </w:p>
-    <w:p>
-      <w:pPr>
-        <w:pStyle w:val="ListParagraph"/>
-        <w:rPr>
-          <w:rFonts w:ascii="Verdana" w:hAnsi="Verdana"/>
-          <w:sz w:val="20"/>
-          <w:szCs w:val="20"/>
-        </w:rPr>
-      </w:pPr>
-    </w:p>
-    <w:p>
-      <w:pPr>
-        <w:pStyle w:val="ListParagraph"/>
-        <w:numPr>
-          <w:ilvl w:val="0"/>
-          <w:numId w:val="8"/>
-        </w:numPr>
-        <w:rPr>
-          <w:rFonts w:ascii="Verdana" w:hAnsi="Verdana"/>
-          <w:sz w:val="20"/>
-          <w:szCs w:val="20"/>
-        </w:rPr>
-      </w:pPr>
-      <w:r>
-        <w:rPr>
-          <w:rFonts w:ascii="Verdana" w:hAnsi="Verdana"/>
-          <w:b/>
-          <w:sz w:val="20"/>
-          <w:szCs w:val="20"/>
-        </w:rPr>
-        <w:t>Class 1</w:t>
-      </w:r>
-    </w:p>
-    <w:p>
-      <w:pPr>
-        <w:pStyle w:val="ListParagraph"/>
-        <w:ind w:left="1080"/>
-        <w:rPr>
-          <w:rFonts w:ascii="Verdana" w:hAnsi="Verdana"/>
-          <w:sz w:val="20"/>
-          <w:szCs w:val="20"/>
-        </w:rPr>
-      </w:pPr>
-    </w:p>
-    <w:p>
-      <w:pPr>
-        <w:pStyle w:val="ListParagraph"/>
-        <w:ind w:left="1080"/>
-        <w:jc w:val="center"/>
-        <w:rPr>
-          <w:rFonts w:ascii="Verdana" w:hAnsi="Verdana"/>
-          <w:sz w:val="20"/>
-          <w:szCs w:val="20"/>
-        </w:rPr>
-      </w:pPr>
       <w:r>
         <w:rPr>
           <w:noProof/>
         </w:rPr>
         <w:drawing>
-          <wp:inline distT="0" distB="0" distL="0" distR="0" wp14:anchorId="34F1F51F" wp14:editId="41557B9B">
-            <wp:extent cx="5152381" cy="4609524"/>
-            <wp:effectExtent l="0" t="0" r="0" b="635"/>
-            <wp:docPr id="3" name="Picture 3"/>
+          <wp:inline distT="0" distB="0" distL="0" distR="0" wp14:anchorId="0E1B14FC" wp14:editId="43AA9608">
+            <wp:extent cx="4418330" cy="3006185"/>
+            <wp:effectExtent l="0" t="0" r="1270" b="3810"/>
+            <wp:docPr id="5" name="Picture 5"/>
             <wp:cNvGraphicFramePr>
               <a:graphicFrameLocks xmlns:a="http://schemas.openxmlformats.org/drawingml/2006/main" noChangeAspect="1"/>
             </wp:cNvGraphicFramePr>
@@ -6453,7 +6263,7 @@
                   <pic:spPr>
                     <a:xfrm>
                       <a:off x="0" y="0"/>
-                      <a:ext cx="5152381" cy="4609524"/>
+                      <a:ext cx="4439648" cy="3020689"/>
                     </a:xfrm>
                     <a:prstGeom prst="rect">
                       <a:avLst/>
@@ -6470,12 +6280,202 @@
       <w:pPr>
         <w:pStyle w:val="ListParagraph"/>
         <w:ind w:left="1080"/>
-        <w:rPr>
-          <w:rFonts w:ascii="Verdana" w:hAnsi="Verdana"/>
-          <w:sz w:val="20"/>
-          <w:szCs w:val="20"/>
-        </w:rPr>
-      </w:pPr>
+        <w:jc w:val="center"/>
+        <w:rPr>
+          <w:rFonts w:ascii="Verdana" w:hAnsi="Verdana"/>
+          <w:sz w:val="20"/>
+          <w:szCs w:val="20"/>
+        </w:rPr>
+      </w:pPr>
+    </w:p>
+    <w:p>
+      <w:pPr>
+        <w:pStyle w:val="ListParagraph"/>
+        <w:numPr>
+          <w:ilvl w:val="0"/>
+          <w:numId w:val="14"/>
+        </w:numPr>
+        <w:rPr>
+          <w:rFonts w:ascii="Verdana" w:hAnsi="Verdana"/>
+          <w:sz w:val="20"/>
+          <w:szCs w:val="20"/>
+        </w:rPr>
+      </w:pPr>
+      <w:r>
+        <w:rPr>
+          <w:rFonts w:ascii="Verdana" w:hAnsi="Verdana"/>
+          <w:sz w:val="20"/>
+          <w:szCs w:val="20"/>
+        </w:rPr>
+        <w:t>The class level location or median are slightly different, around 0.5 for class 0 and 0 for class 1.</w:t>
+      </w:r>
+    </w:p>
+    <w:p>
+      <w:pPr>
+        <w:pStyle w:val="ListParagraph"/>
+        <w:numPr>
+          <w:ilvl w:val="0"/>
+          <w:numId w:val="14"/>
+        </w:numPr>
+        <w:rPr>
+          <w:rFonts w:ascii="Verdana" w:hAnsi="Verdana"/>
+          <w:sz w:val="20"/>
+          <w:szCs w:val="20"/>
+        </w:rPr>
+      </w:pPr>
+      <w:r>
+        <w:rPr>
+          <w:rFonts w:ascii="Verdana" w:hAnsi="Verdana"/>
+          <w:sz w:val="20"/>
+          <w:szCs w:val="20"/>
+        </w:rPr>
+        <w:t xml:space="preserve">The variance of the </w:t>
+      </w:r>
+      <w:r>
+        <w:rPr>
+          <w:rFonts w:ascii="Verdana" w:hAnsi="Verdana"/>
+          <w:sz w:val="20"/>
+          <w:szCs w:val="20"/>
+        </w:rPr>
+        <w:t>class 1 is significantly larger than that of class 0.</w:t>
+      </w:r>
+      <w:r>
+        <w:rPr>
+          <w:rFonts w:ascii="Verdana" w:hAnsi="Verdana"/>
+          <w:sz w:val="20"/>
+          <w:szCs w:val="20"/>
+        </w:rPr>
+        <w:t xml:space="preserve"> </w:t>
+      </w:r>
+    </w:p>
+    <w:p>
+      <w:pPr>
+        <w:pStyle w:val="ListParagraph"/>
+        <w:numPr>
+          <w:ilvl w:val="0"/>
+          <w:numId w:val="14"/>
+        </w:numPr>
+        <w:rPr>
+          <w:rFonts w:ascii="Verdana" w:hAnsi="Verdana"/>
+          <w:sz w:val="20"/>
+          <w:szCs w:val="20"/>
+        </w:rPr>
+      </w:pPr>
+      <w:r>
+        <w:rPr>
+          <w:rFonts w:ascii="Verdana" w:hAnsi="Verdana"/>
+          <w:sz w:val="20"/>
+          <w:szCs w:val="20"/>
+        </w:rPr>
+        <w:lastRenderedPageBreak/>
+        <w:t>There are no outliers in Class 0, but outliers present for Class 1 and the whole dataset.</w:t>
+      </w:r>
+      <w:r>
+        <w:rPr>
+          <w:rFonts w:ascii="Verdana" w:hAnsi="Verdana"/>
+          <w:sz w:val="20"/>
+          <w:szCs w:val="20"/>
+        </w:rPr>
+        <w:t xml:space="preserve"> In fact in the complete </w:t>
+      </w:r>
+      <w:r>
+        <w:rPr>
+          <w:rFonts w:ascii="Verdana" w:hAnsi="Verdana"/>
+          <w:sz w:val="20"/>
+          <w:szCs w:val="20"/>
+        </w:rPr>
+        <w:t>data set there are more points depicted as outliers, may be due to the significantly different range of values for class 0 and class1.</w:t>
+      </w:r>
+    </w:p>
+    <w:p>
+      <w:pPr>
+        <w:pStyle w:val="ListParagraph"/>
+        <w:numPr>
+          <w:ilvl w:val="0"/>
+          <w:numId w:val="14"/>
+        </w:numPr>
+        <w:rPr>
+          <w:rFonts w:ascii="Verdana" w:hAnsi="Verdana"/>
+          <w:sz w:val="20"/>
+          <w:szCs w:val="20"/>
+        </w:rPr>
+      </w:pPr>
+      <w:r>
+        <w:rPr>
+          <w:rFonts w:ascii="Verdana" w:hAnsi="Verdana"/>
+          <w:sz w:val="20"/>
+          <w:szCs w:val="20"/>
+        </w:rPr>
+        <w:t>T</w:t>
+      </w:r>
+      <w:r>
+        <w:rPr>
+          <w:rFonts w:ascii="Verdana" w:hAnsi="Verdana"/>
+          <w:sz w:val="20"/>
+          <w:szCs w:val="20"/>
+        </w:rPr>
+        <w:t>he boxplot of the whole dataset and class 0 is quite symmetric, but for class 1 it is right skewed.</w:t>
+      </w:r>
+    </w:p>
+    <w:p>
+      <w:pPr>
+        <w:rPr>
+          <w:rFonts w:ascii="Verdana" w:hAnsi="Verdana"/>
+          <w:sz w:val="20"/>
+          <w:szCs w:val="20"/>
+        </w:rPr>
+      </w:pPr>
+      <w:r>
+        <w:rPr>
+          <w:rFonts w:ascii="Verdana" w:hAnsi="Verdana"/>
+          <w:sz w:val="20"/>
+          <w:szCs w:val="20"/>
+        </w:rPr>
+        <w:tab/>
+      </w:r>
+    </w:p>
+    <w:p>
+      <w:pPr>
+        <w:rPr>
+          <w:rFonts w:ascii="Verdana" w:hAnsi="Verdana"/>
+          <w:sz w:val="20"/>
+          <w:szCs w:val="20"/>
+        </w:rPr>
+      </w:pPr>
+    </w:p>
+    <w:p>
+      <w:pPr>
+        <w:ind w:left="360" w:firstLine="360"/>
+        <w:rPr>
+          <w:rFonts w:ascii="Verdana" w:hAnsi="Verdana"/>
+          <w:sz w:val="20"/>
+          <w:szCs w:val="20"/>
+        </w:rPr>
+      </w:pPr>
+      <w:r>
+        <w:rPr>
+          <w:rFonts w:ascii="Verdana" w:hAnsi="Verdana"/>
+          <w:sz w:val="20"/>
+          <w:szCs w:val="20"/>
+        </w:rPr>
+        <w:t>From the two box plots, it is clear that Kurtosis has outliers. Also, the range of values of Kurtosis for Class 0 completely overlap with that of Class 1. But in case of Skewness the values do not completely overlap and also it does not have any outlier.</w:t>
+      </w:r>
+      <w:r>
+        <w:rPr>
+          <w:rFonts w:ascii="Verdana" w:hAnsi="Verdana"/>
+          <w:sz w:val="20"/>
+          <w:szCs w:val="20"/>
+        </w:rPr>
+        <w:t xml:space="preserve"> So, it might be said just seeing</w:t>
+      </w:r>
+      <w:r>
+        <w:rPr>
+          <w:rFonts w:ascii="Verdana" w:hAnsi="Verdana"/>
+          <w:sz w:val="20"/>
+          <w:szCs w:val="20"/>
+        </w:rPr>
+        <w:t xml:space="preserve"> these two box plots that Skewness may be a bit more useful than the Kurtosis.</w:t>
+      </w:r>
     </w:p>
     <w:p>
       <w:pPr>
@@ -6509,205 +6509,58 @@
           <w:szCs w:val="20"/>
         </w:rPr>
       </w:pPr>
-      <w:r>
-        <w:rPr>
-          <w:rFonts w:ascii="Verdana" w:hAnsi="Verdana"/>
-          <w:sz w:val="20"/>
-          <w:szCs w:val="20"/>
-        </w:rPr>
-        <w:t>The Skewness is varying significantly across the objects.</w:t>
-      </w:r>
-    </w:p>
-    <w:p>
-      <w:pPr>
-        <w:pStyle w:val="ListParagraph"/>
-        <w:ind w:left="1080"/>
-        <w:rPr>
-          <w:rFonts w:ascii="Verdana" w:hAnsi="Verdana"/>
-          <w:sz w:val="20"/>
-          <w:szCs w:val="20"/>
-        </w:rPr>
-      </w:pPr>
-      <w:r>
-        <w:rPr>
-          <w:rFonts w:ascii="Verdana" w:hAnsi="Verdana"/>
-          <w:sz w:val="20"/>
-          <w:szCs w:val="20"/>
-        </w:rPr>
-        <w:t>10, 12 and 20 are almost similar.</w:t>
-      </w:r>
-      <w:bookmarkStart w:id="0" w:name="_GoBack"/>
-      <w:bookmarkEnd w:id="0"/>
-    </w:p>
-    <w:p>
-      <w:pPr>
-        <w:pStyle w:val="ListParagraph"/>
-        <w:ind w:left="1080"/>
-        <w:rPr>
-          <w:rFonts w:ascii="Verdana" w:hAnsi="Verdana"/>
-          <w:sz w:val="20"/>
-          <w:szCs w:val="20"/>
-        </w:rPr>
-      </w:pPr>
-    </w:p>
-    <w:p>
-      <w:pPr>
-        <w:pStyle w:val="ListParagraph"/>
-        <w:ind w:left="1080"/>
-        <w:rPr>
-          <w:rFonts w:ascii="Verdana" w:hAnsi="Verdana"/>
-          <w:sz w:val="20"/>
-          <w:szCs w:val="20"/>
-        </w:rPr>
-      </w:pPr>
-    </w:p>
-    <w:p>
-      <w:pPr>
-        <w:pStyle w:val="ListParagraph"/>
-        <w:ind w:left="1080"/>
-        <w:rPr>
-          <w:rFonts w:ascii="Verdana" w:hAnsi="Verdana"/>
-          <w:sz w:val="20"/>
-          <w:szCs w:val="20"/>
-        </w:rPr>
-      </w:pPr>
-    </w:p>
-    <w:p>
-      <w:pPr>
-        <w:pStyle w:val="ListParagraph"/>
-        <w:ind w:left="1080"/>
-        <w:rPr>
-          <w:rFonts w:ascii="Verdana" w:hAnsi="Verdana"/>
-          <w:sz w:val="20"/>
-          <w:szCs w:val="20"/>
-        </w:rPr>
-      </w:pPr>
-    </w:p>
-    <w:p>
-      <w:pPr>
-        <w:pStyle w:val="ListParagraph"/>
-        <w:ind w:left="1080"/>
-        <w:rPr>
-          <w:rFonts w:ascii="Verdana" w:hAnsi="Verdana"/>
-          <w:sz w:val="20"/>
-          <w:szCs w:val="20"/>
-        </w:rPr>
-      </w:pPr>
-    </w:p>
-    <w:p>
-      <w:pPr>
-        <w:pStyle w:val="ListParagraph"/>
-        <w:ind w:left="1080"/>
-        <w:rPr>
-          <w:rFonts w:ascii="Verdana" w:hAnsi="Verdana"/>
-          <w:sz w:val="20"/>
-          <w:szCs w:val="20"/>
-        </w:rPr>
-      </w:pPr>
-    </w:p>
-    <w:p>
-      <w:pPr>
-        <w:pStyle w:val="ListParagraph"/>
-        <w:ind w:left="1080"/>
-        <w:rPr>
-          <w:rFonts w:ascii="Verdana" w:hAnsi="Verdana"/>
-          <w:sz w:val="20"/>
-          <w:szCs w:val="20"/>
-        </w:rPr>
-      </w:pPr>
-    </w:p>
-    <w:p>
-      <w:pPr>
-        <w:pStyle w:val="ListParagraph"/>
-        <w:ind w:left="1080"/>
-        <w:rPr>
-          <w:rFonts w:ascii="Verdana" w:hAnsi="Verdana"/>
-          <w:sz w:val="20"/>
-          <w:szCs w:val="20"/>
-        </w:rPr>
-      </w:pPr>
-    </w:p>
-    <w:p>
-      <w:pPr>
-        <w:pStyle w:val="ListParagraph"/>
-        <w:ind w:left="1080"/>
-        <w:rPr>
-          <w:rFonts w:ascii="Verdana" w:hAnsi="Verdana"/>
-          <w:sz w:val="20"/>
-          <w:szCs w:val="20"/>
-        </w:rPr>
-      </w:pPr>
-    </w:p>
-    <w:p>
-      <w:pPr>
-        <w:pStyle w:val="ListParagraph"/>
-        <w:ind w:left="1080"/>
-        <w:rPr>
-          <w:rFonts w:ascii="Verdana" w:hAnsi="Verdana"/>
-          <w:sz w:val="20"/>
-          <w:szCs w:val="20"/>
-        </w:rPr>
-      </w:pPr>
-    </w:p>
-    <w:p>
-      <w:pPr>
-        <w:pStyle w:val="ListParagraph"/>
-        <w:ind w:left="1080"/>
-        <w:rPr>
-          <w:rFonts w:ascii="Verdana" w:hAnsi="Verdana"/>
-          <w:sz w:val="20"/>
-          <w:szCs w:val="20"/>
-        </w:rPr>
-      </w:pPr>
-    </w:p>
-    <w:p>
-      <w:pPr>
-        <w:pStyle w:val="ListParagraph"/>
-        <w:ind w:left="1080"/>
-        <w:rPr>
-          <w:rFonts w:ascii="Verdana" w:hAnsi="Verdana"/>
-          <w:sz w:val="20"/>
-          <w:szCs w:val="20"/>
-        </w:rPr>
-      </w:pPr>
-    </w:p>
-    <w:p>
-      <w:pPr>
-        <w:pStyle w:val="ListParagraph"/>
-        <w:ind w:left="1080"/>
-        <w:rPr>
-          <w:rFonts w:ascii="Verdana" w:hAnsi="Verdana"/>
-          <w:sz w:val="20"/>
-          <w:szCs w:val="20"/>
-        </w:rPr>
-      </w:pPr>
-    </w:p>
-    <w:p>
-      <w:pPr>
-        <w:pStyle w:val="ListParagraph"/>
-        <w:ind w:left="1080"/>
-        <w:rPr>
-          <w:rFonts w:ascii="Verdana" w:hAnsi="Verdana"/>
-          <w:sz w:val="20"/>
-          <w:szCs w:val="20"/>
-        </w:rPr>
-      </w:pPr>
-    </w:p>
-    <w:p>
-      <w:pPr>
-        <w:pStyle w:val="ListParagraph"/>
-        <w:ind w:left="1080"/>
-        <w:rPr>
-          <w:rFonts w:ascii="Verdana" w:hAnsi="Verdana"/>
-          <w:sz w:val="20"/>
-          <w:szCs w:val="20"/>
-        </w:rPr>
-      </w:pPr>
-    </w:p>
-    <w:p>
-      <w:pPr>
-        <w:pStyle w:val="ListParagraph"/>
-        <w:ind w:left="1080"/>
+    </w:p>
+    <w:p>
+      <w:pPr>
+        <w:pStyle w:val="ListParagraph"/>
+        <w:numPr>
+          <w:ilvl w:val="0"/>
+          <w:numId w:val="2"/>
+        </w:numPr>
+        <w:rPr>
+          <w:rFonts w:ascii="Verdana" w:hAnsi="Verdana"/>
+          <w:b/>
+        </w:rPr>
+      </w:pPr>
+      <w:r>
+        <w:rPr>
+          <w:rFonts w:ascii="Verdana" w:hAnsi="Verdana"/>
+          <w:b/>
+        </w:rPr>
+        <w:t>Star Plots</w:t>
+      </w:r>
+    </w:p>
+    <w:p>
+      <w:pPr>
+        <w:pStyle w:val="ListParagraph"/>
+        <w:rPr>
+          <w:rFonts w:ascii="Verdana" w:hAnsi="Verdana"/>
+          <w:sz w:val="20"/>
+          <w:szCs w:val="20"/>
+        </w:rPr>
+      </w:pPr>
+    </w:p>
+    <w:p>
+      <w:pPr>
+        <w:pStyle w:val="ListParagraph"/>
+        <w:rPr>
+          <w:rFonts w:ascii="Verdana" w:hAnsi="Verdana"/>
+          <w:sz w:val="20"/>
+          <w:szCs w:val="20"/>
+        </w:rPr>
+      </w:pPr>
+      <w:r>
+        <w:rPr>
+          <w:rFonts w:ascii="Verdana" w:hAnsi="Verdana"/>
+          <w:sz w:val="20"/>
+          <w:szCs w:val="20"/>
+        </w:rPr>
+        <w:t>Below are the star plots of the first 20 instances of class 1 and class 0:</w:t>
+      </w:r>
+    </w:p>
+    <w:p>
+      <w:pPr>
+        <w:pStyle w:val="ListParagraph"/>
         <w:rPr>
           <w:rFonts w:ascii="Verdana" w:hAnsi="Verdana"/>
           <w:sz w:val="20"/>
@@ -6735,8 +6588,19 @@
           <w:sz w:val="20"/>
           <w:szCs w:val="20"/>
         </w:rPr>
-        <w:t>Class 0</w:t>
-      </w:r>
+        <w:t>Class 1</w:t>
+      </w:r>
+    </w:p>
+    <w:p>
+      <w:pPr>
+        <w:pStyle w:val="ListParagraph"/>
+        <w:ind w:left="1080"/>
+        <w:rPr>
+          <w:rFonts w:ascii="Verdana" w:hAnsi="Verdana"/>
+          <w:sz w:val="20"/>
+          <w:szCs w:val="20"/>
+        </w:rPr>
+      </w:pPr>
     </w:p>
     <w:p>
       <w:pPr>
@@ -6754,10 +6618,10 @@
           <w:noProof/>
         </w:rPr>
         <w:drawing>
-          <wp:inline distT="0" distB="0" distL="0" distR="0" wp14:anchorId="2576B930" wp14:editId="19DDA66F">
+          <wp:inline distT="0" distB="0" distL="0" distR="0" wp14:anchorId="34F1F51F" wp14:editId="41557B9B">
             <wp:extent cx="5152381" cy="4609524"/>
             <wp:effectExtent l="0" t="0" r="0" b="635"/>
-            <wp:docPr id="4" name="Picture 4"/>
+            <wp:docPr id="3" name="Picture 3"/>
             <wp:cNvGraphicFramePr>
               <a:graphicFrameLocks xmlns:a="http://schemas.openxmlformats.org/drawingml/2006/main" noChangeAspect="1"/>
             </wp:cNvGraphicFramePr>
@@ -6794,7 +6658,28 @@
       <w:pPr>
         <w:pStyle w:val="ListParagraph"/>
         <w:ind w:left="1080"/>
-        <w:jc w:val="center"/>
+        <w:rPr>
+          <w:rFonts w:ascii="Verdana" w:hAnsi="Verdana"/>
+          <w:sz w:val="20"/>
+          <w:szCs w:val="20"/>
+        </w:rPr>
+      </w:pPr>
+    </w:p>
+    <w:p>
+      <w:pPr>
+        <w:pStyle w:val="ListParagraph"/>
+        <w:ind w:left="1080"/>
+        <w:rPr>
+          <w:rFonts w:ascii="Verdana" w:hAnsi="Verdana"/>
+          <w:sz w:val="20"/>
+          <w:szCs w:val="20"/>
+        </w:rPr>
+      </w:pPr>
+    </w:p>
+    <w:p>
+      <w:pPr>
+        <w:pStyle w:val="ListParagraph"/>
+        <w:ind w:left="1080"/>
         <w:rPr>
           <w:rFonts w:ascii="Verdana" w:hAnsi="Verdana"/>
           <w:sz w:val="20"/>
@@ -6807,653 +6692,151 @@
         <w:pStyle w:val="ListParagraph"/>
         <w:numPr>
           <w:ilvl w:val="0"/>
-          <w:numId w:val="2"/>
+          <w:numId w:val="15"/>
         </w:numPr>
         <w:rPr>
           <w:rFonts w:ascii="Verdana" w:hAnsi="Verdana"/>
-          <w:b/>
-        </w:rPr>
-      </w:pPr>
-      <w:r>
-        <w:rPr>
-          <w:rFonts w:ascii="Verdana" w:hAnsi="Verdana"/>
-          <w:b/>
-        </w:rPr>
-        <w:t>Linear model</w:t>
-      </w:r>
-    </w:p>
-    <w:p>
-      <w:pPr>
-        <w:pStyle w:val="ListParagraph"/>
-        <w:rPr>
-          <w:rFonts w:ascii="Verdana" w:hAnsi="Verdana"/>
-          <w:sz w:val="20"/>
-          <w:szCs w:val="20"/>
-        </w:rPr>
-      </w:pPr>
-    </w:p>
-    <w:p>
-      <w:pPr>
-        <w:pStyle w:val="ListParagraph"/>
-        <w:rPr>
-          <w:rFonts w:ascii="Verdana" w:hAnsi="Verdana"/>
-          <w:sz w:val="20"/>
-          <w:szCs w:val="20"/>
-        </w:rPr>
-      </w:pPr>
-      <w:r>
-        <w:rPr>
-          <w:rFonts w:ascii="Verdana" w:hAnsi="Verdana"/>
-          <w:sz w:val="20"/>
-          <w:szCs w:val="20"/>
-        </w:rPr>
-        <w:t>Before generating the linear model, the dataset is normalized that is z-scored.</w:t>
-      </w:r>
-    </w:p>
-    <w:p>
-      <w:pPr>
-        <w:pStyle w:val="ListParagraph"/>
-        <w:rPr>
-          <w:rFonts w:ascii="Verdana" w:hAnsi="Verdana"/>
-          <w:sz w:val="20"/>
-          <w:szCs w:val="20"/>
-        </w:rPr>
-      </w:pPr>
-    </w:p>
-    <w:p>
-      <w:pPr>
-        <w:pStyle w:val="ListParagraph"/>
-        <w:rPr>
-          <w:rFonts w:ascii="Verdana" w:hAnsi="Verdana"/>
-          <w:sz w:val="20"/>
-          <w:szCs w:val="20"/>
-        </w:rPr>
-      </w:pPr>
-      <w:r>
-        <w:rPr>
-          <w:rFonts w:ascii="Verdana" w:hAnsi="Verdana"/>
-          <w:sz w:val="20"/>
-          <w:szCs w:val="20"/>
-        </w:rPr>
-        <w:t>The R</w:t>
-      </w:r>
-      <w:r>
-        <w:rPr>
-          <w:rFonts w:ascii="Verdana" w:hAnsi="Verdana"/>
-          <w:sz w:val="20"/>
-          <w:szCs w:val="20"/>
-          <w:vertAlign w:val="superscript"/>
-        </w:rPr>
-        <w:t>2</w:t>
-      </w:r>
-      <w:r>
-        <w:rPr>
-          <w:rFonts w:ascii="Verdana" w:hAnsi="Verdana"/>
-          <w:sz w:val="20"/>
-          <w:szCs w:val="20"/>
-        </w:rPr>
-        <w:t xml:space="preserve"> of the linear model is given below:</w:t>
-      </w:r>
-    </w:p>
-    <w:p>
-      <w:pPr>
-        <w:pStyle w:val="ListParagraph"/>
-        <w:rPr>
-          <w:rFonts w:ascii="Verdana" w:hAnsi="Verdana"/>
-          <w:sz w:val="20"/>
-          <w:szCs w:val="20"/>
-        </w:rPr>
-      </w:pPr>
-    </w:p>
-    <w:p>
-      <w:pPr>
-        <w:pStyle w:val="ListParagraph"/>
-        <w:rPr>
-          <w:rFonts w:ascii="Verdana" w:hAnsi="Verdana"/>
-          <w:sz w:val="20"/>
-          <w:szCs w:val="20"/>
-        </w:rPr>
-      </w:pPr>
-      <w:proofErr w:type="gramStart"/>
-      <w:r>
-        <w:rPr>
-          <w:rFonts w:ascii="Verdana" w:hAnsi="Verdana"/>
-          <w:sz w:val="20"/>
-          <w:szCs w:val="20"/>
-        </w:rPr>
-        <w:t xml:space="preserve">Multiple </w:t>
-      </w:r>
-      <w:r>
-        <w:rPr>
-          <w:rFonts w:ascii="Verdana" w:hAnsi="Verdana"/>
-          <w:sz w:val="20"/>
-          <w:szCs w:val="20"/>
-        </w:rPr>
-        <w:t xml:space="preserve"> </w:t>
-      </w:r>
-      <w:r>
-        <w:rPr>
-          <w:rFonts w:ascii="Verdana" w:hAnsi="Verdana"/>
-          <w:sz w:val="20"/>
-          <w:szCs w:val="20"/>
-        </w:rPr>
-        <w:t>R</w:t>
-      </w:r>
-      <w:proofErr w:type="gramEnd"/>
-      <w:r>
-        <w:rPr>
-          <w:rFonts w:ascii="Verdana" w:hAnsi="Verdana"/>
-          <w:sz w:val="20"/>
-          <w:szCs w:val="20"/>
-        </w:rPr>
-        <w:t xml:space="preserve">-squared </w:t>
-      </w:r>
-      <w:r>
-        <w:rPr>
-          <w:rFonts w:ascii="Verdana" w:hAnsi="Verdana"/>
-          <w:sz w:val="20"/>
-          <w:szCs w:val="20"/>
-        </w:rPr>
-        <w:t xml:space="preserve"> </w:t>
-      </w:r>
-      <w:r>
-        <w:rPr>
-          <w:rFonts w:ascii="Verdana" w:hAnsi="Verdana"/>
-          <w:sz w:val="20"/>
-          <w:szCs w:val="20"/>
-        </w:rPr>
-        <w:t>:  0.8649</w:t>
-      </w:r>
-    </w:p>
-    <w:p>
-      <w:pPr>
-        <w:pStyle w:val="ListParagraph"/>
-        <w:rPr>
-          <w:rFonts w:ascii="Verdana" w:hAnsi="Verdana"/>
-          <w:sz w:val="20"/>
-          <w:szCs w:val="20"/>
-        </w:rPr>
-      </w:pPr>
-      <w:r>
-        <w:rPr>
-          <w:rFonts w:ascii="Verdana" w:hAnsi="Verdana"/>
-          <w:sz w:val="20"/>
-          <w:szCs w:val="20"/>
-        </w:rPr>
-        <w:t>Adjusted R-</w:t>
-      </w:r>
-      <w:proofErr w:type="gramStart"/>
-      <w:r>
-        <w:rPr>
-          <w:rFonts w:ascii="Verdana" w:hAnsi="Verdana"/>
-          <w:sz w:val="20"/>
-          <w:szCs w:val="20"/>
-        </w:rPr>
-        <w:t>squared</w:t>
-      </w:r>
-      <w:r>
-        <w:rPr>
-          <w:rFonts w:ascii="Verdana" w:hAnsi="Verdana"/>
-          <w:sz w:val="20"/>
-          <w:szCs w:val="20"/>
-        </w:rPr>
-        <w:t xml:space="preserve"> </w:t>
-      </w:r>
-      <w:r>
-        <w:rPr>
-          <w:rFonts w:ascii="Verdana" w:hAnsi="Verdana"/>
-          <w:sz w:val="20"/>
-          <w:szCs w:val="20"/>
-        </w:rPr>
-        <w:t>:</w:t>
-      </w:r>
-      <w:proofErr w:type="gramEnd"/>
-      <w:r>
-        <w:rPr>
-          <w:rFonts w:ascii="Verdana" w:hAnsi="Verdana"/>
-          <w:sz w:val="20"/>
-          <w:szCs w:val="20"/>
-        </w:rPr>
-        <w:t xml:space="preserve">  0.8645</w:t>
-      </w:r>
-    </w:p>
-    <w:p>
-      <w:pPr>
-        <w:pStyle w:val="ListParagraph"/>
-        <w:rPr>
-          <w:rFonts w:ascii="Verdana" w:hAnsi="Verdana"/>
-          <w:sz w:val="20"/>
-          <w:szCs w:val="20"/>
-        </w:rPr>
-      </w:pPr>
-    </w:p>
-    <w:p>
-      <w:pPr>
-        <w:pStyle w:val="ListParagraph"/>
-        <w:rPr>
-          <w:rFonts w:ascii="Verdana" w:hAnsi="Verdana"/>
-          <w:sz w:val="20"/>
-          <w:szCs w:val="20"/>
-        </w:rPr>
-      </w:pPr>
-      <w:r>
-        <w:rPr>
-          <w:rFonts w:ascii="Verdana" w:hAnsi="Verdana"/>
-          <w:sz w:val="20"/>
-          <w:szCs w:val="20"/>
-        </w:rPr>
-        <w:t>The coefficients of each attribute is mentioned below:</w:t>
-      </w:r>
-    </w:p>
-    <w:p>
-      <w:pPr>
-        <w:pStyle w:val="ListParagraph"/>
-        <w:rPr>
-          <w:rFonts w:ascii="Verdana" w:hAnsi="Verdana"/>
-          <w:sz w:val="20"/>
-          <w:szCs w:val="20"/>
-        </w:rPr>
-      </w:pPr>
-    </w:p>
-    <w:tbl>
-      <w:tblPr>
-        <w:tblStyle w:val="TableGrid"/>
-        <w:tblW w:w="0" w:type="auto"/>
-        <w:jc w:val="center"/>
-        <w:tblLook w:val="04A0" w:firstRow="1" w:lastRow="0" w:firstColumn="1" w:lastColumn="0" w:noHBand="0" w:noVBand="1"/>
-      </w:tblPr>
-      <w:tblGrid>
-        <w:gridCol w:w="2880"/>
-        <w:gridCol w:w="2880"/>
-      </w:tblGrid>
-      <w:tr>
-        <w:trPr>
-          <w:jc w:val="center"/>
-        </w:trPr>
-        <w:tc>
-          <w:tcPr>
-            <w:tcW w:w="2880" w:type="dxa"/>
-            <w:shd w:val="clear" w:color="auto" w:fill="BDD6EE" w:themeFill="accent1" w:themeFillTint="66"/>
-            <w:vAlign w:val="center"/>
-          </w:tcPr>
-          <w:p>
-            <w:pPr>
-              <w:pStyle w:val="ListParagraph"/>
-              <w:ind w:left="0"/>
-              <w:jc w:val="center"/>
-              <w:rPr>
-                <w:rFonts w:ascii="Verdana" w:hAnsi="Verdana"/>
-                <w:sz w:val="20"/>
-                <w:szCs w:val="20"/>
-              </w:rPr>
-            </w:pPr>
-            <w:r>
-              <w:rPr>
-                <w:rFonts w:ascii="Verdana" w:hAnsi="Verdana"/>
-                <w:sz w:val="20"/>
-                <w:szCs w:val="20"/>
-              </w:rPr>
-              <w:t>Attribute Name</w:t>
-            </w:r>
-          </w:p>
-        </w:tc>
-        <w:tc>
-          <w:tcPr>
-            <w:tcW w:w="2880" w:type="dxa"/>
-            <w:shd w:val="clear" w:color="auto" w:fill="BDD6EE" w:themeFill="accent1" w:themeFillTint="66"/>
-            <w:vAlign w:val="center"/>
-          </w:tcPr>
-          <w:p>
-            <w:pPr>
-              <w:pStyle w:val="ListParagraph"/>
-              <w:ind w:left="0"/>
-              <w:jc w:val="center"/>
-              <w:rPr>
-                <w:rFonts w:ascii="Verdana" w:hAnsi="Verdana"/>
-                <w:sz w:val="20"/>
-                <w:szCs w:val="20"/>
-              </w:rPr>
-            </w:pPr>
-            <w:r>
-              <w:rPr>
-                <w:rFonts w:ascii="Verdana" w:hAnsi="Verdana"/>
-                <w:sz w:val="20"/>
-                <w:szCs w:val="20"/>
-              </w:rPr>
-              <w:t>Coefficient Value</w:t>
-            </w:r>
-          </w:p>
-        </w:tc>
-      </w:tr>
-      <w:tr>
-        <w:trPr>
-          <w:jc w:val="center"/>
-        </w:trPr>
-        <w:tc>
-          <w:tcPr>
-            <w:tcW w:w="2880" w:type="dxa"/>
-            <w:vAlign w:val="center"/>
-          </w:tcPr>
-          <w:p>
-            <w:pPr>
-              <w:pStyle w:val="ListParagraph"/>
-              <w:ind w:left="0"/>
-              <w:jc w:val="center"/>
-              <w:rPr>
-                <w:rFonts w:ascii="Verdana" w:hAnsi="Verdana"/>
-                <w:sz w:val="20"/>
-                <w:szCs w:val="20"/>
-              </w:rPr>
-            </w:pPr>
-            <w:r>
-              <w:rPr>
-                <w:rFonts w:ascii="Verdana" w:hAnsi="Verdana"/>
-                <w:sz w:val="20"/>
-                <w:szCs w:val="20"/>
-              </w:rPr>
-              <w:t>Variance</w:t>
-            </w:r>
-          </w:p>
-        </w:tc>
-        <w:tc>
-          <w:tcPr>
-            <w:tcW w:w="2880" w:type="dxa"/>
-            <w:vAlign w:val="center"/>
-          </w:tcPr>
-          <w:p>
-            <w:pPr>
-              <w:pStyle w:val="ListParagraph"/>
-              <w:ind w:left="0"/>
-              <w:jc w:val="center"/>
-              <w:rPr>
-                <w:rFonts w:ascii="Verdana" w:hAnsi="Verdana"/>
-                <w:sz w:val="20"/>
-                <w:szCs w:val="20"/>
-              </w:rPr>
-            </w:pPr>
-            <w:r>
-              <w:rPr>
-                <w:rFonts w:ascii="Verdana" w:hAnsi="Verdana"/>
-                <w:sz w:val="20"/>
-                <w:szCs w:val="20"/>
-              </w:rPr>
-              <w:t>-0.405322</w:t>
-            </w:r>
-          </w:p>
-        </w:tc>
-      </w:tr>
-      <w:tr>
-        <w:trPr>
-          <w:jc w:val="center"/>
-        </w:trPr>
-        <w:tc>
-          <w:tcPr>
-            <w:tcW w:w="2880" w:type="dxa"/>
-            <w:vAlign w:val="center"/>
-          </w:tcPr>
-          <w:p>
-            <w:pPr>
-              <w:pStyle w:val="ListParagraph"/>
-              <w:ind w:left="0"/>
-              <w:jc w:val="center"/>
-              <w:rPr>
-                <w:rFonts w:ascii="Verdana" w:hAnsi="Verdana"/>
-                <w:sz w:val="20"/>
-                <w:szCs w:val="20"/>
-              </w:rPr>
-            </w:pPr>
-            <w:r>
-              <w:rPr>
-                <w:rFonts w:ascii="Verdana" w:hAnsi="Verdana"/>
-                <w:sz w:val="20"/>
-                <w:szCs w:val="20"/>
-              </w:rPr>
-              <w:t>Skewness</w:t>
-            </w:r>
-          </w:p>
-        </w:tc>
-        <w:tc>
-          <w:tcPr>
-            <w:tcW w:w="2880" w:type="dxa"/>
-            <w:vAlign w:val="center"/>
-          </w:tcPr>
-          <w:p>
-            <w:pPr>
-              <w:pStyle w:val="ListParagraph"/>
-              <w:ind w:left="0"/>
-              <w:jc w:val="center"/>
-              <w:rPr>
-                <w:rFonts w:ascii="Verdana" w:hAnsi="Verdana"/>
-                <w:sz w:val="20"/>
-                <w:szCs w:val="20"/>
-              </w:rPr>
-            </w:pPr>
-            <w:r>
-              <w:rPr>
-                <w:rFonts w:ascii="Verdana" w:hAnsi="Verdana"/>
-                <w:sz w:val="20"/>
-                <w:szCs w:val="20"/>
-              </w:rPr>
-              <w:t>-0.459553</w:t>
-            </w:r>
-          </w:p>
-        </w:tc>
-      </w:tr>
-      <w:tr>
-        <w:trPr>
-          <w:jc w:val="center"/>
-        </w:trPr>
-        <w:tc>
-          <w:tcPr>
-            <w:tcW w:w="2880" w:type="dxa"/>
-            <w:vAlign w:val="center"/>
-          </w:tcPr>
-          <w:p>
-            <w:pPr>
-              <w:pStyle w:val="ListParagraph"/>
-              <w:ind w:left="0"/>
-              <w:jc w:val="center"/>
-              <w:rPr>
-                <w:rFonts w:ascii="Verdana" w:hAnsi="Verdana"/>
-                <w:sz w:val="20"/>
-                <w:szCs w:val="20"/>
-              </w:rPr>
-            </w:pPr>
-            <w:r>
-              <w:rPr>
-                <w:rFonts w:ascii="Verdana" w:hAnsi="Verdana"/>
-                <w:sz w:val="20"/>
-                <w:szCs w:val="20"/>
-              </w:rPr>
-              <w:t>Kurtosis</w:t>
-            </w:r>
-          </w:p>
-        </w:tc>
-        <w:tc>
-          <w:tcPr>
-            <w:tcW w:w="2880" w:type="dxa"/>
-            <w:vAlign w:val="center"/>
-          </w:tcPr>
-          <w:p>
-            <w:pPr>
-              <w:pStyle w:val="ListParagraph"/>
-              <w:ind w:left="0"/>
-              <w:jc w:val="center"/>
-              <w:rPr>
-                <w:rFonts w:ascii="Verdana" w:hAnsi="Verdana"/>
-                <w:sz w:val="20"/>
-                <w:szCs w:val="20"/>
-              </w:rPr>
-            </w:pPr>
-            <w:r>
-              <w:rPr>
-                <w:rFonts w:ascii="Verdana" w:hAnsi="Verdana"/>
-                <w:sz w:val="20"/>
-                <w:szCs w:val="20"/>
-              </w:rPr>
-              <w:t>-0.437963</w:t>
-            </w:r>
-          </w:p>
-        </w:tc>
-      </w:tr>
-      <w:tr>
-        <w:trPr>
-          <w:jc w:val="center"/>
-        </w:trPr>
-        <w:tc>
-          <w:tcPr>
-            <w:tcW w:w="2880" w:type="dxa"/>
-            <w:vAlign w:val="center"/>
-          </w:tcPr>
-          <w:p>
-            <w:pPr>
-              <w:pStyle w:val="ListParagraph"/>
-              <w:ind w:left="0"/>
-              <w:jc w:val="center"/>
-              <w:rPr>
-                <w:rFonts w:ascii="Verdana" w:hAnsi="Verdana"/>
-                <w:sz w:val="20"/>
-                <w:szCs w:val="20"/>
-              </w:rPr>
-            </w:pPr>
-            <w:r>
-              <w:rPr>
-                <w:rFonts w:ascii="Verdana" w:hAnsi="Verdana"/>
-                <w:sz w:val="20"/>
-                <w:szCs w:val="20"/>
-              </w:rPr>
-              <w:t>Entropy</w:t>
-            </w:r>
-          </w:p>
-        </w:tc>
-        <w:tc>
-          <w:tcPr>
-            <w:tcW w:w="2880" w:type="dxa"/>
-            <w:vAlign w:val="center"/>
-          </w:tcPr>
-          <w:p>
-            <w:pPr>
-              <w:pStyle w:val="ListParagraph"/>
-              <w:ind w:left="0"/>
-              <w:jc w:val="center"/>
-              <w:rPr>
-                <w:rFonts w:ascii="Verdana" w:hAnsi="Verdana"/>
-                <w:sz w:val="20"/>
-                <w:szCs w:val="20"/>
-              </w:rPr>
-            </w:pPr>
-            <w:r>
-              <w:rPr>
-                <w:rFonts w:ascii="Verdana" w:hAnsi="Verdana"/>
-                <w:sz w:val="20"/>
-                <w:szCs w:val="20"/>
-              </w:rPr>
-              <w:t>-0.001676</w:t>
-            </w:r>
-          </w:p>
-        </w:tc>
-      </w:tr>
-    </w:tbl>
-    <w:p>
-      <w:pPr>
-        <w:pStyle w:val="ListParagraph"/>
-        <w:rPr>
-          <w:rFonts w:ascii="Verdana" w:hAnsi="Verdana"/>
-          <w:sz w:val="20"/>
-          <w:szCs w:val="20"/>
-        </w:rPr>
-      </w:pPr>
-    </w:p>
-    <w:p>
-      <w:pPr>
-        <w:pStyle w:val="ListParagraph"/>
-        <w:rPr>
-          <w:rFonts w:ascii="Verdana" w:hAnsi="Verdana"/>
-          <w:sz w:val="20"/>
-          <w:szCs w:val="20"/>
-        </w:rPr>
-      </w:pPr>
-      <w:r>
-        <w:rPr>
-          <w:rFonts w:ascii="Verdana" w:hAnsi="Verdana"/>
-          <w:sz w:val="20"/>
-          <w:szCs w:val="20"/>
-        </w:rPr>
-        <w:t>According to the coefficient values it can be inferred that the “Entropy” attribu</w:t>
-      </w:r>
-      <w:r>
-        <w:rPr>
-          <w:rFonts w:ascii="Verdana" w:hAnsi="Verdana"/>
-          <w:sz w:val="20"/>
-          <w:szCs w:val="20"/>
-        </w:rPr>
-        <w:t>te is not that important for this classification</w:t>
-      </w:r>
-      <w:r>
-        <w:rPr>
-          <w:rFonts w:ascii="Verdana" w:hAnsi="Verdana"/>
-          <w:sz w:val="20"/>
-          <w:szCs w:val="20"/>
-        </w:rPr>
-        <w:t xml:space="preserve"> model. But all the other attributes are important.</w:t>
-      </w:r>
-    </w:p>
-    <w:p>
-      <w:pPr>
-        <w:pStyle w:val="ListParagraph"/>
-        <w:rPr>
-          <w:rFonts w:ascii="Verdana" w:hAnsi="Verdana"/>
-          <w:sz w:val="20"/>
-          <w:szCs w:val="20"/>
-        </w:rPr>
-      </w:pPr>
-    </w:p>
-    <w:p>
-      <w:pPr>
-        <w:pStyle w:val="ListParagraph"/>
-        <w:rPr>
-          <w:rFonts w:ascii="Verdana" w:hAnsi="Verdana"/>
-          <w:b/>
-        </w:rPr>
-      </w:pPr>
+          <w:sz w:val="20"/>
+          <w:szCs w:val="20"/>
+        </w:rPr>
+      </w:pPr>
+      <w:r>
+        <w:rPr>
+          <w:rFonts w:ascii="Verdana" w:hAnsi="Verdana"/>
+          <w:sz w:val="20"/>
+          <w:szCs w:val="20"/>
+        </w:rPr>
+        <w:t>The Skewness is varying significantly across the objects.</w:t>
+      </w:r>
     </w:p>
     <w:p>
       <w:pPr>
         <w:pStyle w:val="ListParagraph"/>
         <w:numPr>
           <w:ilvl w:val="0"/>
-          <w:numId w:val="2"/>
+          <w:numId w:val="15"/>
         </w:numPr>
         <w:rPr>
           <w:rFonts w:ascii="Verdana" w:hAnsi="Verdana"/>
-          <w:b/>
-        </w:rPr>
-      </w:pPr>
-      <w:r>
-        <w:rPr>
-          <w:rFonts w:ascii="Verdana" w:hAnsi="Verdana"/>
-          <w:b/>
-        </w:rPr>
-        <w:lastRenderedPageBreak/>
-        <w:t>Decision Tree</w:t>
-      </w:r>
-    </w:p>
-    <w:p>
-      <w:pPr>
-        <w:pStyle w:val="ListParagraph"/>
-        <w:rPr>
-          <w:rFonts w:ascii="Verdana" w:hAnsi="Verdana"/>
-          <w:b/>
-        </w:rPr>
-      </w:pPr>
-    </w:p>
-    <w:p>
-      <w:pPr>
-        <w:pStyle w:val="ListParagraph"/>
+          <w:sz w:val="20"/>
+          <w:szCs w:val="20"/>
+        </w:rPr>
+      </w:pPr>
+      <w:r>
+        <w:rPr>
+          <w:rFonts w:ascii="Verdana" w:hAnsi="Verdana"/>
+          <w:sz w:val="20"/>
+          <w:szCs w:val="20"/>
+        </w:rPr>
+        <w:t>10, 12 and 20 are almost similar.</w:t>
+      </w:r>
+    </w:p>
+    <w:p>
+      <w:pPr>
+        <w:pStyle w:val="ListParagraph"/>
+        <w:numPr>
+          <w:ilvl w:val="0"/>
+          <w:numId w:val="15"/>
+        </w:numPr>
+        <w:rPr>
+          <w:rFonts w:ascii="Verdana" w:hAnsi="Verdana"/>
+          <w:sz w:val="20"/>
+          <w:szCs w:val="20"/>
+        </w:rPr>
+      </w:pPr>
+      <w:r>
+        <w:rPr>
+          <w:rFonts w:ascii="Verdana" w:hAnsi="Verdana"/>
+          <w:sz w:val="20"/>
+          <w:szCs w:val="20"/>
+        </w:rPr>
+        <w:t>Few objects have very small Skewness value.</w:t>
+      </w:r>
+      <w:r>
+        <w:rPr>
+          <w:rFonts w:ascii="Verdana" w:hAnsi="Verdana"/>
+          <w:sz w:val="20"/>
+          <w:szCs w:val="20"/>
+        </w:rPr>
+        <w:t xml:space="preserve"> e.g. Object 4</w:t>
+      </w:r>
+    </w:p>
+    <w:p>
+      <w:pPr>
+        <w:pStyle w:val="ListParagraph"/>
+        <w:ind w:left="1080"/>
+        <w:rPr>
+          <w:rFonts w:ascii="Verdana" w:hAnsi="Verdana"/>
+          <w:sz w:val="20"/>
+          <w:szCs w:val="20"/>
+        </w:rPr>
+      </w:pPr>
+    </w:p>
+    <w:p>
+      <w:pPr>
+        <w:pStyle w:val="ListParagraph"/>
+        <w:ind w:left="1080"/>
+        <w:rPr>
+          <w:rFonts w:ascii="Verdana" w:hAnsi="Verdana"/>
+          <w:sz w:val="20"/>
+          <w:szCs w:val="20"/>
+        </w:rPr>
+      </w:pPr>
+    </w:p>
+    <w:p>
+      <w:pPr>
+        <w:pStyle w:val="ListParagraph"/>
+        <w:ind w:left="1080"/>
+        <w:rPr>
+          <w:rFonts w:ascii="Verdana" w:hAnsi="Verdana"/>
+          <w:sz w:val="20"/>
+          <w:szCs w:val="20"/>
+        </w:rPr>
+      </w:pPr>
+    </w:p>
+    <w:p>
+      <w:pPr>
+        <w:pStyle w:val="ListParagraph"/>
+        <w:ind w:left="1080"/>
+        <w:rPr>
+          <w:rFonts w:ascii="Verdana" w:hAnsi="Verdana"/>
+          <w:sz w:val="20"/>
+          <w:szCs w:val="20"/>
+        </w:rPr>
+      </w:pPr>
+    </w:p>
+    <w:p>
+      <w:pPr>
+        <w:pStyle w:val="ListParagraph"/>
+        <w:numPr>
+          <w:ilvl w:val="0"/>
+          <w:numId w:val="8"/>
+        </w:numPr>
+        <w:rPr>
+          <w:rFonts w:ascii="Verdana" w:hAnsi="Verdana"/>
+          <w:sz w:val="20"/>
+          <w:szCs w:val="20"/>
+        </w:rPr>
+      </w:pPr>
+      <w:r>
+        <w:rPr>
+          <w:rFonts w:ascii="Verdana" w:hAnsi="Verdana"/>
+          <w:b/>
+          <w:sz w:val="20"/>
+          <w:szCs w:val="20"/>
+        </w:rPr>
+        <w:t>Class 0</w:t>
+      </w:r>
+    </w:p>
+    <w:p>
+      <w:pPr>
+        <w:pStyle w:val="ListParagraph"/>
+        <w:ind w:left="1080"/>
         <w:jc w:val="center"/>
         <w:rPr>
           <w:rFonts w:ascii="Verdana" w:hAnsi="Verdana"/>
-          <w:b/>
+          <w:sz w:val="20"/>
+          <w:szCs w:val="20"/>
         </w:rPr>
       </w:pPr>
       <w:r>
@@ -7461,10 +6844,10 @@
           <w:noProof/>
         </w:rPr>
         <w:drawing>
-          <wp:inline distT="0" distB="0" distL="0" distR="0" wp14:anchorId="1BD460E0" wp14:editId="0A8532A8">
+          <wp:inline distT="0" distB="0" distL="0" distR="0" wp14:anchorId="2576B930" wp14:editId="19DDA66F">
             <wp:extent cx="5152381" cy="4609524"/>
             <wp:effectExtent l="0" t="0" r="0" b="635"/>
-            <wp:docPr id="1" name="Picture 1"/>
+            <wp:docPr id="4" name="Picture 4"/>
             <wp:cNvGraphicFramePr>
               <a:graphicFrameLocks xmlns:a="http://schemas.openxmlformats.org/drawingml/2006/main" noChangeAspect="1"/>
             </wp:cNvGraphicFramePr>
@@ -7500,333 +6883,100 @@
     <w:p>
       <w:pPr>
         <w:pStyle w:val="ListParagraph"/>
-        <w:rPr>
-          <w:rFonts w:ascii="Verdana" w:hAnsi="Verdana"/>
-          <w:b/>
-        </w:rPr>
-      </w:pPr>
-    </w:p>
-    <w:p>
-      <w:pPr>
-        <w:pStyle w:val="ListParagraph"/>
-        <w:rPr>
-          <w:rFonts w:ascii="Verdana" w:hAnsi="Verdana"/>
-          <w:sz w:val="20"/>
-          <w:szCs w:val="20"/>
-        </w:rPr>
-      </w:pPr>
-    </w:p>
-    <w:p>
-      <w:pPr>
-        <w:pStyle w:val="ListParagraph"/>
-        <w:rPr>
-          <w:rFonts w:ascii="Verdana" w:hAnsi="Verdana"/>
-          <w:sz w:val="20"/>
-          <w:szCs w:val="20"/>
-        </w:rPr>
-      </w:pPr>
-      <w:r>
-        <w:rPr>
-          <w:rFonts w:ascii="Verdana" w:hAnsi="Verdana"/>
-          <w:b/>
-          <w:sz w:val="20"/>
-          <w:szCs w:val="20"/>
-        </w:rPr>
-        <w:t>Training Accuracy</w:t>
-      </w:r>
-      <w:r>
-        <w:rPr>
-          <w:rFonts w:ascii="Verdana" w:hAnsi="Verdana"/>
-          <w:b/>
-          <w:sz w:val="20"/>
-          <w:szCs w:val="20"/>
-        </w:rPr>
-        <w:t>:</w:t>
-      </w:r>
-      <w:r>
-        <w:rPr>
-          <w:rFonts w:ascii="Verdana" w:hAnsi="Verdana"/>
-          <w:b/>
+        <w:numPr>
+          <w:ilvl w:val="0"/>
+          <w:numId w:val="16"/>
+        </w:numPr>
+        <w:rPr>
+          <w:rFonts w:ascii="Verdana" w:hAnsi="Verdana"/>
+          <w:sz w:val="20"/>
+          <w:szCs w:val="20"/>
+        </w:rPr>
+      </w:pPr>
+      <w:r>
+        <w:rPr>
+          <w:rFonts w:ascii="Verdana" w:hAnsi="Verdana"/>
+          <w:sz w:val="20"/>
+          <w:szCs w:val="20"/>
+        </w:rPr>
+        <w:t>The star plots are relatively bigger than those of Class 1 instances shown above.</w:t>
+      </w:r>
+    </w:p>
+    <w:p>
+      <w:pPr>
+        <w:pStyle w:val="ListParagraph"/>
+        <w:numPr>
+          <w:ilvl w:val="0"/>
+          <w:numId w:val="16"/>
+        </w:numPr>
+        <w:rPr>
+          <w:rFonts w:ascii="Verdana" w:hAnsi="Verdana"/>
+          <w:sz w:val="20"/>
+          <w:szCs w:val="20"/>
+        </w:rPr>
+      </w:pPr>
+      <w:r>
+        <w:rPr>
+          <w:rFonts w:ascii="Verdana" w:hAnsi="Verdana"/>
+          <w:sz w:val="20"/>
+          <w:szCs w:val="20"/>
+        </w:rPr>
+        <w:t>Few objects have very small Kurtosis value.</w:t>
+      </w:r>
+      <w:r>
+        <w:rPr>
+          <w:rFonts w:ascii="Verdana" w:hAnsi="Verdana"/>
           <w:sz w:val="20"/>
           <w:szCs w:val="20"/>
         </w:rPr>
         <w:t xml:space="preserve"> </w:t>
       </w:r>
-    </w:p>
-    <w:p>
-      <w:pPr>
-        <w:pStyle w:val="ListParagraph"/>
-        <w:rPr>
-          <w:rFonts w:ascii="Verdana" w:hAnsi="Verdana"/>
-          <w:sz w:val="20"/>
-          <w:szCs w:val="20"/>
-        </w:rPr>
-      </w:pPr>
-      <w:r>
-        <w:rPr>
-          <w:rFonts w:ascii="Verdana" w:hAnsi="Verdana"/>
-          <w:sz w:val="20"/>
-          <w:szCs w:val="20"/>
-        </w:rPr>
-        <w:t>93.15%</w:t>
-      </w:r>
-    </w:p>
-    <w:p>
-      <w:pPr>
-        <w:pStyle w:val="ListParagraph"/>
-        <w:rPr>
-          <w:rFonts w:ascii="Verdana" w:hAnsi="Verdana"/>
-          <w:sz w:val="20"/>
-          <w:szCs w:val="20"/>
-        </w:rPr>
-      </w:pPr>
-    </w:p>
-    <w:p>
-      <w:pPr>
-        <w:pStyle w:val="ListParagraph"/>
-        <w:rPr>
-          <w:rFonts w:ascii="Verdana" w:hAnsi="Verdana"/>
-          <w:b/>
-          <w:sz w:val="20"/>
-          <w:szCs w:val="20"/>
-        </w:rPr>
-      </w:pPr>
-      <w:r>
-        <w:rPr>
-          <w:rFonts w:ascii="Verdana" w:hAnsi="Verdana"/>
-          <w:b/>
-          <w:sz w:val="20"/>
-          <w:szCs w:val="20"/>
-        </w:rPr>
-        <w:t>Testing Accuracy using 10-fold cross validation:</w:t>
-      </w:r>
-    </w:p>
-    <w:p>
-      <w:pPr>
-        <w:pStyle w:val="ListParagraph"/>
-        <w:rPr>
-          <w:rFonts w:ascii="Verdana" w:hAnsi="Verdana"/>
-          <w:sz w:val="20"/>
-          <w:szCs w:val="20"/>
-        </w:rPr>
-      </w:pPr>
-      <w:r>
-        <w:rPr>
-          <w:rFonts w:ascii="Verdana" w:hAnsi="Verdana"/>
-          <w:sz w:val="20"/>
-          <w:szCs w:val="20"/>
-        </w:rPr>
-        <w:t>85.01%</w:t>
-      </w:r>
-    </w:p>
-    <w:p>
-      <w:pPr>
-        <w:pStyle w:val="ListParagraph"/>
-        <w:rPr>
-          <w:rFonts w:ascii="Verdana" w:hAnsi="Verdana"/>
-          <w:b/>
-          <w:sz w:val="20"/>
-          <w:szCs w:val="20"/>
-        </w:rPr>
-      </w:pPr>
-    </w:p>
-    <w:p>
-      <w:pPr>
-        <w:pStyle w:val="ListParagraph"/>
-        <w:rPr>
-          <w:rFonts w:ascii="Verdana" w:hAnsi="Verdana"/>
-          <w:sz w:val="20"/>
-          <w:szCs w:val="20"/>
-        </w:rPr>
-      </w:pPr>
-      <w:r>
-        <w:rPr>
-          <w:rFonts w:ascii="Verdana" w:hAnsi="Verdana"/>
-          <w:sz w:val="20"/>
-          <w:szCs w:val="20"/>
-        </w:rPr>
-        <w:t>The decision tree is very simple. In fact, it turned out that it stopped growing after 9 nodes.</w:t>
-      </w:r>
-    </w:p>
-    <w:p>
-      <w:pPr>
-        <w:pStyle w:val="ListParagraph"/>
-        <w:rPr>
-          <w:rFonts w:ascii="Verdana" w:hAnsi="Verdana"/>
-          <w:b/>
-          <w:sz w:val="20"/>
-          <w:szCs w:val="20"/>
-        </w:rPr>
-      </w:pPr>
-      <w:r>
-        <w:rPr>
-          <w:rFonts w:ascii="Verdana" w:hAnsi="Verdana"/>
-          <w:b/>
-          <w:sz w:val="20"/>
-          <w:szCs w:val="20"/>
-        </w:rPr>
-        <w:t xml:space="preserve"> </w:t>
-      </w:r>
-    </w:p>
-    <w:p>
-      <w:pPr>
-        <w:pStyle w:val="ListParagraph"/>
-        <w:rPr>
-          <w:rFonts w:ascii="Verdana" w:hAnsi="Verdana"/>
-          <w:b/>
-          <w:sz w:val="20"/>
-          <w:szCs w:val="20"/>
-        </w:rPr>
-      </w:pPr>
-      <w:r>
-        <w:rPr>
-          <w:rFonts w:ascii="Verdana" w:hAnsi="Verdana"/>
-          <w:b/>
-          <w:sz w:val="20"/>
-          <w:szCs w:val="20"/>
-        </w:rPr>
-        <w:t>Importance of the attributes</w:t>
-      </w:r>
-    </w:p>
-    <w:p>
-      <w:pPr>
-        <w:pStyle w:val="ListParagraph"/>
-        <w:rPr>
-          <w:rFonts w:ascii="Verdana" w:hAnsi="Verdana"/>
-          <w:sz w:val="20"/>
-          <w:szCs w:val="20"/>
-        </w:rPr>
-      </w:pPr>
-      <w:r>
-        <w:rPr>
-          <w:rFonts w:ascii="Verdana" w:hAnsi="Verdana"/>
-          <w:sz w:val="20"/>
-          <w:szCs w:val="20"/>
-        </w:rPr>
-        <w:t>According to the decision tree, the Variance attribute is the most important as it is used at the root node. Next, Kurtosis and Skewness are almost equally important.</w:t>
-      </w:r>
-    </w:p>
-    <w:p>
-      <w:pPr>
-        <w:pStyle w:val="ListParagraph"/>
-        <w:rPr>
-          <w:rFonts w:ascii="Verdana" w:hAnsi="Verdana"/>
-          <w:sz w:val="20"/>
-          <w:szCs w:val="20"/>
-        </w:rPr>
-      </w:pPr>
-      <w:r>
-        <w:rPr>
-          <w:rFonts w:ascii="Verdana" w:hAnsi="Verdana"/>
-          <w:sz w:val="20"/>
-          <w:szCs w:val="20"/>
-        </w:rPr>
-        <w:t>The attribute Entropy is not used at all in the decision tree model, which implies that it is very less important.</w:t>
-      </w:r>
-    </w:p>
-    <w:p>
-      <w:pPr>
-        <w:pStyle w:val="ListParagraph"/>
-        <w:rPr>
-          <w:rFonts w:ascii="Verdana" w:hAnsi="Verdana"/>
-          <w:sz w:val="20"/>
-          <w:szCs w:val="20"/>
-        </w:rPr>
-      </w:pPr>
-    </w:p>
-    <w:p>
-      <w:pPr>
-        <w:pStyle w:val="ListParagraph"/>
-        <w:rPr>
-          <w:rFonts w:ascii="Verdana" w:hAnsi="Verdana"/>
-          <w:sz w:val="20"/>
-          <w:szCs w:val="20"/>
-        </w:rPr>
-      </w:pPr>
-    </w:p>
-    <w:p>
-      <w:pPr>
-        <w:pStyle w:val="ListParagraph"/>
-        <w:rPr>
-          <w:rFonts w:ascii="Verdana" w:hAnsi="Verdana"/>
-          <w:sz w:val="20"/>
-          <w:szCs w:val="20"/>
-        </w:rPr>
-      </w:pPr>
-    </w:p>
-    <w:p>
-      <w:pPr>
-        <w:pStyle w:val="ListParagraph"/>
-        <w:rPr>
-          <w:rFonts w:ascii="Verdana" w:hAnsi="Verdana"/>
-          <w:sz w:val="20"/>
-          <w:szCs w:val="20"/>
-        </w:rPr>
-      </w:pPr>
-    </w:p>
-    <w:p>
-      <w:pPr>
-        <w:pStyle w:val="ListParagraph"/>
-        <w:rPr>
-          <w:rFonts w:ascii="Verdana" w:hAnsi="Verdana"/>
-          <w:sz w:val="20"/>
-          <w:szCs w:val="20"/>
-        </w:rPr>
-      </w:pPr>
-    </w:p>
-    <w:p>
-      <w:pPr>
-        <w:pStyle w:val="ListParagraph"/>
-        <w:rPr>
-          <w:rFonts w:ascii="Verdana" w:hAnsi="Verdana"/>
-          <w:sz w:val="20"/>
-          <w:szCs w:val="20"/>
-        </w:rPr>
-      </w:pPr>
-    </w:p>
-    <w:p>
-      <w:pPr>
-        <w:pStyle w:val="ListParagraph"/>
-        <w:rPr>
-          <w:rFonts w:ascii="Verdana" w:hAnsi="Verdana"/>
-          <w:sz w:val="20"/>
-          <w:szCs w:val="20"/>
-        </w:rPr>
-      </w:pPr>
-    </w:p>
-    <w:p>
-      <w:pPr>
-        <w:pStyle w:val="ListParagraph"/>
-        <w:rPr>
-          <w:rFonts w:ascii="Verdana" w:hAnsi="Verdana"/>
-          <w:sz w:val="20"/>
-          <w:szCs w:val="20"/>
-        </w:rPr>
-      </w:pPr>
-    </w:p>
-    <w:p>
-      <w:pPr>
-        <w:pStyle w:val="ListParagraph"/>
-        <w:rPr>
-          <w:rFonts w:ascii="Verdana" w:hAnsi="Verdana"/>
-          <w:sz w:val="20"/>
-          <w:szCs w:val="20"/>
-        </w:rPr>
-      </w:pPr>
-    </w:p>
-    <w:p>
-      <w:pPr>
-        <w:pStyle w:val="ListParagraph"/>
-        <w:rPr>
-          <w:rFonts w:ascii="Verdana" w:hAnsi="Verdana"/>
-          <w:sz w:val="20"/>
-          <w:szCs w:val="20"/>
-        </w:rPr>
-      </w:pPr>
-    </w:p>
-    <w:p>
-      <w:pPr>
-        <w:pStyle w:val="ListParagraph"/>
+      <w:proofErr w:type="gramStart"/>
+      <w:r>
+        <w:rPr>
+          <w:rFonts w:ascii="Verdana" w:hAnsi="Verdana"/>
+          <w:sz w:val="20"/>
+          <w:szCs w:val="20"/>
+        </w:rPr>
+        <w:t>e.g</w:t>
+      </w:r>
+      <w:proofErr w:type="gramEnd"/>
+      <w:r>
+        <w:rPr>
+          <w:rFonts w:ascii="Verdana" w:hAnsi="Verdana"/>
+          <w:sz w:val="20"/>
+          <w:szCs w:val="20"/>
+        </w:rPr>
+        <w:t>. object 4.</w:t>
+      </w:r>
+    </w:p>
+    <w:p>
+      <w:pPr>
+        <w:pStyle w:val="ListParagraph"/>
+        <w:ind w:left="1080"/>
+        <w:jc w:val="center"/>
+        <w:rPr>
+          <w:rFonts w:ascii="Verdana" w:hAnsi="Verdana"/>
+          <w:sz w:val="20"/>
+          <w:szCs w:val="20"/>
+        </w:rPr>
+      </w:pPr>
+    </w:p>
+    <w:p>
+      <w:pPr>
+        <w:pStyle w:val="ListParagraph"/>
+        <w:ind w:left="1080"/>
+        <w:rPr>
+          <w:rFonts w:ascii="Verdana" w:hAnsi="Verdana"/>
+          <w:sz w:val="20"/>
+          <w:szCs w:val="20"/>
+        </w:rPr>
+      </w:pPr>
+    </w:p>
+    <w:p>
+      <w:pPr>
+        <w:pStyle w:val="ListParagraph"/>
+        <w:ind w:left="1080"/>
         <w:rPr>
           <w:rFonts w:ascii="Verdana" w:hAnsi="Verdana"/>
           <w:sz w:val="20"/>
@@ -7841,6 +6991,1070 @@
           <w:ilvl w:val="0"/>
           <w:numId w:val="2"/>
         </w:numPr>
+        <w:rPr>
+          <w:rFonts w:ascii="Verdana" w:hAnsi="Verdana"/>
+          <w:b/>
+        </w:rPr>
+      </w:pPr>
+      <w:r>
+        <w:rPr>
+          <w:rFonts w:ascii="Verdana" w:hAnsi="Verdana"/>
+          <w:b/>
+        </w:rPr>
+        <w:t>Linear model</w:t>
+      </w:r>
+    </w:p>
+    <w:p>
+      <w:pPr>
+        <w:pStyle w:val="ListParagraph"/>
+        <w:rPr>
+          <w:rFonts w:ascii="Verdana" w:hAnsi="Verdana"/>
+          <w:sz w:val="20"/>
+          <w:szCs w:val="20"/>
+        </w:rPr>
+      </w:pPr>
+    </w:p>
+    <w:p>
+      <w:pPr>
+        <w:pStyle w:val="ListParagraph"/>
+        <w:rPr>
+          <w:rFonts w:ascii="Verdana" w:hAnsi="Verdana"/>
+          <w:sz w:val="20"/>
+          <w:szCs w:val="20"/>
+        </w:rPr>
+      </w:pPr>
+      <w:r>
+        <w:rPr>
+          <w:rFonts w:ascii="Verdana" w:hAnsi="Verdana"/>
+          <w:sz w:val="20"/>
+          <w:szCs w:val="20"/>
+        </w:rPr>
+        <w:t>Before generating the linear model, the dataset is normalized that is z-scored.</w:t>
+      </w:r>
+    </w:p>
+    <w:p>
+      <w:pPr>
+        <w:pStyle w:val="ListParagraph"/>
+        <w:rPr>
+          <w:rFonts w:ascii="Verdana" w:hAnsi="Verdana"/>
+          <w:sz w:val="20"/>
+          <w:szCs w:val="20"/>
+        </w:rPr>
+      </w:pPr>
+    </w:p>
+    <w:p>
+      <w:pPr>
+        <w:pStyle w:val="ListParagraph"/>
+        <w:rPr>
+          <w:rFonts w:ascii="Verdana" w:hAnsi="Verdana"/>
+          <w:sz w:val="20"/>
+          <w:szCs w:val="20"/>
+        </w:rPr>
+      </w:pPr>
+      <w:r>
+        <w:rPr>
+          <w:rFonts w:ascii="Verdana" w:hAnsi="Verdana"/>
+          <w:sz w:val="20"/>
+          <w:szCs w:val="20"/>
+        </w:rPr>
+        <w:t>The R</w:t>
+      </w:r>
+      <w:r>
+        <w:rPr>
+          <w:rFonts w:ascii="Verdana" w:hAnsi="Verdana"/>
+          <w:sz w:val="20"/>
+          <w:szCs w:val="20"/>
+          <w:vertAlign w:val="superscript"/>
+        </w:rPr>
+        <w:t>2</w:t>
+      </w:r>
+      <w:r>
+        <w:rPr>
+          <w:rFonts w:ascii="Verdana" w:hAnsi="Verdana"/>
+          <w:sz w:val="20"/>
+          <w:szCs w:val="20"/>
+        </w:rPr>
+        <w:t xml:space="preserve"> of the linear model is given below:</w:t>
+      </w:r>
+    </w:p>
+    <w:p>
+      <w:pPr>
+        <w:pStyle w:val="ListParagraph"/>
+        <w:rPr>
+          <w:rFonts w:ascii="Verdana" w:hAnsi="Verdana"/>
+          <w:sz w:val="20"/>
+          <w:szCs w:val="20"/>
+        </w:rPr>
+      </w:pPr>
+    </w:p>
+    <w:p>
+      <w:pPr>
+        <w:pStyle w:val="ListParagraph"/>
+        <w:rPr>
+          <w:rFonts w:ascii="Verdana" w:hAnsi="Verdana"/>
+          <w:sz w:val="20"/>
+          <w:szCs w:val="20"/>
+        </w:rPr>
+      </w:pPr>
+      <w:proofErr w:type="gramStart"/>
+      <w:r>
+        <w:rPr>
+          <w:rFonts w:ascii="Verdana" w:hAnsi="Verdana"/>
+          <w:sz w:val="20"/>
+          <w:szCs w:val="20"/>
+        </w:rPr>
+        <w:t xml:space="preserve">Multiple </w:t>
+      </w:r>
+      <w:r>
+        <w:rPr>
+          <w:rFonts w:ascii="Verdana" w:hAnsi="Verdana"/>
+          <w:sz w:val="20"/>
+          <w:szCs w:val="20"/>
+        </w:rPr>
+        <w:t xml:space="preserve"> </w:t>
+      </w:r>
+      <w:r>
+        <w:rPr>
+          <w:rFonts w:ascii="Verdana" w:hAnsi="Verdana"/>
+          <w:sz w:val="20"/>
+          <w:szCs w:val="20"/>
+        </w:rPr>
+        <w:t>R</w:t>
+      </w:r>
+      <w:proofErr w:type="gramEnd"/>
+      <w:r>
+        <w:rPr>
+          <w:rFonts w:ascii="Verdana" w:hAnsi="Verdana"/>
+          <w:sz w:val="20"/>
+          <w:szCs w:val="20"/>
+        </w:rPr>
+        <w:t xml:space="preserve">-squared </w:t>
+      </w:r>
+      <w:r>
+        <w:rPr>
+          <w:rFonts w:ascii="Verdana" w:hAnsi="Verdana"/>
+          <w:sz w:val="20"/>
+          <w:szCs w:val="20"/>
+        </w:rPr>
+        <w:t xml:space="preserve"> </w:t>
+      </w:r>
+      <w:r>
+        <w:rPr>
+          <w:rFonts w:ascii="Verdana" w:hAnsi="Verdana"/>
+          <w:sz w:val="20"/>
+          <w:szCs w:val="20"/>
+        </w:rPr>
+        <w:t>:  0.8649</w:t>
+      </w:r>
+    </w:p>
+    <w:p>
+      <w:pPr>
+        <w:pStyle w:val="ListParagraph"/>
+        <w:rPr>
+          <w:rFonts w:ascii="Verdana" w:hAnsi="Verdana"/>
+          <w:sz w:val="20"/>
+          <w:szCs w:val="20"/>
+        </w:rPr>
+      </w:pPr>
+      <w:r>
+        <w:rPr>
+          <w:rFonts w:ascii="Verdana" w:hAnsi="Verdana"/>
+          <w:sz w:val="20"/>
+          <w:szCs w:val="20"/>
+        </w:rPr>
+        <w:t>Adjusted R-</w:t>
+      </w:r>
+      <w:proofErr w:type="gramStart"/>
+      <w:r>
+        <w:rPr>
+          <w:rFonts w:ascii="Verdana" w:hAnsi="Verdana"/>
+          <w:sz w:val="20"/>
+          <w:szCs w:val="20"/>
+        </w:rPr>
+        <w:t>squared</w:t>
+      </w:r>
+      <w:r>
+        <w:rPr>
+          <w:rFonts w:ascii="Verdana" w:hAnsi="Verdana"/>
+          <w:sz w:val="20"/>
+          <w:szCs w:val="20"/>
+        </w:rPr>
+        <w:t xml:space="preserve"> </w:t>
+      </w:r>
+      <w:r>
+        <w:rPr>
+          <w:rFonts w:ascii="Verdana" w:hAnsi="Verdana"/>
+          <w:sz w:val="20"/>
+          <w:szCs w:val="20"/>
+        </w:rPr>
+        <w:t>:</w:t>
+      </w:r>
+      <w:proofErr w:type="gramEnd"/>
+      <w:r>
+        <w:rPr>
+          <w:rFonts w:ascii="Verdana" w:hAnsi="Verdana"/>
+          <w:sz w:val="20"/>
+          <w:szCs w:val="20"/>
+        </w:rPr>
+        <w:t xml:space="preserve">  0.8645</w:t>
+      </w:r>
+    </w:p>
+    <w:p>
+      <w:pPr>
+        <w:pStyle w:val="ListParagraph"/>
+        <w:rPr>
+          <w:rFonts w:ascii="Verdana" w:hAnsi="Verdana"/>
+          <w:sz w:val="20"/>
+          <w:szCs w:val="20"/>
+        </w:rPr>
+      </w:pPr>
+    </w:p>
+    <w:p>
+      <w:pPr>
+        <w:pStyle w:val="ListParagraph"/>
+        <w:rPr>
+          <w:rFonts w:ascii="Verdana" w:hAnsi="Verdana"/>
+          <w:sz w:val="20"/>
+          <w:szCs w:val="20"/>
+        </w:rPr>
+      </w:pPr>
+      <w:r>
+        <w:rPr>
+          <w:rFonts w:ascii="Verdana" w:hAnsi="Verdana"/>
+          <w:sz w:val="20"/>
+          <w:szCs w:val="20"/>
+        </w:rPr>
+        <w:t>The coefficients of each attribute is mentioned below:</w:t>
+      </w:r>
+    </w:p>
+    <w:p>
+      <w:pPr>
+        <w:pStyle w:val="ListParagraph"/>
+        <w:rPr>
+          <w:rFonts w:ascii="Verdana" w:hAnsi="Verdana"/>
+          <w:sz w:val="20"/>
+          <w:szCs w:val="20"/>
+        </w:rPr>
+      </w:pPr>
+    </w:p>
+    <w:tbl>
+      <w:tblPr>
+        <w:tblStyle w:val="TableGrid"/>
+        <w:tblW w:w="0" w:type="auto"/>
+        <w:jc w:val="center"/>
+        <w:tblLook w:val="04A0" w:firstRow="1" w:lastRow="0" w:firstColumn="1" w:lastColumn="0" w:noHBand="0" w:noVBand="1"/>
+      </w:tblPr>
+      <w:tblGrid>
+        <w:gridCol w:w="2880"/>
+        <w:gridCol w:w="2880"/>
+      </w:tblGrid>
+      <w:tr>
+        <w:trPr>
+          <w:jc w:val="center"/>
+        </w:trPr>
+        <w:tc>
+          <w:tcPr>
+            <w:tcW w:w="2880" w:type="dxa"/>
+            <w:shd w:val="clear" w:color="auto" w:fill="BDD6EE" w:themeFill="accent1" w:themeFillTint="66"/>
+            <w:vAlign w:val="center"/>
+          </w:tcPr>
+          <w:p>
+            <w:pPr>
+              <w:pStyle w:val="ListParagraph"/>
+              <w:ind w:left="0"/>
+              <w:jc w:val="center"/>
+              <w:rPr>
+                <w:rFonts w:ascii="Verdana" w:hAnsi="Verdana"/>
+                <w:sz w:val="20"/>
+                <w:szCs w:val="20"/>
+              </w:rPr>
+            </w:pPr>
+            <w:r>
+              <w:rPr>
+                <w:rFonts w:ascii="Verdana" w:hAnsi="Verdana"/>
+                <w:sz w:val="20"/>
+                <w:szCs w:val="20"/>
+              </w:rPr>
+              <w:t>Attribute Name</w:t>
+            </w:r>
+          </w:p>
+        </w:tc>
+        <w:tc>
+          <w:tcPr>
+            <w:tcW w:w="2880" w:type="dxa"/>
+            <w:shd w:val="clear" w:color="auto" w:fill="BDD6EE" w:themeFill="accent1" w:themeFillTint="66"/>
+            <w:vAlign w:val="center"/>
+          </w:tcPr>
+          <w:p>
+            <w:pPr>
+              <w:pStyle w:val="ListParagraph"/>
+              <w:ind w:left="0"/>
+              <w:jc w:val="center"/>
+              <w:rPr>
+                <w:rFonts w:ascii="Verdana" w:hAnsi="Verdana"/>
+                <w:sz w:val="20"/>
+                <w:szCs w:val="20"/>
+              </w:rPr>
+            </w:pPr>
+            <w:r>
+              <w:rPr>
+                <w:rFonts w:ascii="Verdana" w:hAnsi="Verdana"/>
+                <w:sz w:val="20"/>
+                <w:szCs w:val="20"/>
+              </w:rPr>
+              <w:t>Coefficient Value</w:t>
+            </w:r>
+          </w:p>
+        </w:tc>
+      </w:tr>
+      <w:tr>
+        <w:trPr>
+          <w:jc w:val="center"/>
+        </w:trPr>
+        <w:tc>
+          <w:tcPr>
+            <w:tcW w:w="2880" w:type="dxa"/>
+            <w:vAlign w:val="center"/>
+          </w:tcPr>
+          <w:p>
+            <w:pPr>
+              <w:pStyle w:val="ListParagraph"/>
+              <w:ind w:left="0"/>
+              <w:jc w:val="center"/>
+              <w:rPr>
+                <w:rFonts w:ascii="Verdana" w:hAnsi="Verdana"/>
+                <w:sz w:val="20"/>
+                <w:szCs w:val="20"/>
+              </w:rPr>
+            </w:pPr>
+            <w:r>
+              <w:rPr>
+                <w:rFonts w:ascii="Verdana" w:hAnsi="Verdana"/>
+                <w:sz w:val="20"/>
+                <w:szCs w:val="20"/>
+              </w:rPr>
+              <w:t>Variance</w:t>
+            </w:r>
+          </w:p>
+        </w:tc>
+        <w:tc>
+          <w:tcPr>
+            <w:tcW w:w="2880" w:type="dxa"/>
+            <w:vAlign w:val="center"/>
+          </w:tcPr>
+          <w:p>
+            <w:pPr>
+              <w:pStyle w:val="ListParagraph"/>
+              <w:ind w:left="0"/>
+              <w:jc w:val="center"/>
+              <w:rPr>
+                <w:rFonts w:ascii="Verdana" w:hAnsi="Verdana"/>
+                <w:sz w:val="20"/>
+                <w:szCs w:val="20"/>
+              </w:rPr>
+            </w:pPr>
+            <w:r>
+              <w:rPr>
+                <w:rFonts w:ascii="Verdana" w:hAnsi="Verdana"/>
+                <w:sz w:val="20"/>
+                <w:szCs w:val="20"/>
+              </w:rPr>
+              <w:t>-0.405322</w:t>
+            </w:r>
+          </w:p>
+        </w:tc>
+      </w:tr>
+      <w:tr>
+        <w:trPr>
+          <w:jc w:val="center"/>
+        </w:trPr>
+        <w:tc>
+          <w:tcPr>
+            <w:tcW w:w="2880" w:type="dxa"/>
+            <w:vAlign w:val="center"/>
+          </w:tcPr>
+          <w:p>
+            <w:pPr>
+              <w:pStyle w:val="ListParagraph"/>
+              <w:ind w:left="0"/>
+              <w:jc w:val="center"/>
+              <w:rPr>
+                <w:rFonts w:ascii="Verdana" w:hAnsi="Verdana"/>
+                <w:sz w:val="20"/>
+                <w:szCs w:val="20"/>
+              </w:rPr>
+            </w:pPr>
+            <w:r>
+              <w:rPr>
+                <w:rFonts w:ascii="Verdana" w:hAnsi="Verdana"/>
+                <w:sz w:val="20"/>
+                <w:szCs w:val="20"/>
+              </w:rPr>
+              <w:t>Skewness</w:t>
+            </w:r>
+          </w:p>
+        </w:tc>
+        <w:tc>
+          <w:tcPr>
+            <w:tcW w:w="2880" w:type="dxa"/>
+            <w:vAlign w:val="center"/>
+          </w:tcPr>
+          <w:p>
+            <w:pPr>
+              <w:pStyle w:val="ListParagraph"/>
+              <w:ind w:left="0"/>
+              <w:jc w:val="center"/>
+              <w:rPr>
+                <w:rFonts w:ascii="Verdana" w:hAnsi="Verdana"/>
+                <w:sz w:val="20"/>
+                <w:szCs w:val="20"/>
+              </w:rPr>
+            </w:pPr>
+            <w:r>
+              <w:rPr>
+                <w:rFonts w:ascii="Verdana" w:hAnsi="Verdana"/>
+                <w:sz w:val="20"/>
+                <w:szCs w:val="20"/>
+              </w:rPr>
+              <w:t>-0.459553</w:t>
+            </w:r>
+          </w:p>
+        </w:tc>
+      </w:tr>
+      <w:tr>
+        <w:trPr>
+          <w:jc w:val="center"/>
+        </w:trPr>
+        <w:tc>
+          <w:tcPr>
+            <w:tcW w:w="2880" w:type="dxa"/>
+            <w:vAlign w:val="center"/>
+          </w:tcPr>
+          <w:p>
+            <w:pPr>
+              <w:pStyle w:val="ListParagraph"/>
+              <w:ind w:left="0"/>
+              <w:jc w:val="center"/>
+              <w:rPr>
+                <w:rFonts w:ascii="Verdana" w:hAnsi="Verdana"/>
+                <w:sz w:val="20"/>
+                <w:szCs w:val="20"/>
+              </w:rPr>
+            </w:pPr>
+            <w:r>
+              <w:rPr>
+                <w:rFonts w:ascii="Verdana" w:hAnsi="Verdana"/>
+                <w:sz w:val="20"/>
+                <w:szCs w:val="20"/>
+              </w:rPr>
+              <w:t>Kurtosis</w:t>
+            </w:r>
+          </w:p>
+        </w:tc>
+        <w:tc>
+          <w:tcPr>
+            <w:tcW w:w="2880" w:type="dxa"/>
+            <w:vAlign w:val="center"/>
+          </w:tcPr>
+          <w:p>
+            <w:pPr>
+              <w:pStyle w:val="ListParagraph"/>
+              <w:ind w:left="0"/>
+              <w:jc w:val="center"/>
+              <w:rPr>
+                <w:rFonts w:ascii="Verdana" w:hAnsi="Verdana"/>
+                <w:sz w:val="20"/>
+                <w:szCs w:val="20"/>
+              </w:rPr>
+            </w:pPr>
+            <w:r>
+              <w:rPr>
+                <w:rFonts w:ascii="Verdana" w:hAnsi="Verdana"/>
+                <w:sz w:val="20"/>
+                <w:szCs w:val="20"/>
+              </w:rPr>
+              <w:t>-0.437963</w:t>
+            </w:r>
+          </w:p>
+        </w:tc>
+      </w:tr>
+      <w:tr>
+        <w:trPr>
+          <w:jc w:val="center"/>
+        </w:trPr>
+        <w:tc>
+          <w:tcPr>
+            <w:tcW w:w="2880" w:type="dxa"/>
+            <w:vAlign w:val="center"/>
+          </w:tcPr>
+          <w:p>
+            <w:pPr>
+              <w:pStyle w:val="ListParagraph"/>
+              <w:ind w:left="0"/>
+              <w:jc w:val="center"/>
+              <w:rPr>
+                <w:rFonts w:ascii="Verdana" w:hAnsi="Verdana"/>
+                <w:sz w:val="20"/>
+                <w:szCs w:val="20"/>
+              </w:rPr>
+            </w:pPr>
+            <w:r>
+              <w:rPr>
+                <w:rFonts w:ascii="Verdana" w:hAnsi="Verdana"/>
+                <w:sz w:val="20"/>
+                <w:szCs w:val="20"/>
+              </w:rPr>
+              <w:t>Entropy</w:t>
+            </w:r>
+          </w:p>
+        </w:tc>
+        <w:tc>
+          <w:tcPr>
+            <w:tcW w:w="2880" w:type="dxa"/>
+            <w:vAlign w:val="center"/>
+          </w:tcPr>
+          <w:p>
+            <w:pPr>
+              <w:pStyle w:val="ListParagraph"/>
+              <w:ind w:left="0"/>
+              <w:jc w:val="center"/>
+              <w:rPr>
+                <w:rFonts w:ascii="Verdana" w:hAnsi="Verdana"/>
+                <w:sz w:val="20"/>
+                <w:szCs w:val="20"/>
+              </w:rPr>
+            </w:pPr>
+            <w:r>
+              <w:rPr>
+                <w:rFonts w:ascii="Verdana" w:hAnsi="Verdana"/>
+                <w:sz w:val="20"/>
+                <w:szCs w:val="20"/>
+              </w:rPr>
+              <w:t>-0.001676</w:t>
+            </w:r>
+          </w:p>
+        </w:tc>
+      </w:tr>
+    </w:tbl>
+    <w:p>
+      <w:pPr>
+        <w:pStyle w:val="ListParagraph"/>
+        <w:rPr>
+          <w:rFonts w:ascii="Verdana" w:hAnsi="Verdana"/>
+          <w:sz w:val="20"/>
+          <w:szCs w:val="20"/>
+        </w:rPr>
+      </w:pPr>
+    </w:p>
+    <w:p>
+      <w:pPr>
+        <w:pStyle w:val="ListParagraph"/>
+        <w:rPr>
+          <w:rFonts w:ascii="Verdana" w:hAnsi="Verdana"/>
+          <w:sz w:val="20"/>
+          <w:szCs w:val="20"/>
+        </w:rPr>
+      </w:pPr>
+      <w:r>
+        <w:rPr>
+          <w:rFonts w:ascii="Verdana" w:hAnsi="Verdana"/>
+          <w:sz w:val="20"/>
+          <w:szCs w:val="20"/>
+        </w:rPr>
+        <w:t>According to the coefficient values it can be inferred that the “Entropy” attribu</w:t>
+      </w:r>
+      <w:r>
+        <w:rPr>
+          <w:rFonts w:ascii="Verdana" w:hAnsi="Verdana"/>
+          <w:sz w:val="20"/>
+          <w:szCs w:val="20"/>
+        </w:rPr>
+        <w:t>te is not that important for this classification</w:t>
+      </w:r>
+      <w:r>
+        <w:rPr>
+          <w:rFonts w:ascii="Verdana" w:hAnsi="Verdana"/>
+          <w:sz w:val="20"/>
+          <w:szCs w:val="20"/>
+        </w:rPr>
+        <w:t xml:space="preserve"> model. But all the other attributes are important.</w:t>
+      </w:r>
+    </w:p>
+    <w:p>
+      <w:pPr>
+        <w:pStyle w:val="ListParagraph"/>
+        <w:rPr>
+          <w:rFonts w:ascii="Verdana" w:hAnsi="Verdana"/>
+          <w:sz w:val="20"/>
+          <w:szCs w:val="20"/>
+        </w:rPr>
+      </w:pPr>
+    </w:p>
+    <w:p>
+      <w:pPr>
+        <w:pStyle w:val="ListParagraph"/>
+        <w:rPr>
+          <w:rFonts w:ascii="Verdana" w:hAnsi="Verdana"/>
+          <w:b/>
+        </w:rPr>
+      </w:pPr>
+    </w:p>
+    <w:p>
+      <w:pPr>
+        <w:pStyle w:val="ListParagraph"/>
+        <w:numPr>
+          <w:ilvl w:val="0"/>
+          <w:numId w:val="2"/>
+        </w:numPr>
+        <w:rPr>
+          <w:rFonts w:ascii="Verdana" w:hAnsi="Verdana"/>
+          <w:b/>
+        </w:rPr>
+      </w:pPr>
+      <w:r>
+        <w:rPr>
+          <w:rFonts w:ascii="Verdana" w:hAnsi="Verdana"/>
+          <w:b/>
+        </w:rPr>
+        <w:lastRenderedPageBreak/>
+        <w:t>Decision Tree</w:t>
+      </w:r>
+    </w:p>
+    <w:p>
+      <w:pPr>
+        <w:pStyle w:val="ListParagraph"/>
+        <w:rPr>
+          <w:rFonts w:ascii="Verdana" w:hAnsi="Verdana"/>
+          <w:b/>
+        </w:rPr>
+      </w:pPr>
+    </w:p>
+    <w:p>
+      <w:pPr>
+        <w:pStyle w:val="ListParagraph"/>
+        <w:jc w:val="center"/>
+        <w:rPr>
+          <w:rFonts w:ascii="Verdana" w:hAnsi="Verdana"/>
+          <w:b/>
+        </w:rPr>
+      </w:pPr>
+      <w:r>
+        <w:rPr>
+          <w:noProof/>
+        </w:rPr>
+        <w:drawing>
+          <wp:inline distT="0" distB="0" distL="0" distR="0" wp14:anchorId="1BD460E0" wp14:editId="0A8532A8">
+            <wp:extent cx="5152381" cy="4609524"/>
+            <wp:effectExtent l="0" t="0" r="0" b="635"/>
+            <wp:docPr id="1" name="Picture 1"/>
+            <wp:cNvGraphicFramePr>
+              <a:graphicFrameLocks xmlns:a="http://schemas.openxmlformats.org/drawingml/2006/main" noChangeAspect="1"/>
+            </wp:cNvGraphicFramePr>
+            <a:graphic xmlns:a="http://schemas.openxmlformats.org/drawingml/2006/main">
+              <a:graphicData uri="http://schemas.openxmlformats.org/drawingml/2006/picture">
+                <pic:pic xmlns:pic="http://schemas.openxmlformats.org/drawingml/2006/picture">
+                  <pic:nvPicPr>
+                    <pic:cNvPr id="1" name=""/>
+                    <pic:cNvPicPr/>
+                  </pic:nvPicPr>
+                  <pic:blipFill>
+                    <a:blip r:embed="rId22"/>
+                    <a:stretch>
+                      <a:fillRect/>
+                    </a:stretch>
+                  </pic:blipFill>
+                  <pic:spPr>
+                    <a:xfrm>
+                      <a:off x="0" y="0"/>
+                      <a:ext cx="5152381" cy="4609524"/>
+                    </a:xfrm>
+                    <a:prstGeom prst="rect">
+                      <a:avLst/>
+                    </a:prstGeom>
+                  </pic:spPr>
+                </pic:pic>
+              </a:graphicData>
+            </a:graphic>
+          </wp:inline>
+        </w:drawing>
+      </w:r>
+    </w:p>
+    <w:p>
+      <w:pPr>
+        <w:pStyle w:val="ListParagraph"/>
+        <w:rPr>
+          <w:rFonts w:ascii="Verdana" w:hAnsi="Verdana"/>
+          <w:b/>
+        </w:rPr>
+      </w:pPr>
+    </w:p>
+    <w:p>
+      <w:pPr>
+        <w:pStyle w:val="ListParagraph"/>
+        <w:rPr>
+          <w:rFonts w:ascii="Verdana" w:hAnsi="Verdana"/>
+          <w:sz w:val="20"/>
+          <w:szCs w:val="20"/>
+        </w:rPr>
+      </w:pPr>
+    </w:p>
+    <w:p>
+      <w:pPr>
+        <w:pStyle w:val="ListParagraph"/>
+        <w:rPr>
+          <w:rFonts w:ascii="Verdana" w:hAnsi="Verdana"/>
+          <w:sz w:val="20"/>
+          <w:szCs w:val="20"/>
+        </w:rPr>
+      </w:pPr>
+      <w:r>
+        <w:rPr>
+          <w:rFonts w:ascii="Verdana" w:hAnsi="Verdana"/>
+          <w:b/>
+          <w:sz w:val="20"/>
+          <w:szCs w:val="20"/>
+        </w:rPr>
+        <w:t>Training Accuracy</w:t>
+      </w:r>
+      <w:r>
+        <w:rPr>
+          <w:rFonts w:ascii="Verdana" w:hAnsi="Verdana"/>
+          <w:b/>
+          <w:sz w:val="20"/>
+          <w:szCs w:val="20"/>
+        </w:rPr>
+        <w:t>:</w:t>
+      </w:r>
+      <w:r>
+        <w:rPr>
+          <w:rFonts w:ascii="Verdana" w:hAnsi="Verdana"/>
+          <w:b/>
+          <w:sz w:val="20"/>
+          <w:szCs w:val="20"/>
+        </w:rPr>
+        <w:t xml:space="preserve"> </w:t>
+      </w:r>
+    </w:p>
+    <w:p>
+      <w:pPr>
+        <w:pStyle w:val="ListParagraph"/>
+        <w:rPr>
+          <w:rFonts w:ascii="Verdana" w:hAnsi="Verdana"/>
+          <w:sz w:val="20"/>
+          <w:szCs w:val="20"/>
+        </w:rPr>
+      </w:pPr>
+      <w:r>
+        <w:rPr>
+          <w:rFonts w:ascii="Verdana" w:hAnsi="Verdana"/>
+          <w:sz w:val="20"/>
+          <w:szCs w:val="20"/>
+        </w:rPr>
+        <w:t>93.15%</w:t>
+      </w:r>
+    </w:p>
+    <w:p>
+      <w:pPr>
+        <w:pStyle w:val="ListParagraph"/>
+        <w:rPr>
+          <w:rFonts w:ascii="Verdana" w:hAnsi="Verdana"/>
+          <w:sz w:val="20"/>
+          <w:szCs w:val="20"/>
+        </w:rPr>
+      </w:pPr>
+    </w:p>
+    <w:p>
+      <w:pPr>
+        <w:pStyle w:val="ListParagraph"/>
+        <w:rPr>
+          <w:rFonts w:ascii="Verdana" w:hAnsi="Verdana"/>
+          <w:b/>
+          <w:sz w:val="20"/>
+          <w:szCs w:val="20"/>
+        </w:rPr>
+      </w:pPr>
+      <w:r>
+        <w:rPr>
+          <w:rFonts w:ascii="Verdana" w:hAnsi="Verdana"/>
+          <w:b/>
+          <w:sz w:val="20"/>
+          <w:szCs w:val="20"/>
+        </w:rPr>
+        <w:t>Testing Accuracy using 10-fold cross validation:</w:t>
+      </w:r>
+    </w:p>
+    <w:p>
+      <w:pPr>
+        <w:pStyle w:val="ListParagraph"/>
+        <w:rPr>
+          <w:rFonts w:ascii="Verdana" w:hAnsi="Verdana"/>
+          <w:sz w:val="20"/>
+          <w:szCs w:val="20"/>
+        </w:rPr>
+      </w:pPr>
+      <w:r>
+        <w:rPr>
+          <w:rFonts w:ascii="Verdana" w:hAnsi="Verdana"/>
+          <w:sz w:val="20"/>
+          <w:szCs w:val="20"/>
+        </w:rPr>
+        <w:t>85.88</w:t>
+      </w:r>
+      <w:r>
+        <w:rPr>
+          <w:rFonts w:ascii="Verdana" w:hAnsi="Verdana"/>
+          <w:sz w:val="20"/>
+          <w:szCs w:val="20"/>
+        </w:rPr>
+        <w:t>%</w:t>
+      </w:r>
+    </w:p>
+    <w:p>
+      <w:pPr>
+        <w:pStyle w:val="ListParagraph"/>
+        <w:rPr>
+          <w:rFonts w:ascii="Verdana" w:hAnsi="Verdana"/>
+          <w:b/>
+          <w:sz w:val="20"/>
+          <w:szCs w:val="20"/>
+        </w:rPr>
+      </w:pPr>
+    </w:p>
+    <w:p>
+      <w:pPr>
+        <w:pStyle w:val="ListParagraph"/>
+        <w:rPr>
+          <w:rFonts w:ascii="Verdana" w:hAnsi="Verdana"/>
+          <w:sz w:val="20"/>
+          <w:szCs w:val="20"/>
+        </w:rPr>
+      </w:pPr>
+      <w:r>
+        <w:rPr>
+          <w:rFonts w:ascii="Verdana" w:hAnsi="Verdana"/>
+          <w:sz w:val="20"/>
+          <w:szCs w:val="20"/>
+        </w:rPr>
+        <w:t>The decision tree is very simple.</w:t>
+      </w:r>
+      <w:r>
+        <w:rPr>
+          <w:rFonts w:ascii="Verdana" w:hAnsi="Verdana"/>
+          <w:sz w:val="20"/>
+          <w:szCs w:val="20"/>
+        </w:rPr>
+        <w:t xml:space="preserve"> With only these few nodes it is doing quite good in classifying the data.</w:t>
+      </w:r>
+    </w:p>
+    <w:p>
+      <w:pPr>
+        <w:pStyle w:val="ListParagraph"/>
+        <w:rPr>
+          <w:rFonts w:ascii="Verdana" w:hAnsi="Verdana"/>
+          <w:b/>
+          <w:sz w:val="20"/>
+          <w:szCs w:val="20"/>
+        </w:rPr>
+      </w:pPr>
+      <w:r>
+        <w:rPr>
+          <w:rFonts w:ascii="Verdana" w:hAnsi="Verdana"/>
+          <w:b/>
+          <w:sz w:val="20"/>
+          <w:szCs w:val="20"/>
+        </w:rPr>
+        <w:t xml:space="preserve"> </w:t>
+      </w:r>
+    </w:p>
+    <w:p>
+      <w:pPr>
+        <w:pStyle w:val="ListParagraph"/>
+        <w:rPr>
+          <w:rFonts w:ascii="Verdana" w:hAnsi="Verdana"/>
+          <w:b/>
+          <w:sz w:val="20"/>
+          <w:szCs w:val="20"/>
+        </w:rPr>
+      </w:pPr>
+      <w:r>
+        <w:rPr>
+          <w:rFonts w:ascii="Verdana" w:hAnsi="Verdana"/>
+          <w:b/>
+          <w:sz w:val="20"/>
+          <w:szCs w:val="20"/>
+        </w:rPr>
+        <w:t>Importance of the attributes</w:t>
+      </w:r>
+    </w:p>
+    <w:p>
+      <w:pPr>
+        <w:pStyle w:val="ListParagraph"/>
+        <w:rPr>
+          <w:rFonts w:ascii="Verdana" w:hAnsi="Verdana"/>
+          <w:sz w:val="20"/>
+          <w:szCs w:val="20"/>
+        </w:rPr>
+      </w:pPr>
+      <w:r>
+        <w:rPr>
+          <w:rFonts w:ascii="Verdana" w:hAnsi="Verdana"/>
+          <w:sz w:val="20"/>
+          <w:szCs w:val="20"/>
+        </w:rPr>
+        <w:t>According to the decision tree, the Variance attribute is the most important as it is used at the root node. Next, Kurtosis and Skewness are almost equally important.</w:t>
+      </w:r>
+    </w:p>
+    <w:p>
+      <w:pPr>
+        <w:pStyle w:val="ListParagraph"/>
+        <w:rPr>
+          <w:rFonts w:ascii="Verdana" w:hAnsi="Verdana"/>
+          <w:sz w:val="20"/>
+          <w:szCs w:val="20"/>
+        </w:rPr>
+      </w:pPr>
+      <w:r>
+        <w:rPr>
+          <w:rFonts w:ascii="Verdana" w:hAnsi="Verdana"/>
+          <w:sz w:val="20"/>
+          <w:szCs w:val="20"/>
+        </w:rPr>
+        <w:t>The attribute Entropy is not used at all in the decision tree model, which implies that it is very less important.</w:t>
+      </w:r>
+    </w:p>
+    <w:p>
+      <w:pPr>
+        <w:pStyle w:val="ListParagraph"/>
+        <w:rPr>
+          <w:rFonts w:ascii="Verdana" w:hAnsi="Verdana"/>
+          <w:sz w:val="20"/>
+          <w:szCs w:val="20"/>
+        </w:rPr>
+      </w:pPr>
+    </w:p>
+    <w:p>
+      <w:pPr>
+        <w:pStyle w:val="ListParagraph"/>
+        <w:rPr>
+          <w:rFonts w:ascii="Verdana" w:hAnsi="Verdana"/>
+          <w:sz w:val="20"/>
+          <w:szCs w:val="20"/>
+        </w:rPr>
+      </w:pPr>
+    </w:p>
+    <w:p>
+      <w:pPr>
+        <w:pStyle w:val="ListParagraph"/>
+        <w:rPr>
+          <w:rFonts w:ascii="Verdana" w:hAnsi="Verdana"/>
+          <w:sz w:val="20"/>
+          <w:szCs w:val="20"/>
+        </w:rPr>
+      </w:pPr>
+    </w:p>
+    <w:p>
+      <w:pPr>
+        <w:pStyle w:val="ListParagraph"/>
+        <w:rPr>
+          <w:rFonts w:ascii="Verdana" w:hAnsi="Verdana"/>
+          <w:sz w:val="20"/>
+          <w:szCs w:val="20"/>
+        </w:rPr>
+      </w:pPr>
+    </w:p>
+    <w:p>
+      <w:pPr>
+        <w:pStyle w:val="ListParagraph"/>
+        <w:rPr>
+          <w:rFonts w:ascii="Verdana" w:hAnsi="Verdana"/>
+          <w:sz w:val="20"/>
+          <w:szCs w:val="20"/>
+        </w:rPr>
+      </w:pPr>
+    </w:p>
+    <w:p>
+      <w:pPr>
+        <w:pStyle w:val="ListParagraph"/>
+        <w:rPr>
+          <w:rFonts w:ascii="Verdana" w:hAnsi="Verdana"/>
+          <w:sz w:val="20"/>
+          <w:szCs w:val="20"/>
+        </w:rPr>
+      </w:pPr>
+    </w:p>
+    <w:p>
+      <w:pPr>
+        <w:pStyle w:val="ListParagraph"/>
+        <w:rPr>
+          <w:rFonts w:ascii="Verdana" w:hAnsi="Verdana"/>
+          <w:sz w:val="20"/>
+          <w:szCs w:val="20"/>
+        </w:rPr>
+      </w:pPr>
+    </w:p>
+    <w:p>
+      <w:pPr>
+        <w:pStyle w:val="ListParagraph"/>
+        <w:rPr>
+          <w:rFonts w:ascii="Verdana" w:hAnsi="Verdana"/>
+          <w:sz w:val="20"/>
+          <w:szCs w:val="20"/>
+        </w:rPr>
+      </w:pPr>
+    </w:p>
+    <w:p>
+      <w:pPr>
+        <w:pStyle w:val="ListParagraph"/>
+        <w:rPr>
+          <w:rFonts w:ascii="Verdana" w:hAnsi="Verdana"/>
+          <w:sz w:val="20"/>
+          <w:szCs w:val="20"/>
+        </w:rPr>
+      </w:pPr>
+    </w:p>
+    <w:p>
+      <w:pPr>
+        <w:pStyle w:val="ListParagraph"/>
+        <w:rPr>
+          <w:rFonts w:ascii="Verdana" w:hAnsi="Verdana"/>
+          <w:sz w:val="20"/>
+          <w:szCs w:val="20"/>
+        </w:rPr>
+      </w:pPr>
+    </w:p>
+    <w:p>
+      <w:pPr>
+        <w:pStyle w:val="ListParagraph"/>
+        <w:rPr>
+          <w:rFonts w:ascii="Verdana" w:hAnsi="Verdana"/>
+          <w:sz w:val="20"/>
+          <w:szCs w:val="20"/>
+        </w:rPr>
+      </w:pPr>
+    </w:p>
+    <w:p>
+      <w:pPr>
+        <w:pStyle w:val="ListParagraph"/>
+        <w:numPr>
+          <w:ilvl w:val="0"/>
+          <w:numId w:val="2"/>
+        </w:numPr>
+        <w:rPr>
+          <w:rFonts w:ascii="Verdana" w:hAnsi="Verdana"/>
+          <w:b/>
+        </w:rPr>
+      </w:pPr>
+      <w:r>
+        <w:rPr>
+          <w:rFonts w:ascii="Verdana" w:hAnsi="Verdana"/>
+          <w:b/>
+        </w:rPr>
+        <w:t>Interesting Observations</w:t>
+      </w:r>
+    </w:p>
+    <w:p>
+      <w:pPr>
+        <w:pStyle w:val="ListParagraph"/>
         <w:rPr>
           <w:rFonts w:ascii="Verdana" w:hAnsi="Verdana"/>
           <w:b/>
@@ -7935,7 +8149,7 @@
                     </pic:cNvPicPr>
                   </pic:nvPicPr>
                   <pic:blipFill>
-                    <a:blip r:embed="rId22">
+                    <a:blip r:embed="rId23">
                       <a:extLst>
                         <a:ext uri="{28A0092B-C50C-407E-A947-70E740481C1C}">
                           <a14:useLocalDpi xmlns:a14="http://schemas.microsoft.com/office/drawing/2010/main" val="0"/>
@@ -7974,18 +8188,187 @@
           <w:ilvl w:val="0"/>
           <w:numId w:val="11"/>
         </w:numPr>
-        <w:rPr>
-          <w:rFonts w:ascii="Verdana" w:hAnsi="Verdana"/>
-          <w:b/>
-        </w:rPr>
-      </w:pPr>
-      <w:r>
-        <w:rPr>
-          <w:rFonts w:ascii="Verdana" w:hAnsi="Verdana"/>
-          <w:sz w:val="20"/>
-          <w:szCs w:val="20"/>
-        </w:rPr>
-        <w:t xml:space="preserve">It is clear from the plot that the two classes are easily separable by a hyperplane. This also implies that both classifiers we used are doing a poor job. We believe that a linear SVM </w:t>
+        <w:jc w:val="center"/>
+        <w:rPr>
+          <w:rFonts w:ascii="Verdana" w:hAnsi="Verdana"/>
+          <w:b/>
+        </w:rPr>
+      </w:pPr>
+    </w:p>
+    <w:p>
+      <w:pPr>
+        <w:pStyle w:val="ListParagraph"/>
+        <w:numPr>
+          <w:ilvl w:val="0"/>
+          <w:numId w:val="11"/>
+        </w:numPr>
+        <w:rPr>
+          <w:rFonts w:ascii="Verdana" w:hAnsi="Verdana"/>
+          <w:sz w:val="20"/>
+          <w:szCs w:val="20"/>
+        </w:rPr>
+      </w:pPr>
+      <w:r>
+        <w:rPr>
+          <w:rFonts w:ascii="Verdana" w:hAnsi="Verdana"/>
+          <w:sz w:val="20"/>
+          <w:szCs w:val="20"/>
+        </w:rPr>
+        <w:t>Here</w:t>
+      </w:r>
+      <w:r>
+        <w:rPr>
+          <w:rFonts w:ascii="Verdana" w:hAnsi="Verdana"/>
+          <w:sz w:val="20"/>
+          <w:szCs w:val="20"/>
+        </w:rPr>
+        <w:t xml:space="preserve">, the </w:t>
+      </w:r>
+      <w:r>
+        <w:rPr>
+          <w:rFonts w:ascii="Verdana" w:hAnsi="Verdana"/>
+          <w:color w:val="00B050"/>
+          <w:sz w:val="20"/>
+          <w:szCs w:val="20"/>
+        </w:rPr>
+        <w:t xml:space="preserve">green </w:t>
+      </w:r>
+      <w:r>
+        <w:rPr>
+          <w:rFonts w:ascii="Verdana" w:hAnsi="Verdana"/>
+          <w:sz w:val="20"/>
+          <w:szCs w:val="20"/>
+        </w:rPr>
+        <w:t>r</w:t>
+      </w:r>
+      <w:r>
+        <w:rPr>
+          <w:rFonts w:ascii="Verdana" w:hAnsi="Verdana"/>
+          <w:sz w:val="20"/>
+          <w:szCs w:val="20"/>
+        </w:rPr>
+        <w:t>epresents</w:t>
+      </w:r>
+      <w:r>
+        <w:rPr>
+          <w:rFonts w:ascii="Verdana" w:hAnsi="Verdana"/>
+          <w:sz w:val="20"/>
+          <w:szCs w:val="20"/>
+        </w:rPr>
+        <w:t xml:space="preserve"> Class 1 and the </w:t>
+      </w:r>
+      <w:r>
+        <w:rPr>
+          <w:rFonts w:ascii="Verdana" w:hAnsi="Verdana"/>
+          <w:color w:val="FF0000"/>
+          <w:sz w:val="20"/>
+          <w:szCs w:val="20"/>
+        </w:rPr>
+        <w:t>red</w:t>
+      </w:r>
+      <w:r>
+        <w:rPr>
+          <w:rFonts w:ascii="Verdana" w:hAnsi="Verdana"/>
+          <w:sz w:val="20"/>
+          <w:szCs w:val="20"/>
+        </w:rPr>
+        <w:t xml:space="preserve"> represents Class 0 data.</w:t>
+      </w:r>
+    </w:p>
+    <w:p>
+      <w:pPr>
+        <w:pStyle w:val="ListParagraph"/>
+        <w:numPr>
+          <w:ilvl w:val="0"/>
+          <w:numId w:val="11"/>
+        </w:numPr>
+        <w:rPr>
+          <w:rFonts w:ascii="Verdana" w:hAnsi="Verdana"/>
+          <w:sz w:val="20"/>
+          <w:szCs w:val="20"/>
+        </w:rPr>
+      </w:pPr>
+    </w:p>
+    <w:p>
+      <w:pPr>
+        <w:pStyle w:val="ListParagraph"/>
+        <w:numPr>
+          <w:ilvl w:val="0"/>
+          <w:numId w:val="12"/>
+        </w:numPr>
+        <w:rPr>
+          <w:rFonts w:ascii="Verdana" w:hAnsi="Verdana"/>
+          <w:b/>
+        </w:rPr>
+      </w:pPr>
+      <w:r>
+        <w:rPr>
+          <w:rFonts w:ascii="Verdana" w:hAnsi="Verdana"/>
+          <w:sz w:val="20"/>
+          <w:szCs w:val="20"/>
+        </w:rPr>
+        <w:t xml:space="preserve">a. </w:t>
+      </w:r>
+      <w:r>
+        <w:rPr>
+          <w:rFonts w:ascii="Verdana" w:hAnsi="Verdana"/>
+          <w:sz w:val="20"/>
+          <w:szCs w:val="20"/>
+        </w:rPr>
+        <w:t xml:space="preserve">It is clear from the plot that the two classes are </w:t>
+      </w:r>
+      <w:r>
+        <w:rPr>
+          <w:rFonts w:ascii="Verdana" w:hAnsi="Verdana"/>
+          <w:sz w:val="20"/>
+          <w:szCs w:val="20"/>
+        </w:rPr>
+        <w:t xml:space="preserve">quite </w:t>
+      </w:r>
+      <w:r>
+        <w:rPr>
+          <w:rFonts w:ascii="Verdana" w:hAnsi="Verdana"/>
+          <w:sz w:val="20"/>
+          <w:szCs w:val="20"/>
+        </w:rPr>
+        <w:t xml:space="preserve">easily separable by a hyperplane. </w:t>
+      </w:r>
+      <w:r>
+        <w:rPr>
+          <w:rFonts w:ascii="Verdana" w:hAnsi="Verdana"/>
+          <w:sz w:val="20"/>
+          <w:szCs w:val="20"/>
+        </w:rPr>
+        <w:t xml:space="preserve">   </w:t>
+      </w:r>
+    </w:p>
+    <w:p>
+      <w:pPr>
+        <w:pStyle w:val="ListParagraph"/>
+        <w:numPr>
+          <w:ilvl w:val="0"/>
+          <w:numId w:val="12"/>
+        </w:numPr>
+        <w:rPr>
+          <w:rFonts w:ascii="Verdana" w:hAnsi="Verdana"/>
+          <w:b/>
+        </w:rPr>
+      </w:pPr>
+      <w:r>
+        <w:rPr>
+          <w:rFonts w:ascii="Verdana" w:hAnsi="Verdana"/>
+          <w:sz w:val="20"/>
+          <w:szCs w:val="20"/>
+        </w:rPr>
+        <w:t xml:space="preserve">    </w:t>
+      </w:r>
+      <w:r>
+        <w:rPr>
+          <w:rFonts w:ascii="Verdana" w:hAnsi="Verdana"/>
+          <w:sz w:val="20"/>
+          <w:szCs w:val="20"/>
+        </w:rPr>
+        <w:t xml:space="preserve">We believe that a linear SVM </w:t>
       </w:r>
       <w:r>
         <w:rPr>
@@ -7998,6 +8381,140 @@
     </w:p>
     <w:p>
       <w:pPr>
+        <w:pStyle w:val="ListParagraph"/>
+        <w:numPr>
+          <w:ilvl w:val="0"/>
+          <w:numId w:val="12"/>
+        </w:numPr>
+        <w:rPr>
+          <w:rFonts w:ascii="Verdana" w:hAnsi="Verdana"/>
+          <w:b/>
+        </w:rPr>
+      </w:pPr>
+      <w:r>
+        <w:rPr>
+          <w:rFonts w:ascii="Verdana" w:hAnsi="Verdana"/>
+          <w:sz w:val="20"/>
+          <w:szCs w:val="20"/>
+        </w:rPr>
+        <w:t xml:space="preserve">b. </w:t>
+      </w:r>
+      <w:r>
+        <w:rPr>
+          <w:rFonts w:ascii="Verdana" w:hAnsi="Verdana"/>
+          <w:sz w:val="20"/>
+          <w:szCs w:val="20"/>
+        </w:rPr>
+        <w:t>T</w:t>
+      </w:r>
+      <w:r>
+        <w:rPr>
+          <w:rFonts w:ascii="Verdana" w:hAnsi="Verdana"/>
+          <w:sz w:val="20"/>
+          <w:szCs w:val="20"/>
+        </w:rPr>
+        <w:t>he Class 1 data is more spread out than Class 0.</w:t>
+      </w:r>
+    </w:p>
+    <w:p>
+      <w:pPr>
+        <w:pStyle w:val="ListParagraph"/>
+        <w:numPr>
+          <w:ilvl w:val="0"/>
+          <w:numId w:val="12"/>
+        </w:numPr>
+        <w:rPr>
+          <w:rFonts w:ascii="Verdana" w:hAnsi="Verdana"/>
+          <w:b/>
+        </w:rPr>
+      </w:pPr>
+      <w:r>
+        <w:rPr>
+          <w:rFonts w:ascii="Verdana" w:hAnsi="Verdana"/>
+          <w:sz w:val="20"/>
+          <w:szCs w:val="20"/>
+        </w:rPr>
+        <w:t xml:space="preserve">c. </w:t>
+      </w:r>
+      <w:r>
+        <w:rPr>
+          <w:rFonts w:ascii="Verdana" w:hAnsi="Verdana"/>
+          <w:sz w:val="20"/>
+          <w:szCs w:val="20"/>
+        </w:rPr>
+        <w:t xml:space="preserve"> Class 1 has some denser area and some not so dense areas, possibly some outliers as </w:t>
+      </w:r>
+    </w:p>
+    <w:p>
+      <w:pPr>
+        <w:pStyle w:val="ListParagraph"/>
+        <w:numPr>
+          <w:ilvl w:val="0"/>
+          <w:numId w:val="12"/>
+        </w:numPr>
+        <w:rPr>
+          <w:rFonts w:ascii="Verdana" w:hAnsi="Verdana"/>
+          <w:b/>
+        </w:rPr>
+      </w:pPr>
+      <w:r>
+        <w:rPr>
+          <w:rFonts w:ascii="Verdana" w:hAnsi="Verdana"/>
+          <w:sz w:val="20"/>
+          <w:szCs w:val="20"/>
+        </w:rPr>
+        <w:t xml:space="preserve">     well</w:t>
+      </w:r>
+      <w:r>
+        <w:rPr>
+          <w:rFonts w:ascii="Verdana" w:hAnsi="Verdana"/>
+          <w:sz w:val="20"/>
+          <w:szCs w:val="20"/>
+        </w:rPr>
+        <w:t>.</w:t>
+      </w:r>
+    </w:p>
+    <w:p>
+      <w:pPr>
+        <w:pStyle w:val="ListParagraph"/>
+        <w:numPr>
+          <w:ilvl w:val="0"/>
+          <w:numId w:val="12"/>
+        </w:numPr>
+        <w:rPr>
+          <w:rFonts w:ascii="Verdana" w:hAnsi="Verdana"/>
+          <w:b/>
+        </w:rPr>
+      </w:pPr>
+      <w:r>
+        <w:rPr>
+          <w:rFonts w:ascii="Verdana" w:hAnsi="Verdana"/>
+          <w:sz w:val="20"/>
+          <w:szCs w:val="20"/>
+        </w:rPr>
+        <w:t>d. There are some gaps present in Class 1 data.</w:t>
+      </w:r>
+    </w:p>
+    <w:p>
+      <w:pPr>
+        <w:pStyle w:val="ListParagraph"/>
+        <w:numPr>
+          <w:ilvl w:val="0"/>
+          <w:numId w:val="12"/>
+        </w:numPr>
+        <w:rPr>
+          <w:rFonts w:ascii="Verdana" w:hAnsi="Verdana"/>
+          <w:b/>
+        </w:rPr>
+      </w:pPr>
+    </w:p>
+    <w:p>
+      <w:pPr>
+        <w:pStyle w:val="ListParagraph"/>
+        <w:numPr>
+          <w:ilvl w:val="0"/>
+          <w:numId w:val="12"/>
+        </w:numPr>
         <w:rPr>
           <w:rFonts w:ascii="Verdana" w:hAnsi="Verdana"/>
           <w:b/>
@@ -8101,7 +8618,23 @@
           <w:sz w:val="20"/>
           <w:szCs w:val="20"/>
         </w:rPr>
-        <w:t>Also, the attribute Entropy is not that important to classify the data (In the linear model the coefficient is too small and it was not used at all by the decision tree model!). So</w:t>
+        <w:t>Also, the attribute Entropy is not that important to classify the data (In the linear model the coefficient is too small</w:t>
+      </w:r>
+      <w:r>
+        <w:rPr>
+          <w:rFonts w:ascii="Verdana" w:hAnsi="Verdana"/>
+          <w:sz w:val="20"/>
+          <w:szCs w:val="20"/>
+        </w:rPr>
+        <w:t xml:space="preserve"> compared to others</w:t>
+      </w:r>
+      <w:r>
+        <w:rPr>
+          <w:rFonts w:ascii="Verdana" w:hAnsi="Verdana"/>
+          <w:sz w:val="20"/>
+          <w:szCs w:val="20"/>
+        </w:rPr>
+        <w:t xml:space="preserve"> and it was not used at all by the decision tree model!). So</w:t>
       </w:r>
       <w:r>
         <w:rPr>
@@ -8142,8 +8675,7 @@
         <w:ind w:left="1440"/>
         <w:rPr>
           <w:rFonts w:ascii="Verdana" w:hAnsi="Verdana"/>
-          <w:sz w:val="20"/>
-          <w:szCs w:val="20"/>
+          <w:b/>
         </w:rPr>
       </w:pPr>
       <w:r>
@@ -8184,6 +8716,14 @@
           <w:sz w:val="20"/>
           <w:szCs w:val="20"/>
         </w:rPr>
+        <w:t xml:space="preserve"> or not</w:t>
+      </w:r>
+      <w:r>
+        <w:rPr>
+          <w:rFonts w:ascii="Verdana" w:hAnsi="Verdana"/>
+          <w:sz w:val="20"/>
+          <w:szCs w:val="20"/>
+        </w:rPr>
         <w:t xml:space="preserve">. </w:t>
       </w:r>
     </w:p>
@@ -8202,206 +8742,8 @@
           <w:b/>
         </w:rPr>
       </w:pPr>
-    </w:p>
-    <w:p>
-      <w:pPr>
-        <w:rPr>
-          <w:rFonts w:ascii="Verdana" w:hAnsi="Verdana"/>
-          <w:b/>
-        </w:rPr>
-      </w:pPr>
-    </w:p>
-    <w:p>
-      <w:pPr>
-        <w:rPr>
-          <w:rFonts w:ascii="Verdana" w:hAnsi="Verdana"/>
-          <w:b/>
-        </w:rPr>
-      </w:pPr>
-    </w:p>
-    <w:p>
-      <w:pPr>
-        <w:rPr>
-          <w:rFonts w:ascii="Verdana" w:hAnsi="Verdana"/>
-          <w:b/>
-        </w:rPr>
-      </w:pPr>
-    </w:p>
-    <w:p>
-      <w:pPr>
-        <w:rPr>
-          <w:rFonts w:ascii="Verdana" w:hAnsi="Verdana"/>
-          <w:b/>
-        </w:rPr>
-      </w:pPr>
-    </w:p>
-    <w:p>
-      <w:pPr>
-        <w:rPr>
-          <w:rFonts w:ascii="Verdana" w:hAnsi="Verdana"/>
-          <w:b/>
-        </w:rPr>
-      </w:pPr>
-    </w:p>
-    <w:p>
-      <w:pPr>
-        <w:rPr>
-          <w:rFonts w:ascii="Verdana" w:hAnsi="Verdana"/>
-          <w:b/>
-        </w:rPr>
-      </w:pPr>
-    </w:p>
-    <w:p>
-      <w:pPr>
-        <w:rPr>
-          <w:rFonts w:ascii="Verdana" w:hAnsi="Verdana"/>
-          <w:b/>
-        </w:rPr>
-      </w:pPr>
-    </w:p>
-    <w:p>
-      <w:pPr>
-        <w:rPr>
-          <w:rFonts w:ascii="Verdana" w:hAnsi="Verdana"/>
-          <w:b/>
-        </w:rPr>
-      </w:pPr>
-    </w:p>
-    <w:p>
-      <w:pPr>
-        <w:rPr>
-          <w:rFonts w:ascii="Verdana" w:hAnsi="Verdana"/>
-          <w:b/>
-        </w:rPr>
-      </w:pPr>
-    </w:p>
-    <w:p>
-      <w:pPr>
-        <w:rPr>
-          <w:rFonts w:ascii="Verdana" w:hAnsi="Verdana"/>
-          <w:b/>
-        </w:rPr>
-      </w:pPr>
-    </w:p>
-    <w:p>
-      <w:pPr>
-        <w:rPr>
-          <w:rFonts w:ascii="Verdana" w:hAnsi="Verdana"/>
-          <w:b/>
-        </w:rPr>
-      </w:pPr>
-    </w:p>
-    <w:p>
-      <w:pPr>
-        <w:rPr>
-          <w:rFonts w:ascii="Verdana" w:hAnsi="Verdana"/>
-          <w:b/>
-        </w:rPr>
-      </w:pPr>
-    </w:p>
-    <w:p>
-      <w:pPr>
-        <w:rPr>
-          <w:rFonts w:ascii="Verdana" w:hAnsi="Verdana"/>
-          <w:b/>
-        </w:rPr>
-      </w:pPr>
-    </w:p>
-    <w:p>
-      <w:pPr>
-        <w:rPr>
-          <w:rFonts w:ascii="Verdana" w:hAnsi="Verdana"/>
-          <w:b/>
-        </w:rPr>
-      </w:pPr>
-    </w:p>
-    <w:p>
-      <w:pPr>
-        <w:rPr>
-          <w:rFonts w:ascii="Verdana" w:hAnsi="Verdana"/>
-          <w:b/>
-        </w:rPr>
-      </w:pPr>
-    </w:p>
-    <w:p>
-      <w:pPr>
-        <w:rPr>
-          <w:rFonts w:ascii="Verdana" w:hAnsi="Verdana"/>
-          <w:b/>
-        </w:rPr>
-      </w:pPr>
-    </w:p>
-    <w:p>
-      <w:pPr>
-        <w:rPr>
-          <w:rFonts w:ascii="Verdana" w:hAnsi="Verdana"/>
-          <w:b/>
-        </w:rPr>
-      </w:pPr>
-    </w:p>
-    <w:p>
-      <w:pPr>
-        <w:rPr>
-          <w:rFonts w:ascii="Verdana" w:hAnsi="Verdana"/>
-          <w:b/>
-        </w:rPr>
-      </w:pPr>
-    </w:p>
-    <w:p>
-      <w:pPr>
-        <w:rPr>
-          <w:rFonts w:ascii="Verdana" w:hAnsi="Verdana"/>
-          <w:b/>
-        </w:rPr>
-      </w:pPr>
-    </w:p>
-    <w:p>
-      <w:pPr>
-        <w:rPr>
-          <w:rFonts w:ascii="Verdana" w:hAnsi="Verdana"/>
-          <w:b/>
-        </w:rPr>
-      </w:pPr>
-    </w:p>
-    <w:p>
-      <w:pPr>
-        <w:rPr>
-          <w:rFonts w:ascii="Verdana" w:hAnsi="Verdana"/>
-          <w:b/>
-        </w:rPr>
-      </w:pPr>
-    </w:p>
-    <w:p>
-      <w:pPr>
-        <w:rPr>
-          <w:rFonts w:ascii="Verdana" w:hAnsi="Verdana"/>
-          <w:b/>
-        </w:rPr>
-      </w:pPr>
-    </w:p>
-    <w:p>
-      <w:pPr>
-        <w:rPr>
-          <w:rFonts w:ascii="Verdana" w:hAnsi="Verdana"/>
-          <w:b/>
-        </w:rPr>
-      </w:pPr>
-    </w:p>
-    <w:p>
-      <w:pPr>
-        <w:rPr>
-          <w:rFonts w:ascii="Verdana" w:hAnsi="Verdana"/>
-          <w:b/>
-        </w:rPr>
-      </w:pPr>
-    </w:p>
-    <w:p>
-      <w:pPr>
-        <w:rPr>
-          <w:rFonts w:ascii="Verdana" w:hAnsi="Verdana"/>
-          <w:b/>
-        </w:rPr>
-      </w:pPr>
+      <w:bookmarkStart w:id="0" w:name="_GoBack"/>
+      <w:bookmarkEnd w:id="0"/>
     </w:p>
     <w:sectPr>
       <w:pgSz w:w="12240" w:h="15840"/>
@@ -8436,7 +8778,7 @@
         <v:path o:extrusionok="f" gradientshapeok="t" o:connecttype="rect"/>
         <o:lock v:ext="edit" aspectratio="t"/>
       </v:shapetype>
-      <v:shape id="_x0000_i1033" type="#_x0000_t75" style="width:3pt;height:2.25pt;visibility:visible;mso-wrap-style:square" o:bullet="t">
+      <v:shape id="_x0000_i1097" type="#_x0000_t75" style="width:2.9pt;height:2.3pt;visibility:visible;mso-wrap-style:square" o:bullet="t">
         <v:imagedata r:id="rId1" o:title=""/>
       </v:shape>
     </w:pict>
@@ -8621,6 +8963,119 @@
     </w:lvl>
   </w:abstractNum>
   <w:abstractNum w:abstractNumId="2">
+    <w:nsid w:val="1F36248E"/>
+    <w:multiLevelType w:val="hybridMultilevel"/>
+    <w:tmpl w:val="2892D18C"/>
+    <w:lvl w:ilvl="0" w:tplc="04090001">
+      <w:start w:val="1"/>
+      <w:numFmt w:val="bullet"/>
+      <w:lvlText w:val=""/>
+      <w:lvlJc w:val="left"/>
+      <w:pPr>
+        <w:ind w:left="1440" w:hanging="360"/>
+      </w:pPr>
+      <w:rPr>
+        <w:rFonts w:ascii="Symbol" w:hAnsi="Symbol" w:hint="default"/>
+      </w:rPr>
+    </w:lvl>
+    <w:lvl w:ilvl="1" w:tplc="04090003">
+      <w:start w:val="1"/>
+      <w:numFmt w:val="bullet"/>
+      <w:lvlText w:val="o"/>
+      <w:lvlJc w:val="left"/>
+      <w:pPr>
+        <w:ind w:left="2160" w:hanging="360"/>
+      </w:pPr>
+      <w:rPr>
+        <w:rFonts w:ascii="Courier New" w:hAnsi="Courier New" w:cs="Courier New" w:hint="default"/>
+      </w:rPr>
+    </w:lvl>
+    <w:lvl w:ilvl="2" w:tplc="04090005" w:tentative="1">
+      <w:start w:val="1"/>
+      <w:numFmt w:val="bullet"/>
+      <w:lvlText w:val=""/>
+      <w:lvlJc w:val="left"/>
+      <w:pPr>
+        <w:ind w:left="2880" w:hanging="360"/>
+      </w:pPr>
+      <w:rPr>
+        <w:rFonts w:ascii="Wingdings" w:hAnsi="Wingdings" w:hint="default"/>
+      </w:rPr>
+    </w:lvl>
+    <w:lvl w:ilvl="3" w:tplc="04090001" w:tentative="1">
+      <w:start w:val="1"/>
+      <w:numFmt w:val="bullet"/>
+      <w:lvlText w:val=""/>
+      <w:lvlJc w:val="left"/>
+      <w:pPr>
+        <w:ind w:left="3600" w:hanging="360"/>
+      </w:pPr>
+      <w:rPr>
+        <w:rFonts w:ascii="Symbol" w:hAnsi="Symbol" w:hint="default"/>
+      </w:rPr>
+    </w:lvl>
+    <w:lvl w:ilvl="4" w:tplc="04090003" w:tentative="1">
+      <w:start w:val="1"/>
+      <w:numFmt w:val="bullet"/>
+      <w:lvlText w:val="o"/>
+      <w:lvlJc w:val="left"/>
+      <w:pPr>
+        <w:ind w:left="4320" w:hanging="360"/>
+      </w:pPr>
+      <w:rPr>
+        <w:rFonts w:ascii="Courier New" w:hAnsi="Courier New" w:cs="Courier New" w:hint="default"/>
+      </w:rPr>
+    </w:lvl>
+    <w:lvl w:ilvl="5" w:tplc="04090005" w:tentative="1">
+      <w:start w:val="1"/>
+      <w:numFmt w:val="bullet"/>
+      <w:lvlText w:val=""/>
+      <w:lvlJc w:val="left"/>
+      <w:pPr>
+        <w:ind w:left="5040" w:hanging="360"/>
+      </w:pPr>
+      <w:rPr>
+        <w:rFonts w:ascii="Wingdings" w:hAnsi="Wingdings" w:hint="default"/>
+      </w:rPr>
+    </w:lvl>
+    <w:lvl w:ilvl="6" w:tplc="04090001" w:tentative="1">
+      <w:start w:val="1"/>
+      <w:numFmt w:val="bullet"/>
+      <w:lvlText w:val=""/>
+      <w:lvlJc w:val="left"/>
+      <w:pPr>
+        <w:ind w:left="5760" w:hanging="360"/>
+      </w:pPr>
+      <w:rPr>
+        <w:rFonts w:ascii="Symbol" w:hAnsi="Symbol" w:hint="default"/>
+      </w:rPr>
+    </w:lvl>
+    <w:lvl w:ilvl="7" w:tplc="04090003" w:tentative="1">
+      <w:start w:val="1"/>
+      <w:numFmt w:val="bullet"/>
+      <w:lvlText w:val="o"/>
+      <w:lvlJc w:val="left"/>
+      <w:pPr>
+        <w:ind w:left="6480" w:hanging="360"/>
+      </w:pPr>
+      <w:rPr>
+        <w:rFonts w:ascii="Courier New" w:hAnsi="Courier New" w:cs="Courier New" w:hint="default"/>
+      </w:rPr>
+    </w:lvl>
+    <w:lvl w:ilvl="8" w:tplc="04090005" w:tentative="1">
+      <w:start w:val="1"/>
+      <w:numFmt w:val="bullet"/>
+      <w:lvlText w:val=""/>
+      <w:lvlJc w:val="left"/>
+      <w:pPr>
+        <w:ind w:left="7200" w:hanging="360"/>
+      </w:pPr>
+      <w:rPr>
+        <w:rFonts w:ascii="Wingdings" w:hAnsi="Wingdings" w:hint="default"/>
+      </w:rPr>
+    </w:lvl>
+  </w:abstractNum>
+  <w:abstractNum w:abstractNumId="3">
     <w:nsid w:val="214B0083"/>
     <w:multiLevelType w:val="hybridMultilevel"/>
     <w:tmpl w:val="0CC8B5C8"/>
@@ -8709,7 +9164,486 @@
       </w:pPr>
     </w:lvl>
   </w:abstractNum>
-  <w:abstractNum w:abstractNumId="3">
+  <w:abstractNum w:abstractNumId="4">
+    <w:nsid w:val="232B606E"/>
+    <w:multiLevelType w:val="hybridMultilevel"/>
+    <w:tmpl w:val="4942DB22"/>
+    <w:lvl w:ilvl="0" w:tplc="670EFFBE">
+      <w:start w:val="1"/>
+      <w:numFmt w:val="lowerLetter"/>
+      <w:lvlText w:val="%1."/>
+      <w:lvlJc w:val="left"/>
+      <w:pPr>
+        <w:tabs>
+          <w:tab w:val="num" w:pos="1080"/>
+        </w:tabs>
+        <w:ind w:left="1080" w:hanging="360"/>
+      </w:pPr>
+      <w:rPr>
+        <w:rFonts w:hint="default"/>
+      </w:rPr>
+    </w:lvl>
+    <w:lvl w:ilvl="1" w:tplc="69C42328">
+      <w:start w:val="1"/>
+      <w:numFmt w:val="bullet"/>
+      <w:lvlText w:val=""/>
+      <w:lvlJc w:val="left"/>
+      <w:pPr>
+        <w:tabs>
+          <w:tab w:val="num" w:pos="1800"/>
+        </w:tabs>
+        <w:ind w:left="1800" w:hanging="360"/>
+      </w:pPr>
+      <w:rPr>
+        <w:rFonts w:ascii="Symbol" w:hAnsi="Symbol" w:hint="default"/>
+      </w:rPr>
+    </w:lvl>
+    <w:lvl w:ilvl="2" w:tplc="1C9853C4" w:tentative="1">
+      <w:start w:val="1"/>
+      <w:numFmt w:val="bullet"/>
+      <w:lvlText w:val=""/>
+      <w:lvlJc w:val="left"/>
+      <w:pPr>
+        <w:tabs>
+          <w:tab w:val="num" w:pos="2520"/>
+        </w:tabs>
+        <w:ind w:left="2520" w:hanging="360"/>
+      </w:pPr>
+      <w:rPr>
+        <w:rFonts w:ascii="Symbol" w:hAnsi="Symbol" w:hint="default"/>
+      </w:rPr>
+    </w:lvl>
+    <w:lvl w:ilvl="3" w:tplc="E9F88216" w:tentative="1">
+      <w:start w:val="1"/>
+      <w:numFmt w:val="bullet"/>
+      <w:lvlText w:val=""/>
+      <w:lvlJc w:val="left"/>
+      <w:pPr>
+        <w:tabs>
+          <w:tab w:val="num" w:pos="3240"/>
+        </w:tabs>
+        <w:ind w:left="3240" w:hanging="360"/>
+      </w:pPr>
+      <w:rPr>
+        <w:rFonts w:ascii="Symbol" w:hAnsi="Symbol" w:hint="default"/>
+      </w:rPr>
+    </w:lvl>
+    <w:lvl w:ilvl="4" w:tplc="FE1E6D76" w:tentative="1">
+      <w:start w:val="1"/>
+      <w:numFmt w:val="bullet"/>
+      <w:lvlText w:val=""/>
+      <w:lvlJc w:val="left"/>
+      <w:pPr>
+        <w:tabs>
+          <w:tab w:val="num" w:pos="3960"/>
+        </w:tabs>
+        <w:ind w:left="3960" w:hanging="360"/>
+      </w:pPr>
+      <w:rPr>
+        <w:rFonts w:ascii="Symbol" w:hAnsi="Symbol" w:hint="default"/>
+      </w:rPr>
+    </w:lvl>
+    <w:lvl w:ilvl="5" w:tplc="AFF28470" w:tentative="1">
+      <w:start w:val="1"/>
+      <w:numFmt w:val="bullet"/>
+      <w:lvlText w:val=""/>
+      <w:lvlJc w:val="left"/>
+      <w:pPr>
+        <w:tabs>
+          <w:tab w:val="num" w:pos="4680"/>
+        </w:tabs>
+        <w:ind w:left="4680" w:hanging="360"/>
+      </w:pPr>
+      <w:rPr>
+        <w:rFonts w:ascii="Symbol" w:hAnsi="Symbol" w:hint="default"/>
+      </w:rPr>
+    </w:lvl>
+    <w:lvl w:ilvl="6" w:tplc="517A3B76" w:tentative="1">
+      <w:start w:val="1"/>
+      <w:numFmt w:val="bullet"/>
+      <w:lvlText w:val=""/>
+      <w:lvlJc w:val="left"/>
+      <w:pPr>
+        <w:tabs>
+          <w:tab w:val="num" w:pos="5400"/>
+        </w:tabs>
+        <w:ind w:left="5400" w:hanging="360"/>
+      </w:pPr>
+      <w:rPr>
+        <w:rFonts w:ascii="Symbol" w:hAnsi="Symbol" w:hint="default"/>
+      </w:rPr>
+    </w:lvl>
+    <w:lvl w:ilvl="7" w:tplc="A09CFF02" w:tentative="1">
+      <w:start w:val="1"/>
+      <w:numFmt w:val="bullet"/>
+      <w:lvlText w:val=""/>
+      <w:lvlJc w:val="left"/>
+      <w:pPr>
+        <w:tabs>
+          <w:tab w:val="num" w:pos="6120"/>
+        </w:tabs>
+        <w:ind w:left="6120" w:hanging="360"/>
+      </w:pPr>
+      <w:rPr>
+        <w:rFonts w:ascii="Symbol" w:hAnsi="Symbol" w:hint="default"/>
+      </w:rPr>
+    </w:lvl>
+    <w:lvl w:ilvl="8" w:tplc="BD3E8BBE" w:tentative="1">
+      <w:start w:val="1"/>
+      <w:numFmt w:val="bullet"/>
+      <w:lvlText w:val=""/>
+      <w:lvlJc w:val="left"/>
+      <w:pPr>
+        <w:tabs>
+          <w:tab w:val="num" w:pos="6840"/>
+        </w:tabs>
+        <w:ind w:left="6840" w:hanging="360"/>
+      </w:pPr>
+      <w:rPr>
+        <w:rFonts w:ascii="Symbol" w:hAnsi="Symbol" w:hint="default"/>
+      </w:rPr>
+    </w:lvl>
+  </w:abstractNum>
+  <w:abstractNum w:abstractNumId="5">
+    <w:nsid w:val="341D0B5D"/>
+    <w:multiLevelType w:val="hybridMultilevel"/>
+    <w:tmpl w:val="27B46B50"/>
+    <w:lvl w:ilvl="0" w:tplc="04090001">
+      <w:start w:val="1"/>
+      <w:numFmt w:val="bullet"/>
+      <w:lvlText w:val=""/>
+      <w:lvlJc w:val="left"/>
+      <w:pPr>
+        <w:ind w:left="1800" w:hanging="360"/>
+      </w:pPr>
+      <w:rPr>
+        <w:rFonts w:ascii="Symbol" w:hAnsi="Symbol" w:hint="default"/>
+      </w:rPr>
+    </w:lvl>
+    <w:lvl w:ilvl="1" w:tplc="04090003" w:tentative="1">
+      <w:start w:val="1"/>
+      <w:numFmt w:val="bullet"/>
+      <w:lvlText w:val="o"/>
+      <w:lvlJc w:val="left"/>
+      <w:pPr>
+        <w:ind w:left="2520" w:hanging="360"/>
+      </w:pPr>
+      <w:rPr>
+        <w:rFonts w:ascii="Courier New" w:hAnsi="Courier New" w:cs="Courier New" w:hint="default"/>
+      </w:rPr>
+    </w:lvl>
+    <w:lvl w:ilvl="2" w:tplc="04090005" w:tentative="1">
+      <w:start w:val="1"/>
+      <w:numFmt w:val="bullet"/>
+      <w:lvlText w:val=""/>
+      <w:lvlJc w:val="left"/>
+      <w:pPr>
+        <w:ind w:left="3240" w:hanging="360"/>
+      </w:pPr>
+      <w:rPr>
+        <w:rFonts w:ascii="Wingdings" w:hAnsi="Wingdings" w:hint="default"/>
+      </w:rPr>
+    </w:lvl>
+    <w:lvl w:ilvl="3" w:tplc="04090001" w:tentative="1">
+      <w:start w:val="1"/>
+      <w:numFmt w:val="bullet"/>
+      <w:lvlText w:val=""/>
+      <w:lvlJc w:val="left"/>
+      <w:pPr>
+        <w:ind w:left="3960" w:hanging="360"/>
+      </w:pPr>
+      <w:rPr>
+        <w:rFonts w:ascii="Symbol" w:hAnsi="Symbol" w:hint="default"/>
+      </w:rPr>
+    </w:lvl>
+    <w:lvl w:ilvl="4" w:tplc="04090003" w:tentative="1">
+      <w:start w:val="1"/>
+      <w:numFmt w:val="bullet"/>
+      <w:lvlText w:val="o"/>
+      <w:lvlJc w:val="left"/>
+      <w:pPr>
+        <w:ind w:left="4680" w:hanging="360"/>
+      </w:pPr>
+      <w:rPr>
+        <w:rFonts w:ascii="Courier New" w:hAnsi="Courier New" w:cs="Courier New" w:hint="default"/>
+      </w:rPr>
+    </w:lvl>
+    <w:lvl w:ilvl="5" w:tplc="04090005" w:tentative="1">
+      <w:start w:val="1"/>
+      <w:numFmt w:val="bullet"/>
+      <w:lvlText w:val=""/>
+      <w:lvlJc w:val="left"/>
+      <w:pPr>
+        <w:ind w:left="5400" w:hanging="360"/>
+      </w:pPr>
+      <w:rPr>
+        <w:rFonts w:ascii="Wingdings" w:hAnsi="Wingdings" w:hint="default"/>
+      </w:rPr>
+    </w:lvl>
+    <w:lvl w:ilvl="6" w:tplc="04090001" w:tentative="1">
+      <w:start w:val="1"/>
+      <w:numFmt w:val="bullet"/>
+      <w:lvlText w:val=""/>
+      <w:lvlJc w:val="left"/>
+      <w:pPr>
+        <w:ind w:left="6120" w:hanging="360"/>
+      </w:pPr>
+      <w:rPr>
+        <w:rFonts w:ascii="Symbol" w:hAnsi="Symbol" w:hint="default"/>
+      </w:rPr>
+    </w:lvl>
+    <w:lvl w:ilvl="7" w:tplc="04090003" w:tentative="1">
+      <w:start w:val="1"/>
+      <w:numFmt w:val="bullet"/>
+      <w:lvlText w:val="o"/>
+      <w:lvlJc w:val="left"/>
+      <w:pPr>
+        <w:ind w:left="6840" w:hanging="360"/>
+      </w:pPr>
+      <w:rPr>
+        <w:rFonts w:ascii="Courier New" w:hAnsi="Courier New" w:cs="Courier New" w:hint="default"/>
+      </w:rPr>
+    </w:lvl>
+    <w:lvl w:ilvl="8" w:tplc="04090005" w:tentative="1">
+      <w:start w:val="1"/>
+      <w:numFmt w:val="bullet"/>
+      <w:lvlText w:val=""/>
+      <w:lvlJc w:val="left"/>
+      <w:pPr>
+        <w:ind w:left="7560" w:hanging="360"/>
+      </w:pPr>
+      <w:rPr>
+        <w:rFonts w:ascii="Wingdings" w:hAnsi="Wingdings" w:hint="default"/>
+      </w:rPr>
+    </w:lvl>
+  </w:abstractNum>
+  <w:abstractNum w:abstractNumId="6">
+    <w:nsid w:val="42EA4B6A"/>
+    <w:multiLevelType w:val="hybridMultilevel"/>
+    <w:tmpl w:val="AA589652"/>
+    <w:lvl w:ilvl="0" w:tplc="04090001">
+      <w:start w:val="1"/>
+      <w:numFmt w:val="bullet"/>
+      <w:lvlText w:val=""/>
+      <w:lvlJc w:val="left"/>
+      <w:pPr>
+        <w:ind w:left="1800" w:hanging="360"/>
+      </w:pPr>
+      <w:rPr>
+        <w:rFonts w:ascii="Symbol" w:hAnsi="Symbol" w:hint="default"/>
+      </w:rPr>
+    </w:lvl>
+    <w:lvl w:ilvl="1" w:tplc="04090003" w:tentative="1">
+      <w:start w:val="1"/>
+      <w:numFmt w:val="bullet"/>
+      <w:lvlText w:val="o"/>
+      <w:lvlJc w:val="left"/>
+      <w:pPr>
+        <w:ind w:left="2520" w:hanging="360"/>
+      </w:pPr>
+      <w:rPr>
+        <w:rFonts w:ascii="Courier New" w:hAnsi="Courier New" w:cs="Courier New" w:hint="default"/>
+      </w:rPr>
+    </w:lvl>
+    <w:lvl w:ilvl="2" w:tplc="04090005" w:tentative="1">
+      <w:start w:val="1"/>
+      <w:numFmt w:val="bullet"/>
+      <w:lvlText w:val=""/>
+      <w:lvlJc w:val="left"/>
+      <w:pPr>
+        <w:ind w:left="3240" w:hanging="360"/>
+      </w:pPr>
+      <w:rPr>
+        <w:rFonts w:ascii="Wingdings" w:hAnsi="Wingdings" w:hint="default"/>
+      </w:rPr>
+    </w:lvl>
+    <w:lvl w:ilvl="3" w:tplc="04090001" w:tentative="1">
+      <w:start w:val="1"/>
+      <w:numFmt w:val="bullet"/>
+      <w:lvlText w:val=""/>
+      <w:lvlJc w:val="left"/>
+      <w:pPr>
+        <w:ind w:left="3960" w:hanging="360"/>
+      </w:pPr>
+      <w:rPr>
+        <w:rFonts w:ascii="Symbol" w:hAnsi="Symbol" w:hint="default"/>
+      </w:rPr>
+    </w:lvl>
+    <w:lvl w:ilvl="4" w:tplc="04090003" w:tentative="1">
+      <w:start w:val="1"/>
+      <w:numFmt w:val="bullet"/>
+      <w:lvlText w:val="o"/>
+      <w:lvlJc w:val="left"/>
+      <w:pPr>
+        <w:ind w:left="4680" w:hanging="360"/>
+      </w:pPr>
+      <w:rPr>
+        <w:rFonts w:ascii="Courier New" w:hAnsi="Courier New" w:cs="Courier New" w:hint="default"/>
+      </w:rPr>
+    </w:lvl>
+    <w:lvl w:ilvl="5" w:tplc="04090005" w:tentative="1">
+      <w:start w:val="1"/>
+      <w:numFmt w:val="bullet"/>
+      <w:lvlText w:val=""/>
+      <w:lvlJc w:val="left"/>
+      <w:pPr>
+        <w:ind w:left="5400" w:hanging="360"/>
+      </w:pPr>
+      <w:rPr>
+        <w:rFonts w:ascii="Wingdings" w:hAnsi="Wingdings" w:hint="default"/>
+      </w:rPr>
+    </w:lvl>
+    <w:lvl w:ilvl="6" w:tplc="04090001" w:tentative="1">
+      <w:start w:val="1"/>
+      <w:numFmt w:val="bullet"/>
+      <w:lvlText w:val=""/>
+      <w:lvlJc w:val="left"/>
+      <w:pPr>
+        <w:ind w:left="6120" w:hanging="360"/>
+      </w:pPr>
+      <w:rPr>
+        <w:rFonts w:ascii="Symbol" w:hAnsi="Symbol" w:hint="default"/>
+      </w:rPr>
+    </w:lvl>
+    <w:lvl w:ilvl="7" w:tplc="04090003" w:tentative="1">
+      <w:start w:val="1"/>
+      <w:numFmt w:val="bullet"/>
+      <w:lvlText w:val="o"/>
+      <w:lvlJc w:val="left"/>
+      <w:pPr>
+        <w:ind w:left="6840" w:hanging="360"/>
+      </w:pPr>
+      <w:rPr>
+        <w:rFonts w:ascii="Courier New" w:hAnsi="Courier New" w:cs="Courier New" w:hint="default"/>
+      </w:rPr>
+    </w:lvl>
+    <w:lvl w:ilvl="8" w:tplc="04090005" w:tentative="1">
+      <w:start w:val="1"/>
+      <w:numFmt w:val="bullet"/>
+      <w:lvlText w:val=""/>
+      <w:lvlJc w:val="left"/>
+      <w:pPr>
+        <w:ind w:left="7560" w:hanging="360"/>
+      </w:pPr>
+      <w:rPr>
+        <w:rFonts w:ascii="Wingdings" w:hAnsi="Wingdings" w:hint="default"/>
+      </w:rPr>
+    </w:lvl>
+  </w:abstractNum>
+  <w:abstractNum w:abstractNumId="7">
+    <w:nsid w:val="4A87748F"/>
+    <w:multiLevelType w:val="hybridMultilevel"/>
+    <w:tmpl w:val="D272066E"/>
+    <w:lvl w:ilvl="0" w:tplc="04090001">
+      <w:start w:val="1"/>
+      <w:numFmt w:val="bullet"/>
+      <w:lvlText w:val=""/>
+      <w:lvlJc w:val="left"/>
+      <w:pPr>
+        <w:ind w:left="1440" w:hanging="360"/>
+      </w:pPr>
+      <w:rPr>
+        <w:rFonts w:ascii="Symbol" w:hAnsi="Symbol" w:hint="default"/>
+      </w:rPr>
+    </w:lvl>
+    <w:lvl w:ilvl="1" w:tplc="04090003" w:tentative="1">
+      <w:start w:val="1"/>
+      <w:numFmt w:val="bullet"/>
+      <w:lvlText w:val="o"/>
+      <w:lvlJc w:val="left"/>
+      <w:pPr>
+        <w:ind w:left="2160" w:hanging="360"/>
+      </w:pPr>
+      <w:rPr>
+        <w:rFonts w:ascii="Courier New" w:hAnsi="Courier New" w:cs="Courier New" w:hint="default"/>
+      </w:rPr>
+    </w:lvl>
+    <w:lvl w:ilvl="2" w:tplc="04090005" w:tentative="1">
+      <w:start w:val="1"/>
+      <w:numFmt w:val="bullet"/>
+      <w:lvlText w:val=""/>
+      <w:lvlJc w:val="left"/>
+      <w:pPr>
+        <w:ind w:left="2880" w:hanging="360"/>
+      </w:pPr>
+      <w:rPr>
+        <w:rFonts w:ascii="Wingdings" w:hAnsi="Wingdings" w:hint="default"/>
+      </w:rPr>
+    </w:lvl>
+    <w:lvl w:ilvl="3" w:tplc="04090001" w:tentative="1">
+      <w:start w:val="1"/>
+      <w:numFmt w:val="bullet"/>
+      <w:lvlText w:val=""/>
+      <w:lvlJc w:val="left"/>
+      <w:pPr>
+        <w:ind w:left="3600" w:hanging="360"/>
+      </w:pPr>
+      <w:rPr>
+        <w:rFonts w:ascii="Symbol" w:hAnsi="Symbol" w:hint="default"/>
+      </w:rPr>
+    </w:lvl>
+    <w:lvl w:ilvl="4" w:tplc="04090003" w:tentative="1">
+      <w:start w:val="1"/>
+      <w:numFmt w:val="bullet"/>
+      <w:lvlText w:val="o"/>
+      <w:lvlJc w:val="left"/>
+      <w:pPr>
+        <w:ind w:left="4320" w:hanging="360"/>
+      </w:pPr>
+      <w:rPr>
+        <w:rFonts w:ascii="Courier New" w:hAnsi="Courier New" w:cs="Courier New" w:hint="default"/>
+      </w:rPr>
+    </w:lvl>
+    <w:lvl w:ilvl="5" w:tplc="04090005" w:tentative="1">
+      <w:start w:val="1"/>
+      <w:numFmt w:val="bullet"/>
+      <w:lvlText w:val=""/>
+      <w:lvlJc w:val="left"/>
+      <w:pPr>
+        <w:ind w:left="5040" w:hanging="360"/>
+      </w:pPr>
+      <w:rPr>
+        <w:rFonts w:ascii="Wingdings" w:hAnsi="Wingdings" w:hint="default"/>
+      </w:rPr>
+    </w:lvl>
+    <w:lvl w:ilvl="6" w:tplc="04090001" w:tentative="1">
+      <w:start w:val="1"/>
+      <w:numFmt w:val="bullet"/>
+      <w:lvlText w:val=""/>
+      <w:lvlJc w:val="left"/>
+      <w:pPr>
+        <w:ind w:left="5760" w:hanging="360"/>
+      </w:pPr>
+      <w:rPr>
+        <w:rFonts w:ascii="Symbol" w:hAnsi="Symbol" w:hint="default"/>
+      </w:rPr>
+    </w:lvl>
+    <w:lvl w:ilvl="7" w:tplc="04090003" w:tentative="1">
+      <w:start w:val="1"/>
+      <w:numFmt w:val="bullet"/>
+      <w:lvlText w:val="o"/>
+      <w:lvlJc w:val="left"/>
+      <w:pPr>
+        <w:ind w:left="6480" w:hanging="360"/>
+      </w:pPr>
+      <w:rPr>
+        <w:rFonts w:ascii="Courier New" w:hAnsi="Courier New" w:cs="Courier New" w:hint="default"/>
+      </w:rPr>
+    </w:lvl>
+    <w:lvl w:ilvl="8" w:tplc="04090005" w:tentative="1">
+      <w:start w:val="1"/>
+      <w:numFmt w:val="bullet"/>
+      <w:lvlText w:val=""/>
+      <w:lvlJc w:val="left"/>
+      <w:pPr>
+        <w:ind w:left="7200" w:hanging="360"/>
+      </w:pPr>
+      <w:rPr>
+        <w:rFonts w:ascii="Wingdings" w:hAnsi="Wingdings" w:hint="default"/>
+      </w:rPr>
+    </w:lvl>
+  </w:abstractNum>
+  <w:abstractNum w:abstractNumId="8">
     <w:nsid w:val="4D993B5D"/>
     <w:multiLevelType w:val="hybridMultilevel"/>
     <w:tmpl w:val="1A74329A"/>
@@ -8798,7 +9732,7 @@
       </w:pPr>
     </w:lvl>
   </w:abstractNum>
-  <w:abstractNum w:abstractNumId="4">
+  <w:abstractNum w:abstractNumId="9">
     <w:nsid w:val="50B91F61"/>
     <w:multiLevelType w:val="hybridMultilevel"/>
     <w:tmpl w:val="D8109572"/>
@@ -8887,7 +9821,7 @@
       </w:pPr>
     </w:lvl>
   </w:abstractNum>
-  <w:abstractNum w:abstractNumId="5">
+  <w:abstractNum w:abstractNumId="10">
     <w:nsid w:val="57DF580B"/>
     <w:multiLevelType w:val="hybridMultilevel"/>
     <w:tmpl w:val="8C74C300"/>
@@ -8976,7 +9910,7 @@
       </w:pPr>
     </w:lvl>
   </w:abstractNum>
-  <w:abstractNum w:abstractNumId="6">
+  <w:abstractNum w:abstractNumId="11">
     <w:nsid w:val="60486544"/>
     <w:multiLevelType w:val="hybridMultilevel"/>
     <w:tmpl w:val="A2144E1E"/>
@@ -9065,7 +9999,7 @@
       </w:pPr>
     </w:lvl>
   </w:abstractNum>
-  <w:abstractNum w:abstractNumId="7">
+  <w:abstractNum w:abstractNumId="12">
     <w:nsid w:val="73862112"/>
     <w:multiLevelType w:val="hybridMultilevel"/>
     <w:tmpl w:val="5538C9A6"/>
@@ -9154,7 +10088,7 @@
       </w:pPr>
     </w:lvl>
   </w:abstractNum>
-  <w:abstractNum w:abstractNumId="8">
+  <w:abstractNum w:abstractNumId="13">
     <w:nsid w:val="7BC03C2C"/>
     <w:multiLevelType w:val="hybridMultilevel"/>
     <w:tmpl w:val="6080835C"/>
@@ -9295,7 +10229,7 @@
       </w:rPr>
     </w:lvl>
   </w:abstractNum>
-  <w:abstractNum w:abstractNumId="9">
+  <w:abstractNum w:abstractNumId="14">
     <w:nsid w:val="7CD96946"/>
     <w:multiLevelType w:val="hybridMultilevel"/>
     <w:tmpl w:val="9296EF80"/>
@@ -9384,7 +10318,7 @@
       </w:pPr>
     </w:lvl>
   </w:abstractNum>
-  <w:abstractNum w:abstractNumId="10">
+  <w:abstractNum w:abstractNumId="15">
     <w:nsid w:val="7DFD1467"/>
     <w:multiLevelType w:val="hybridMultilevel"/>
     <w:tmpl w:val="F03011EA"/>
@@ -9498,37 +10432,52 @@
     </w:lvl>
   </w:abstractNum>
   <w:num w:numId="1">
-    <w:abstractNumId w:val="5"/>
+    <w:abstractNumId w:val="10"/>
   </w:num>
   <w:num w:numId="2">
-    <w:abstractNumId w:val="9"/>
+    <w:abstractNumId w:val="14"/>
   </w:num>
   <w:num w:numId="3">
     <w:abstractNumId w:val="1"/>
   </w:num>
   <w:num w:numId="4">
-    <w:abstractNumId w:val="10"/>
+    <w:abstractNumId w:val="15"/>
   </w:num>
   <w:num w:numId="5">
-    <w:abstractNumId w:val="4"/>
+    <w:abstractNumId w:val="9"/>
   </w:num>
   <w:num w:numId="6">
-    <w:abstractNumId w:val="7"/>
+    <w:abstractNumId w:val="12"/>
   </w:num>
   <w:num w:numId="7">
-    <w:abstractNumId w:val="6"/>
+    <w:abstractNumId w:val="11"/>
   </w:num>
   <w:num w:numId="8">
-    <w:abstractNumId w:val="2"/>
+    <w:abstractNumId w:val="3"/>
   </w:num>
   <w:num w:numId="9">
     <w:abstractNumId w:val="0"/>
   </w:num>
   <w:num w:numId="10">
-    <w:abstractNumId w:val="3"/>
+    <w:abstractNumId w:val="8"/>
   </w:num>
   <w:num w:numId="11">
-    <w:abstractNumId w:val="8"/>
+    <w:abstractNumId w:val="13"/>
+  </w:num>
+  <w:num w:numId="12">
+    <w:abstractNumId w:val="4"/>
+  </w:num>
+  <w:num w:numId="13">
+    <w:abstractNumId w:val="7"/>
+  </w:num>
+  <w:num w:numId="14">
+    <w:abstractNumId w:val="2"/>
+  </w:num>
+  <w:num w:numId="15">
+    <w:abstractNumId w:val="6"/>
+  </w:num>
+  <w:num w:numId="16">
+    <w:abstractNumId w:val="5"/>
   </w:num>
 </w:numbering>
 </file>

--- a/doc/Report.docx
+++ b/doc/Report.docx
@@ -3705,10 +3705,10 @@
           <w:szCs w:val="20"/>
         </w:rPr>
         <w:object w:dxaOrig="200" w:dyaOrig="200">
-          <v:shape id="_x0000_i1025" type="#_x0000_t75" style="width:9.8pt;height:9.8pt" o:ole="">
+          <v:shape id="_x0000_i1025" type="#_x0000_t75" style="width:9.5pt;height:9.5pt" o:ole="">
             <v:imagedata r:id="rId5" o:title=""/>
           </v:shape>
-          <o:OLEObject Type="Embed" ProgID="Equation.3" ShapeID="_x0000_i1025" DrawAspect="Content" ObjectID="_1473199109" r:id="rId6"/>
+          <o:OLEObject Type="Embed" ProgID="Equation.3" ShapeID="_x0000_i1025" DrawAspect="Content" ObjectID="_1473201919" r:id="rId6"/>
         </w:object>
       </w:r>
       <w:r>
@@ -3786,10 +3786,10 @@
           <w:szCs w:val="20"/>
         </w:rPr>
         <w:object w:dxaOrig="200" w:dyaOrig="200">
-          <v:shape id="_x0000_i1026" type="#_x0000_t75" style="width:9.8pt;height:9.8pt" o:ole="">
+          <v:shape id="_x0000_i1026" type="#_x0000_t75" style="width:9.5pt;height:9.5pt" o:ole="">
             <v:imagedata r:id="rId5" o:title=""/>
           </v:shape>
-          <o:OLEObject Type="Embed" ProgID="Equation.3" ShapeID="_x0000_i1026" DrawAspect="Content" ObjectID="_1473199110" r:id="rId7"/>
+          <o:OLEObject Type="Embed" ProgID="Equation.3" ShapeID="_x0000_i1026" DrawAspect="Content" ObjectID="_1473201920" r:id="rId7"/>
         </w:object>
       </w:r>
       <w:r>
@@ -6832,7 +6832,6 @@
       <w:pPr>
         <w:pStyle w:val="ListParagraph"/>
         <w:ind w:left="1080"/>
-        <w:jc w:val="center"/>
         <w:rPr>
           <w:rFonts w:ascii="Verdana" w:hAnsi="Verdana"/>
           <w:sz w:val="20"/>
@@ -6844,9 +6843,17 @@
           <w:noProof/>
         </w:rPr>
         <w:drawing>
-          <wp:inline distT="0" distB="0" distL="0" distR="0" wp14:anchorId="2576B930" wp14:editId="19DDA66F">
+          <wp:anchor distT="0" distB="0" distL="114300" distR="114300" simplePos="0" relativeHeight="251658240" behindDoc="0" locked="0" layoutInCell="1" allowOverlap="1" wp14:anchorId="1F8C922F" wp14:editId="6ED0CB78">
+            <wp:simplePos x="1656272" y="767751"/>
+            <wp:positionH relativeFrom="column">
+              <wp:posOffset>1656272</wp:posOffset>
+            </wp:positionH>
+            <wp:positionV relativeFrom="paragraph">
+              <wp:align>top</wp:align>
+            </wp:positionV>
             <wp:extent cx="5152381" cy="4609524"/>
             <wp:effectExtent l="0" t="0" r="0" b="635"/>
+            <wp:wrapSquare wrapText="bothSides"/>
             <wp:docPr id="4" name="Picture 4"/>
             <wp:cNvGraphicFramePr>
               <a:graphicFrameLocks xmlns:a="http://schemas.openxmlformats.org/drawingml/2006/main" noChangeAspect="1"/>
@@ -6859,7 +6866,13 @@
                     <pic:cNvPicPr/>
                   </pic:nvPicPr>
                   <pic:blipFill>
-                    <a:blip r:embed="rId21"/>
+                    <a:blip r:embed="rId21">
+                      <a:extLst>
+                        <a:ext uri="{28A0092B-C50C-407E-A947-70E740481C1C}">
+                          <a14:useLocalDpi xmlns:a14="http://schemas.microsoft.com/office/drawing/2010/main" val="0"/>
+                        </a:ext>
+                      </a:extLst>
+                    </a:blip>
                     <a:stretch>
                       <a:fillRect/>
                     </a:stretch>
@@ -6876,8 +6889,16 @@
                 </pic:pic>
               </a:graphicData>
             </a:graphic>
-          </wp:inline>
+          </wp:anchor>
         </w:drawing>
+      </w:r>
+      <w:r>
+        <w:rPr>
+          <w:rFonts w:ascii="Verdana" w:hAnsi="Verdana"/>
+          <w:sz w:val="20"/>
+          <w:szCs w:val="20"/>
+        </w:rPr>
+        <w:br w:type="textWrapping" w:clear="all"/>
       </w:r>
     </w:p>
     <w:p>
@@ -7616,7 +7637,6 @@
           <w:rFonts w:ascii="Verdana" w:hAnsi="Verdana"/>
           <w:b/>
         </w:rPr>
-        <w:lastRenderedPageBreak/>
         <w:t>Decision Tree</w:t>
       </w:r>
     </w:p>
@@ -7643,9 +7663,9 @@
           <w:noProof/>
         </w:rPr>
         <w:drawing>
-          <wp:inline distT="0" distB="0" distL="0" distR="0" wp14:anchorId="1BD460E0" wp14:editId="0A8532A8">
-            <wp:extent cx="5152381" cy="4609524"/>
-            <wp:effectExtent l="0" t="0" r="0" b="635"/>
+          <wp:inline distT="0" distB="0" distL="0" distR="0" wp14:anchorId="4DB2DB6D" wp14:editId="3A0B54AA">
+            <wp:extent cx="5152381" cy="3323809"/>
+            <wp:effectExtent l="0" t="0" r="0" b="0"/>
             <wp:docPr id="1" name="Picture 1"/>
             <wp:cNvGraphicFramePr>
               <a:graphicFrameLocks xmlns:a="http://schemas.openxmlformats.org/drawingml/2006/main" noChangeAspect="1"/>
@@ -7666,7 +7686,7 @@
                   <pic:spPr>
                     <a:xfrm>
                       <a:off x="0" y="0"/>
-                      <a:ext cx="5152381" cy="4609524"/>
+                      <a:ext cx="5152381" cy="3323809"/>
                     </a:xfrm>
                     <a:prstGeom prst="rect">
                       <a:avLst/>
@@ -8035,6 +8055,66 @@
     <w:p>
       <w:pPr>
         <w:pStyle w:val="ListParagraph"/>
+        <w:rPr>
+          <w:rFonts w:ascii="Verdana" w:hAnsi="Verdana"/>
+          <w:sz w:val="20"/>
+          <w:szCs w:val="20"/>
+        </w:rPr>
+      </w:pPr>
+    </w:p>
+    <w:p>
+      <w:pPr>
+        <w:pStyle w:val="ListParagraph"/>
+        <w:rPr>
+          <w:rFonts w:ascii="Verdana" w:hAnsi="Verdana"/>
+          <w:sz w:val="20"/>
+          <w:szCs w:val="20"/>
+        </w:rPr>
+      </w:pPr>
+    </w:p>
+    <w:p>
+      <w:pPr>
+        <w:pStyle w:val="ListParagraph"/>
+        <w:rPr>
+          <w:rFonts w:ascii="Verdana" w:hAnsi="Verdana"/>
+          <w:sz w:val="20"/>
+          <w:szCs w:val="20"/>
+        </w:rPr>
+      </w:pPr>
+    </w:p>
+    <w:p>
+      <w:pPr>
+        <w:pStyle w:val="ListParagraph"/>
+        <w:rPr>
+          <w:rFonts w:ascii="Verdana" w:hAnsi="Verdana"/>
+          <w:sz w:val="20"/>
+          <w:szCs w:val="20"/>
+        </w:rPr>
+      </w:pPr>
+    </w:p>
+    <w:p>
+      <w:pPr>
+        <w:pStyle w:val="ListParagraph"/>
+        <w:rPr>
+          <w:rFonts w:ascii="Verdana" w:hAnsi="Verdana"/>
+          <w:sz w:val="20"/>
+          <w:szCs w:val="20"/>
+        </w:rPr>
+      </w:pPr>
+    </w:p>
+    <w:p>
+      <w:pPr>
+        <w:pStyle w:val="ListParagraph"/>
+        <w:rPr>
+          <w:rFonts w:ascii="Verdana" w:hAnsi="Verdana"/>
+          <w:sz w:val="20"/>
+          <w:szCs w:val="20"/>
+        </w:rPr>
+      </w:pPr>
+    </w:p>
+    <w:p>
+      <w:pPr>
+        <w:pStyle w:val="ListParagraph"/>
         <w:numPr>
           <w:ilvl w:val="0"/>
           <w:numId w:val="2"/>
@@ -8049,6 +8129,7 @@
           <w:rFonts w:ascii="Verdana" w:hAnsi="Verdana"/>
           <w:b/>
         </w:rPr>
+        <w:lastRenderedPageBreak/>
         <w:t>Interesting Observations</w:t>
       </w:r>
     </w:p>
@@ -8292,10 +8373,7 @@
     <w:p>
       <w:pPr>
         <w:pStyle w:val="ListParagraph"/>
-        <w:numPr>
-          <w:ilvl w:val="0"/>
-          <w:numId w:val="12"/>
-        </w:numPr>
+        <w:ind w:left="1080"/>
         <w:rPr>
           <w:rFonts w:ascii="Verdana" w:hAnsi="Verdana"/>
           <w:b/>
@@ -8345,10 +8423,7 @@
     <w:p>
       <w:pPr>
         <w:pStyle w:val="ListParagraph"/>
-        <w:numPr>
-          <w:ilvl w:val="0"/>
-          <w:numId w:val="12"/>
-        </w:numPr>
+        <w:ind w:left="1080"/>
         <w:rPr>
           <w:rFonts w:ascii="Verdana" w:hAnsi="Verdana"/>
           <w:b/>
@@ -8382,10 +8457,7 @@
     <w:p>
       <w:pPr>
         <w:pStyle w:val="ListParagraph"/>
-        <w:numPr>
-          <w:ilvl w:val="0"/>
-          <w:numId w:val="12"/>
-        </w:numPr>
+        <w:ind w:left="1080"/>
         <w:rPr>
           <w:rFonts w:ascii="Verdana" w:hAnsi="Verdana"/>
           <w:b/>
@@ -8419,10 +8491,7 @@
     <w:p>
       <w:pPr>
         <w:pStyle w:val="ListParagraph"/>
-        <w:numPr>
-          <w:ilvl w:val="0"/>
-          <w:numId w:val="12"/>
-        </w:numPr>
+        <w:ind w:left="1080"/>
         <w:rPr>
           <w:rFonts w:ascii="Verdana" w:hAnsi="Verdana"/>
           <w:b/>
@@ -8436,35 +8505,44 @@
         </w:rPr>
         <w:t xml:space="preserve">c. </w:t>
       </w:r>
-      <w:r>
-        <w:rPr>
-          <w:rFonts w:ascii="Verdana" w:hAnsi="Verdana"/>
-          <w:sz w:val="20"/>
-          <w:szCs w:val="20"/>
-        </w:rPr>
-        <w:t xml:space="preserve"> Class 1 has some denser area and some not so dense areas, possibly some outliers as </w:t>
-      </w:r>
-    </w:p>
-    <w:p>
-      <w:pPr>
-        <w:pStyle w:val="ListParagraph"/>
-        <w:numPr>
-          <w:ilvl w:val="0"/>
-          <w:numId w:val="12"/>
-        </w:numPr>
-        <w:rPr>
-          <w:rFonts w:ascii="Verdana" w:hAnsi="Verdana"/>
-          <w:b/>
-        </w:rPr>
-      </w:pPr>
-      <w:r>
-        <w:rPr>
-          <w:rFonts w:ascii="Verdana" w:hAnsi="Verdana"/>
-          <w:sz w:val="20"/>
-          <w:szCs w:val="20"/>
-        </w:rPr>
-        <w:t xml:space="preserve">     well</w:t>
-      </w:r>
+      <w:bookmarkStart w:id="0" w:name="_GoBack"/>
+      <w:bookmarkEnd w:id="0"/>
+      <w:r>
+        <w:rPr>
+          <w:rFonts w:ascii="Verdana" w:hAnsi="Verdana"/>
+          <w:sz w:val="20"/>
+          <w:szCs w:val="20"/>
+        </w:rPr>
+        <w:t xml:space="preserve">Class 1 has some denser area and some not so dense areas, possibly some outliers as </w:t>
+      </w:r>
+    </w:p>
+    <w:p>
+      <w:pPr>
+        <w:pStyle w:val="ListParagraph"/>
+        <w:ind w:left="1080"/>
+        <w:rPr>
+          <w:rFonts w:ascii="Verdana" w:hAnsi="Verdana"/>
+          <w:b/>
+        </w:rPr>
+      </w:pPr>
+      <w:r>
+        <w:rPr>
+          <w:rFonts w:ascii="Verdana" w:hAnsi="Verdana"/>
+          <w:sz w:val="20"/>
+          <w:szCs w:val="20"/>
+        </w:rPr>
+        <w:t xml:space="preserve">     </w:t>
+      </w:r>
+      <w:proofErr w:type="gramStart"/>
+      <w:r>
+        <w:rPr>
+          <w:rFonts w:ascii="Verdana" w:hAnsi="Verdana"/>
+          <w:sz w:val="20"/>
+          <w:szCs w:val="20"/>
+        </w:rPr>
+        <w:t>well</w:t>
+      </w:r>
+      <w:proofErr w:type="gramEnd"/>
       <w:r>
         <w:rPr>
           <w:rFonts w:ascii="Verdana" w:hAnsi="Verdana"/>
@@ -8477,10 +8555,7 @@
     <w:p>
       <w:pPr>
         <w:pStyle w:val="ListParagraph"/>
-        <w:numPr>
-          <w:ilvl w:val="0"/>
-          <w:numId w:val="12"/>
-        </w:numPr>
+        <w:ind w:left="1080"/>
         <w:rPr>
           <w:rFonts w:ascii="Verdana" w:hAnsi="Verdana"/>
           <w:b/>
@@ -8498,23 +8573,17 @@
     <w:p>
       <w:pPr>
         <w:pStyle w:val="ListParagraph"/>
-        <w:numPr>
-          <w:ilvl w:val="0"/>
-          <w:numId w:val="12"/>
-        </w:numPr>
-        <w:rPr>
-          <w:rFonts w:ascii="Verdana" w:hAnsi="Verdana"/>
-          <w:b/>
-        </w:rPr>
-      </w:pPr>
-    </w:p>
-    <w:p>
-      <w:pPr>
-        <w:pStyle w:val="ListParagraph"/>
-        <w:numPr>
-          <w:ilvl w:val="0"/>
-          <w:numId w:val="12"/>
-        </w:numPr>
+        <w:ind w:left="1080"/>
+        <w:rPr>
+          <w:rFonts w:ascii="Verdana" w:hAnsi="Verdana"/>
+          <w:b/>
+        </w:rPr>
+      </w:pPr>
+    </w:p>
+    <w:p>
+      <w:pPr>
+        <w:pStyle w:val="ListParagraph"/>
+        <w:ind w:left="1080"/>
         <w:rPr>
           <w:rFonts w:ascii="Verdana" w:hAnsi="Verdana"/>
           <w:b/>
@@ -8742,8 +8811,6 @@
           <w:b/>
         </w:rPr>
       </w:pPr>
-      <w:bookmarkStart w:id="0" w:name="_GoBack"/>
-      <w:bookmarkEnd w:id="0"/>
     </w:p>
     <w:sectPr>
       <w:pgSz w:w="12240" w:h="15840"/>
@@ -8778,7 +8845,7 @@
         <v:path o:extrusionok="f" gradientshapeok="t" o:connecttype="rect"/>
         <o:lock v:ext="edit" aspectratio="t"/>
       </v:shapetype>
-      <v:shape id="_x0000_i1097" type="#_x0000_t75" style="width:2.9pt;height:2.3pt;visibility:visible;mso-wrap-style:square" o:bullet="t">
+      <v:shape id="_x0000_i1104" type="#_x0000_t75" style="width:2.7pt;height:2.05pt;visibility:visible;mso-wrap-style:square" o:bullet="t">
         <v:imagedata r:id="rId1" o:title=""/>
       </v:shape>
     </w:pict>
